--- a/L2/S3_CRCB_SPEV305_chimie en solution.docx
+++ b/L2/S3_CRCB_SPEV305_chimie en solution.docx
@@ -2,6 +2,51 @@
 <file path=word/document.xml><?xml version="1.0" encoding="utf-8"?>
 <w:document xmlns:wpc="http://schemas.microsoft.com/office/word/2010/wordprocessingCanvas" xmlns:cx="http://schemas.microsoft.com/office/drawing/2014/chartex" xmlns:cx1="http://schemas.microsoft.com/office/drawing/2015/9/8/chartex" xmlns:cx2="http://schemas.microsoft.com/office/drawing/2015/10/21/chartex" xmlns:cx3="http://schemas.microsoft.com/office/drawing/2016/5/9/chartex" xmlns:cx4="http://schemas.microsoft.com/office/drawing/2016/5/10/chartex" xmlns:cx5="http://schemas.microsoft.com/office/drawing/2016/5/11/chartex" xmlns:cx6="http://schemas.microsoft.com/office/drawing/2016/5/12/chartex" xmlns:cx7="http://schemas.microsoft.com/office/drawing/2016/5/13/chartex" xmlns:cx8="http://schemas.microsoft.com/office/drawing/2016/5/14/chartex" xmlns:mc="http://schemas.openxmlformats.org/markup-compatibility/2006" xmlns:aink="http://schemas.microsoft.com/office/drawing/2016/ink" xmlns:am3d="http://schemas.microsoft.com/office/drawing/2017/model3d" xmlns:o="urn:schemas-microsoft-com:office:office" xmlns:r="http://schemas.openxmlformats.org/officeDocument/2006/relationships" xmlns:m="http://schemas.openxmlformats.org/officeDocument/2006/math" xmlns:v="urn:schemas-microsoft-com:vml" xmlns:wp14="http://schemas.microsoft.com/office/word/2010/wordprocessingDrawing" xmlns:wp="http://schemas.openxmlformats.org/drawingml/2006/wordprocessingDrawing" xmlns:w10="urn:schemas-microsoft-com:office:word" xmlns:w="http://schemas.openxmlformats.org/wordprocessingml/2006/main" xmlns:w14="http://schemas.microsoft.com/office/word/2010/wordml" xmlns:w15="http://schemas.microsoft.com/office/word/2012/wordml" xmlns:w16cex="http://schemas.microsoft.com/office/word/2018/wordml/cex" xmlns:w16cid="http://schemas.microsoft.com/office/word/2016/wordml/cid" xmlns:w16="http://schemas.microsoft.com/office/word/2018/wordml" xmlns:w16sdtdh="http://schemas.microsoft.com/office/word/2020/wordml/sdtdatahash" xmlns:w16se="http://schemas.microsoft.com/office/word/2015/wordml/symex" xmlns:wpg="http://schemas.microsoft.com/office/word/2010/wordprocessingGroup" xmlns:wpi="http://schemas.microsoft.com/office/word/2010/wordprocessingInk" xmlns:wne="http://schemas.microsoft.com/office/word/2006/wordml" xmlns:wps="http://schemas.microsoft.com/office/word/2010/wordprocessingShape" mc:Ignorable="w14 w15 w16se w16cid w16 w16cex w16sdtdh wp14">
   <w:body>
+    <w:p>
+      <w:r>
+        <w:t>Une solution est un mélange liquide homogène constitué :</w:t>
+      </w:r>
+    </w:p>
+    <w:tbl>
+      <w:tblPr>
+        <w:tblStyle w:val="Grilledetableauclaire"/>
+        <w:tblW w:w="0" w:type="auto"/>
+        <w:tblLook w:val="04A0" w:firstRow="1" w:lastRow="0" w:firstColumn="1" w:lastColumn="0" w:noHBand="0" w:noVBand="1"/>
+      </w:tblPr>
+      <w:tblGrid>
+        <w:gridCol w:w="3667"/>
+        <w:gridCol w:w="3668"/>
+      </w:tblGrid>
+      <w:tr>
+        <w:trPr>
+          <w:cnfStyle w:val="100000000000" w:firstRow="1" w:lastRow="0" w:firstColumn="0" w:lastColumn="0" w:oddVBand="0" w:evenVBand="0" w:oddHBand="0" w:evenHBand="0" w:firstRowFirstColumn="0" w:firstRowLastColumn="0" w:lastRowFirstColumn="0" w:lastRowLastColumn="0"/>
+        </w:trPr>
+        <w:tc>
+          <w:tcPr>
+            <w:cnfStyle w:val="001000000000" w:firstRow="0" w:lastRow="0" w:firstColumn="1" w:lastColumn="0" w:oddVBand="0" w:evenVBand="0" w:oddHBand="0" w:evenHBand="0" w:firstRowFirstColumn="0" w:firstRowLastColumn="0" w:lastRowFirstColumn="0" w:lastRowLastColumn="0"/>
+            <w:tcW w:w="3667" w:type="dxa"/>
+          </w:tcPr>
+          <w:p>
+            <w:r>
+              <w:t>Solvant (espèce en excès)</w:t>
+            </w:r>
+          </w:p>
+        </w:tc>
+        <w:tc>
+          <w:tcPr>
+            <w:tcW w:w="3668" w:type="dxa"/>
+          </w:tcPr>
+          <w:p>
+            <w:pPr>
+              <w:cnfStyle w:val="100000000000" w:firstRow="1" w:lastRow="0" w:firstColumn="0" w:lastColumn="0" w:oddVBand="0" w:evenVBand="0" w:oddHBand="0" w:evenHBand="0" w:firstRowFirstColumn="0" w:firstRowLastColumn="0" w:lastRowFirstColumn="0" w:lastRowLastColumn="0"/>
+            </w:pPr>
+            <w:r>
+              <w:t xml:space="preserve">Solutés </w:t>
+            </w:r>
+          </w:p>
+        </w:tc>
+      </w:tr>
+    </w:tbl>
     <w:p/>
     <w:sectPr>
       <w:footerReference w:type="default" r:id="rId8"/>
@@ -124,7 +169,7 @@
         <v:path o:extrusionok="f" gradientshapeok="t" o:connecttype="rect"/>
         <o:lock v:ext="edit" aspectratio="t"/>
       </v:shapetype>
-      <v:shape id="_x0000_i1035" type="#_x0000_t75" style="width:49.5pt;height:22.5pt;visibility:visible;mso-wrap-style:square" o:bullet="t">
+      <v:shape id="_x0000_i1033" type="#_x0000_t75" style="width:49.8pt;height:22.8pt;visibility:visible;mso-wrap-style:square" o:bullet="t">
         <v:imagedata r:id="rId1" o:title=""/>
       </v:shape>
     </w:pict>

--- a/L2/S3_CRCB_SPEV305_chimie en solution.docx
+++ b/L2/S3_CRCB_SPEV305_chimie en solution.docx
@@ -48,6 +48,589 @@
       </w:tr>
     </w:tbl>
     <w:p/>
+    <w:p>
+      <w:r>
+        <w:t xml:space="preserve">Électrolyte composé chimique qui se dissocie en ions. </w:t>
+      </w:r>
+    </w:p>
+    <w:tbl>
+      <w:tblPr>
+        <w:tblStyle w:val="Grilledetableauclaire"/>
+        <w:tblW w:w="0" w:type="auto"/>
+        <w:tblLook w:val="0400" w:firstRow="0" w:lastRow="0" w:firstColumn="0" w:lastColumn="0" w:noHBand="0" w:noVBand="1"/>
+      </w:tblPr>
+      <w:tblGrid>
+        <w:gridCol w:w="7335"/>
+      </w:tblGrid>
+      <w:tr>
+        <w:tc>
+          <w:tcPr>
+            <w:tcW w:w="7335" w:type="dxa"/>
+          </w:tcPr>
+          <w:p>
+            <w:r>
+              <w:t>Point méthode : équilibré une équation de réaction</w:t>
+            </w:r>
+          </w:p>
+          <w:p>
+            <w:pPr>
+              <w:rPr>
+                <w:bCs/>
+              </w:rPr>
+            </w:pPr>
+            <w:r>
+              <w:rPr>
+                <w:bCs/>
+              </w:rPr>
+              <w:t xml:space="preserve">Conservation du la matière </w:t>
+            </w:r>
+          </w:p>
+          <w:p>
+            <w:pPr>
+              <w:rPr>
+                <w:bCs/>
+              </w:rPr>
+            </w:pPr>
+            <w:r>
+              <w:rPr>
+                <w:bCs/>
+              </w:rPr>
+              <w:t>Conservation de la charge</w:t>
+            </w:r>
+          </w:p>
+          <w:tbl>
+            <w:tblPr>
+              <w:tblStyle w:val="Grilledetableauclaire"/>
+              <w:tblW w:w="0" w:type="auto"/>
+              <w:tblLook w:val="04A0" w:firstRow="1" w:lastRow="0" w:firstColumn="1" w:lastColumn="0" w:noHBand="0" w:noVBand="1"/>
+            </w:tblPr>
+            <w:tblGrid>
+              <w:gridCol w:w="1733"/>
+              <w:gridCol w:w="1823"/>
+              <w:gridCol w:w="1819"/>
+              <w:gridCol w:w="1734"/>
+            </w:tblGrid>
+            <w:tr>
+              <w:trPr>
+                <w:cnfStyle w:val="100000000000" w:firstRow="1" w:lastRow="0" w:firstColumn="0" w:lastColumn="0" w:oddVBand="0" w:evenVBand="0" w:oddHBand="0" w:evenHBand="0" w:firstRowFirstColumn="0" w:firstRowLastColumn="0" w:lastRowFirstColumn="0" w:lastRowLastColumn="0"/>
+              </w:trPr>
+              <w:tc>
+                <w:tcPr>
+                  <w:cnfStyle w:val="001000000000" w:firstRow="0" w:lastRow="0" w:firstColumn="1" w:lastColumn="0" w:oddVBand="0" w:evenVBand="0" w:oddHBand="0" w:evenHBand="0" w:firstRowFirstColumn="0" w:firstRowLastColumn="0" w:lastRowFirstColumn="0" w:lastRowLastColumn="0"/>
+                  <w:tcW w:w="1733" w:type="dxa"/>
+                </w:tcPr>
+                <w:p>
+                  <w:pPr>
+                    <w:rPr>
+                      <w:bCs/>
+                    </w:rPr>
+                  </w:pPr>
+                  <w:r>
+                    <w:rPr>
+                      <w:bCs/>
+                    </w:rPr>
+                    <w:t>t=(mol)</w:t>
+                  </w:r>
+                </w:p>
+              </w:tc>
+              <w:tc>
+                <w:tcPr>
+                  <w:tcW w:w="1823" w:type="dxa"/>
+                </w:tcPr>
+                <w:p>
+                  <w:pPr>
+                    <w:cnfStyle w:val="100000000000" w:firstRow="1" w:lastRow="0" w:firstColumn="0" w:lastColumn="0" w:oddVBand="0" w:evenVBand="0" w:oddHBand="0" w:evenHBand="0" w:firstRowFirstColumn="0" w:firstRowLastColumn="0" w:lastRowFirstColumn="0" w:lastRowLastColumn="0"/>
+                    <w:rPr>
+                      <w:bCs/>
+                    </w:rPr>
+                  </w:pPr>
+                  <w:r>
+                    <w:rPr>
+                      <w:bCs/>
+                    </w:rPr>
+                    <w:t>4Al</w:t>
+                  </w:r>
+                </w:p>
+              </w:tc>
+              <w:tc>
+                <w:tcPr>
+                  <w:tcW w:w="1819" w:type="dxa"/>
+                </w:tcPr>
+                <w:p>
+                  <w:pPr>
+                    <w:cnfStyle w:val="100000000000" w:firstRow="1" w:lastRow="0" w:firstColumn="0" w:lastColumn="0" w:oddVBand="0" w:evenVBand="0" w:oddHBand="0" w:evenHBand="0" w:firstRowFirstColumn="0" w:firstRowLastColumn="0" w:lastRowFirstColumn="0" w:lastRowLastColumn="0"/>
+                    <w:rPr>
+                      <w:bCs/>
+                    </w:rPr>
+                  </w:pPr>
+                  <w:r>
+                    <w:rPr>
+                      <w:bCs/>
+                    </w:rPr>
+                    <w:t>3O</w:t>
+                  </w:r>
+                  <w:r>
+                    <w:rPr>
+                      <w:bCs/>
+                      <w:vertAlign w:val="subscript"/>
+                    </w:rPr>
+                    <w:t>2</w:t>
+                  </w:r>
+                </w:p>
+              </w:tc>
+              <w:tc>
+                <w:tcPr>
+                  <w:tcW w:w="1734" w:type="dxa"/>
+                </w:tcPr>
+                <w:p>
+                  <w:pPr>
+                    <w:cnfStyle w:val="100000000000" w:firstRow="1" w:lastRow="0" w:firstColumn="0" w:lastColumn="0" w:oddVBand="0" w:evenVBand="0" w:oddHBand="0" w:evenHBand="0" w:firstRowFirstColumn="0" w:firstRowLastColumn="0" w:lastRowFirstColumn="0" w:lastRowLastColumn="0"/>
+                    <w:rPr>
+                      <w:bCs/>
+                    </w:rPr>
+                  </w:pPr>
+                  <w:r>
+                    <w:rPr>
+                      <w:bCs/>
+                    </w:rPr>
+                    <w:t>2Al</w:t>
+                  </w:r>
+                  <w:r>
+                    <w:rPr>
+                      <w:bCs/>
+                      <w:vertAlign w:val="subscript"/>
+                    </w:rPr>
+                    <w:t>2</w:t>
+                  </w:r>
+                  <w:r>
+                    <w:rPr>
+                      <w:bCs/>
+                    </w:rPr>
+                    <w:t>O</w:t>
+                  </w:r>
+                  <w:r>
+                    <w:rPr>
+                      <w:bCs/>
+                      <w:vertAlign w:val="subscript"/>
+                    </w:rPr>
+                    <w:t>3</w:t>
+                  </w:r>
+                </w:p>
+              </w:tc>
+            </w:tr>
+            <w:tr>
+              <w:tc>
+                <w:tcPr>
+                  <w:cnfStyle w:val="001000000000" w:firstRow="0" w:lastRow="0" w:firstColumn="1" w:lastColumn="0" w:oddVBand="0" w:evenVBand="0" w:oddHBand="0" w:evenHBand="0" w:firstRowFirstColumn="0" w:firstRowLastColumn="0" w:lastRowFirstColumn="0" w:lastRowLastColumn="0"/>
+                  <w:tcW w:w="1733" w:type="dxa"/>
+                </w:tcPr>
+                <w:p>
+                  <w:pPr>
+                    <w:rPr>
+                      <w:bCs/>
+                    </w:rPr>
+                  </w:pPr>
+                  <w:r>
+                    <w:rPr>
+                      <w:bCs/>
+                    </w:rPr>
+                    <w:t>t=0</w:t>
+                  </w:r>
+                </w:p>
+              </w:tc>
+              <w:tc>
+                <w:tcPr>
+                  <w:tcW w:w="1823" w:type="dxa"/>
+                </w:tcPr>
+                <w:p>
+                  <w:pPr>
+                    <w:cnfStyle w:val="000000000000" w:firstRow="0" w:lastRow="0" w:firstColumn="0" w:lastColumn="0" w:oddVBand="0" w:evenVBand="0" w:oddHBand="0" w:evenHBand="0" w:firstRowFirstColumn="0" w:firstRowLastColumn="0" w:lastRowFirstColumn="0" w:lastRowLastColumn="0"/>
+                    <w:rPr>
+                      <w:bCs/>
+                    </w:rPr>
+                  </w:pPr>
+                  <w:r>
+                    <w:rPr>
+                      <w:bCs/>
+                    </w:rPr>
+                    <w:t>7</w:t>
+                  </w:r>
+                </w:p>
+              </w:tc>
+              <w:tc>
+                <w:tcPr>
+                  <w:tcW w:w="1819" w:type="dxa"/>
+                </w:tcPr>
+                <w:p>
+                  <w:pPr>
+                    <w:cnfStyle w:val="000000000000" w:firstRow="0" w:lastRow="0" w:firstColumn="0" w:lastColumn="0" w:oddVBand="0" w:evenVBand="0" w:oddHBand="0" w:evenHBand="0" w:firstRowFirstColumn="0" w:firstRowLastColumn="0" w:lastRowFirstColumn="0" w:lastRowLastColumn="0"/>
+                    <w:rPr>
+                      <w:bCs/>
+                    </w:rPr>
+                  </w:pPr>
+                  <w:r>
+                    <w:rPr>
+                      <w:bCs/>
+                    </w:rPr>
+                    <w:t>5</w:t>
+                  </w:r>
+                </w:p>
+              </w:tc>
+              <w:tc>
+                <w:tcPr>
+                  <w:tcW w:w="1734" w:type="dxa"/>
+                </w:tcPr>
+                <w:p>
+                  <w:pPr>
+                    <w:cnfStyle w:val="000000000000" w:firstRow="0" w:lastRow="0" w:firstColumn="0" w:lastColumn="0" w:oddVBand="0" w:evenVBand="0" w:oddHBand="0" w:evenHBand="0" w:firstRowFirstColumn="0" w:firstRowLastColumn="0" w:lastRowFirstColumn="0" w:lastRowLastColumn="0"/>
+                    <w:rPr>
+                      <w:bCs/>
+                    </w:rPr>
+                  </w:pPr>
+                  <w:r>
+                    <w:rPr>
+                      <w:bCs/>
+                    </w:rPr>
+                    <w:t>1</w:t>
+                  </w:r>
+                </w:p>
+              </w:tc>
+            </w:tr>
+            <w:tr>
+              <w:tc>
+                <w:tcPr>
+                  <w:cnfStyle w:val="001000000000" w:firstRow="0" w:lastRow="0" w:firstColumn="1" w:lastColumn="0" w:oddVBand="0" w:evenVBand="0" w:oddHBand="0" w:evenHBand="0" w:firstRowFirstColumn="0" w:firstRowLastColumn="0" w:lastRowFirstColumn="0" w:lastRowLastColumn="0"/>
+                  <w:tcW w:w="1733" w:type="dxa"/>
+                </w:tcPr>
+                <w:p>
+                  <w:pPr>
+                    <w:rPr>
+                      <w:bCs/>
+                    </w:rPr>
+                  </w:pPr>
+                  <w:r>
+                    <w:rPr>
+                      <w:bCs/>
+                    </w:rPr>
+                    <w:t>t=i</w:t>
+                  </w:r>
+                </w:p>
+              </w:tc>
+              <w:tc>
+                <w:tcPr>
+                  <w:tcW w:w="1823" w:type="dxa"/>
+                </w:tcPr>
+                <w:p>
+                  <w:pPr>
+                    <w:cnfStyle w:val="000000000000" w:firstRow="0" w:lastRow="0" w:firstColumn="0" w:lastColumn="0" w:oddVBand="0" w:evenVBand="0" w:oddHBand="0" w:evenHBand="0" w:firstRowFirstColumn="0" w:firstRowLastColumn="0" w:lastRowFirstColumn="0" w:lastRowLastColumn="0"/>
+                    <w:rPr>
+                      <w:bCs/>
+                    </w:rPr>
+                  </w:pPr>
+                  <w:r>
+                    <w:rPr>
+                      <w:bCs/>
+                    </w:rPr>
+                    <w:t>5</w:t>
+                  </w:r>
+                </w:p>
+              </w:tc>
+              <w:tc>
+                <w:tcPr>
+                  <w:tcW w:w="1819" w:type="dxa"/>
+                </w:tcPr>
+                <w:p>
+                  <w:pPr>
+                    <w:cnfStyle w:val="000000000000" w:firstRow="0" w:lastRow="0" w:firstColumn="0" w:lastColumn="0" w:oddVBand="0" w:evenVBand="0" w:oddHBand="0" w:evenHBand="0" w:firstRowFirstColumn="0" w:firstRowLastColumn="0" w:lastRowFirstColumn="0" w:lastRowLastColumn="0"/>
+                    <w:rPr>
+                      <w:bCs/>
+                    </w:rPr>
+                  </w:pPr>
+                  <w:r>
+                    <w:rPr>
+                      <w:bCs/>
+                    </w:rPr>
+                    <w:t>4,5</w:t>
+                  </w:r>
+                </w:p>
+              </w:tc>
+              <w:tc>
+                <w:tcPr>
+                  <w:tcW w:w="1734" w:type="dxa"/>
+                </w:tcPr>
+                <w:p>
+                  <w:pPr>
+                    <w:cnfStyle w:val="000000000000" w:firstRow="0" w:lastRow="0" w:firstColumn="0" w:lastColumn="0" w:oddVBand="0" w:evenVBand="0" w:oddHBand="0" w:evenHBand="0" w:firstRowFirstColumn="0" w:firstRowLastColumn="0" w:lastRowFirstColumn="0" w:lastRowLastColumn="0"/>
+                    <w:rPr>
+                      <w:bCs/>
+                    </w:rPr>
+                  </w:pPr>
+                  <w:r>
+                    <w:rPr>
+                      <w:bCs/>
+                    </w:rPr>
+                    <w:t>2</w:t>
+                  </w:r>
+                </w:p>
+              </w:tc>
+            </w:tr>
+            <w:tr>
+              <w:tc>
+                <w:tcPr>
+                  <w:cnfStyle w:val="001000000000" w:firstRow="0" w:lastRow="0" w:firstColumn="1" w:lastColumn="0" w:oddVBand="0" w:evenVBand="0" w:oddHBand="0" w:evenHBand="0" w:firstRowFirstColumn="0" w:firstRowLastColumn="0" w:lastRowFirstColumn="0" w:lastRowLastColumn="0"/>
+                  <w:tcW w:w="1733" w:type="dxa"/>
+                </w:tcPr>
+                <w:p>
+                  <w:pPr>
+                    <w:rPr>
+                      <w:bCs/>
+                    </w:rPr>
+                  </w:pPr>
+                  <w:r>
+                    <w:rPr>
+                      <w:bCs/>
+                    </w:rPr>
+                    <w:t>t=</w:t>
+                  </w:r>
+                  <w:proofErr w:type="spellStart"/>
+                  <w:r>
+                    <w:rPr>
+                      <w:bCs/>
+                    </w:rPr>
+                    <w:t>i+T</w:t>
+                  </w:r>
+                  <w:proofErr w:type="spellEnd"/>
+                </w:p>
+              </w:tc>
+              <w:tc>
+                <w:tcPr>
+                  <w:tcW w:w="1823" w:type="dxa"/>
+                </w:tcPr>
+                <w:p>
+                  <w:pPr>
+                    <w:cnfStyle w:val="000000000000" w:firstRow="0" w:lastRow="0" w:firstColumn="0" w:lastColumn="0" w:oddVBand="0" w:evenVBand="0" w:oddHBand="0" w:evenHBand="0" w:firstRowFirstColumn="0" w:firstRowLastColumn="0" w:lastRowFirstColumn="0" w:lastRowLastColumn="0"/>
+                    <w:rPr>
+                      <w:bCs/>
+                    </w:rPr>
+                  </w:pPr>
+                  <w:r>
+                    <w:rPr>
+                      <w:bCs/>
+                    </w:rPr>
+                    <w:t>7-4x</w:t>
+                  </w:r>
+                </w:p>
+              </w:tc>
+              <w:tc>
+                <w:tcPr>
+                  <w:tcW w:w="1819" w:type="dxa"/>
+                </w:tcPr>
+                <w:p>
+                  <w:pPr>
+                    <w:cnfStyle w:val="000000000000" w:firstRow="0" w:lastRow="0" w:firstColumn="0" w:lastColumn="0" w:oddVBand="0" w:evenVBand="0" w:oddHBand="0" w:evenHBand="0" w:firstRowFirstColumn="0" w:firstRowLastColumn="0" w:lastRowFirstColumn="0" w:lastRowLastColumn="0"/>
+                    <w:rPr>
+                      <w:bCs/>
+                    </w:rPr>
+                  </w:pPr>
+                  <w:r>
+                    <w:rPr>
+                      <w:bCs/>
+                    </w:rPr>
+                    <w:t>5-3x</w:t>
+                  </w:r>
+                </w:p>
+              </w:tc>
+              <w:tc>
+                <w:tcPr>
+                  <w:tcW w:w="1734" w:type="dxa"/>
+                </w:tcPr>
+                <w:p>
+                  <w:pPr>
+                    <w:cnfStyle w:val="000000000000" w:firstRow="0" w:lastRow="0" w:firstColumn="0" w:lastColumn="0" w:oddVBand="0" w:evenVBand="0" w:oddHBand="0" w:evenHBand="0" w:firstRowFirstColumn="0" w:firstRowLastColumn="0" w:lastRowFirstColumn="0" w:lastRowLastColumn="0"/>
+                    <w:rPr>
+                      <w:bCs/>
+                    </w:rPr>
+                  </w:pPr>
+                  <w:r>
+                    <w:rPr>
+                      <w:bCs/>
+                    </w:rPr>
+                    <w:t>1+2x</w:t>
+                  </w:r>
+                </w:p>
+              </w:tc>
+            </w:tr>
+          </w:tbl>
+          <w:p>
+            <w:pPr>
+              <w:rPr>
+                <w:bCs/>
+              </w:rPr>
+            </w:pPr>
+            <w:r>
+              <w:rPr>
+                <w:bCs/>
+              </w:rPr>
+              <w:t xml:space="preserve">Le réactif limitant : </w:t>
+            </w:r>
+            <w:proofErr w:type="spellStart"/>
+            <w:r>
+              <w:rPr>
+                <w:bCs/>
+              </w:rPr>
+              <w:t>x</w:t>
+            </w:r>
+            <w:r>
+              <w:rPr>
+                <w:bCs/>
+                <w:vertAlign w:val="subscript"/>
+              </w:rPr>
+              <w:t>min</w:t>
+            </w:r>
+            <w:proofErr w:type="spellEnd"/>
+            <w:r>
+              <w:rPr>
+                <w:bCs/>
+              </w:rPr>
+              <w:t>=7/4</w:t>
+            </w:r>
+          </w:p>
+          <w:p>
+            <w:pPr>
+              <w:rPr>
+                <w:bCs/>
+              </w:rPr>
+            </w:pPr>
+            <w:r>
+              <w:rPr>
+                <w:bCs/>
+              </w:rPr>
+              <w:t xml:space="preserve">Fraction de réactif : </w:t>
+            </w:r>
+            <w:proofErr w:type="spellStart"/>
+            <w:r>
+              <w:rPr>
+                <w:bCs/>
+              </w:rPr>
+              <w:t>xiAl</w:t>
+            </w:r>
+            <w:proofErr w:type="spellEnd"/>
+            <w:r>
+              <w:rPr>
+                <w:bCs/>
+              </w:rPr>
+              <w:t xml:space="preserve"> = (4*x</w:t>
+            </w:r>
+            <w:r>
+              <w:rPr>
+                <w:bCs/>
+                <w:vertAlign w:val="subscript"/>
+              </w:rPr>
+              <w:t>i</w:t>
+            </w:r>
+            <w:r>
+              <w:rPr>
+                <w:bCs/>
+              </w:rPr>
+              <w:t>)/7=29%</w:t>
+            </w:r>
+          </w:p>
+          <w:p>
+            <w:pPr>
+              <w:rPr>
+                <w:bCs/>
+              </w:rPr>
+            </w:pPr>
+          </w:p>
+        </w:tc>
+      </w:tr>
+    </w:tbl>
+    <w:p>
+      <w:r>
+        <w:t>Les différents équilibres en solution aqueuse :</w:t>
+      </w:r>
+    </w:p>
+    <w:p>
+      <w:pPr>
+        <w:pStyle w:val="Paragraphedeliste"/>
+        <w:numPr>
+          <w:ilvl w:val="0"/>
+          <w:numId w:val="29"/>
+        </w:numPr>
+      </w:pPr>
+      <w:r>
+        <w:t xml:space="preserve">Équilibres acido-basiques </w:t>
+      </w:r>
+    </w:p>
+    <w:p>
+      <w:pPr>
+        <w:pStyle w:val="Paragraphedeliste"/>
+        <w:numPr>
+          <w:ilvl w:val="0"/>
+          <w:numId w:val="29"/>
+        </w:numPr>
+      </w:pPr>
+      <w:r>
+        <w:t>Équilibres de dissolution/précipitation</w:t>
+      </w:r>
+    </w:p>
+    <w:p>
+      <w:pPr>
+        <w:pStyle w:val="Paragraphedeliste"/>
+        <w:numPr>
+          <w:ilvl w:val="0"/>
+          <w:numId w:val="29"/>
+        </w:numPr>
+      </w:pPr>
+      <w:r>
+        <w:t>Complexes</w:t>
+      </w:r>
+    </w:p>
+    <w:p>
+      <w:pPr>
+        <w:pStyle w:val="Paragraphedeliste"/>
+        <w:numPr>
+          <w:ilvl w:val="0"/>
+          <w:numId w:val="29"/>
+        </w:numPr>
+      </w:pPr>
+      <w:r>
+        <w:t>Équilibres redox</w:t>
+      </w:r>
+    </w:p>
+    <w:p>
+      <w:r>
+        <w:t>Chacun de ces équilibres correspond à un échange entre un donneur et un accepteur appartenant au même coupl</w:t>
+      </w:r>
+      <w:r>
+        <w:t>e.</w:t>
+      </w:r>
+    </w:p>
+    <w:p>
+      <w:r>
+        <w:t xml:space="preserve">Acide base </w:t>
+      </w:r>
+    </w:p>
+    <w:p>
+      <w:pPr>
+        <w:rPr>
+          <w:sz w:val="20"/>
+          <w:szCs w:val="20"/>
+        </w:rPr>
+      </w:pPr>
+      <w:r>
+        <w:t>Les ions [ions] et C</w:t>
+      </w:r>
+      <w:r>
+        <w:rPr>
+          <w:vertAlign w:val="subscript"/>
+        </w:rPr>
+        <w:t>i</w:t>
+      </w:r>
+      <w:r>
+        <w:t xml:space="preserve"> pour les molécules neutres.</w:t>
+      </w:r>
+    </w:p>
     <w:sectPr>
       <w:footerReference w:type="default" r:id="rId8"/>
       <w:pgSz w:w="16838" w:h="11906" w:orient="landscape"/>
@@ -169,7 +752,7 @@
         <v:path o:extrusionok="f" gradientshapeok="t" o:connecttype="rect"/>
         <o:lock v:ext="edit" aspectratio="t"/>
       </v:shapetype>
-      <v:shape id="_x0000_i1033" type="#_x0000_t75" style="width:49.8pt;height:22.8pt;visibility:visible;mso-wrap-style:square" o:bullet="t">
+      <v:shape id="_x0000_i1058" type="#_x0000_t75" style="width:49.8pt;height:22.8pt;visibility:visible;mso-wrap-style:square" o:bullet="t">
         <v:imagedata r:id="rId1" o:title=""/>
       </v:shape>
     </w:pict>
@@ -288,6 +871,118 @@
     </w:lvl>
   </w:abstractNum>
   <w:abstractNum w:abstractNumId="1" w15:restartNumberingAfterBreak="0">
+    <w:nsid w:val="076B3E2A"/>
+    <w:multiLevelType w:val="hybridMultilevel"/>
+    <w:tmpl w:val="E58A6160"/>
+    <w:lvl w:ilvl="0" w:tplc="05CA8AF8">
+      <w:numFmt w:val="bullet"/>
+      <w:lvlText w:val="-"/>
+      <w:lvlJc w:val="left"/>
+      <w:pPr>
+        <w:ind w:left="720" w:hanging="360"/>
+      </w:pPr>
+      <w:rPr>
+        <w:rFonts w:ascii="Open Sans Light" w:eastAsiaTheme="minorHAnsi" w:hAnsi="Open Sans Light" w:cs="Open Sans Light" w:hint="default"/>
+      </w:rPr>
+    </w:lvl>
+    <w:lvl w:ilvl="1" w:tplc="040C0003" w:tentative="1">
+      <w:start w:val="1"/>
+      <w:numFmt w:val="bullet"/>
+      <w:lvlText w:val="o"/>
+      <w:lvlJc w:val="left"/>
+      <w:pPr>
+        <w:ind w:left="1440" w:hanging="360"/>
+      </w:pPr>
+      <w:rPr>
+        <w:rFonts w:ascii="Courier New" w:hAnsi="Courier New" w:cs="Courier New" w:hint="default"/>
+      </w:rPr>
+    </w:lvl>
+    <w:lvl w:ilvl="2" w:tplc="040C0005" w:tentative="1">
+      <w:start w:val="1"/>
+      <w:numFmt w:val="bullet"/>
+      <w:lvlText w:val=""/>
+      <w:lvlJc w:val="left"/>
+      <w:pPr>
+        <w:ind w:left="2160" w:hanging="360"/>
+      </w:pPr>
+      <w:rPr>
+        <w:rFonts w:ascii="Wingdings" w:hAnsi="Wingdings" w:hint="default"/>
+      </w:rPr>
+    </w:lvl>
+    <w:lvl w:ilvl="3" w:tplc="040C0001" w:tentative="1">
+      <w:start w:val="1"/>
+      <w:numFmt w:val="bullet"/>
+      <w:lvlText w:val=""/>
+      <w:lvlJc w:val="left"/>
+      <w:pPr>
+        <w:ind w:left="2880" w:hanging="360"/>
+      </w:pPr>
+      <w:rPr>
+        <w:rFonts w:ascii="Symbol" w:hAnsi="Symbol" w:hint="default"/>
+      </w:rPr>
+    </w:lvl>
+    <w:lvl w:ilvl="4" w:tplc="040C0003" w:tentative="1">
+      <w:start w:val="1"/>
+      <w:numFmt w:val="bullet"/>
+      <w:lvlText w:val="o"/>
+      <w:lvlJc w:val="left"/>
+      <w:pPr>
+        <w:ind w:left="3600" w:hanging="360"/>
+      </w:pPr>
+      <w:rPr>
+        <w:rFonts w:ascii="Courier New" w:hAnsi="Courier New" w:cs="Courier New" w:hint="default"/>
+      </w:rPr>
+    </w:lvl>
+    <w:lvl w:ilvl="5" w:tplc="040C0005" w:tentative="1">
+      <w:start w:val="1"/>
+      <w:numFmt w:val="bullet"/>
+      <w:lvlText w:val=""/>
+      <w:lvlJc w:val="left"/>
+      <w:pPr>
+        <w:ind w:left="4320" w:hanging="360"/>
+      </w:pPr>
+      <w:rPr>
+        <w:rFonts w:ascii="Wingdings" w:hAnsi="Wingdings" w:hint="default"/>
+      </w:rPr>
+    </w:lvl>
+    <w:lvl w:ilvl="6" w:tplc="040C0001" w:tentative="1">
+      <w:start w:val="1"/>
+      <w:numFmt w:val="bullet"/>
+      <w:lvlText w:val=""/>
+      <w:lvlJc w:val="left"/>
+      <w:pPr>
+        <w:ind w:left="5040" w:hanging="360"/>
+      </w:pPr>
+      <w:rPr>
+        <w:rFonts w:ascii="Symbol" w:hAnsi="Symbol" w:hint="default"/>
+      </w:rPr>
+    </w:lvl>
+    <w:lvl w:ilvl="7" w:tplc="040C0003" w:tentative="1">
+      <w:start w:val="1"/>
+      <w:numFmt w:val="bullet"/>
+      <w:lvlText w:val="o"/>
+      <w:lvlJc w:val="left"/>
+      <w:pPr>
+        <w:ind w:left="5760" w:hanging="360"/>
+      </w:pPr>
+      <w:rPr>
+        <w:rFonts w:ascii="Courier New" w:hAnsi="Courier New" w:cs="Courier New" w:hint="default"/>
+      </w:rPr>
+    </w:lvl>
+    <w:lvl w:ilvl="8" w:tplc="040C0005" w:tentative="1">
+      <w:start w:val="1"/>
+      <w:numFmt w:val="bullet"/>
+      <w:lvlText w:val=""/>
+      <w:lvlJc w:val="left"/>
+      <w:pPr>
+        <w:ind w:left="6480" w:hanging="360"/>
+      </w:pPr>
+      <w:rPr>
+        <w:rFonts w:ascii="Wingdings" w:hAnsi="Wingdings" w:hint="default"/>
+      </w:rPr>
+    </w:lvl>
+  </w:abstractNum>
+  <w:abstractNum w:abstractNumId="2" w15:restartNumberingAfterBreak="0">
     <w:nsid w:val="077F5054"/>
     <w:multiLevelType w:val="hybridMultilevel"/>
     <w:tmpl w:val="FACE7E30"/>
@@ -400,7 +1095,7 @@
       </w:rPr>
     </w:lvl>
   </w:abstractNum>
-  <w:abstractNum w:abstractNumId="2" w15:restartNumberingAfterBreak="0">
+  <w:abstractNum w:abstractNumId="3" w15:restartNumberingAfterBreak="0">
     <w:nsid w:val="0AB45A78"/>
     <w:multiLevelType w:val="hybridMultilevel"/>
     <w:tmpl w:val="F4D8AD0E"/>
@@ -513,7 +1208,7 @@
       </w:rPr>
     </w:lvl>
   </w:abstractNum>
-  <w:abstractNum w:abstractNumId="3" w15:restartNumberingAfterBreak="0">
+  <w:abstractNum w:abstractNumId="4" w15:restartNumberingAfterBreak="0">
     <w:nsid w:val="0B9D499B"/>
     <w:multiLevelType w:val="hybridMultilevel"/>
     <w:tmpl w:val="0B7E5334"/>
@@ -626,7 +1321,7 @@
       </w:rPr>
     </w:lvl>
   </w:abstractNum>
-  <w:abstractNum w:abstractNumId="4" w15:restartNumberingAfterBreak="0">
+  <w:abstractNum w:abstractNumId="5" w15:restartNumberingAfterBreak="0">
     <w:nsid w:val="0CA65C53"/>
     <w:multiLevelType w:val="hybridMultilevel"/>
     <w:tmpl w:val="6338E934"/>
@@ -739,7 +1434,7 @@
       </w:rPr>
     </w:lvl>
   </w:abstractNum>
-  <w:abstractNum w:abstractNumId="5" w15:restartNumberingAfterBreak="0">
+  <w:abstractNum w:abstractNumId="6" w15:restartNumberingAfterBreak="0">
     <w:nsid w:val="0FD05C4D"/>
     <w:multiLevelType w:val="hybridMultilevel"/>
     <w:tmpl w:val="F4F887BA"/>
@@ -828,7 +1523,7 @@
       </w:pPr>
     </w:lvl>
   </w:abstractNum>
-  <w:abstractNum w:abstractNumId="6" w15:restartNumberingAfterBreak="0">
+  <w:abstractNum w:abstractNumId="7" w15:restartNumberingAfterBreak="0">
     <w:nsid w:val="13462056"/>
     <w:multiLevelType w:val="hybridMultilevel"/>
     <w:tmpl w:val="90801E5A"/>
@@ -941,7 +1636,7 @@
       </w:rPr>
     </w:lvl>
   </w:abstractNum>
-  <w:abstractNum w:abstractNumId="7" w15:restartNumberingAfterBreak="0">
+  <w:abstractNum w:abstractNumId="8" w15:restartNumberingAfterBreak="0">
     <w:nsid w:val="15D36B81"/>
     <w:multiLevelType w:val="hybridMultilevel"/>
     <w:tmpl w:val="22547D04"/>
@@ -1054,7 +1749,7 @@
       </w:rPr>
     </w:lvl>
   </w:abstractNum>
-  <w:abstractNum w:abstractNumId="8" w15:restartNumberingAfterBreak="0">
+  <w:abstractNum w:abstractNumId="9" w15:restartNumberingAfterBreak="0">
     <w:nsid w:val="1FED762C"/>
     <w:multiLevelType w:val="hybridMultilevel"/>
     <w:tmpl w:val="79B22DC0"/>
@@ -1167,7 +1862,7 @@
       </w:rPr>
     </w:lvl>
   </w:abstractNum>
-  <w:abstractNum w:abstractNumId="9" w15:restartNumberingAfterBreak="0">
+  <w:abstractNum w:abstractNumId="10" w15:restartNumberingAfterBreak="0">
     <w:nsid w:val="26537D2C"/>
     <w:multiLevelType w:val="hybridMultilevel"/>
     <w:tmpl w:val="98184252"/>
@@ -1280,7 +1975,7 @@
       </w:rPr>
     </w:lvl>
   </w:abstractNum>
-  <w:abstractNum w:abstractNumId="10" w15:restartNumberingAfterBreak="0">
+  <w:abstractNum w:abstractNumId="11" w15:restartNumberingAfterBreak="0">
     <w:nsid w:val="288003A1"/>
     <w:multiLevelType w:val="hybridMultilevel"/>
     <w:tmpl w:val="D34A58BC"/>
@@ -1393,7 +2088,7 @@
       </w:rPr>
     </w:lvl>
   </w:abstractNum>
-  <w:abstractNum w:abstractNumId="11" w15:restartNumberingAfterBreak="0">
+  <w:abstractNum w:abstractNumId="12" w15:restartNumberingAfterBreak="0">
     <w:nsid w:val="2D426F61"/>
     <w:multiLevelType w:val="hybridMultilevel"/>
     <w:tmpl w:val="999EC5F2"/>
@@ -1506,7 +2201,7 @@
       </w:rPr>
     </w:lvl>
   </w:abstractNum>
-  <w:abstractNum w:abstractNumId="12" w15:restartNumberingAfterBreak="0">
+  <w:abstractNum w:abstractNumId="13" w15:restartNumberingAfterBreak="0">
     <w:nsid w:val="34F56B24"/>
     <w:multiLevelType w:val="hybridMultilevel"/>
     <w:tmpl w:val="4156CA80"/>
@@ -1619,7 +2314,7 @@
       </w:rPr>
     </w:lvl>
   </w:abstractNum>
-  <w:abstractNum w:abstractNumId="13" w15:restartNumberingAfterBreak="0">
+  <w:abstractNum w:abstractNumId="14" w15:restartNumberingAfterBreak="0">
     <w:nsid w:val="3CA246CD"/>
     <w:multiLevelType w:val="hybridMultilevel"/>
     <w:tmpl w:val="AEC405A0"/>
@@ -1732,7 +2427,7 @@
       </w:rPr>
     </w:lvl>
   </w:abstractNum>
-  <w:abstractNum w:abstractNumId="14" w15:restartNumberingAfterBreak="0">
+  <w:abstractNum w:abstractNumId="15" w15:restartNumberingAfterBreak="0">
     <w:nsid w:val="41A11077"/>
     <w:multiLevelType w:val="hybridMultilevel"/>
     <w:tmpl w:val="2AC051F8"/>
@@ -1845,7 +2540,7 @@
       </w:rPr>
     </w:lvl>
   </w:abstractNum>
-  <w:abstractNum w:abstractNumId="15" w15:restartNumberingAfterBreak="0">
+  <w:abstractNum w:abstractNumId="16" w15:restartNumberingAfterBreak="0">
     <w:nsid w:val="4460684D"/>
     <w:multiLevelType w:val="hybridMultilevel"/>
     <w:tmpl w:val="456EDD52"/>
@@ -1931,7 +2626,7 @@
       </w:pPr>
     </w:lvl>
   </w:abstractNum>
-  <w:abstractNum w:abstractNumId="16" w15:restartNumberingAfterBreak="0">
+  <w:abstractNum w:abstractNumId="17" w15:restartNumberingAfterBreak="0">
     <w:nsid w:val="46526C94"/>
     <w:multiLevelType w:val="hybridMultilevel"/>
     <w:tmpl w:val="7160F820"/>
@@ -2044,7 +2739,7 @@
       </w:rPr>
     </w:lvl>
   </w:abstractNum>
-  <w:abstractNum w:abstractNumId="17" w15:restartNumberingAfterBreak="0">
+  <w:abstractNum w:abstractNumId="18" w15:restartNumberingAfterBreak="0">
     <w:nsid w:val="51946AEA"/>
     <w:multiLevelType w:val="hybridMultilevel"/>
     <w:tmpl w:val="A7E8E4F0"/>
@@ -2157,7 +2852,120 @@
       </w:rPr>
     </w:lvl>
   </w:abstractNum>
-  <w:abstractNum w:abstractNumId="18" w15:restartNumberingAfterBreak="0">
+  <w:abstractNum w:abstractNumId="19" w15:restartNumberingAfterBreak="0">
+    <w:nsid w:val="557C3EE8"/>
+    <w:multiLevelType w:val="hybridMultilevel"/>
+    <w:tmpl w:val="1E3A2266"/>
+    <w:lvl w:ilvl="0" w:tplc="040C0001">
+      <w:start w:val="1"/>
+      <w:numFmt w:val="bullet"/>
+      <w:lvlText w:val=""/>
+      <w:lvlJc w:val="left"/>
+      <w:pPr>
+        <w:ind w:left="720" w:hanging="360"/>
+      </w:pPr>
+      <w:rPr>
+        <w:rFonts w:ascii="Symbol" w:hAnsi="Symbol" w:hint="default"/>
+      </w:rPr>
+    </w:lvl>
+    <w:lvl w:ilvl="1" w:tplc="040C0003" w:tentative="1">
+      <w:start w:val="1"/>
+      <w:numFmt w:val="bullet"/>
+      <w:lvlText w:val="o"/>
+      <w:lvlJc w:val="left"/>
+      <w:pPr>
+        <w:ind w:left="1440" w:hanging="360"/>
+      </w:pPr>
+      <w:rPr>
+        <w:rFonts w:ascii="Courier New" w:hAnsi="Courier New" w:cs="Courier New" w:hint="default"/>
+      </w:rPr>
+    </w:lvl>
+    <w:lvl w:ilvl="2" w:tplc="040C0005" w:tentative="1">
+      <w:start w:val="1"/>
+      <w:numFmt w:val="bullet"/>
+      <w:lvlText w:val=""/>
+      <w:lvlJc w:val="left"/>
+      <w:pPr>
+        <w:ind w:left="2160" w:hanging="360"/>
+      </w:pPr>
+      <w:rPr>
+        <w:rFonts w:ascii="Wingdings" w:hAnsi="Wingdings" w:hint="default"/>
+      </w:rPr>
+    </w:lvl>
+    <w:lvl w:ilvl="3" w:tplc="040C0001" w:tentative="1">
+      <w:start w:val="1"/>
+      <w:numFmt w:val="bullet"/>
+      <w:lvlText w:val=""/>
+      <w:lvlJc w:val="left"/>
+      <w:pPr>
+        <w:ind w:left="2880" w:hanging="360"/>
+      </w:pPr>
+      <w:rPr>
+        <w:rFonts w:ascii="Symbol" w:hAnsi="Symbol" w:hint="default"/>
+      </w:rPr>
+    </w:lvl>
+    <w:lvl w:ilvl="4" w:tplc="040C0003" w:tentative="1">
+      <w:start w:val="1"/>
+      <w:numFmt w:val="bullet"/>
+      <w:lvlText w:val="o"/>
+      <w:lvlJc w:val="left"/>
+      <w:pPr>
+        <w:ind w:left="3600" w:hanging="360"/>
+      </w:pPr>
+      <w:rPr>
+        <w:rFonts w:ascii="Courier New" w:hAnsi="Courier New" w:cs="Courier New" w:hint="default"/>
+      </w:rPr>
+    </w:lvl>
+    <w:lvl w:ilvl="5" w:tplc="040C0005" w:tentative="1">
+      <w:start w:val="1"/>
+      <w:numFmt w:val="bullet"/>
+      <w:lvlText w:val=""/>
+      <w:lvlJc w:val="left"/>
+      <w:pPr>
+        <w:ind w:left="4320" w:hanging="360"/>
+      </w:pPr>
+      <w:rPr>
+        <w:rFonts w:ascii="Wingdings" w:hAnsi="Wingdings" w:hint="default"/>
+      </w:rPr>
+    </w:lvl>
+    <w:lvl w:ilvl="6" w:tplc="040C0001" w:tentative="1">
+      <w:start w:val="1"/>
+      <w:numFmt w:val="bullet"/>
+      <w:lvlText w:val=""/>
+      <w:lvlJc w:val="left"/>
+      <w:pPr>
+        <w:ind w:left="5040" w:hanging="360"/>
+      </w:pPr>
+      <w:rPr>
+        <w:rFonts w:ascii="Symbol" w:hAnsi="Symbol" w:hint="default"/>
+      </w:rPr>
+    </w:lvl>
+    <w:lvl w:ilvl="7" w:tplc="040C0003" w:tentative="1">
+      <w:start w:val="1"/>
+      <w:numFmt w:val="bullet"/>
+      <w:lvlText w:val="o"/>
+      <w:lvlJc w:val="left"/>
+      <w:pPr>
+        <w:ind w:left="5760" w:hanging="360"/>
+      </w:pPr>
+      <w:rPr>
+        <w:rFonts w:ascii="Courier New" w:hAnsi="Courier New" w:cs="Courier New" w:hint="default"/>
+      </w:rPr>
+    </w:lvl>
+    <w:lvl w:ilvl="8" w:tplc="040C0005" w:tentative="1">
+      <w:start w:val="1"/>
+      <w:numFmt w:val="bullet"/>
+      <w:lvlText w:val=""/>
+      <w:lvlJc w:val="left"/>
+      <w:pPr>
+        <w:ind w:left="6480" w:hanging="360"/>
+      </w:pPr>
+      <w:rPr>
+        <w:rFonts w:ascii="Wingdings" w:hAnsi="Wingdings" w:hint="default"/>
+      </w:rPr>
+    </w:lvl>
+  </w:abstractNum>
+  <w:abstractNum w:abstractNumId="20" w15:restartNumberingAfterBreak="0">
     <w:nsid w:val="59625960"/>
     <w:multiLevelType w:val="hybridMultilevel"/>
     <w:tmpl w:val="24042610"/>
@@ -2270,7 +3078,7 @@
       </w:rPr>
     </w:lvl>
   </w:abstractNum>
-  <w:abstractNum w:abstractNumId="19" w15:restartNumberingAfterBreak="0">
+  <w:abstractNum w:abstractNumId="21" w15:restartNumberingAfterBreak="0">
     <w:nsid w:val="5BFE698E"/>
     <w:multiLevelType w:val="hybridMultilevel"/>
     <w:tmpl w:val="FAF2E06C"/>
@@ -2359,7 +3167,7 @@
       </w:pPr>
     </w:lvl>
   </w:abstractNum>
-  <w:abstractNum w:abstractNumId="20" w15:restartNumberingAfterBreak="0">
+  <w:abstractNum w:abstractNumId="22" w15:restartNumberingAfterBreak="0">
     <w:nsid w:val="60A27CCA"/>
     <w:multiLevelType w:val="hybridMultilevel"/>
     <w:tmpl w:val="293EB632"/>
@@ -2472,7 +3280,7 @@
       </w:rPr>
     </w:lvl>
   </w:abstractNum>
-  <w:abstractNum w:abstractNumId="21" w15:restartNumberingAfterBreak="0">
+  <w:abstractNum w:abstractNumId="23" w15:restartNumberingAfterBreak="0">
     <w:nsid w:val="670E4A9B"/>
     <w:multiLevelType w:val="hybridMultilevel"/>
     <w:tmpl w:val="DE18E678"/>
@@ -2558,7 +3366,7 @@
       </w:pPr>
     </w:lvl>
   </w:abstractNum>
-  <w:abstractNum w:abstractNumId="22" w15:restartNumberingAfterBreak="0">
+  <w:abstractNum w:abstractNumId="24" w15:restartNumberingAfterBreak="0">
     <w:nsid w:val="68277888"/>
     <w:multiLevelType w:val="hybridMultilevel"/>
     <w:tmpl w:val="ADD2EBC2"/>
@@ -2671,7 +3479,7 @@
       </w:rPr>
     </w:lvl>
   </w:abstractNum>
-  <w:abstractNum w:abstractNumId="23" w15:restartNumberingAfterBreak="0">
+  <w:abstractNum w:abstractNumId="25" w15:restartNumberingAfterBreak="0">
     <w:nsid w:val="73BA79B7"/>
     <w:multiLevelType w:val="hybridMultilevel"/>
     <w:tmpl w:val="D266448A"/>
@@ -2784,7 +3592,7 @@
       </w:rPr>
     </w:lvl>
   </w:abstractNum>
-  <w:abstractNum w:abstractNumId="24" w15:restartNumberingAfterBreak="0">
+  <w:abstractNum w:abstractNumId="26" w15:restartNumberingAfterBreak="0">
     <w:nsid w:val="73CB0A8A"/>
     <w:multiLevelType w:val="hybridMultilevel"/>
     <w:tmpl w:val="12C8C46E"/>
@@ -2897,7 +3705,7 @@
       </w:rPr>
     </w:lvl>
   </w:abstractNum>
-  <w:abstractNum w:abstractNumId="25" w15:restartNumberingAfterBreak="0">
+  <w:abstractNum w:abstractNumId="27" w15:restartNumberingAfterBreak="0">
     <w:nsid w:val="77694447"/>
     <w:multiLevelType w:val="hybridMultilevel"/>
     <w:tmpl w:val="2D38418A"/>
@@ -3010,7 +3818,7 @@
       </w:rPr>
     </w:lvl>
   </w:abstractNum>
-  <w:abstractNum w:abstractNumId="26" w15:restartNumberingAfterBreak="0">
+  <w:abstractNum w:abstractNumId="28" w15:restartNumberingAfterBreak="0">
     <w:nsid w:val="77EB396A"/>
     <w:multiLevelType w:val="hybridMultilevel"/>
     <w:tmpl w:val="BA7A8612"/>
@@ -3124,85 +3932,91 @@
     </w:lvl>
   </w:abstractNum>
   <w:num w:numId="1">
-    <w:abstractNumId w:val="19"/>
+    <w:abstractNumId w:val="21"/>
   </w:num>
   <w:num w:numId="2">
+    <w:abstractNumId w:val="20"/>
+  </w:num>
+  <w:num w:numId="3">
+    <w:abstractNumId w:val="9"/>
+  </w:num>
+  <w:num w:numId="4">
+    <w:abstractNumId w:val="2"/>
+  </w:num>
+  <w:num w:numId="5">
+    <w:abstractNumId w:val="8"/>
+  </w:num>
+  <w:num w:numId="6">
+    <w:abstractNumId w:val="6"/>
+  </w:num>
+  <w:num w:numId="7">
+    <w:abstractNumId w:val="10"/>
+  </w:num>
+  <w:num w:numId="8">
+    <w:abstractNumId w:val="15"/>
+  </w:num>
+  <w:num w:numId="9">
+    <w:abstractNumId w:val="22"/>
+  </w:num>
+  <w:num w:numId="10">
+    <w:abstractNumId w:val="11"/>
+  </w:num>
+  <w:num w:numId="11">
+    <w:abstractNumId w:val="12"/>
+  </w:num>
+  <w:num w:numId="12">
+    <w:abstractNumId w:val="3"/>
+  </w:num>
+  <w:num w:numId="13">
+    <w:abstractNumId w:val="24"/>
+  </w:num>
+  <w:num w:numId="14">
+    <w:abstractNumId w:val="14"/>
+  </w:num>
+  <w:num w:numId="15">
+    <w:abstractNumId w:val="17"/>
+  </w:num>
+  <w:num w:numId="16">
+    <w:abstractNumId w:val="26"/>
+  </w:num>
+  <w:num w:numId="17">
+    <w:abstractNumId w:val="4"/>
+  </w:num>
+  <w:num w:numId="18">
+    <w:abstractNumId w:val="7"/>
+  </w:num>
+  <w:num w:numId="19">
+    <w:abstractNumId w:val="16"/>
+  </w:num>
+  <w:num w:numId="20">
+    <w:abstractNumId w:val="23"/>
+  </w:num>
+  <w:num w:numId="21">
+    <w:abstractNumId w:val="13"/>
+  </w:num>
+  <w:num w:numId="22">
     <w:abstractNumId w:val="18"/>
   </w:num>
-  <w:num w:numId="3">
-    <w:abstractNumId w:val="8"/>
-  </w:num>
-  <w:num w:numId="4">
-    <w:abstractNumId w:val="1"/>
-  </w:num>
-  <w:num w:numId="5">
-    <w:abstractNumId w:val="7"/>
-  </w:num>
-  <w:num w:numId="6">
-    <w:abstractNumId w:val="5"/>
-  </w:num>
-  <w:num w:numId="7">
-    <w:abstractNumId w:val="9"/>
-  </w:num>
-  <w:num w:numId="8">
-    <w:abstractNumId w:val="14"/>
-  </w:num>
-  <w:num w:numId="9">
-    <w:abstractNumId w:val="20"/>
-  </w:num>
-  <w:num w:numId="10">
-    <w:abstractNumId w:val="10"/>
-  </w:num>
-  <w:num w:numId="11">
-    <w:abstractNumId w:val="11"/>
-  </w:num>
-  <w:num w:numId="12">
-    <w:abstractNumId w:val="2"/>
-  </w:num>
-  <w:num w:numId="13">
-    <w:abstractNumId w:val="22"/>
-  </w:num>
-  <w:num w:numId="14">
-    <w:abstractNumId w:val="13"/>
-  </w:num>
-  <w:num w:numId="15">
-    <w:abstractNumId w:val="16"/>
-  </w:num>
-  <w:num w:numId="16">
-    <w:abstractNumId w:val="24"/>
-  </w:num>
-  <w:num w:numId="17">
-    <w:abstractNumId w:val="3"/>
-  </w:num>
-  <w:num w:numId="18">
-    <w:abstractNumId w:val="6"/>
-  </w:num>
-  <w:num w:numId="19">
-    <w:abstractNumId w:val="15"/>
-  </w:num>
-  <w:num w:numId="20">
-    <w:abstractNumId w:val="21"/>
-  </w:num>
-  <w:num w:numId="21">
-    <w:abstractNumId w:val="12"/>
-  </w:num>
-  <w:num w:numId="22">
-    <w:abstractNumId w:val="17"/>
-  </w:num>
   <w:num w:numId="23">
-    <w:abstractNumId w:val="26"/>
+    <w:abstractNumId w:val="28"/>
   </w:num>
   <w:num w:numId="24">
-    <w:abstractNumId w:val="23"/>
+    <w:abstractNumId w:val="25"/>
   </w:num>
   <w:num w:numId="25">
-    <w:abstractNumId w:val="25"/>
+    <w:abstractNumId w:val="27"/>
   </w:num>
   <w:num w:numId="26">
-    <w:abstractNumId w:val="4"/>
+    <w:abstractNumId w:val="5"/>
   </w:num>
   <w:num w:numId="27">
     <w:abstractNumId w:val="0"/>
+  </w:num>
+  <w:num w:numId="28">
+    <w:abstractNumId w:val="19"/>
+  </w:num>
+  <w:num w:numId="29">
+    <w:abstractNumId w:val="1"/>
   </w:num>
 </w:numbering>
 </file>

--- a/L2/S3_CRCB_SPEV305_chimie en solution.docx
+++ b/L2/S3_CRCB_SPEV305_chimie en solution.docx
@@ -519,7 +519,14 @@
               <w:rPr>
                 <w:bCs/>
               </w:rPr>
-              <w:t xml:space="preserve"> = (4*x</w:t>
+              <w:t xml:space="preserve"> = (4*</w:t>
+            </w:r>
+            <w:proofErr w:type="gramStart"/>
+            <w:r>
+              <w:rPr>
+                <w:bCs/>
+              </w:rPr>
+              <w:t>x</w:t>
             </w:r>
             <w:r>
               <w:rPr>
@@ -532,7 +539,14 @@
               <w:rPr>
                 <w:bCs/>
               </w:rPr>
-              <w:t>)/7=29%</w:t>
+              <w:t>)/</w:t>
+            </w:r>
+            <w:proofErr w:type="gramEnd"/>
+            <w:r>
+              <w:rPr>
+                <w:bCs/>
+              </w:rPr>
+              <w:t>7=29%</w:t>
             </w:r>
           </w:p>
           <w:p>
@@ -600,10 +614,7 @@
     </w:p>
     <w:p>
       <w:r>
-        <w:t>Chacun de ces équilibres correspond à un échange entre un donneur et un accepteur appartenant au même coupl</w:t>
-      </w:r>
-      <w:r>
-        <w:t>e.</w:t>
+        <w:t>Chacun de ces équilibres correspond à un échange entre un donneur et un accepteur appartenant au même couple.</w:t>
       </w:r>
     </w:p>
     <w:p>
@@ -612,14 +623,8 @@
       </w:r>
     </w:p>
     <w:p>
-      <w:pPr>
-        <w:rPr>
-          <w:sz w:val="20"/>
-          <w:szCs w:val="20"/>
-        </w:rPr>
-      </w:pPr>
-      <w:r>
-        <w:t>Les ions [ions] et C</w:t>
+      <w:r>
+        <w:t>Notation : Les ions [ions] et C</w:t>
       </w:r>
       <w:r>
         <w:rPr>
@@ -631,6 +636,490 @@
         <w:t xml:space="preserve"> pour les molécules neutres.</w:t>
       </w:r>
     </w:p>
+    <w:p>
+      <w:pPr>
+        <w:pStyle w:val="Titre1"/>
+      </w:pPr>
+      <w:r>
+        <w:t>Équilibre de solubilisation et précipitation</w:t>
+      </w:r>
+    </w:p>
+    <w:p>
+      <w:r>
+        <w:t>Seuil de solubilité ou saturation état lorsque le soluté ne se dissous plus.</w:t>
+      </w:r>
+    </w:p>
+    <w:p>
+      <w:r>
+        <w:t xml:space="preserve">Précipitation est l’inverse de la dissolution les composés se regroupent </w:t>
+      </w:r>
+    </w:p>
+    <w:p>
+      <w:r>
+        <w:t xml:space="preserve">Précipitation peu être une réaction simple ou par un échange de ions </w:t>
+      </w:r>
+    </w:p>
+    <w:p>
+      <w:r>
+        <w:t xml:space="preserve">Exemple : Échange de cations : </w:t>
+      </w:r>
+      <w:r>
+        <w:t>MgCO3(s) + Ca2+ CaCO3(s) + Mg2+</w:t>
+      </w:r>
+    </w:p>
+    <w:p>
+      <w:r>
+        <w:t xml:space="preserve">Constante de dissolution noté Ks. On utilise généralement </w:t>
+      </w:r>
+      <w:proofErr w:type="spellStart"/>
+      <w:r>
+        <w:t>pKs</w:t>
+      </w:r>
+      <w:proofErr w:type="spellEnd"/>
+    </w:p>
+    <w:p>
+      <w:proofErr w:type="spellStart"/>
+      <w:r>
+        <w:t>our</w:t>
+      </w:r>
+      <w:proofErr w:type="spellEnd"/>
+      <w:r>
+        <w:t xml:space="preserve"> généraliser à un sel quelconque de type </w:t>
+      </w:r>
+      <w:proofErr w:type="spellStart"/>
+      <w:r>
+        <w:t>MaXb</w:t>
+      </w:r>
+      <w:proofErr w:type="spellEnd"/>
+      <w:r>
+        <w:t xml:space="preserve">, l’équilibre de solubilité </w:t>
+      </w:r>
+      <w:proofErr w:type="gramStart"/>
+      <w:r>
+        <w:t>s’écrit:</w:t>
+      </w:r>
+      <w:proofErr w:type="gramEnd"/>
+      <w:r>
+        <w:t xml:space="preserve"> </w:t>
+      </w:r>
+      <w:proofErr w:type="spellStart"/>
+      <w:r>
+        <w:t>MaXb</w:t>
+      </w:r>
+      <w:proofErr w:type="spellEnd"/>
+      <w:r>
+        <w:t xml:space="preserve">(s) </w:t>
+      </w:r>
+      <w:r>
+        <w:rPr>
+          <w:rFonts w:ascii="Cambria Math" w:hAnsi="Cambria Math" w:cs="Cambria Math"/>
+        </w:rPr>
+        <w:t>⇋</w:t>
+      </w:r>
+      <w:r>
+        <w:t xml:space="preserve"> </w:t>
+      </w:r>
+      <w:proofErr w:type="spellStart"/>
+      <w:r>
+        <w:t>aMz</w:t>
+      </w:r>
+      <w:proofErr w:type="spellEnd"/>
+      <w:r>
+        <w:t>+(</w:t>
+      </w:r>
+      <w:proofErr w:type="spellStart"/>
+      <w:r>
+        <w:t>aq</w:t>
+      </w:r>
+      <w:proofErr w:type="spellEnd"/>
+      <w:r>
+        <w:t xml:space="preserve">) + </w:t>
+      </w:r>
+      <w:proofErr w:type="spellStart"/>
+      <w:r>
+        <w:t>bXx</w:t>
+      </w:r>
+      <w:proofErr w:type="spellEnd"/>
+      <w:r>
+        <w:t>- (</w:t>
+      </w:r>
+      <w:proofErr w:type="spellStart"/>
+      <w:r>
+        <w:t>aq</w:t>
+      </w:r>
+      <w:proofErr w:type="spellEnd"/>
+      <w:r>
+        <w:t xml:space="preserve">) Ks = �!" #$ % × �&amp;' #$ </w:t>
+      </w:r>
+      <w:proofErr w:type="gramStart"/>
+      <w:r>
+        <w:t>( avec</w:t>
+      </w:r>
+      <w:proofErr w:type="gramEnd"/>
+      <w:r>
+        <w:t xml:space="preserve"> a × z+ = b × x- (électroneutralité)</w:t>
+      </w:r>
+    </w:p>
+    <w:p>
+      <w:r>
+        <w:t>S constante de solubilité Elle correspond à la quantité maximale du solide qui peut être dissoute.</w:t>
+      </w:r>
+    </w:p>
+    <w:p>
+      <w:pPr>
+        <w:rPr>
+          <w:lang w:val="en-GB"/>
+        </w:rPr>
+      </w:pPr>
+      <w:r>
+        <w:rPr>
+          <w:lang w:val="en-GB"/>
+        </w:rPr>
+        <w:t xml:space="preserve">H)2(s) </w:t>
+      </w:r>
+      <w:r>
+        <w:rPr>
+          <w:rFonts w:ascii="Cambria Math" w:hAnsi="Cambria Math" w:cs="Cambria Math"/>
+          <w:lang w:val="en-GB"/>
+        </w:rPr>
+        <w:t>⇋</w:t>
+      </w:r>
+      <w:r>
+        <w:rPr>
+          <w:lang w:val="en-GB"/>
+        </w:rPr>
+        <w:t xml:space="preserve"> Fe2+ + 2OH</w:t>
+      </w:r>
+      <w:r>
+        <w:rPr>
+          <w:lang w:val="en-GB"/>
+        </w:rPr>
+        <w:t/>
+      </w:r>
+      <w:r>
+        <w:rPr>
+          <w:rFonts w:cs="Open Sans Light"/>
+          <w:lang w:val="en-GB"/>
+        </w:rPr>
+        <w:t>À</w:t>
+      </w:r>
+      <w:r>
+        <w:rPr>
+          <w:lang w:val="en-GB"/>
+        </w:rPr>
+        <w:t xml:space="preserve"> ̀c(t0) / 0 0 À ̀c(</w:t>
+      </w:r>
+      <w:proofErr w:type="spellStart"/>
+      <w:r>
+        <w:rPr>
+          <w:lang w:val="en-GB"/>
+        </w:rPr>
+        <w:t>tf</w:t>
+      </w:r>
+      <w:proofErr w:type="spellEnd"/>
+      <w:r>
+        <w:rPr>
+          <w:lang w:val="en-GB"/>
+        </w:rPr>
+        <w:t>) / S 2S</w:t>
+      </w:r>
+    </w:p>
+    <w:p>
+      <w:r>
+        <w:t>Ks = [Fe2</w:t>
+      </w:r>
+      <w:proofErr w:type="gramStart"/>
+      <w:r>
+        <w:t>+][</w:t>
+      </w:r>
+      <w:proofErr w:type="gramEnd"/>
+      <w:r>
+        <w:t>OH- ]2</w:t>
+      </w:r>
+    </w:p>
+    <w:p>
+      <w:pPr>
+        <w:rPr>
+          <w:lang w:val="en-GB"/>
+        </w:rPr>
+      </w:pPr>
+      <w:r>
+        <w:rPr>
+          <w:lang w:val="en-GB"/>
+        </w:rPr>
+        <w:t>K</w:t>
+      </w:r>
+      <w:r>
+        <w:rPr>
+          <w:lang w:val="en-GB"/>
+        </w:rPr>
+        <w:t xml:space="preserve">s = S x (2S)2 = 4S3 </w:t>
+      </w:r>
+      <w:proofErr w:type="spellStart"/>
+      <w:r>
+        <w:rPr>
+          <w:lang w:val="en-GB"/>
+        </w:rPr>
+        <w:t>donc</w:t>
+      </w:r>
+      <w:proofErr w:type="spellEnd"/>
+      <w:r>
+        <w:rPr>
+          <w:lang w:val="en-GB"/>
+        </w:rPr>
+        <w:t xml:space="preserve"> S = (Ks/4)1/3</w:t>
+      </w:r>
+    </w:p>
+    <w:p>
+      <w:pPr>
+        <w:rPr>
+          <w:lang w:val="en-GB"/>
+        </w:rPr>
+      </w:pPr>
+      <w:proofErr w:type="spellStart"/>
+      <w:r>
+        <w:rPr>
+          <w:lang w:val="en-GB"/>
+        </w:rPr>
+        <w:t>Qr</w:t>
+      </w:r>
+      <w:proofErr w:type="spellEnd"/>
+      <w:r>
+        <w:rPr>
+          <w:lang w:val="en-GB"/>
+        </w:rPr>
+        <w:t xml:space="preserve">=Ks </w:t>
+      </w:r>
+      <w:proofErr w:type="spellStart"/>
+      <w:r>
+        <w:rPr>
+          <w:lang w:val="en-GB"/>
+        </w:rPr>
+        <w:t>équilibre</w:t>
+      </w:r>
+      <w:proofErr w:type="spellEnd"/>
+    </w:p>
+    <w:p>
+      <w:proofErr w:type="spellStart"/>
+      <w:r>
+        <w:t>Qr</w:t>
+      </w:r>
+      <w:proofErr w:type="spellEnd"/>
+      <w:r>
+        <w:t xml:space="preserve">&lt;Ks la </w:t>
+      </w:r>
+      <w:proofErr w:type="spellStart"/>
+      <w:r>
+        <w:t>reaction</w:t>
+      </w:r>
+      <w:proofErr w:type="spellEnd"/>
+      <w:r>
+        <w:t xml:space="preserve"> est </w:t>
+      </w:r>
+      <w:proofErr w:type="spellStart"/>
+      <w:r>
+        <w:t>spontannée</w:t>
+      </w:r>
+      <w:proofErr w:type="spellEnd"/>
+      <w:r>
+        <w:t xml:space="preserve"> </w:t>
+      </w:r>
+    </w:p>
+    <w:p>
+      <w:proofErr w:type="spellStart"/>
+      <w:r>
+        <w:t>Qr</w:t>
+      </w:r>
+      <w:proofErr w:type="spellEnd"/>
+      <w:r>
+        <w:t>&gt;</w:t>
+      </w:r>
+      <w:proofErr w:type="spellStart"/>
+      <w:r>
+        <w:t>ks</w:t>
+      </w:r>
+      <w:proofErr w:type="spellEnd"/>
+      <w:r>
+        <w:t xml:space="preserve"> réaction sens inverse. Formation de précipité.</w:t>
+      </w:r>
+    </w:p>
+    <w:p>
+      <w:r>
+        <w:t>On considère que :</w:t>
+      </w:r>
+    </w:p>
+    <w:p>
+      <w:r>
+        <w:t xml:space="preserve">T° </w:t>
+      </w:r>
+      <w:proofErr w:type="spellStart"/>
+      <w:r>
+        <w:t>très</w:t>
+      </w:r>
+      <w:proofErr w:type="spellEnd"/>
+      <w:r>
+        <w:t xml:space="preserve"> grand (&gt;104) = </w:t>
+      </w:r>
+      <w:proofErr w:type="spellStart"/>
+      <w:r>
+        <w:t>réaction</w:t>
+      </w:r>
+      <w:proofErr w:type="spellEnd"/>
+      <w:r>
+        <w:t xml:space="preserve"> </w:t>
+      </w:r>
+      <w:proofErr w:type="gramStart"/>
+      <w:r>
+        <w:t xml:space="preserve">totale </w:t>
+      </w:r>
+      <w:r>
+        <w:t xml:space="preserve"> au</w:t>
+      </w:r>
+      <w:proofErr w:type="gramEnd"/>
+      <w:r>
+        <w:t xml:space="preserve"> moins 99% du réactif à réagit</w:t>
+      </w:r>
+    </w:p>
+    <w:p>
+      <w:r>
+        <w:t>Équilibré</w:t>
+      </w:r>
+    </w:p>
+    <w:p>
+      <w:r>
+        <w:t xml:space="preserve">KT° </w:t>
+      </w:r>
+      <w:proofErr w:type="spellStart"/>
+      <w:r>
+        <w:t>très</w:t>
+      </w:r>
+      <w:proofErr w:type="spellEnd"/>
+      <w:r>
+        <w:t xml:space="preserve"> petit (</w:t>
+      </w:r>
+      <w:r>
+        <w:t xml:space="preserve">&lt;10-4 réaction nulle au plus 1% du réactif </w:t>
+      </w:r>
+    </w:p>
+    <w:p>
+      <w:r>
+        <w:t xml:space="preserve">L’effet d’ion commun l’ajout d’un des ions dans une solution à </w:t>
+      </w:r>
+      <w:proofErr w:type="spellStart"/>
+      <w:r>
+        <w:t>léquilibre</w:t>
+      </w:r>
+      <w:proofErr w:type="spellEnd"/>
+      <w:r>
+        <w:t xml:space="preserve"> provoquent un </w:t>
+      </w:r>
+      <w:proofErr w:type="spellStart"/>
+      <w:r>
+        <w:t>deplacement</w:t>
+      </w:r>
+      <w:proofErr w:type="spellEnd"/>
+      <w:r>
+        <w:t xml:space="preserve"> de l’équilibre dans le sens indirect.</w:t>
+      </w:r>
+    </w:p>
+    <w:p>
+      <w:r>
+        <w:t>L’ajout d’une solution ayant un ion commun est solubilité plus faible que pour une solution sans ion commun ?</w:t>
+      </w:r>
+    </w:p>
+    <w:p>
+      <w:r>
+        <w:t>Influence du pH</w:t>
+      </w:r>
+    </w:p>
+    <w:p>
+      <w:r>
+        <w:lastRenderedPageBreak/>
+        <w:t xml:space="preserve">De nombreux cation métalliques réagissent avec OH- et un forme un précipité. Pour pouvoir les </w:t>
+      </w:r>
+      <w:proofErr w:type="spellStart"/>
+      <w:r>
+        <w:t>dissoudres</w:t>
+      </w:r>
+      <w:proofErr w:type="spellEnd"/>
+      <w:r>
+        <w:t>, il faut une solution acide.</w:t>
+      </w:r>
+    </w:p>
+    <w:p>
+      <w:r>
+        <w:t xml:space="preserve">Il faut déterminer le pH de la solution </w:t>
+      </w:r>
+      <w:proofErr w:type="gramStart"/>
+      <w:r>
+        <w:t>a</w:t>
+      </w:r>
+      <w:proofErr w:type="gramEnd"/>
+      <w:r>
+        <w:t xml:space="preserve"> partir de laquelle on peut réaliser la </w:t>
+      </w:r>
+      <w:proofErr w:type="spellStart"/>
+      <w:r>
+        <w:t>solvation</w:t>
+      </w:r>
+      <w:proofErr w:type="spellEnd"/>
+      <w:r>
+        <w:t>.</w:t>
+      </w:r>
+    </w:p>
+    <w:p>
+      <w:r>
+        <w:t xml:space="preserve">Déterminer la limite à laquelle la </w:t>
+      </w:r>
+      <w:proofErr w:type="spellStart"/>
+      <w:r>
+        <w:t>réction</w:t>
+      </w:r>
+      <w:proofErr w:type="spellEnd"/>
+      <w:r>
+        <w:t xml:space="preserve"> commence à avoir lieu </w:t>
+      </w:r>
+      <w:proofErr w:type="spellStart"/>
+      <w:r>
+        <w:t>Qr</w:t>
+      </w:r>
+      <w:proofErr w:type="spellEnd"/>
+      <w:r>
+        <w:t xml:space="preserve">&gt;Ks </w:t>
+      </w:r>
+    </w:p>
+    <w:p>
+      <w:r>
+        <w:t xml:space="preserve">En utilisant la constante </w:t>
+      </w:r>
+      <w:proofErr w:type="spellStart"/>
+      <w:r>
+        <w:t>Ke</w:t>
+      </w:r>
+      <w:proofErr w:type="spellEnd"/>
+    </w:p>
+    <w:p>
+      <w:r>
+        <w:t xml:space="preserve">pH&gt; </w:t>
+      </w:r>
+      <w:proofErr w:type="spellStart"/>
+      <w:r>
+        <w:t>pKe</w:t>
+      </w:r>
+      <w:proofErr w:type="spellEnd"/>
+      <w:r>
+        <w:t xml:space="preserve"> -</w:t>
+      </w:r>
+      <w:proofErr w:type="spellStart"/>
+      <w:r>
+        <w:t>pKs-logM</w:t>
+      </w:r>
+      <w:proofErr w:type="spellEnd"/>
+      <w:r>
+        <w:t xml:space="preserve">+ </w:t>
+      </w:r>
+    </w:p>
+    <w:p/>
     <w:sectPr>
       <w:footerReference w:type="default" r:id="rId8"/>
       <w:pgSz w:w="16838" w:h="11906" w:orient="landscape"/>
@@ -752,7 +1241,7 @@
         <v:path o:extrusionok="f" gradientshapeok="t" o:connecttype="rect"/>
         <o:lock v:ext="edit" aspectratio="t"/>
       </v:shapetype>
-      <v:shape id="_x0000_i1058" type="#_x0000_t75" style="width:49.8pt;height:22.8pt;visibility:visible;mso-wrap-style:square" o:bullet="t">
+      <v:shape id="_x0000_i1071" type="#_x0000_t75" style="width:49.5pt;height:22.5pt;visibility:visible;mso-wrap-style:square" o:bullet="t">
         <v:imagedata r:id="rId1" o:title=""/>
       </v:shape>
     </w:pict>

--- a/L2/S3_CRCB_SPEV305_chimie en solution.docx
+++ b/L2/S3_CRCB_SPEV305_chimie en solution.docx
@@ -11,19 +11,15 @@
       <w:tblPr>
         <w:tblStyle w:val="Grilledetableauclaire"/>
         <w:tblW w:w="0" w:type="auto"/>
-        <w:tblLook w:val="04A0" w:firstRow="1" w:lastRow="0" w:firstColumn="1" w:lastColumn="0" w:noHBand="0" w:noVBand="1"/>
+        <w:tblLook w:val="0400" w:firstRow="0" w:lastRow="0" w:firstColumn="0" w:lastColumn="0" w:noHBand="0" w:noVBand="1"/>
       </w:tblPr>
       <w:tblGrid>
         <w:gridCol w:w="3667"/>
         <w:gridCol w:w="3668"/>
       </w:tblGrid>
       <w:tr>
-        <w:trPr>
-          <w:cnfStyle w:val="100000000000" w:firstRow="1" w:lastRow="0" w:firstColumn="0" w:lastColumn="0" w:oddVBand="0" w:evenVBand="0" w:oddHBand="0" w:evenHBand="0" w:firstRowFirstColumn="0" w:firstRowLastColumn="0" w:lastRowFirstColumn="0" w:lastRowLastColumn="0"/>
-        </w:trPr>
         <w:tc>
           <w:tcPr>
-            <w:cnfStyle w:val="001000000000" w:firstRow="0" w:lastRow="0" w:firstColumn="1" w:lastColumn="0" w:oddVBand="0" w:evenVBand="0" w:oddHBand="0" w:evenHBand="0" w:firstRowFirstColumn="0" w:firstRowLastColumn="0" w:lastRowFirstColumn="0" w:lastRowLastColumn="0"/>
             <w:tcW w:w="3667" w:type="dxa"/>
           </w:tcPr>
           <w:p>
@@ -37,9 +33,6 @@
             <w:tcW w:w="3668" w:type="dxa"/>
           </w:tcPr>
           <w:p>
-            <w:pPr>
-              <w:cnfStyle w:val="100000000000" w:firstRow="1" w:lastRow="0" w:firstColumn="0" w:lastColumn="0" w:oddVBand="0" w:evenVBand="0" w:oddHBand="0" w:evenHBand="0" w:firstRowFirstColumn="0" w:firstRowLastColumn="0" w:lastRowFirstColumn="0" w:lastRowLastColumn="0"/>
-            </w:pPr>
             <w:r>
               <w:t xml:space="preserve">Solutés </w:t>
             </w:r>
@@ -47,10 +40,15 @@
         </w:tc>
       </w:tr>
     </w:tbl>
-    <w:p/>
     <w:p>
       <w:r>
-        <w:t xml:space="preserve">Électrolyte composé chimique qui se dissocie en ions. </w:t>
+        <w:rPr>
+          <w:rStyle w:val="Accentuation"/>
+        </w:rPr>
+        <w:t>Électrolyte</w:t>
+      </w:r>
+      <w:r>
+        <w:t xml:space="preserve"> composé chimique qui se dissocie en ions. </w:t>
       </w:r>
     </w:p>
     <w:tbl>
@@ -73,16 +71,8 @@
             </w:r>
           </w:p>
           <w:p>
-            <w:pPr>
-              <w:rPr>
-                <w:bCs/>
-              </w:rPr>
-            </w:pPr>
             <w:r>
-              <w:rPr>
-                <w:bCs/>
-              </w:rPr>
-              <w:t xml:space="preserve">Conservation du la matière </w:t>
+              <w:t xml:space="preserve">Poser les conditions par des équations en </w:t>
             </w:r>
           </w:p>
           <w:p>
@@ -95,7 +85,20 @@
               <w:rPr>
                 <w:bCs/>
               </w:rPr>
-              <w:t>Conservation de la charge</w:t>
+              <w:t>Il faut respecter la conservation de la matière et la conservation des charges</w:t>
+            </w:r>
+          </w:p>
+          <w:p>
+            <w:pPr>
+              <w:rPr>
+                <w:bCs/>
+              </w:rPr>
+            </w:pPr>
+            <w:r>
+              <w:rPr>
+                <w:bCs/>
+              </w:rPr>
+              <w:t xml:space="preserve">Point méthode : calcul des </w:t>
             </w:r>
           </w:p>
           <w:tbl>
@@ -473,27 +476,68 @@
               </w:rPr>
               <w:t xml:space="preserve">Le réactif limitant : </w:t>
             </w:r>
-            <w:proofErr w:type="spellStart"/>
-            <w:r>
-              <w:rPr>
-                <w:bCs/>
-              </w:rPr>
-              <w:t>x</w:t>
-            </w:r>
-            <w:r>
-              <w:rPr>
-                <w:bCs/>
-                <w:vertAlign w:val="subscript"/>
-              </w:rPr>
-              <w:t>min</w:t>
-            </w:r>
-            <w:proofErr w:type="spellEnd"/>
-            <w:r>
-              <w:rPr>
-                <w:bCs/>
-              </w:rPr>
-              <w:t>=7/4</w:t>
-            </w:r>
+            <m:oMath>
+              <m:sSub>
+                <m:sSubPr>
+                  <m:ctrlPr>
+                    <w:rPr>
+                      <w:rFonts w:ascii="Cambria Math" w:hAnsi="Cambria Math"/>
+                      <w:bCs/>
+                      <w:i/>
+                    </w:rPr>
+                  </m:ctrlPr>
+                </m:sSubPr>
+                <m:e>
+                  <m:r>
+                    <w:rPr>
+                      <w:rFonts w:ascii="Cambria Math" w:hAnsi="Cambria Math"/>
+                    </w:rPr>
+                    <m:t>x</m:t>
+                  </m:r>
+                </m:e>
+                <m:sub>
+                  <m:r>
+                    <w:rPr>
+                      <w:rFonts w:ascii="Cambria Math" w:hAnsi="Cambria Math"/>
+                    </w:rPr>
+                    <m:t>max</m:t>
+                  </m:r>
+                </m:sub>
+              </m:sSub>
+              <m:r>
+                <w:rPr>
+                  <w:rFonts w:ascii="Cambria Math" w:hAnsi="Cambria Math"/>
+                </w:rPr>
+                <m:t>=</m:t>
+              </m:r>
+              <m:f>
+                <m:fPr>
+                  <m:ctrlPr>
+                    <w:rPr>
+                      <w:rFonts w:ascii="Cambria Math" w:hAnsi="Cambria Math"/>
+                      <w:bCs/>
+                      <w:i/>
+                    </w:rPr>
+                  </m:ctrlPr>
+                </m:fPr>
+                <m:num>
+                  <m:r>
+                    <w:rPr>
+                      <w:rFonts w:ascii="Cambria Math" w:hAnsi="Cambria Math"/>
+                    </w:rPr>
+                    <m:t>7</m:t>
+                  </m:r>
+                </m:num>
+                <m:den>
+                  <m:r>
+                    <w:rPr>
+                      <w:rFonts w:ascii="Cambria Math" w:hAnsi="Cambria Math"/>
+                    </w:rPr>
+                    <m:t>4</m:t>
+                  </m:r>
+                </m:den>
+              </m:f>
+            </m:oMath>
           </w:p>
           <w:p>
             <w:pPr>
@@ -505,49 +549,106 @@
               <w:rPr>
                 <w:bCs/>
               </w:rPr>
-              <w:t xml:space="preserve">Fraction de réactif : </w:t>
+              <w:t xml:space="preserve">Fraction de réactif pour Al : </w:t>
             </w:r>
-            <w:proofErr w:type="spellStart"/>
-            <w:r>
-              <w:rPr>
-                <w:bCs/>
-              </w:rPr>
-              <w:t>xiAl</w:t>
-            </w:r>
-            <w:proofErr w:type="spellEnd"/>
-            <w:r>
-              <w:rPr>
-                <w:bCs/>
-              </w:rPr>
-              <w:t xml:space="preserve"> = (4*</w:t>
-            </w:r>
-            <w:proofErr w:type="gramStart"/>
-            <w:r>
-              <w:rPr>
-                <w:bCs/>
-              </w:rPr>
-              <w:t>x</w:t>
-            </w:r>
-            <w:r>
-              <w:rPr>
-                <w:bCs/>
-                <w:vertAlign w:val="subscript"/>
-              </w:rPr>
-              <w:t>i</w:t>
-            </w:r>
-            <w:r>
-              <w:rPr>
-                <w:bCs/>
-              </w:rPr>
-              <w:t>)/</w:t>
-            </w:r>
-            <w:proofErr w:type="gramEnd"/>
-            <w:r>
-              <w:rPr>
-                <w:bCs/>
-              </w:rPr>
-              <w:t>7=29%</w:t>
-            </w:r>
+            <m:oMath>
+              <m:sSub>
+                <m:sSubPr>
+                  <m:ctrlPr>
+                    <w:rPr>
+                      <w:rFonts w:ascii="Cambria Math" w:eastAsiaTheme="minorEastAsia" w:hAnsi="Cambria Math"/>
+                      <w:bCs/>
+                      <w:i/>
+                    </w:rPr>
+                  </m:ctrlPr>
+                </m:sSubPr>
+                <m:e>
+                  <m:r>
+                    <m:rPr>
+                      <m:sty m:val="p"/>
+                    </m:rPr>
+                    <w:rPr>
+                      <w:rFonts w:ascii="Cambria Math" w:eastAsiaTheme="minorEastAsia" w:hAnsi="Cambria Math"/>
+                    </w:rPr>
+                    <m:t>x</m:t>
+                  </m:r>
+                </m:e>
+                <m:sub>
+                  <m:r>
+                    <w:rPr>
+                      <w:rFonts w:ascii="Cambria Math" w:eastAsiaTheme="minorEastAsia" w:hAnsi="Cambria Math"/>
+                    </w:rPr>
+                    <m:t>i</m:t>
+                  </m:r>
+                </m:sub>
+              </m:sSub>
+              <m:r>
+                <w:rPr>
+                  <w:rFonts w:ascii="Cambria Math" w:hAnsi="Cambria Math"/>
+                </w:rPr>
+                <m:t>=</m:t>
+              </m:r>
+              <m:f>
+                <m:fPr>
+                  <m:ctrlPr>
+                    <w:rPr>
+                      <w:rFonts w:ascii="Cambria Math" w:hAnsi="Cambria Math"/>
+                      <w:bCs/>
+                      <w:i/>
+                    </w:rPr>
+                  </m:ctrlPr>
+                </m:fPr>
+                <m:num>
+                  <m:r>
+                    <w:rPr>
+                      <w:rFonts w:ascii="Cambria Math" w:hAnsi="Cambria Math"/>
+                    </w:rPr>
+                    <m:t>4×</m:t>
+                  </m:r>
+                  <m:sSub>
+                    <m:sSubPr>
+                      <m:ctrlPr>
+                        <w:rPr>
+                          <w:rFonts w:ascii="Cambria Math" w:hAnsi="Cambria Math"/>
+                          <w:bCs/>
+                          <w:i/>
+                        </w:rPr>
+                      </m:ctrlPr>
+                    </m:sSubPr>
+                    <m:e>
+                      <m:r>
+                        <w:rPr>
+                          <w:rFonts w:ascii="Cambria Math" w:hAnsi="Cambria Math"/>
+                        </w:rPr>
+                        <m:t>x</m:t>
+                      </m:r>
+                    </m:e>
+                    <m:sub>
+                      <m:r>
+                        <w:rPr>
+                          <w:rFonts w:ascii="Cambria Math" w:hAnsi="Cambria Math"/>
+                        </w:rPr>
+                        <m:t>i</m:t>
+                      </m:r>
+                    </m:sub>
+                  </m:sSub>
+                </m:num>
+                <m:den>
+                  <m:r>
+                    <w:rPr>
+                      <w:rFonts w:ascii="Cambria Math" w:hAnsi="Cambria Math"/>
+                    </w:rPr>
+                    <m:t>7</m:t>
+                  </m:r>
+                </m:den>
+              </m:f>
+              <m:r>
+                <w:rPr>
+                  <w:rFonts w:ascii="Cambria Math" w:eastAsiaTheme="minorEastAsia" w:hAnsi="Cambria Math"/>
+                </w:rPr>
+                <m:t>=29%</m:t>
+              </m:r>
+            </m:oMath>
           </w:p>
           <w:p>
             <w:pPr>
@@ -617,14 +718,316 @@
         <w:t>Chacun de ces équilibres correspond à un échange entre un donneur et un accepteur appartenant au même couple.</w:t>
       </w:r>
     </w:p>
+    <w:tbl>
+      <w:tblPr>
+        <w:tblStyle w:val="Grilledetableauclaire"/>
+        <w:tblW w:w="0" w:type="auto"/>
+        <w:tblLook w:val="04A0" w:firstRow="1" w:lastRow="0" w:firstColumn="1" w:lastColumn="0" w:noHBand="0" w:noVBand="1"/>
+      </w:tblPr>
+      <w:tblGrid>
+        <w:gridCol w:w="1460"/>
+        <w:gridCol w:w="1692"/>
+        <w:gridCol w:w="1830"/>
+        <w:gridCol w:w="2353"/>
+      </w:tblGrid>
+      <w:tr>
+        <w:trPr>
+          <w:cnfStyle w:val="100000000000" w:firstRow="1" w:lastRow="0" w:firstColumn="0" w:lastColumn="0" w:oddVBand="0" w:evenVBand="0" w:oddHBand="0" w:evenHBand="0" w:firstRowFirstColumn="0" w:firstRowLastColumn="0" w:lastRowFirstColumn="0" w:lastRowLastColumn="0"/>
+        </w:trPr>
+        <w:tc>
+          <w:tcPr>
+            <w:cnfStyle w:val="001000000000" w:firstRow="0" w:lastRow="0" w:firstColumn="1" w:lastColumn="0" w:oddVBand="0" w:evenVBand="0" w:oddHBand="0" w:evenHBand="0" w:firstRowFirstColumn="0" w:firstRowLastColumn="0" w:lastRowFirstColumn="0" w:lastRowLastColumn="0"/>
+            <w:tcW w:w="1460" w:type="dxa"/>
+          </w:tcPr>
+          <w:p>
+            <w:r>
+              <w:t>équilibre</w:t>
+            </w:r>
+          </w:p>
+        </w:tc>
+        <w:tc>
+          <w:tcPr>
+            <w:tcW w:w="1692" w:type="dxa"/>
+          </w:tcPr>
+          <w:p>
+            <w:pPr>
+              <w:cnfStyle w:val="100000000000" w:firstRow="1" w:lastRow="0" w:firstColumn="0" w:lastColumn="0" w:oddVBand="0" w:evenVBand="0" w:oddHBand="0" w:evenHBand="0" w:firstRowFirstColumn="0" w:firstRowLastColumn="0" w:lastRowFirstColumn="0" w:lastRowLastColumn="0"/>
+            </w:pPr>
+            <w:r>
+              <w:t>Donneur</w:t>
+            </w:r>
+          </w:p>
+        </w:tc>
+        <w:tc>
+          <w:tcPr>
+            <w:tcW w:w="1830" w:type="dxa"/>
+          </w:tcPr>
+          <w:p>
+            <w:pPr>
+              <w:cnfStyle w:val="100000000000" w:firstRow="1" w:lastRow="0" w:firstColumn="0" w:lastColumn="0" w:oddVBand="0" w:evenVBand="0" w:oddHBand="0" w:evenHBand="0" w:firstRowFirstColumn="0" w:firstRowLastColumn="0" w:lastRowFirstColumn="0" w:lastRowLastColumn="0"/>
+            </w:pPr>
+            <w:r>
+              <w:t>Accepteur</w:t>
+            </w:r>
+          </w:p>
+        </w:tc>
+        <w:tc>
+          <w:tcPr>
+            <w:tcW w:w="2353" w:type="dxa"/>
+          </w:tcPr>
+          <w:p>
+            <w:pPr>
+              <w:cnfStyle w:val="100000000000" w:firstRow="1" w:lastRow="0" w:firstColumn="0" w:lastColumn="0" w:oddVBand="0" w:evenVBand="0" w:oddHBand="0" w:evenHBand="0" w:firstRowFirstColumn="0" w:firstRowLastColumn="0" w:lastRowFirstColumn="0" w:lastRowLastColumn="0"/>
+            </w:pPr>
+            <w:r>
+              <w:t>Particule échangée</w:t>
+            </w:r>
+          </w:p>
+        </w:tc>
+      </w:tr>
+      <w:tr>
+        <w:tc>
+          <w:tcPr>
+            <w:cnfStyle w:val="001000000000" w:firstRow="0" w:lastRow="0" w:firstColumn="1" w:lastColumn="0" w:oddVBand="0" w:evenVBand="0" w:oddHBand="0" w:evenHBand="0" w:firstRowFirstColumn="0" w:firstRowLastColumn="0" w:lastRowFirstColumn="0" w:lastRowLastColumn="0"/>
+            <w:tcW w:w="1460" w:type="dxa"/>
+          </w:tcPr>
+          <w:p>
+            <w:r>
+              <w:t>Acide-base</w:t>
+            </w:r>
+          </w:p>
+        </w:tc>
+        <w:tc>
+          <w:tcPr>
+            <w:tcW w:w="1692" w:type="dxa"/>
+          </w:tcPr>
+          <w:p>
+            <w:pPr>
+              <w:cnfStyle w:val="000000000000" w:firstRow="0" w:lastRow="0" w:firstColumn="0" w:lastColumn="0" w:oddVBand="0" w:evenVBand="0" w:oddHBand="0" w:evenHBand="0" w:firstRowFirstColumn="0" w:firstRowLastColumn="0" w:lastRowFirstColumn="0" w:lastRowLastColumn="0"/>
+            </w:pPr>
+            <w:r>
+              <w:t>Base</w:t>
+            </w:r>
+          </w:p>
+        </w:tc>
+        <w:tc>
+          <w:tcPr>
+            <w:tcW w:w="1830" w:type="dxa"/>
+          </w:tcPr>
+          <w:p>
+            <w:pPr>
+              <w:cnfStyle w:val="000000000000" w:firstRow="0" w:lastRow="0" w:firstColumn="0" w:lastColumn="0" w:oddVBand="0" w:evenVBand="0" w:oddHBand="0" w:evenHBand="0" w:firstRowFirstColumn="0" w:firstRowLastColumn="0" w:lastRowFirstColumn="0" w:lastRowLastColumn="0"/>
+            </w:pPr>
+            <w:r>
+              <w:t>Acide</w:t>
+            </w:r>
+          </w:p>
+        </w:tc>
+        <w:tc>
+          <w:tcPr>
+            <w:tcW w:w="2353" w:type="dxa"/>
+          </w:tcPr>
+          <w:p>
+            <w:pPr>
+              <w:cnfStyle w:val="000000000000" w:firstRow="0" w:lastRow="0" w:firstColumn="0" w:lastColumn="0" w:oddVBand="0" w:evenVBand="0" w:oddHBand="0" w:evenHBand="0" w:firstRowFirstColumn="0" w:firstRowLastColumn="0" w:lastRowFirstColumn="0" w:lastRowLastColumn="0"/>
+            </w:pPr>
+            <w:r>
+              <w:t>H</w:t>
+            </w:r>
+            <w:r>
+              <w:rPr>
+                <w:vertAlign w:val="superscript"/>
+              </w:rPr>
+              <w:t>+</w:t>
+            </w:r>
+            <w:r>
+              <w:t xml:space="preserve"> proton</w:t>
+            </w:r>
+          </w:p>
+        </w:tc>
+      </w:tr>
+      <w:tr>
+        <w:tc>
+          <w:tcPr>
+            <w:cnfStyle w:val="001000000000" w:firstRow="0" w:lastRow="0" w:firstColumn="1" w:lastColumn="0" w:oddVBand="0" w:evenVBand="0" w:oddHBand="0" w:evenHBand="0" w:firstRowFirstColumn="0" w:firstRowLastColumn="0" w:lastRowFirstColumn="0" w:lastRowLastColumn="0"/>
+            <w:tcW w:w="1460" w:type="dxa"/>
+          </w:tcPr>
+          <w:p>
+            <w:r>
+              <w:t>Précipitation</w:t>
+            </w:r>
+          </w:p>
+        </w:tc>
+        <w:tc>
+          <w:tcPr>
+            <w:tcW w:w="1692" w:type="dxa"/>
+          </w:tcPr>
+          <w:p>
+            <w:pPr>
+              <w:cnfStyle w:val="000000000000" w:firstRow="0" w:lastRow="0" w:firstColumn="0" w:lastColumn="0" w:oddVBand="0" w:evenVBand="0" w:oddHBand="0" w:evenHBand="0" w:firstRowFirstColumn="0" w:firstRowLastColumn="0" w:lastRowFirstColumn="0" w:lastRowLastColumn="0"/>
+            </w:pPr>
+            <w:r>
+              <w:t>Précipité</w:t>
+            </w:r>
+          </w:p>
+        </w:tc>
+        <w:tc>
+          <w:tcPr>
+            <w:tcW w:w="1830" w:type="dxa"/>
+          </w:tcPr>
+          <w:p>
+            <w:pPr>
+              <w:cnfStyle w:val="000000000000" w:firstRow="0" w:lastRow="0" w:firstColumn="0" w:lastColumn="0" w:oddVBand="0" w:evenVBand="0" w:oddHBand="0" w:evenHBand="0" w:firstRowFirstColumn="0" w:firstRowLastColumn="0" w:lastRowFirstColumn="0" w:lastRowLastColumn="0"/>
+            </w:pPr>
+            <w:r>
+              <w:t>Cation</w:t>
+            </w:r>
+          </w:p>
+        </w:tc>
+        <w:tc>
+          <w:tcPr>
+            <w:tcW w:w="2353" w:type="dxa"/>
+          </w:tcPr>
+          <w:p>
+            <w:pPr>
+              <w:cnfStyle w:val="000000000000" w:firstRow="0" w:lastRow="0" w:firstColumn="0" w:lastColumn="0" w:oddVBand="0" w:evenVBand="0" w:oddHBand="0" w:evenHBand="0" w:firstRowFirstColumn="0" w:firstRowLastColumn="0" w:lastRowFirstColumn="0" w:lastRowLastColumn="0"/>
+            </w:pPr>
+            <w:r>
+              <w:t>Anion</w:t>
+            </w:r>
+          </w:p>
+        </w:tc>
+      </w:tr>
+      <w:tr>
+        <w:tc>
+          <w:tcPr>
+            <w:cnfStyle w:val="001000000000" w:firstRow="0" w:lastRow="0" w:firstColumn="1" w:lastColumn="0" w:oddVBand="0" w:evenVBand="0" w:oddHBand="0" w:evenHBand="0" w:firstRowFirstColumn="0" w:firstRowLastColumn="0" w:lastRowFirstColumn="0" w:lastRowLastColumn="0"/>
+            <w:tcW w:w="1460" w:type="dxa"/>
+          </w:tcPr>
+          <w:p>
+            <w:r>
+              <w:t>complexes</w:t>
+            </w:r>
+          </w:p>
+        </w:tc>
+        <w:tc>
+          <w:tcPr>
+            <w:tcW w:w="1692" w:type="dxa"/>
+          </w:tcPr>
+          <w:p>
+            <w:pPr>
+              <w:cnfStyle w:val="000000000000" w:firstRow="0" w:lastRow="0" w:firstColumn="0" w:lastColumn="0" w:oddVBand="0" w:evenVBand="0" w:oddHBand="0" w:evenHBand="0" w:firstRowFirstColumn="0" w:firstRowLastColumn="0" w:lastRowFirstColumn="0" w:lastRowLastColumn="0"/>
+              <w:rPr>
+                <w:vertAlign w:val="subscript"/>
+              </w:rPr>
+            </w:pPr>
+            <w:proofErr w:type="spellStart"/>
+            <w:r>
+              <w:t>ML</w:t>
+            </w:r>
+            <w:r>
+              <w:rPr>
+                <w:vertAlign w:val="subscript"/>
+              </w:rPr>
+              <w:t>n</w:t>
+            </w:r>
+            <w:proofErr w:type="spellEnd"/>
+          </w:p>
+        </w:tc>
+        <w:tc>
+          <w:tcPr>
+            <w:tcW w:w="1830" w:type="dxa"/>
+          </w:tcPr>
+          <w:p>
+            <w:pPr>
+              <w:cnfStyle w:val="000000000000" w:firstRow="0" w:lastRow="0" w:firstColumn="0" w:lastColumn="0" w:oddVBand="0" w:evenVBand="0" w:oddHBand="0" w:evenHBand="0" w:firstRowFirstColumn="0" w:firstRowLastColumn="0" w:lastRowFirstColumn="0" w:lastRowLastColumn="0"/>
+            </w:pPr>
+            <w:r>
+              <w:t>M</w:t>
+            </w:r>
+          </w:p>
+        </w:tc>
+        <w:tc>
+          <w:tcPr>
+            <w:tcW w:w="2353" w:type="dxa"/>
+          </w:tcPr>
+          <w:p>
+            <w:pPr>
+              <w:cnfStyle w:val="000000000000" w:firstRow="0" w:lastRow="0" w:firstColumn="0" w:lastColumn="0" w:oddVBand="0" w:evenVBand="0" w:oddHBand="0" w:evenHBand="0" w:firstRowFirstColumn="0" w:firstRowLastColumn="0" w:lastRowFirstColumn="0" w:lastRowLastColumn="0"/>
+            </w:pPr>
+            <w:proofErr w:type="spellStart"/>
+            <w:r>
+              <w:t>nL</w:t>
+            </w:r>
+            <w:proofErr w:type="spellEnd"/>
+            <w:r>
+              <w:t xml:space="preserve"> Ligand</w:t>
+            </w:r>
+          </w:p>
+        </w:tc>
+      </w:tr>
+      <w:tr>
+        <w:tc>
+          <w:tcPr>
+            <w:cnfStyle w:val="001000000000" w:firstRow="0" w:lastRow="0" w:firstColumn="1" w:lastColumn="0" w:oddVBand="0" w:evenVBand="0" w:oddHBand="0" w:evenHBand="0" w:firstRowFirstColumn="0" w:firstRowLastColumn="0" w:lastRowFirstColumn="0" w:lastRowLastColumn="0"/>
+            <w:tcW w:w="1460" w:type="dxa"/>
+          </w:tcPr>
+          <w:p>
+            <w:r>
+              <w:t xml:space="preserve"> Redox</w:t>
+            </w:r>
+          </w:p>
+        </w:tc>
+        <w:tc>
+          <w:tcPr>
+            <w:tcW w:w="1692" w:type="dxa"/>
+          </w:tcPr>
+          <w:p>
+            <w:pPr>
+              <w:cnfStyle w:val="000000000000" w:firstRow="0" w:lastRow="0" w:firstColumn="0" w:lastColumn="0" w:oddVBand="0" w:evenVBand="0" w:oddHBand="0" w:evenHBand="0" w:firstRowFirstColumn="0" w:firstRowLastColumn="0" w:lastRowFirstColumn="0" w:lastRowLastColumn="0"/>
+            </w:pPr>
+            <w:r>
+              <w:t>Réducteur</w:t>
+            </w:r>
+          </w:p>
+        </w:tc>
+        <w:tc>
+          <w:tcPr>
+            <w:tcW w:w="1830" w:type="dxa"/>
+          </w:tcPr>
+          <w:p>
+            <w:pPr>
+              <w:cnfStyle w:val="000000000000" w:firstRow="0" w:lastRow="0" w:firstColumn="0" w:lastColumn="0" w:oddVBand="0" w:evenVBand="0" w:oddHBand="0" w:evenHBand="0" w:firstRowFirstColumn="0" w:firstRowLastColumn="0" w:lastRowFirstColumn="0" w:lastRowLastColumn="0"/>
+            </w:pPr>
+            <w:r>
+              <w:t>Oxydant</w:t>
+            </w:r>
+          </w:p>
+        </w:tc>
+        <w:tc>
+          <w:tcPr>
+            <w:tcW w:w="2353" w:type="dxa"/>
+          </w:tcPr>
+          <w:p>
+            <w:pPr>
+              <w:cnfStyle w:val="000000000000" w:firstRow="0" w:lastRow="0" w:firstColumn="0" w:lastColumn="0" w:oddVBand="0" w:evenVBand="0" w:oddHBand="0" w:evenHBand="0" w:firstRowFirstColumn="0" w:firstRowLastColumn="0" w:lastRowFirstColumn="0" w:lastRowLastColumn="0"/>
+            </w:pPr>
+            <w:r>
+              <w:t>Électron</w:t>
+            </w:r>
+          </w:p>
+        </w:tc>
+      </w:tr>
+    </w:tbl>
     <w:p>
       <w:r>
-        <w:t xml:space="preserve">Acide base </w:t>
-      </w:r>
-    </w:p>
-    <w:p>
-      <w:r>
-        <w:t>Notation : Les ions [ions] et C</w:t>
+        <w:rPr>
+          <w:u w:val="single"/>
+        </w:rPr>
+        <w:t>Notation :</w:t>
+      </w:r>
+      <w:r>
+        <w:t xml:space="preserve"> Les ions [ions] et C</w:t>
       </w:r>
       <w:r>
         <w:rPr>
@@ -641,128 +1044,1160 @@
         <w:pStyle w:val="Titre1"/>
       </w:pPr>
       <w:r>
-        <w:t>Équilibre de solubilisation et précipitation</w:t>
+        <w:t>Équilibre acide base</w:t>
       </w:r>
     </w:p>
     <w:p>
       <w:r>
-        <w:t>Seuil de solubilité ou saturation état lorsque le soluté ne se dissous plus.</w:t>
+        <w:t>Référence au cours de Thermodynamique</w:t>
       </w:r>
     </w:p>
     <w:p>
-      <w:r>
-        <w:t xml:space="preserve">Précipitation est l’inverse de la dissolution les composés se regroupent </w:t>
+      <w:pPr>
+        <w:pStyle w:val="Titre1"/>
+      </w:pPr>
+      <w:r>
+        <w:t>Équilibre de solubilisation et précipitation</w:t>
       </w:r>
     </w:p>
     <w:p>
       <w:r>
-        <w:t xml:space="preserve">Précipitation peu être une réaction simple ou par un échange de ions </w:t>
+        <w:rPr>
+          <w:rStyle w:val="Accentuation"/>
+        </w:rPr>
+        <w:t>Seuil de solubilité ou saturation</w:t>
+      </w:r>
+      <w:r>
+        <w:t xml:space="preserve"> état lorsque le soluté ne se dissous plus.</w:t>
       </w:r>
     </w:p>
     <w:p>
       <w:r>
-        <w:t xml:space="preserve">Exemple : Échange de cations : </w:t>
-      </w:r>
-      <w:r>
-        <w:t>MgCO3(s) + Ca2+ CaCO3(s) + Mg2+</w:t>
+        <w:t>Un précipité c’est lorsque des composés en solution se regroupent et forme un solide.</w:t>
       </w:r>
     </w:p>
     <w:p>
       <w:r>
-        <w:t xml:space="preserve">Constante de dissolution noté Ks. On utilise généralement </w:t>
-      </w:r>
-      <w:proofErr w:type="spellStart"/>
-      <w:r>
-        <w:t>pKs</w:t>
-      </w:r>
-      <w:proofErr w:type="spellEnd"/>
+        <w:rPr>
+          <w:u w:val="single"/>
+        </w:rPr>
+        <w:t>Rmq :</w:t>
+      </w:r>
+      <w:r>
+        <w:t xml:space="preserve"> La précipitation est l’inverse de la dissolution.</w:t>
+      </w:r>
     </w:p>
     <w:p>
-      <w:proofErr w:type="spellStart"/>
-      <w:r>
-        <w:t>our</w:t>
-      </w:r>
-      <w:proofErr w:type="spellEnd"/>
-      <w:r>
-        <w:t xml:space="preserve"> généraliser à un sel quelconque de type </w:t>
-      </w:r>
-      <w:proofErr w:type="spellStart"/>
-      <w:r>
-        <w:t>MaXb</w:t>
-      </w:r>
-      <w:proofErr w:type="spellEnd"/>
-      <w:r>
-        <w:t xml:space="preserve">, l’équilibre de solubilité </w:t>
-      </w:r>
-      <w:proofErr w:type="gramStart"/>
-      <w:r>
-        <w:t>s’écrit:</w:t>
-      </w:r>
-      <w:proofErr w:type="gramEnd"/>
-      <w:r>
-        <w:t xml:space="preserve"> </w:t>
-      </w:r>
-      <w:proofErr w:type="spellStart"/>
-      <w:r>
-        <w:t>MaXb</w:t>
-      </w:r>
-      <w:proofErr w:type="spellEnd"/>
-      <w:r>
-        <w:t xml:space="preserve">(s) </w:t>
-      </w:r>
-      <w:r>
+      <w:r>
+        <w:t>Un précipité se forme soit par :</w:t>
+      </w:r>
+    </w:p>
+    <w:tbl>
+      <w:tblPr>
+        <w:tblStyle w:val="Grilledetableauclaire"/>
+        <w:tblW w:w="0" w:type="auto"/>
+        <w:tblLook w:val="0400" w:firstRow="0" w:lastRow="0" w:firstColumn="0" w:lastColumn="0" w:noHBand="0" w:noVBand="1"/>
+      </w:tblPr>
+      <w:tblGrid>
+        <w:gridCol w:w="3667"/>
+        <w:gridCol w:w="3668"/>
+      </w:tblGrid>
+      <w:tr>
+        <w:tc>
+          <w:tcPr>
+            <w:tcW w:w="3667" w:type="dxa"/>
+          </w:tcPr>
+          <w:p>
+            <w:r>
+              <w:t>Réaction simple</w:t>
+            </w:r>
+          </w:p>
+        </w:tc>
+        <w:tc>
+          <w:tcPr>
+            <w:tcW w:w="3668" w:type="dxa"/>
+          </w:tcPr>
+          <w:p>
+            <w:r>
+              <w:t xml:space="preserve">Un échange de ions </w:t>
+            </w:r>
+          </w:p>
+        </w:tc>
+      </w:tr>
+    </w:tbl>
+    <w:p>
+      <w:pPr>
         <w:rPr>
-          <w:rFonts w:ascii="Cambria Math" w:hAnsi="Cambria Math" w:cs="Cambria Math"/>
+          <w:i/>
+          <w:iCs/>
         </w:rPr>
-        <w:t>⇋</w:t>
-      </w:r>
-      <w:r>
-        <w:t xml:space="preserve"> </w:t>
-      </w:r>
-      <w:proofErr w:type="spellStart"/>
-      <w:r>
-        <w:t>aMz</w:t>
-      </w:r>
-      <w:proofErr w:type="spellEnd"/>
-      <w:r>
-        <w:t>+(</w:t>
-      </w:r>
-      <w:proofErr w:type="spellStart"/>
-      <w:r>
-        <w:t>aq</w:t>
-      </w:r>
-      <w:proofErr w:type="spellEnd"/>
-      <w:r>
-        <w:t xml:space="preserve">) + </w:t>
-      </w:r>
-      <w:proofErr w:type="spellStart"/>
-      <w:r>
-        <w:t>bXx</w:t>
-      </w:r>
-      <w:proofErr w:type="spellEnd"/>
-      <w:r>
-        <w:t>- (</w:t>
-      </w:r>
-      <w:proofErr w:type="spellStart"/>
-      <w:r>
-        <w:t>aq</w:t>
-      </w:r>
-      <w:proofErr w:type="spellEnd"/>
-      <w:r>
-        <w:t xml:space="preserve">) Ks = �!" #$ % × �&amp;' #$ </w:t>
-      </w:r>
-      <w:proofErr w:type="gramStart"/>
-      <w:r>
-        <w:t>( avec</w:t>
-      </w:r>
-      <w:proofErr w:type="gramEnd"/>
-      <w:r>
-        <w:t xml:space="preserve"> a × z+ = b × x- (électroneutralité)</w:t>
+      </w:pPr>
+      <w:r>
+        <w:rPr>
+          <w:i/>
+          <w:iCs/>
+        </w:rPr>
+        <w:t>Exemple : Échange de cations : MgCO</w:t>
+      </w:r>
+      <w:r>
+        <w:rPr>
+          <w:i/>
+          <w:iCs/>
+          <w:vertAlign w:val="subscript"/>
+        </w:rPr>
+        <w:t>3</w:t>
+      </w:r>
+      <w:r>
+        <w:rPr>
+          <w:i/>
+          <w:iCs/>
+        </w:rPr>
+        <w:t>(s) + Ca</w:t>
+      </w:r>
+      <w:r>
+        <w:rPr>
+          <w:i/>
+          <w:iCs/>
+          <w:vertAlign w:val="subscript"/>
+        </w:rPr>
+        <w:t>2</w:t>
+      </w:r>
+      <w:r>
+        <w:rPr>
+          <w:i/>
+          <w:iCs/>
+          <w:vertAlign w:val="superscript"/>
+        </w:rPr>
+        <w:t>+</w:t>
+      </w:r>
+      <w:r>
+        <w:rPr>
+          <w:rFonts w:ascii="Arial" w:hAnsi="Arial" w:cs="Arial"/>
+          <w:i/>
+          <w:iCs/>
+        </w:rPr>
+        <w:t>→</w:t>
+      </w:r>
+      <w:r>
+        <w:rPr>
+          <w:i/>
+          <w:iCs/>
+        </w:rPr>
+        <w:t>CaCO</w:t>
+      </w:r>
+      <w:r>
+        <w:rPr>
+          <w:i/>
+          <w:iCs/>
+          <w:vertAlign w:val="subscript"/>
+        </w:rPr>
+        <w:t>3</w:t>
+      </w:r>
+      <w:r>
+        <w:rPr>
+          <w:i/>
+          <w:iCs/>
+        </w:rPr>
+        <w:t>(s) + Mg</w:t>
+      </w:r>
+      <w:r>
+        <w:rPr>
+          <w:i/>
+          <w:iCs/>
+          <w:vertAlign w:val="subscript"/>
+        </w:rPr>
+        <w:t>2</w:t>
+      </w:r>
+      <w:r>
+        <w:rPr>
+          <w:i/>
+          <w:iCs/>
+          <w:vertAlign w:val="superscript"/>
+        </w:rPr>
+        <w:t>+</w:t>
       </w:r>
     </w:p>
     <w:p>
       <w:r>
-        <w:t>S constante de solubilité Elle correspond à la quantité maximale du solide qui peut être dissoute.</w:t>
+        <w:t>On note K</w:t>
+      </w:r>
+      <w:r>
+        <w:rPr>
+          <w:vertAlign w:val="subscript"/>
+        </w:rPr>
+        <w:t>s</w:t>
+      </w:r>
+      <w:r>
+        <w:t xml:space="preserve"> la constante de dissolution. </w:t>
+      </w:r>
+    </w:p>
+    <w:p>
+      <w:r>
+        <w:rPr>
+          <w:u w:val="single"/>
+        </w:rPr>
+        <w:t>Rmq :</w:t>
+      </w:r>
+      <w:r>
+        <w:t xml:space="preserve"> On utilise généralement le </w:t>
+      </w:r>
+      <m:oMath>
+        <m:sSub>
+          <m:sSubPr>
+            <m:ctrlPr>
+              <w:rPr>
+                <w:rFonts w:ascii="Cambria Math" w:hAnsi="Cambria Math"/>
+                <w:i/>
+              </w:rPr>
+            </m:ctrlPr>
+          </m:sSubPr>
+          <m:e>
+            <m:r>
+              <w:rPr>
+                <w:rFonts w:ascii="Cambria Math" w:hAnsi="Cambria Math"/>
+              </w:rPr>
+              <m:t>p</m:t>
+            </m:r>
+            <m:r>
+              <w:rPr>
+                <w:rFonts w:ascii="Cambria Math" w:hAnsi="Cambria Math"/>
+              </w:rPr>
+              <m:t>K</m:t>
+            </m:r>
+          </m:e>
+          <m:sub>
+            <m:r>
+              <w:rPr>
+                <w:rFonts w:ascii="Cambria Math" w:hAnsi="Cambria Math"/>
+              </w:rPr>
+              <m:t>s</m:t>
+            </m:r>
+          </m:sub>
+        </m:sSub>
+      </m:oMath>
+      <w:r>
+        <w:t>.</w:t>
+      </w:r>
+    </w:p>
+    <w:p>
+      <w:pPr>
+        <w:rPr>
+          <w:rFonts w:eastAsiaTheme="minorEastAsia"/>
+        </w:rPr>
+      </w:pPr>
+      <w:r>
+        <w:rPr>
+          <w:rFonts w:eastAsiaTheme="minorEastAsia"/>
+        </w:rPr>
+        <w:t>La réaction est à :</w:t>
+      </w:r>
+    </w:p>
+    <w:tbl>
+      <w:tblPr>
+        <w:tblStyle w:val="Grilledetableauclaire"/>
+        <w:tblW w:w="0" w:type="auto"/>
+        <w:tblLook w:val="0400" w:firstRow="0" w:lastRow="0" w:firstColumn="0" w:lastColumn="0" w:noHBand="0" w:noVBand="1"/>
+      </w:tblPr>
+      <w:tblGrid>
+        <w:gridCol w:w="1555"/>
+        <w:gridCol w:w="1701"/>
+        <w:gridCol w:w="4079"/>
+      </w:tblGrid>
+      <w:tr>
+        <w:trPr>
+          <w:trHeight w:val="150"/>
+        </w:trPr>
+        <w:tc>
+          <w:tcPr>
+            <w:tcW w:w="1555" w:type="dxa"/>
+          </w:tcPr>
+          <w:p>
+            <w:pPr>
+              <w:rPr>
+                <w:rFonts w:eastAsiaTheme="minorEastAsia"/>
+              </w:rPr>
+            </w:pPr>
+            <w:r>
+              <w:t>L’</w:t>
+            </w:r>
+            <w:r>
+              <w:t>équilibre</w:t>
+            </w:r>
+          </w:p>
+        </w:tc>
+        <w:tc>
+          <w:tcPr>
+            <w:tcW w:w="1701" w:type="dxa"/>
+          </w:tcPr>
+          <w:p>
+            <w:pPr>
+              <w:rPr>
+                <w:rFonts w:eastAsiaTheme="minorEastAsia"/>
+              </w:rPr>
+            </w:pPr>
+            <w:r>
+              <w:t>S</w:t>
+            </w:r>
+            <w:r>
+              <w:t>pontanée</w:t>
+            </w:r>
+          </w:p>
+        </w:tc>
+        <w:tc>
+          <w:tcPr>
+            <w:tcW w:w="4079" w:type="dxa"/>
+          </w:tcPr>
+          <w:p>
+            <w:pPr>
+              <w:rPr>
+                <w:rFonts w:eastAsiaTheme="minorEastAsia"/>
+              </w:rPr>
+            </w:pPr>
+            <w:r>
+              <w:t xml:space="preserve">Non </w:t>
+            </w:r>
+            <w:r>
+              <w:t>spontané</w:t>
+            </w:r>
+            <w:r>
+              <w:t xml:space="preserve"> = </w:t>
+            </w:r>
+            <w:r>
+              <w:t>formation de précipité</w:t>
+            </w:r>
+          </w:p>
+        </w:tc>
+      </w:tr>
+      <w:tr>
+        <w:tc>
+          <w:tcPr>
+            <w:tcW w:w="1555" w:type="dxa"/>
+          </w:tcPr>
+          <w:p>
+            <w:pPr>
+              <w:rPr>
+                <w:rFonts w:eastAsiaTheme="minorEastAsia"/>
+              </w:rPr>
+            </w:pPr>
+            <m:oMathPara>
+              <m:oMath>
+                <m:sSub>
+                  <m:sSubPr>
+                    <m:ctrlPr>
+                      <w:rPr>
+                        <w:rFonts w:ascii="Cambria Math" w:hAnsi="Cambria Math"/>
+                        <w:i/>
+                      </w:rPr>
+                    </m:ctrlPr>
+                  </m:sSubPr>
+                  <m:e>
+                    <m:r>
+                      <w:rPr>
+                        <w:rFonts w:ascii="Cambria Math" w:hAnsi="Cambria Math"/>
+                      </w:rPr>
+                      <m:t>Q</m:t>
+                    </m:r>
+                  </m:e>
+                  <m:sub>
+                    <m:r>
+                      <w:rPr>
+                        <w:rFonts w:ascii="Cambria Math" w:hAnsi="Cambria Math"/>
+                      </w:rPr>
+                      <m:t>r</m:t>
+                    </m:r>
+                  </m:sub>
+                </m:sSub>
+                <m:r>
+                  <w:rPr>
+                    <w:rFonts w:ascii="Cambria Math" w:hAnsi="Cambria Math"/>
+                  </w:rPr>
+                  <m:t>=</m:t>
+                </m:r>
+                <m:sSub>
+                  <m:sSubPr>
+                    <m:ctrlPr>
+                      <w:rPr>
+                        <w:rFonts w:ascii="Cambria Math" w:hAnsi="Cambria Math"/>
+                        <w:i/>
+                      </w:rPr>
+                    </m:ctrlPr>
+                  </m:sSubPr>
+                  <m:e>
+                    <m:r>
+                      <w:rPr>
+                        <w:rFonts w:ascii="Cambria Math" w:hAnsi="Cambria Math"/>
+                      </w:rPr>
+                      <m:t>K</m:t>
+                    </m:r>
+                  </m:e>
+                  <m:sub>
+                    <m:r>
+                      <w:rPr>
+                        <w:rFonts w:ascii="Cambria Math" w:hAnsi="Cambria Math"/>
+                      </w:rPr>
+                      <m:t>s</m:t>
+                    </m:r>
+                  </m:sub>
+                </m:sSub>
+              </m:oMath>
+            </m:oMathPara>
+          </w:p>
+        </w:tc>
+        <w:tc>
+          <w:tcPr>
+            <w:tcW w:w="1701" w:type="dxa"/>
+          </w:tcPr>
+          <w:p>
+            <w:pPr>
+              <w:rPr>
+                <w:rFonts w:eastAsiaTheme="minorEastAsia"/>
+              </w:rPr>
+            </w:pPr>
+            <m:oMathPara>
+              <m:oMath>
+                <m:sSub>
+                  <m:sSubPr>
+                    <m:ctrlPr>
+                      <w:rPr>
+                        <w:rFonts w:ascii="Cambria Math" w:hAnsi="Cambria Math"/>
+                        <w:i/>
+                      </w:rPr>
+                    </m:ctrlPr>
+                  </m:sSubPr>
+                  <m:e>
+                    <m:r>
+                      <w:rPr>
+                        <w:rFonts w:ascii="Cambria Math" w:hAnsi="Cambria Math"/>
+                      </w:rPr>
+                      <m:t>Q</m:t>
+                    </m:r>
+                  </m:e>
+                  <m:sub>
+                    <m:r>
+                      <w:rPr>
+                        <w:rFonts w:ascii="Cambria Math" w:hAnsi="Cambria Math"/>
+                      </w:rPr>
+                      <m:t>r</m:t>
+                    </m:r>
+                  </m:sub>
+                </m:sSub>
+                <m:r>
+                  <w:rPr>
+                    <w:rFonts w:ascii="Cambria Math" w:hAnsi="Cambria Math"/>
+                  </w:rPr>
+                  <m:t>&lt;</m:t>
+                </m:r>
+                <m:sSub>
+                  <m:sSubPr>
+                    <m:ctrlPr>
+                      <w:rPr>
+                        <w:rFonts w:ascii="Cambria Math" w:hAnsi="Cambria Math"/>
+                        <w:i/>
+                      </w:rPr>
+                    </m:ctrlPr>
+                  </m:sSubPr>
+                  <m:e>
+                    <m:r>
+                      <w:rPr>
+                        <w:rFonts w:ascii="Cambria Math" w:hAnsi="Cambria Math"/>
+                      </w:rPr>
+                      <m:t>K</m:t>
+                    </m:r>
+                  </m:e>
+                  <m:sub>
+                    <m:r>
+                      <w:rPr>
+                        <w:rFonts w:ascii="Cambria Math" w:hAnsi="Cambria Math"/>
+                      </w:rPr>
+                      <m:t>s</m:t>
+                    </m:r>
+                  </m:sub>
+                </m:sSub>
+              </m:oMath>
+            </m:oMathPara>
+          </w:p>
+        </w:tc>
+        <w:tc>
+          <w:tcPr>
+            <w:tcW w:w="4079" w:type="dxa"/>
+          </w:tcPr>
+          <w:p>
+            <w:pPr>
+              <w:rPr>
+                <w:rFonts w:eastAsiaTheme="minorEastAsia"/>
+              </w:rPr>
+            </w:pPr>
+            <m:oMathPara>
+              <m:oMath>
+                <m:sSub>
+                  <m:sSubPr>
+                    <m:ctrlPr>
+                      <w:rPr>
+                        <w:rFonts w:ascii="Cambria Math" w:hAnsi="Cambria Math"/>
+                        <w:i/>
+                      </w:rPr>
+                    </m:ctrlPr>
+                  </m:sSubPr>
+                  <m:e>
+                    <m:r>
+                      <w:rPr>
+                        <w:rFonts w:ascii="Cambria Math" w:hAnsi="Cambria Math"/>
+                      </w:rPr>
+                      <m:t>Q</m:t>
+                    </m:r>
+                  </m:e>
+                  <m:sub>
+                    <m:r>
+                      <w:rPr>
+                        <w:rFonts w:ascii="Cambria Math" w:hAnsi="Cambria Math"/>
+                      </w:rPr>
+                      <m:t>r</m:t>
+                    </m:r>
+                  </m:sub>
+                </m:sSub>
+                <m:r>
+                  <w:rPr>
+                    <w:rFonts w:ascii="Cambria Math" w:hAnsi="Cambria Math"/>
+                  </w:rPr>
+                  <m:t>&gt;</m:t>
+                </m:r>
+                <m:sSub>
+                  <m:sSubPr>
+                    <m:ctrlPr>
+                      <w:rPr>
+                        <w:rFonts w:ascii="Cambria Math" w:hAnsi="Cambria Math"/>
+                        <w:i/>
+                      </w:rPr>
+                    </m:ctrlPr>
+                  </m:sSubPr>
+                  <m:e>
+                    <m:r>
+                      <w:rPr>
+                        <w:rFonts w:ascii="Cambria Math" w:hAnsi="Cambria Math"/>
+                      </w:rPr>
+                      <m:t>K</m:t>
+                    </m:r>
+                  </m:e>
+                  <m:sub>
+                    <m:r>
+                      <w:rPr>
+                        <w:rFonts w:ascii="Cambria Math" w:hAnsi="Cambria Math"/>
+                      </w:rPr>
+                      <m:t>s</m:t>
+                    </m:r>
+                  </m:sub>
+                </m:sSub>
+              </m:oMath>
+            </m:oMathPara>
+          </w:p>
+        </w:tc>
+      </w:tr>
+    </w:tbl>
+    <w:p>
+      <w:r>
+        <w:t>On considère que </w:t>
+      </w:r>
+      <w:r>
+        <w:t xml:space="preserve">si </w:t>
+      </w:r>
+      <w:r>
+        <w:t>:</w:t>
+      </w:r>
+    </w:p>
+    <w:p>
+      <w:pPr>
+        <w:pStyle w:val="Paragraphedeliste"/>
+        <w:numPr>
+          <w:ilvl w:val="0"/>
+          <w:numId w:val="30"/>
+        </w:numPr>
+      </w:pPr>
+      <w:r>
+        <w:t>K</w:t>
+      </w:r>
+      <w:r>
+        <w:rPr>
+          <w:vertAlign w:val="subscript"/>
+        </w:rPr>
+        <w:t>T°</w:t>
+      </w:r>
+      <w:r>
+        <w:t>&gt;10</w:t>
+      </w:r>
+      <w:r>
+        <w:rPr>
+          <w:vertAlign w:val="superscript"/>
+        </w:rPr>
+        <w:t>4</w:t>
+      </w:r>
+      <w:r>
+        <w:t xml:space="preserve"> alors</w:t>
+      </w:r>
+      <w:r>
+        <w:t xml:space="preserve"> </w:t>
+      </w:r>
+      <w:r>
+        <w:t>l</w:t>
+      </w:r>
+      <w:r>
+        <w:t>a réaction est totale au moins 99% du réactif a réagi.</w:t>
+      </w:r>
+    </w:p>
+    <w:p>
+      <w:pPr>
+        <w:pStyle w:val="Paragraphedeliste"/>
+        <w:numPr>
+          <w:ilvl w:val="0"/>
+          <w:numId w:val="30"/>
+        </w:numPr>
+      </w:pPr>
+      <w:r>
+        <w:t>K</w:t>
+      </w:r>
+      <w:r>
+        <w:rPr>
+          <w:vertAlign w:val="subscript"/>
+        </w:rPr>
+        <w:t>T</w:t>
+      </w:r>
+      <w:r>
+        <w:rPr>
+          <w:vertAlign w:val="subscript"/>
+        </w:rPr>
+        <w:t xml:space="preserve"> </w:t>
+      </w:r>
+      <w:r>
+        <w:t>&lt;10</w:t>
+      </w:r>
+      <w:r>
+        <w:rPr>
+          <w:vertAlign w:val="superscript"/>
+        </w:rPr>
+        <w:t>-4</w:t>
+      </w:r>
+      <w:r>
+        <w:t xml:space="preserve"> alors</w:t>
+      </w:r>
+      <w:r>
+        <w:t xml:space="preserve"> </w:t>
+      </w:r>
+      <w:r>
+        <w:t>l</w:t>
+      </w:r>
+      <w:r>
+        <w:t>a réaction est nulle au plus 1% du réactif a réagi.</w:t>
+      </w:r>
+    </w:p>
+    <w:p>
+      <w:r>
+        <w:t xml:space="preserve">Pour un sel quelconque de type </w:t>
+      </w:r>
+      <w:proofErr w:type="spellStart"/>
+      <w:r>
+        <w:t>M</w:t>
+      </w:r>
+      <w:r>
+        <w:rPr>
+          <w:vertAlign w:val="subscript"/>
+        </w:rPr>
+        <w:t>a</w:t>
+      </w:r>
+      <w:r>
+        <w:t>X</w:t>
+      </w:r>
+      <w:r>
+        <w:rPr>
+          <w:vertAlign w:val="subscript"/>
+        </w:rPr>
+        <w:t>b</w:t>
+      </w:r>
+      <w:proofErr w:type="spellEnd"/>
+      <w:r>
+        <w:t xml:space="preserve">, </w:t>
+      </w:r>
+      <m:oMath>
+        <m:sSub>
+          <m:sSubPr>
+            <m:ctrlPr>
+              <w:rPr>
+                <w:rFonts w:ascii="Cambria Math" w:hAnsi="Cambria Math"/>
+                <w:i/>
+                <w:lang w:val="en-GB"/>
+              </w:rPr>
+            </m:ctrlPr>
+          </m:sSubPr>
+          <m:e>
+            <m:r>
+              <w:rPr>
+                <w:rFonts w:ascii="Cambria Math" w:hAnsi="Cambria Math"/>
+                <w:lang w:val="en-GB"/>
+              </w:rPr>
+              <m:t>M</m:t>
+            </m:r>
+          </m:e>
+          <m:sub>
+            <m:r>
+              <w:rPr>
+                <w:rFonts w:ascii="Cambria Math" w:hAnsi="Cambria Math"/>
+                <w:lang w:val="en-GB"/>
+              </w:rPr>
+              <m:t>a</m:t>
+            </m:r>
+          </m:sub>
+        </m:sSub>
+        <m:sSub>
+          <m:sSubPr>
+            <m:ctrlPr>
+              <w:rPr>
+                <w:rFonts w:ascii="Cambria Math" w:hAnsi="Cambria Math"/>
+                <w:i/>
+                <w:lang w:val="en-GB"/>
+              </w:rPr>
+            </m:ctrlPr>
+          </m:sSubPr>
+          <m:e>
+            <m:r>
+              <w:rPr>
+                <w:rFonts w:ascii="Cambria Math" w:hAnsi="Cambria Math"/>
+                <w:lang w:val="en-GB"/>
+              </w:rPr>
+              <m:t>X</m:t>
+            </m:r>
+          </m:e>
+          <m:sub>
+            <m:r>
+              <w:rPr>
+                <w:rFonts w:ascii="Cambria Math" w:hAnsi="Cambria Math"/>
+                <w:lang w:val="en-GB"/>
+              </w:rPr>
+              <m:t>b</m:t>
+            </m:r>
+          </m:sub>
+        </m:sSub>
+        <m:d>
+          <m:dPr>
+            <m:ctrlPr>
+              <w:rPr>
+                <w:rFonts w:ascii="Cambria Math" w:hAnsi="Cambria Math"/>
+                <w:i/>
+                <w:lang w:val="en-GB"/>
+              </w:rPr>
+            </m:ctrlPr>
+          </m:dPr>
+          <m:e>
+            <m:r>
+              <w:rPr>
+                <w:rFonts w:ascii="Cambria Math" w:hAnsi="Cambria Math"/>
+                <w:lang w:val="en-GB"/>
+              </w:rPr>
+              <m:t>s</m:t>
+            </m:r>
+          </m:e>
+        </m:d>
+        <m:r>
+          <w:rPr>
+            <w:rFonts w:ascii="Cambria Math" w:hAnsi="Cambria Math"/>
+          </w:rPr>
+          <m:t>⇋</m:t>
+        </m:r>
+        <m:r>
+          <w:rPr>
+            <w:rFonts w:ascii="Cambria Math" w:eastAsiaTheme="minorEastAsia" w:hAnsi="Cambria Math"/>
+            <w:lang w:val="en-GB"/>
+          </w:rPr>
+          <m:t>a</m:t>
+        </m:r>
+        <m:sSup>
+          <m:sSupPr>
+            <m:ctrlPr>
+              <w:rPr>
+                <w:rFonts w:ascii="Cambria Math" w:eastAsiaTheme="minorEastAsia" w:hAnsi="Cambria Math"/>
+                <w:i/>
+                <w:lang w:val="en-GB"/>
+              </w:rPr>
+            </m:ctrlPr>
+          </m:sSupPr>
+          <m:e>
+            <m:r>
+              <w:rPr>
+                <w:rFonts w:ascii="Cambria Math" w:eastAsiaTheme="minorEastAsia" w:hAnsi="Cambria Math"/>
+                <w:lang w:val="en-GB"/>
+              </w:rPr>
+              <m:t>M</m:t>
+            </m:r>
+          </m:e>
+          <m:sup>
+            <m:r>
+              <w:rPr>
+                <w:rFonts w:ascii="Cambria Math" w:eastAsiaTheme="minorEastAsia" w:hAnsi="Cambria Math"/>
+                <w:lang w:val="en-GB"/>
+              </w:rPr>
+              <m:t>z</m:t>
+            </m:r>
+            <m:r>
+              <w:rPr>
+                <w:rFonts w:ascii="Cambria Math" w:eastAsiaTheme="minorEastAsia" w:hAnsi="Cambria Math"/>
+              </w:rPr>
+              <m:t>+</m:t>
+            </m:r>
+          </m:sup>
+        </m:sSup>
+        <m:r>
+          <w:rPr>
+            <w:rFonts w:ascii="Cambria Math" w:eastAsiaTheme="minorEastAsia" w:hAnsi="Cambria Math"/>
+          </w:rPr>
+          <m:t>(</m:t>
+        </m:r>
+        <m:r>
+          <w:rPr>
+            <w:rFonts w:ascii="Cambria Math" w:eastAsiaTheme="minorEastAsia" w:hAnsi="Cambria Math"/>
+            <w:lang w:val="en-GB"/>
+          </w:rPr>
+          <m:t>aq</m:t>
+        </m:r>
+        <m:r>
+          <w:rPr>
+            <w:rFonts w:ascii="Cambria Math" w:eastAsiaTheme="minorEastAsia" w:hAnsi="Cambria Math"/>
+          </w:rPr>
+          <m:t>)+</m:t>
+        </m:r>
+        <m:r>
+          <w:rPr>
+            <w:rFonts w:ascii="Cambria Math" w:eastAsiaTheme="minorEastAsia" w:hAnsi="Cambria Math"/>
+            <w:lang w:val="en-GB"/>
+          </w:rPr>
+          <m:t>b</m:t>
+        </m:r>
+        <m:sSup>
+          <m:sSupPr>
+            <m:ctrlPr>
+              <w:rPr>
+                <w:rFonts w:ascii="Cambria Math" w:eastAsiaTheme="minorEastAsia" w:hAnsi="Cambria Math"/>
+                <w:i/>
+                <w:lang w:val="en-GB"/>
+              </w:rPr>
+            </m:ctrlPr>
+          </m:sSupPr>
+          <m:e>
+            <m:r>
+              <w:rPr>
+                <w:rFonts w:ascii="Cambria Math" w:eastAsiaTheme="minorEastAsia" w:hAnsi="Cambria Math"/>
+                <w:lang w:val="en-GB"/>
+              </w:rPr>
+              <m:t>X</m:t>
+            </m:r>
+          </m:e>
+          <m:sup>
+            <m:r>
+              <w:rPr>
+                <w:rFonts w:ascii="Cambria Math" w:eastAsiaTheme="minorEastAsia" w:hAnsi="Cambria Math"/>
+                <w:lang w:val="en-GB"/>
+              </w:rPr>
+              <m:t>x</m:t>
+            </m:r>
+            <m:r>
+              <w:rPr>
+                <w:rFonts w:ascii="Cambria Math" w:eastAsiaTheme="minorEastAsia" w:hAnsi="Cambria Math"/>
+              </w:rPr>
+              <m:t>-</m:t>
+            </m:r>
+          </m:sup>
+        </m:sSup>
+        <m:r>
+          <w:rPr>
+            <w:rFonts w:ascii="Cambria Math" w:hAnsi="Cambria Math"/>
+          </w:rPr>
+          <m:t>(</m:t>
+        </m:r>
+        <m:r>
+          <w:rPr>
+            <w:rFonts w:ascii="Cambria Math" w:hAnsi="Cambria Math"/>
+            <w:lang w:val="en-GB"/>
+          </w:rPr>
+          <m:t>aq</m:t>
+        </m:r>
+        <m:r>
+          <w:rPr>
+            <w:rFonts w:ascii="Cambria Math" w:hAnsi="Cambria Math"/>
+          </w:rPr>
+          <m:t>)</m:t>
+        </m:r>
+      </m:oMath>
+      <w:r>
+        <w:t xml:space="preserve">, </w:t>
+      </w:r>
+      <w:r>
+        <w:t xml:space="preserve">l’équilibre de solubilité s’écrit </w:t>
+      </w:r>
+      <m:oMath>
+        <m:sSub>
+          <m:sSubPr>
+            <m:ctrlPr>
+              <w:rPr>
+                <w:rFonts w:ascii="Cambria Math" w:hAnsi="Cambria Math"/>
+                <w:i/>
+                <w:vertAlign w:val="subscript"/>
+              </w:rPr>
+            </m:ctrlPr>
+          </m:sSubPr>
+          <m:e>
+            <m:r>
+              <w:rPr>
+                <w:rFonts w:ascii="Cambria Math" w:hAnsi="Cambria Math"/>
+                <w:vertAlign w:val="subscript"/>
+              </w:rPr>
+              <m:t>K</m:t>
+            </m:r>
+          </m:e>
+          <m:sub>
+            <m:r>
+              <w:rPr>
+                <w:rFonts w:ascii="Cambria Math" w:hAnsi="Cambria Math"/>
+                <w:vertAlign w:val="subscript"/>
+              </w:rPr>
+              <m:t>s</m:t>
+            </m:r>
+          </m:sub>
+        </m:sSub>
+        <m:r>
+          <w:rPr>
+            <w:rFonts w:ascii="Cambria Math" w:hAnsi="Cambria Math"/>
+            <w:vertAlign w:val="subscript"/>
+          </w:rPr>
+          <m:t>=</m:t>
+        </m:r>
+        <m:sSubSup>
+          <m:sSubSupPr>
+            <m:ctrlPr>
+              <w:rPr>
+                <w:rFonts w:ascii="Cambria Math" w:hAnsi="Cambria Math"/>
+                <w:i/>
+                <w:vertAlign w:val="subscript"/>
+              </w:rPr>
+            </m:ctrlPr>
+          </m:sSubSupPr>
+          <m:e>
+            <m:r>
+              <w:rPr>
+                <w:rFonts w:ascii="Cambria Math" w:hAnsi="Cambria Math"/>
+                <w:vertAlign w:val="subscript"/>
+              </w:rPr>
+              <m:t>[</m:t>
+            </m:r>
+            <m:sSup>
+              <m:sSupPr>
+                <m:ctrlPr>
+                  <w:rPr>
+                    <w:rFonts w:ascii="Cambria Math" w:hAnsi="Cambria Math"/>
+                    <w:i/>
+                    <w:vertAlign w:val="subscript"/>
+                  </w:rPr>
+                </m:ctrlPr>
+              </m:sSupPr>
+              <m:e>
+                <m:r>
+                  <w:rPr>
+                    <w:rFonts w:ascii="Cambria Math" w:hAnsi="Cambria Math"/>
+                    <w:vertAlign w:val="subscript"/>
+                  </w:rPr>
+                  <m:t>M</m:t>
+                </m:r>
+              </m:e>
+              <m:sup>
+                <m:r>
+                  <w:rPr>
+                    <w:rFonts w:ascii="Cambria Math" w:hAnsi="Cambria Math"/>
+                    <w:vertAlign w:val="subscript"/>
+                  </w:rPr>
+                  <m:t>z+</m:t>
+                </m:r>
+              </m:sup>
+            </m:sSup>
+            <m:r>
+              <w:rPr>
+                <w:rFonts w:ascii="Cambria Math" w:hAnsi="Cambria Math"/>
+                <w:vertAlign w:val="subscript"/>
+              </w:rPr>
+              <m:t>]</m:t>
+            </m:r>
+          </m:e>
+          <m:sub>
+            <m:r>
+              <w:rPr>
+                <w:rFonts w:ascii="Cambria Math" w:hAnsi="Cambria Math"/>
+                <w:vertAlign w:val="subscript"/>
+              </w:rPr>
+              <m:t>eq</m:t>
+            </m:r>
+          </m:sub>
+          <m:sup>
+            <m:r>
+              <w:rPr>
+                <w:rFonts w:ascii="Cambria Math" w:hAnsi="Cambria Math"/>
+                <w:vertAlign w:val="subscript"/>
+              </w:rPr>
+              <m:t>a</m:t>
+            </m:r>
+          </m:sup>
+        </m:sSubSup>
+        <m:r>
+          <w:rPr>
+            <w:rFonts w:ascii="Cambria Math" w:hAnsi="Cambria Math"/>
+            <w:vertAlign w:val="subscript"/>
+          </w:rPr>
+          <m:t>×</m:t>
+        </m:r>
+        <m:sSubSup>
+          <m:sSubSupPr>
+            <m:ctrlPr>
+              <w:rPr>
+                <w:rFonts w:ascii="Cambria Math" w:hAnsi="Cambria Math"/>
+                <w:i/>
+                <w:vertAlign w:val="subscript"/>
+              </w:rPr>
+            </m:ctrlPr>
+          </m:sSubSupPr>
+          <m:e>
+            <m:r>
+              <w:rPr>
+                <w:rFonts w:ascii="Cambria Math" w:hAnsi="Cambria Math"/>
+                <w:vertAlign w:val="subscript"/>
+              </w:rPr>
+              <m:t>[</m:t>
+            </m:r>
+            <m:sSup>
+              <m:sSupPr>
+                <m:ctrlPr>
+                  <w:rPr>
+                    <w:rFonts w:ascii="Cambria Math" w:hAnsi="Cambria Math"/>
+                    <w:i/>
+                    <w:vertAlign w:val="subscript"/>
+                  </w:rPr>
+                </m:ctrlPr>
+              </m:sSupPr>
+              <m:e>
+                <m:r>
+                  <w:rPr>
+                    <w:rFonts w:ascii="Cambria Math" w:hAnsi="Cambria Math"/>
+                    <w:vertAlign w:val="subscript"/>
+                  </w:rPr>
+                  <m:t>X</m:t>
+                </m:r>
+              </m:e>
+              <m:sup>
+                <m:r>
+                  <w:rPr>
+                    <w:rFonts w:ascii="Cambria Math" w:hAnsi="Cambria Math"/>
+                    <w:vertAlign w:val="subscript"/>
+                  </w:rPr>
+                  <m:t>x-</m:t>
+                </m:r>
+              </m:sup>
+            </m:sSup>
+            <m:r>
+              <w:rPr>
+                <w:rFonts w:ascii="Cambria Math" w:hAnsi="Cambria Math"/>
+                <w:vertAlign w:val="subscript"/>
+              </w:rPr>
+              <m:t>]</m:t>
+            </m:r>
+          </m:e>
+          <m:sub>
+            <m:r>
+              <w:rPr>
+                <w:rFonts w:ascii="Cambria Math" w:hAnsi="Cambria Math"/>
+                <w:vertAlign w:val="subscript"/>
+              </w:rPr>
+              <m:t>eq</m:t>
+            </m:r>
+          </m:sub>
+          <m:sup>
+            <m:r>
+              <w:rPr>
+                <w:rFonts w:ascii="Cambria Math" w:hAnsi="Cambria Math"/>
+                <w:vertAlign w:val="subscript"/>
+              </w:rPr>
+              <m:t>b</m:t>
+            </m:r>
+          </m:sup>
+        </m:sSubSup>
+      </m:oMath>
+      <w:r>
+        <w:t xml:space="preserve"> avec </w:t>
+      </w:r>
+      <m:oMath>
+        <m:r>
+          <w:rPr>
+            <w:rFonts w:ascii="Cambria Math" w:hAnsi="Cambria Math"/>
+          </w:rPr>
+          <m:t>a×</m:t>
+        </m:r>
+        <m:sSup>
+          <m:sSupPr>
+            <m:ctrlPr>
+              <w:rPr>
+                <w:rFonts w:ascii="Cambria Math" w:hAnsi="Cambria Math"/>
+                <w:i/>
+              </w:rPr>
+            </m:ctrlPr>
+          </m:sSupPr>
+          <m:e>
+            <m:r>
+              <w:rPr>
+                <w:rFonts w:ascii="Cambria Math" w:hAnsi="Cambria Math"/>
+              </w:rPr>
+              <m:t>z</m:t>
+            </m:r>
+          </m:e>
+          <m:sup>
+            <m:r>
+              <w:rPr>
+                <w:rFonts w:ascii="Cambria Math" w:hAnsi="Cambria Math"/>
+              </w:rPr>
+              <m:t>+</m:t>
+            </m:r>
+          </m:sup>
+        </m:sSup>
+        <m:r>
+          <w:rPr>
+            <w:rFonts w:ascii="Cambria Math" w:hAnsi="Cambria Math"/>
+          </w:rPr>
+          <m:t>=b×</m:t>
+        </m:r>
+        <m:sSup>
+          <m:sSupPr>
+            <m:ctrlPr>
+              <w:rPr>
+                <w:rFonts w:ascii="Cambria Math" w:hAnsi="Cambria Math"/>
+                <w:i/>
+              </w:rPr>
+            </m:ctrlPr>
+          </m:sSupPr>
+          <m:e>
+            <m:r>
+              <w:rPr>
+                <w:rFonts w:ascii="Cambria Math" w:hAnsi="Cambria Math"/>
+              </w:rPr>
+              <m:t>x</m:t>
+            </m:r>
+          </m:e>
+          <m:sup>
+            <m:r>
+              <w:rPr>
+                <w:rFonts w:ascii="Cambria Math" w:hAnsi="Cambria Math"/>
+              </w:rPr>
+              <m:t>-</m:t>
+            </m:r>
+          </m:sup>
+        </m:sSup>
+      </m:oMath>
+      <w:r>
+        <w:t xml:space="preserve"> (électroneutralité).</w:t>
+      </w:r>
+    </w:p>
+    <w:p>
+      <w:r>
+        <w:t>La constante de solubilité noté S correspond à la quantité maximale du solide qui peut être dissoute.</w:t>
       </w:r>
     </w:p>
     <w:p>
@@ -773,9 +2208,83 @@
       </w:pPr>
       <w:r>
         <w:rPr>
+          <w:i/>
+          <w:iCs/>
+        </w:rPr>
+        <w:t>Exemple</w:t>
+      </w:r>
+      <w:r>
+        <w:rPr>
+          <w:i/>
+          <w:iCs/>
           <w:lang w:val="en-GB"/>
         </w:rPr>
-        <w:t xml:space="preserve">H)2(s) </w:t>
+        <w:t xml:space="preserve"> :</w:t>
+      </w:r>
+      <w:r>
+        <w:rPr>
+          <w:lang w:val="en-GB"/>
+        </w:rPr>
+        <w:t xml:space="preserve"> </w:t>
+      </w:r>
+      <w:r>
+        <w:rPr>
+          <w:lang w:val="en-GB"/>
+        </w:rPr>
+        <w:t>Fe</w:t>
+      </w:r>
+      <w:r>
+        <w:rPr>
+          <w:vertAlign w:val="subscript"/>
+          <w:lang w:val="en-GB"/>
+        </w:rPr>
+        <w:t>2</w:t>
+      </w:r>
+      <w:r>
+        <w:rPr>
+          <w:vertAlign w:val="superscript"/>
+          <w:lang w:val="en-GB"/>
+        </w:rPr>
+        <w:t>+</w:t>
+      </w:r>
+      <w:r>
+        <w:rPr>
+          <w:vertAlign w:val="superscript"/>
+          <w:lang w:val="en-GB"/>
+        </w:rPr>
+        <w:t xml:space="preserve"> </w:t>
+      </w:r>
+      <w:r>
+        <w:rPr>
+          <w:lang w:val="en-GB"/>
+        </w:rPr>
+        <w:t>+</w:t>
+      </w:r>
+      <w:r>
+        <w:rPr>
+          <w:lang w:val="en-GB"/>
+        </w:rPr>
+        <w:t xml:space="preserve"> </w:t>
+      </w:r>
+      <w:r>
+        <w:rPr>
+          <w:lang w:val="en-GB"/>
+        </w:rPr>
+        <w:t>2OH</w:t>
+      </w:r>
+      <w:r>
+        <w:rPr>
+          <w:vertAlign w:val="superscript"/>
+          <w:lang w:val="en-GB"/>
+        </w:rPr>
+        <w:t>-</w:t>
+      </w:r>
+      <w:r>
+        <w:rPr>
+          <w:vertAlign w:val="superscript"/>
+          <w:lang w:val="en-GB"/>
+        </w:rPr>
+        <w:t xml:space="preserve"> </w:t>
       </w:r>
       <w:r>
         <w:rPr>
@@ -788,137 +2297,936 @@
         <w:rPr>
           <w:lang w:val="en-GB"/>
         </w:rPr>
-        <w:t xml:space="preserve"> Fe2+ + 2OH</w:t>
+        <w:t xml:space="preserve"> Fe(OH)</w:t>
+      </w:r>
+      <w:r>
+        <w:rPr>
+          <w:vertAlign w:val="subscript"/>
+          <w:lang w:val="en-GB"/>
+        </w:rPr>
+        <w:t xml:space="preserve">2 </w:t>
       </w:r>
       <w:r>
         <w:rPr>
           <w:lang w:val="en-GB"/>
         </w:rPr>
-        <w:t/>
-      </w:r>
-      <w:r>
-        <w:rPr>
-          <w:rFonts w:cs="Open Sans Light"/>
-          <w:lang w:val="en-GB"/>
-        </w:rPr>
-        <w:t>À</w:t>
-      </w:r>
-      <w:r>
+        <w:t>(s)</w:t>
+      </w:r>
+    </w:p>
+    <w:tbl>
+      <w:tblPr>
+        <w:tblStyle w:val="Grilledetableauclaire"/>
+        <w:tblW w:w="0" w:type="auto"/>
+        <w:tblLook w:val="04A0" w:firstRow="1" w:lastRow="0" w:firstColumn="1" w:lastColumn="0" w:noHBand="0" w:noVBand="1"/>
+      </w:tblPr>
+      <w:tblGrid>
+        <w:gridCol w:w="1833"/>
+        <w:gridCol w:w="1834"/>
+        <w:gridCol w:w="1834"/>
+        <w:gridCol w:w="1834"/>
+      </w:tblGrid>
+      <w:tr>
+        <w:trPr>
+          <w:cnfStyle w:val="100000000000" w:firstRow="1" w:lastRow="0" w:firstColumn="0" w:lastColumn="0" w:oddVBand="0" w:evenVBand="0" w:oddHBand="0" w:evenHBand="0" w:firstRowFirstColumn="0" w:firstRowLastColumn="0" w:lastRowFirstColumn="0" w:lastRowLastColumn="0"/>
+        </w:trPr>
+        <w:tc>
+          <w:tcPr>
+            <w:cnfStyle w:val="001000000000" w:firstRow="0" w:lastRow="0" w:firstColumn="1" w:lastColumn="0" w:oddVBand="0" w:evenVBand="0" w:oddHBand="0" w:evenHBand="0" w:firstRowFirstColumn="0" w:firstRowLastColumn="0" w:lastRowFirstColumn="0" w:lastRowLastColumn="0"/>
+            <w:tcW w:w="1833" w:type="dxa"/>
+          </w:tcPr>
+          <w:p>
+            <w:pPr>
+              <w:rPr>
+                <w:lang w:val="en-GB"/>
+              </w:rPr>
+            </w:pPr>
+          </w:p>
+        </w:tc>
+        <w:tc>
+          <w:tcPr>
+            <w:tcW w:w="1834" w:type="dxa"/>
+          </w:tcPr>
+          <w:p>
+            <w:pPr>
+              <w:cnfStyle w:val="100000000000" w:firstRow="1" w:lastRow="0" w:firstColumn="0" w:lastColumn="0" w:oddVBand="0" w:evenVBand="0" w:oddHBand="0" w:evenHBand="0" w:firstRowFirstColumn="0" w:firstRowLastColumn="0" w:lastRowFirstColumn="0" w:lastRowLastColumn="0"/>
+            </w:pPr>
+            <w:r>
+              <w:t>Fe(OH)</w:t>
+            </w:r>
+            <w:r>
+              <w:rPr>
+                <w:vertAlign w:val="subscript"/>
+              </w:rPr>
+              <w:t xml:space="preserve">2 </w:t>
+            </w:r>
+            <w:r>
+              <w:t>(s)</w:t>
+            </w:r>
+            <w:r>
+              <w:t xml:space="preserve"> </w:t>
+            </w:r>
+            <w:r>
+              <w:rPr>
+                <w:rFonts w:ascii="Cambria Math" w:hAnsi="Cambria Math" w:cs="Cambria Math"/>
+                <w:lang w:val="en-GB"/>
+              </w:rPr>
+              <w:t>⇋</w:t>
+            </w:r>
+          </w:p>
+        </w:tc>
+        <w:tc>
+          <w:tcPr>
+            <w:tcW w:w="1834" w:type="dxa"/>
+          </w:tcPr>
+          <w:p>
+            <w:pPr>
+              <w:cnfStyle w:val="100000000000" w:firstRow="1" w:lastRow="0" w:firstColumn="0" w:lastColumn="0" w:oddVBand="0" w:evenVBand="0" w:oddHBand="0" w:evenHBand="0" w:firstRowFirstColumn="0" w:firstRowLastColumn="0" w:lastRowFirstColumn="0" w:lastRowLastColumn="0"/>
+            </w:pPr>
+            <w:r>
+              <w:t>Fe</w:t>
+            </w:r>
+            <w:r>
+              <w:rPr>
+                <w:vertAlign w:val="subscript"/>
+              </w:rPr>
+              <w:t>2</w:t>
+            </w:r>
+            <w:r>
+              <w:rPr>
+                <w:vertAlign w:val="superscript"/>
+              </w:rPr>
+              <w:t>+</w:t>
+            </w:r>
+            <w:r>
+              <w:rPr>
+                <w:vertAlign w:val="superscript"/>
+              </w:rPr>
+              <w:t xml:space="preserve"> </w:t>
+            </w:r>
+            <w:r>
+              <w:t>+</w:t>
+            </w:r>
+          </w:p>
+        </w:tc>
+        <w:tc>
+          <w:tcPr>
+            <w:tcW w:w="1834" w:type="dxa"/>
+          </w:tcPr>
+          <w:p>
+            <w:pPr>
+              <w:cnfStyle w:val="100000000000" w:firstRow="1" w:lastRow="0" w:firstColumn="0" w:lastColumn="0" w:oddVBand="0" w:evenVBand="0" w:oddHBand="0" w:evenHBand="0" w:firstRowFirstColumn="0" w:firstRowLastColumn="0" w:lastRowFirstColumn="0" w:lastRowLastColumn="0"/>
+            </w:pPr>
+            <w:r>
+              <w:t>2OH</w:t>
+            </w:r>
+            <w:r>
+              <w:rPr>
+                <w:vertAlign w:val="superscript"/>
+              </w:rPr>
+              <w:t>-</w:t>
+            </w:r>
+          </w:p>
+        </w:tc>
+      </w:tr>
+      <w:tr>
+        <w:tc>
+          <w:tcPr>
+            <w:cnfStyle w:val="001000000000" w:firstRow="0" w:lastRow="0" w:firstColumn="1" w:lastColumn="0" w:oddVBand="0" w:evenVBand="0" w:oddHBand="0" w:evenHBand="0" w:firstRowFirstColumn="0" w:firstRowLastColumn="0" w:lastRowFirstColumn="0" w:lastRowLastColumn="0"/>
+            <w:tcW w:w="1833" w:type="dxa"/>
+          </w:tcPr>
+          <w:p>
+            <w:pPr>
+              <w:rPr>
+                <w:vertAlign w:val="subscript"/>
+              </w:rPr>
+            </w:pPr>
+            <w:r>
+              <w:t>t</w:t>
+            </w:r>
+            <w:r>
+              <w:rPr>
+                <w:vertAlign w:val="subscript"/>
+              </w:rPr>
+              <w:t>0</w:t>
+            </w:r>
+          </w:p>
+        </w:tc>
+        <w:tc>
+          <w:tcPr>
+            <w:tcW w:w="1834" w:type="dxa"/>
+          </w:tcPr>
+          <w:p>
+            <w:pPr>
+              <w:cnfStyle w:val="000000000000" w:firstRow="0" w:lastRow="0" w:firstColumn="0" w:lastColumn="0" w:oddVBand="0" w:evenVBand="0" w:oddHBand="0" w:evenHBand="0" w:firstRowFirstColumn="0" w:firstRowLastColumn="0" w:lastRowFirstColumn="0" w:lastRowLastColumn="0"/>
+            </w:pPr>
+            <w:r>
+              <w:t>/</w:t>
+            </w:r>
+          </w:p>
+        </w:tc>
+        <w:tc>
+          <w:tcPr>
+            <w:tcW w:w="1834" w:type="dxa"/>
+          </w:tcPr>
+          <w:p>
+            <w:pPr>
+              <w:cnfStyle w:val="000000000000" w:firstRow="0" w:lastRow="0" w:firstColumn="0" w:lastColumn="0" w:oddVBand="0" w:evenVBand="0" w:oddHBand="0" w:evenHBand="0" w:firstRowFirstColumn="0" w:firstRowLastColumn="0" w:lastRowFirstColumn="0" w:lastRowLastColumn="0"/>
+            </w:pPr>
+            <w:r>
+              <w:t>0</w:t>
+            </w:r>
+          </w:p>
+        </w:tc>
+        <w:tc>
+          <w:tcPr>
+            <w:tcW w:w="1834" w:type="dxa"/>
+          </w:tcPr>
+          <w:p>
+            <w:pPr>
+              <w:cnfStyle w:val="000000000000" w:firstRow="0" w:lastRow="0" w:firstColumn="0" w:lastColumn="0" w:oddVBand="0" w:evenVBand="0" w:oddHBand="0" w:evenHBand="0" w:firstRowFirstColumn="0" w:firstRowLastColumn="0" w:lastRowFirstColumn="0" w:lastRowLastColumn="0"/>
+            </w:pPr>
+            <w:r>
+              <w:t>0</w:t>
+            </w:r>
+          </w:p>
+        </w:tc>
+      </w:tr>
+      <w:tr>
+        <w:tc>
+          <w:tcPr>
+            <w:cnfStyle w:val="001000000000" w:firstRow="0" w:lastRow="0" w:firstColumn="1" w:lastColumn="0" w:oddVBand="0" w:evenVBand="0" w:oddHBand="0" w:evenHBand="0" w:firstRowFirstColumn="0" w:firstRowLastColumn="0" w:lastRowFirstColumn="0" w:lastRowLastColumn="0"/>
+            <w:tcW w:w="1833" w:type="dxa"/>
+          </w:tcPr>
+          <w:p>
+            <w:pPr>
+              <w:rPr>
+                <w:vertAlign w:val="subscript"/>
+              </w:rPr>
+            </w:pPr>
+            <w:proofErr w:type="spellStart"/>
+            <w:r>
+              <w:t>t</w:t>
+            </w:r>
+            <w:r>
+              <w:rPr>
+                <w:vertAlign w:val="subscript"/>
+              </w:rPr>
+              <w:t>final</w:t>
+            </w:r>
+            <w:proofErr w:type="spellEnd"/>
+          </w:p>
+        </w:tc>
+        <w:tc>
+          <w:tcPr>
+            <w:tcW w:w="1834" w:type="dxa"/>
+          </w:tcPr>
+          <w:p>
+            <w:pPr>
+              <w:cnfStyle w:val="000000000000" w:firstRow="0" w:lastRow="0" w:firstColumn="0" w:lastColumn="0" w:oddVBand="0" w:evenVBand="0" w:oddHBand="0" w:evenHBand="0" w:firstRowFirstColumn="0" w:firstRowLastColumn="0" w:lastRowFirstColumn="0" w:lastRowLastColumn="0"/>
+            </w:pPr>
+            <w:r>
+              <w:t>/</w:t>
+            </w:r>
+          </w:p>
+        </w:tc>
+        <w:tc>
+          <w:tcPr>
+            <w:tcW w:w="1834" w:type="dxa"/>
+          </w:tcPr>
+          <w:p>
+            <w:pPr>
+              <w:cnfStyle w:val="000000000000" w:firstRow="0" w:lastRow="0" w:firstColumn="0" w:lastColumn="0" w:oddVBand="0" w:evenVBand="0" w:oddHBand="0" w:evenHBand="0" w:firstRowFirstColumn="0" w:firstRowLastColumn="0" w:lastRowFirstColumn="0" w:lastRowLastColumn="0"/>
+            </w:pPr>
+            <w:r>
+              <w:t>S</w:t>
+            </w:r>
+          </w:p>
+        </w:tc>
+        <w:tc>
+          <w:tcPr>
+            <w:tcW w:w="1834" w:type="dxa"/>
+          </w:tcPr>
+          <w:p>
+            <w:pPr>
+              <w:cnfStyle w:val="000000000000" w:firstRow="0" w:lastRow="0" w:firstColumn="0" w:lastColumn="0" w:oddVBand="0" w:evenVBand="0" w:oddHBand="0" w:evenHBand="0" w:firstRowFirstColumn="0" w:firstRowLastColumn="0" w:lastRowFirstColumn="0" w:lastRowLastColumn="0"/>
+            </w:pPr>
+            <w:r>
+              <w:t>2S</w:t>
+            </w:r>
+          </w:p>
+        </w:tc>
+      </w:tr>
+    </w:tbl>
+    <w:p>
+      <w:pPr>
         <w:rPr>
           <w:lang w:val="en-GB"/>
         </w:rPr>
-        <w:t xml:space="preserve"> ̀c(t0) / 0 0 À ̀c(</w:t>
-      </w:r>
-      <w:proofErr w:type="spellStart"/>
-      <w:r>
-        <w:rPr>
-          <w:lang w:val="en-GB"/>
-        </w:rPr>
-        <w:t>tf</w:t>
-      </w:r>
-      <w:proofErr w:type="spellEnd"/>
-      <w:r>
-        <w:rPr>
-          <w:lang w:val="en-GB"/>
-        </w:rPr>
-        <w:t>) / S 2S</w:t>
-      </w:r>
+      </w:pPr>
+      <m:oMathPara>
+        <m:oMath>
+          <m:sSub>
+            <m:sSubPr>
+              <m:ctrlPr>
+                <w:rPr>
+                  <w:rFonts w:ascii="Cambria Math" w:hAnsi="Cambria Math"/>
+                  <w:i/>
+                  <w:lang w:val="en-GB"/>
+                </w:rPr>
+              </m:ctrlPr>
+            </m:sSubPr>
+            <m:e>
+              <m:r>
+                <w:rPr>
+                  <w:rFonts w:ascii="Cambria Math" w:hAnsi="Cambria Math"/>
+                  <w:lang w:val="en-GB"/>
+                </w:rPr>
+                <m:t>K</m:t>
+              </m:r>
+            </m:e>
+            <m:sub>
+              <m:r>
+                <w:rPr>
+                  <w:rFonts w:ascii="Cambria Math" w:hAnsi="Cambria Math"/>
+                  <w:lang w:val="en-GB"/>
+                </w:rPr>
+                <m:t>S</m:t>
+              </m:r>
+            </m:sub>
+          </m:sSub>
+          <m:r>
+            <w:rPr>
+              <w:rFonts w:ascii="Cambria Math" w:hAnsi="Cambria Math"/>
+              <w:lang w:val="en-GB"/>
+            </w:rPr>
+            <m:t>=</m:t>
+          </m:r>
+          <m:d>
+            <m:dPr>
+              <m:begChr m:val="["/>
+              <m:endChr m:val="]"/>
+              <m:ctrlPr>
+                <w:rPr>
+                  <w:rFonts w:ascii="Cambria Math" w:hAnsi="Cambria Math"/>
+                  <w:i/>
+                  <w:lang w:val="en-GB"/>
+                </w:rPr>
+              </m:ctrlPr>
+            </m:dPr>
+            <m:e>
+              <m:sSubSup>
+                <m:sSubSupPr>
+                  <m:ctrlPr>
+                    <w:rPr>
+                      <w:rFonts w:ascii="Cambria Math" w:hAnsi="Cambria Math"/>
+                      <w:i/>
+                      <w:lang w:val="en-GB"/>
+                    </w:rPr>
+                  </m:ctrlPr>
+                </m:sSubSupPr>
+                <m:e>
+                  <m:r>
+                    <w:rPr>
+                      <w:rFonts w:ascii="Cambria Math" w:hAnsi="Cambria Math"/>
+                      <w:lang w:val="en-GB"/>
+                    </w:rPr>
+                    <m:t>Fe</m:t>
+                  </m:r>
+                </m:e>
+                <m:sub>
+                  <m:r>
+                    <w:rPr>
+                      <w:rFonts w:ascii="Cambria Math" w:hAnsi="Cambria Math"/>
+                      <w:lang w:val="en-GB"/>
+                    </w:rPr>
+                    <m:t>2</m:t>
+                  </m:r>
+                </m:sub>
+                <m:sup>
+                  <m:r>
+                    <w:rPr>
+                      <w:rFonts w:ascii="Cambria Math" w:hAnsi="Cambria Math"/>
+                      <w:lang w:val="en-GB"/>
+                    </w:rPr>
+                    <m:t>+</m:t>
+                  </m:r>
+                </m:sup>
+              </m:sSubSup>
+            </m:e>
+          </m:d>
+          <m:sSup>
+            <m:sSupPr>
+              <m:ctrlPr>
+                <w:rPr>
+                  <w:rFonts w:ascii="Cambria Math" w:hAnsi="Cambria Math"/>
+                  <w:i/>
+                  <w:lang w:val="en-GB"/>
+                </w:rPr>
+              </m:ctrlPr>
+            </m:sSupPr>
+            <m:e>
+              <m:r>
+                <w:rPr>
+                  <w:rFonts w:ascii="Cambria Math" w:hAnsi="Cambria Math"/>
+                  <w:lang w:val="en-GB"/>
+                </w:rPr>
+                <m:t>[</m:t>
+              </m:r>
+              <m:sSup>
+                <m:sSupPr>
+                  <m:ctrlPr>
+                    <w:rPr>
+                      <w:rFonts w:ascii="Cambria Math" w:hAnsi="Cambria Math"/>
+                      <w:i/>
+                      <w:lang w:val="en-GB"/>
+                    </w:rPr>
+                  </m:ctrlPr>
+                </m:sSupPr>
+                <m:e>
+                  <m:r>
+                    <w:rPr>
+                      <w:rFonts w:ascii="Cambria Math" w:hAnsi="Cambria Math"/>
+                      <w:lang w:val="en-GB"/>
+                    </w:rPr>
+                    <m:t>HO</m:t>
+                  </m:r>
+                </m:e>
+                <m:sup>
+                  <m:r>
+                    <w:rPr>
+                      <w:rFonts w:ascii="Cambria Math" w:hAnsi="Cambria Math"/>
+                      <w:lang w:val="en-GB"/>
+                    </w:rPr>
+                    <m:t>-</m:t>
+                  </m:r>
+                </m:sup>
+              </m:sSup>
+              <m:r>
+                <w:rPr>
+                  <w:rFonts w:ascii="Cambria Math" w:hAnsi="Cambria Math"/>
+                  <w:lang w:val="en-GB"/>
+                </w:rPr>
+                <m:t>]</m:t>
+              </m:r>
+            </m:e>
+            <m:sup>
+              <m:r>
+                <w:rPr>
+                  <w:rFonts w:ascii="Cambria Math" w:hAnsi="Cambria Math"/>
+                  <w:lang w:val="en-GB"/>
+                </w:rPr>
+                <m:t>2</m:t>
+              </m:r>
+            </m:sup>
+          </m:sSup>
+        </m:oMath>
+      </m:oMathPara>
     </w:p>
     <w:p>
-      <w:r>
-        <w:t>Ks = [Fe2</w:t>
-      </w:r>
-      <w:proofErr w:type="gramStart"/>
-      <w:r>
-        <w:t>+][</w:t>
-      </w:r>
-      <w:proofErr w:type="gramEnd"/>
-      <w:r>
-        <w:t>OH- ]2</w:t>
-      </w:r>
+      <m:oMath>
+        <m:sSub>
+          <m:sSubPr>
+            <m:ctrlPr>
+              <w:rPr>
+                <w:rFonts w:ascii="Cambria Math" w:hAnsi="Cambria Math"/>
+                <w:i/>
+                <w:lang w:val="en-GB"/>
+              </w:rPr>
+            </m:ctrlPr>
+          </m:sSubPr>
+          <m:e>
+            <m:r>
+              <w:rPr>
+                <w:rFonts w:ascii="Cambria Math" w:hAnsi="Cambria Math"/>
+                <w:lang w:val="en-GB"/>
+              </w:rPr>
+              <m:t>K</m:t>
+            </m:r>
+          </m:e>
+          <m:sub>
+            <m:r>
+              <w:rPr>
+                <w:rFonts w:ascii="Cambria Math" w:hAnsi="Cambria Math"/>
+                <w:lang w:val="en-GB"/>
+              </w:rPr>
+              <m:t>s</m:t>
+            </m:r>
+          </m:sub>
+        </m:sSub>
+        <m:r>
+          <w:rPr>
+            <w:rFonts w:ascii="Cambria Math" w:hAnsi="Cambria Math"/>
+          </w:rPr>
+          <m:t>=</m:t>
+        </m:r>
+        <m:r>
+          <w:rPr>
+            <w:rFonts w:ascii="Cambria Math" w:hAnsi="Cambria Math"/>
+            <w:lang w:val="en-GB"/>
+          </w:rPr>
+          <m:t>S</m:t>
+        </m:r>
+        <m:r>
+          <w:rPr>
+            <w:rFonts w:ascii="Cambria Math" w:hAnsi="Cambria Math"/>
+          </w:rPr>
+          <m:t>×</m:t>
+        </m:r>
+        <m:sSup>
+          <m:sSupPr>
+            <m:ctrlPr>
+              <w:rPr>
+                <w:rFonts w:ascii="Cambria Math" w:hAnsi="Cambria Math"/>
+                <w:i/>
+                <w:lang w:val="en-GB"/>
+              </w:rPr>
+            </m:ctrlPr>
+          </m:sSupPr>
+          <m:e>
+            <m:r>
+              <w:rPr>
+                <w:rFonts w:ascii="Cambria Math" w:hAnsi="Cambria Math"/>
+              </w:rPr>
+              <m:t>(2</m:t>
+            </m:r>
+            <m:r>
+              <w:rPr>
+                <w:rFonts w:ascii="Cambria Math" w:hAnsi="Cambria Math"/>
+                <w:lang w:val="en-GB"/>
+              </w:rPr>
+              <m:t>S</m:t>
+            </m:r>
+            <m:r>
+              <w:rPr>
+                <w:rFonts w:ascii="Cambria Math" w:hAnsi="Cambria Math"/>
+              </w:rPr>
+              <m:t>)</m:t>
+            </m:r>
+          </m:e>
+          <m:sup>
+            <m:r>
+              <w:rPr>
+                <w:rFonts w:ascii="Cambria Math" w:hAnsi="Cambria Math"/>
+              </w:rPr>
+              <m:t>2</m:t>
+            </m:r>
+          </m:sup>
+        </m:sSup>
+        <m:r>
+          <w:rPr>
+            <w:rFonts w:ascii="Cambria Math" w:hAnsi="Cambria Math"/>
+          </w:rPr>
+          <m:t>=</m:t>
+        </m:r>
+        <m:r>
+          <w:rPr>
+            <w:rFonts w:ascii="Cambria Math" w:eastAsiaTheme="minorEastAsia" w:hAnsi="Cambria Math"/>
+          </w:rPr>
+          <m:t>4</m:t>
+        </m:r>
+        <m:sSup>
+          <m:sSupPr>
+            <m:ctrlPr>
+              <w:rPr>
+                <w:rFonts w:ascii="Cambria Math" w:eastAsiaTheme="minorEastAsia" w:hAnsi="Cambria Math"/>
+                <w:i/>
+                <w:lang w:val="en-GB"/>
+              </w:rPr>
+            </m:ctrlPr>
+          </m:sSupPr>
+          <m:e>
+            <m:r>
+              <w:rPr>
+                <w:rFonts w:ascii="Cambria Math" w:eastAsiaTheme="minorEastAsia" w:hAnsi="Cambria Math"/>
+                <w:lang w:val="en-GB"/>
+              </w:rPr>
+              <m:t>S</m:t>
+            </m:r>
+          </m:e>
+          <m:sup>
+            <m:r>
+              <w:rPr>
+                <w:rFonts w:ascii="Cambria Math" w:eastAsiaTheme="minorEastAsia" w:hAnsi="Cambria Math"/>
+              </w:rPr>
+              <m:t>3</m:t>
+            </m:r>
+          </m:sup>
+        </m:sSup>
+      </m:oMath>
+      <w:r>
+        <w:rPr>
+          <w:rFonts w:eastAsiaTheme="minorEastAsia"/>
+        </w:rPr>
+        <w:t xml:space="preserve"> </w:t>
+      </w:r>
+      <w:r>
+        <w:t xml:space="preserve">d’où </w:t>
+      </w:r>
+      <m:oMath>
+        <m:r>
+          <w:rPr>
+            <w:rFonts w:ascii="Cambria Math" w:hAnsi="Cambria Math"/>
+          </w:rPr>
+          <m:t>S=(</m:t>
+        </m:r>
+        <m:sSup>
+          <m:sSupPr>
+            <m:ctrlPr>
+              <w:rPr>
+                <w:rFonts w:ascii="Cambria Math" w:hAnsi="Cambria Math"/>
+                <w:i/>
+              </w:rPr>
+            </m:ctrlPr>
+          </m:sSupPr>
+          <m:e>
+            <m:f>
+              <m:fPr>
+                <m:ctrlPr>
+                  <w:rPr>
+                    <w:rFonts w:ascii="Cambria Math" w:hAnsi="Cambria Math"/>
+                    <w:i/>
+                  </w:rPr>
+                </m:ctrlPr>
+              </m:fPr>
+              <m:num>
+                <m:sSub>
+                  <m:sSubPr>
+                    <m:ctrlPr>
+                      <w:rPr>
+                        <w:rFonts w:ascii="Cambria Math" w:hAnsi="Cambria Math"/>
+                        <w:i/>
+                      </w:rPr>
+                    </m:ctrlPr>
+                  </m:sSubPr>
+                  <m:e>
+                    <m:r>
+                      <w:rPr>
+                        <w:rFonts w:ascii="Cambria Math" w:hAnsi="Cambria Math"/>
+                      </w:rPr>
+                      <m:t>K</m:t>
+                    </m:r>
+                  </m:e>
+                  <m:sub>
+                    <m:r>
+                      <w:rPr>
+                        <w:rFonts w:ascii="Cambria Math" w:hAnsi="Cambria Math"/>
+                      </w:rPr>
+                      <m:t>S</m:t>
+                    </m:r>
+                  </m:sub>
+                </m:sSub>
+              </m:num>
+              <m:den>
+                <m:r>
+                  <w:rPr>
+                    <w:rFonts w:ascii="Cambria Math" w:hAnsi="Cambria Math"/>
+                  </w:rPr>
+                  <m:t>4</m:t>
+                </m:r>
+              </m:den>
+            </m:f>
+            <m:r>
+              <w:rPr>
+                <w:rFonts w:ascii="Cambria Math" w:hAnsi="Cambria Math"/>
+              </w:rPr>
+              <m:t>)</m:t>
+            </m:r>
+          </m:e>
+          <m:sup>
+            <m:r>
+              <w:rPr>
+                <w:rFonts w:ascii="Cambria Math" w:hAnsi="Cambria Math"/>
+              </w:rPr>
+              <m:t>1/3</m:t>
+            </m:r>
+          </m:sup>
+        </m:sSup>
+      </m:oMath>
     </w:p>
     <w:p>
       <w:pPr>
-        <w:rPr>
-          <w:lang w:val="en-GB"/>
-        </w:rPr>
-      </w:pPr>
-      <w:r>
-        <w:rPr>
-          <w:lang w:val="en-GB"/>
-        </w:rPr>
-        <w:t>K</w:t>
-      </w:r>
-      <w:r>
-        <w:rPr>
-          <w:lang w:val="en-GB"/>
-        </w:rPr>
-        <w:t xml:space="preserve">s = S x (2S)2 = 4S3 </w:t>
-      </w:r>
-      <w:proofErr w:type="spellStart"/>
-      <w:r>
-        <w:rPr>
-          <w:lang w:val="en-GB"/>
-        </w:rPr>
-        <w:t>donc</w:t>
-      </w:r>
-      <w:proofErr w:type="spellEnd"/>
-      <w:r>
-        <w:rPr>
-          <w:lang w:val="en-GB"/>
-        </w:rPr>
-        <w:t xml:space="preserve"> S = (Ks/4)1/3</w:t>
+        <w:pStyle w:val="Titre3"/>
+      </w:pPr>
+      <w:r>
+        <w:t>Ajout d’un ion en solution à l’équilibre : effet d’ion commun</w:t>
       </w:r>
     </w:p>
     <w:p>
-      <w:pPr>
+      <w:r>
+        <w:t>L’ajout d’un des ions de la réaction dans une solution à l’équilibre provoquent un déplacement de ce dernier l’équilibre dans le sens indirect.</w:t>
+      </w:r>
+    </w:p>
+    <w:p>
+      <w:r>
+        <w:t>L’ajout d’une solution ayant un ion commun est solubilité plus faible que pour une solution sans ion commun ?</w:t>
+      </w:r>
+    </w:p>
+    <w:p>
+      <w:r>
+        <w:t>A COMPLETER</w:t>
+      </w:r>
+    </w:p>
+    <w:p>
+      <w:pPr>
+        <w:pStyle w:val="Titre3"/>
+      </w:pPr>
+      <w:r>
+        <w:t>Influence du pH</w:t>
+      </w:r>
+    </w:p>
+    <w:p>
+      <w:r>
+        <w:t>De nombreux cation métalliques réagissent avec OH</w:t>
+      </w:r>
+      <w:r>
         <w:rPr>
-          <w:lang w:val="en-GB"/>
+          <w:vertAlign w:val="superscript"/>
         </w:rPr>
-      </w:pPr>
+        <w:t>-</w:t>
+      </w:r>
+      <w:r>
+        <w:t xml:space="preserve"> et forme un précipité. Pour pouvoir les dissoudre, il faut que la solution soit acide.</w:t>
+      </w:r>
+    </w:p>
+    <w:p>
+      <w:r>
+        <w:t xml:space="preserve">Pour connaitre, le pH de la solution à partir de laquelle la solvatation débute, on détermine la valeur pour laquelle </w:t>
+      </w:r>
+      <m:oMath>
+        <m:sSub>
+          <m:sSubPr>
+            <m:ctrlPr>
+              <w:rPr>
+                <w:rFonts w:ascii="Cambria Math" w:hAnsi="Cambria Math"/>
+                <w:i/>
+              </w:rPr>
+            </m:ctrlPr>
+          </m:sSubPr>
+          <m:e>
+            <m:r>
+              <w:rPr>
+                <w:rFonts w:ascii="Cambria Math" w:hAnsi="Cambria Math"/>
+              </w:rPr>
+              <m:t>Q</m:t>
+            </m:r>
+          </m:e>
+          <m:sub>
+            <m:r>
+              <w:rPr>
+                <w:rFonts w:ascii="Cambria Math" w:hAnsi="Cambria Math"/>
+              </w:rPr>
+              <m:t>r</m:t>
+            </m:r>
+          </m:sub>
+        </m:sSub>
+        <m:r>
+          <w:rPr>
+            <w:rFonts w:ascii="Cambria Math" w:hAnsi="Cambria Math"/>
+          </w:rPr>
+          <m:t>&gt;</m:t>
+        </m:r>
+        <m:sSub>
+          <m:sSubPr>
+            <m:ctrlPr>
+              <w:rPr>
+                <w:rFonts w:ascii="Cambria Math" w:hAnsi="Cambria Math"/>
+                <w:i/>
+              </w:rPr>
+            </m:ctrlPr>
+          </m:sSubPr>
+          <m:e>
+            <m:r>
+              <w:rPr>
+                <w:rFonts w:ascii="Cambria Math" w:hAnsi="Cambria Math"/>
+              </w:rPr>
+              <m:t>K</m:t>
+            </m:r>
+          </m:e>
+          <m:sub>
+            <m:r>
+              <w:rPr>
+                <w:rFonts w:ascii="Cambria Math" w:hAnsi="Cambria Math"/>
+              </w:rPr>
+              <m:t>s</m:t>
+            </m:r>
+          </m:sub>
+        </m:sSub>
+      </m:oMath>
+      <w:r>
+        <w:rPr>
+          <w:rFonts w:eastAsiaTheme="minorEastAsia"/>
+        </w:rPr>
+        <w:t xml:space="preserve"> c’est-à-dire cela revient à déterminer la valeur minimum pour que la réaction soit à l’équilibre. </w:t>
+      </w:r>
+      <w:r>
+        <w:t xml:space="preserve">En utilisant la constante </w:t>
+      </w:r>
       <w:proofErr w:type="spellStart"/>
       <w:r>
+        <w:t>K</w:t>
+      </w:r>
+      <w:r>
         <w:rPr>
-          <w:lang w:val="en-GB"/>
+          <w:vertAlign w:val="subscript"/>
         </w:rPr>
-        <w:t>Qr</w:t>
+        <w:t>e</w:t>
       </w:r>
       <w:proofErr w:type="spellEnd"/>
       <w:r>
+        <w:t xml:space="preserve">, on a </w:t>
+      </w:r>
+      <m:oMath>
+        <m:r>
+          <w:rPr>
+            <w:rFonts w:ascii="Cambria Math" w:hAnsi="Cambria Math"/>
+          </w:rPr>
+          <m:t>pH&gt;</m:t>
+        </m:r>
+        <m:sSub>
+          <m:sSubPr>
+            <m:ctrlPr>
+              <w:rPr>
+                <w:rFonts w:ascii="Cambria Math" w:hAnsi="Cambria Math"/>
+                <w:i/>
+              </w:rPr>
+            </m:ctrlPr>
+          </m:sSubPr>
+          <m:e>
+            <m:r>
+              <w:rPr>
+                <w:rFonts w:ascii="Cambria Math" w:hAnsi="Cambria Math"/>
+              </w:rPr>
+              <m:t>pK</m:t>
+            </m:r>
+          </m:e>
+          <m:sub>
+            <m:r>
+              <w:rPr>
+                <w:rFonts w:ascii="Cambria Math" w:hAnsi="Cambria Math"/>
+              </w:rPr>
+              <m:t>e</m:t>
+            </m:r>
+          </m:sub>
+        </m:sSub>
+        <m:r>
+          <w:rPr>
+            <w:rFonts w:ascii="Cambria Math" w:hAnsi="Cambria Math"/>
+          </w:rPr>
+          <m:t>-</m:t>
+        </m:r>
+        <m:sSub>
+          <m:sSubPr>
+            <m:ctrlPr>
+              <w:rPr>
+                <w:rFonts w:ascii="Cambria Math" w:hAnsi="Cambria Math"/>
+                <w:i/>
+              </w:rPr>
+            </m:ctrlPr>
+          </m:sSubPr>
+          <m:e>
+            <m:r>
+              <w:rPr>
+                <w:rFonts w:ascii="Cambria Math" w:hAnsi="Cambria Math"/>
+              </w:rPr>
+              <m:t>pK</m:t>
+            </m:r>
+          </m:e>
+          <m:sub>
+            <m:r>
+              <w:rPr>
+                <w:rFonts w:ascii="Cambria Math" w:hAnsi="Cambria Math"/>
+              </w:rPr>
+              <m:t>s</m:t>
+            </m:r>
+          </m:sub>
+        </m:sSub>
+        <m:r>
+          <w:rPr>
+            <w:rFonts w:ascii="Cambria Math" w:hAnsi="Cambria Math"/>
+          </w:rPr>
+          <m:t>-log</m:t>
+        </m:r>
+        <m:sSup>
+          <m:sSupPr>
+            <m:ctrlPr>
+              <w:rPr>
+                <w:rFonts w:ascii="Cambria Math" w:hAnsi="Cambria Math"/>
+                <w:i/>
+              </w:rPr>
+            </m:ctrlPr>
+          </m:sSupPr>
+          <m:e>
+            <m:r>
+              <w:rPr>
+                <w:rFonts w:ascii="Cambria Math" w:hAnsi="Cambria Math"/>
+              </w:rPr>
+              <m:t>[M</m:t>
+            </m:r>
+          </m:e>
+          <m:sup>
+            <m:r>
+              <w:rPr>
+                <w:rFonts w:ascii="Cambria Math" w:hAnsi="Cambria Math"/>
+              </w:rPr>
+              <m:t>+</m:t>
+            </m:r>
+          </m:sup>
+        </m:sSup>
+        <m:r>
+          <w:rPr>
+            <w:rFonts w:ascii="Cambria Math" w:hAnsi="Cambria Math"/>
+          </w:rPr>
+          <m:t>]</m:t>
+        </m:r>
+      </m:oMath>
+      <w:r>
         <w:rPr>
-          <w:lang w:val="en-GB"/>
+          <w:rFonts w:eastAsiaTheme="minorEastAsia"/>
         </w:rPr>
-        <w:t xml:space="preserve">=Ks </w:t>
-      </w:r>
-      <w:proofErr w:type="spellStart"/>
-      <w:r>
-        <w:rPr>
-          <w:lang w:val="en-GB"/>
-        </w:rPr>
-        <w:t>équilibre</w:t>
-      </w:r>
-      <w:proofErr w:type="spellEnd"/>
+        <w:t>.</w:t>
+      </w:r>
+    </w:p>
+    <w:p>
+      <w:pPr>
+        <w:pStyle w:val="Titre1"/>
+      </w:pPr>
+      <w:r>
+        <w:t>Équilibre de complexation</w:t>
+      </w:r>
+    </w:p>
+    <w:p>
+      <w:r>
+        <w:t xml:space="preserve">Complexe (ou composé de coordination) </w:t>
+      </w:r>
+    </w:p>
+    <w:p>
+      <w:r>
+        <w:t xml:space="preserve">Échange possible </w:t>
+      </w:r>
+    </w:p>
+    <w:p>
+      <w:r>
+        <w:t>[ML] M+L</w:t>
+      </w:r>
     </w:p>
     <w:p>
       <w:proofErr w:type="spellStart"/>
       <w:r>
-        <w:t>Qr</w:t>
+        <w:t>M+nL</w:t>
       </w:r>
       <w:proofErr w:type="spellEnd"/>
       <w:r>
-        <w:t xml:space="preserve">&lt;Ks la </w:t>
+        <w:t>=</w:t>
       </w:r>
       <w:proofErr w:type="spellStart"/>
       <w:r>
-        <w:t>reaction</w:t>
-      </w:r>
-      <w:proofErr w:type="spellEnd"/>
-      <w:r>
-        <w:t xml:space="preserve"> est </w:t>
-      </w:r>
-      <w:proofErr w:type="spellStart"/>
-      <w:r>
-        <w:t>spontannée</w:t>
+        <w:t>ML</w:t>
+      </w:r>
+      <w:r>
+        <w:rPr>
+          <w:vertAlign w:val="subscript"/>
+        </w:rPr>
+        <w:t>n</w:t>
       </w:r>
       <w:proofErr w:type="spellEnd"/>
       <w:r>
@@ -926,199 +3234,507 @@
       </w:r>
     </w:p>
     <w:p>
-      <w:proofErr w:type="spellStart"/>
-      <w:r>
-        <w:t>Qr</w:t>
-      </w:r>
-      <w:proofErr w:type="spellEnd"/>
-      <w:r>
-        <w:t>&gt;</w:t>
-      </w:r>
-      <w:proofErr w:type="spellStart"/>
-      <w:r>
-        <w:t>ks</w:t>
-      </w:r>
-      <w:proofErr w:type="spellEnd"/>
-      <w:r>
-        <w:t xml:space="preserve"> réaction sens inverse. Formation de précipité.</w:t>
+      <w:pPr>
+        <w:rPr>
+          <w:rFonts w:eastAsiaTheme="minorEastAsia"/>
+        </w:rPr>
+      </w:pPr>
+      <w:r>
+        <w:t>Constante globale de formation du complexe</w:t>
+      </w:r>
+      <m:oMath>
+        <m:r>
+          <w:rPr>
+            <w:rFonts w:ascii="Cambria Math" w:hAnsi="Cambria Math"/>
+          </w:rPr>
+          <m:t xml:space="preserve"> </m:t>
+        </m:r>
+        <m:r>
+          <w:rPr>
+            <w:rFonts w:ascii="Cambria Math" w:hAnsi="Cambria Math"/>
+          </w:rPr>
+          <m:t>β=</m:t>
+        </m:r>
+        <m:f>
+          <m:fPr>
+            <m:ctrlPr>
+              <w:rPr>
+                <w:rFonts w:ascii="Cambria Math" w:hAnsi="Cambria Math"/>
+                <w:i/>
+              </w:rPr>
+            </m:ctrlPr>
+          </m:fPr>
+          <m:num>
+            <m:r>
+              <w:rPr>
+                <w:rFonts w:ascii="Cambria Math" w:hAnsi="Cambria Math"/>
+              </w:rPr>
+              <m:t>[</m:t>
+            </m:r>
+            <m:sSub>
+              <m:sSubPr>
+                <m:ctrlPr>
+                  <w:rPr>
+                    <w:rFonts w:ascii="Cambria Math" w:hAnsi="Cambria Math"/>
+                    <w:i/>
+                  </w:rPr>
+                </m:ctrlPr>
+              </m:sSubPr>
+              <m:e>
+                <m:r>
+                  <w:rPr>
+                    <w:rFonts w:ascii="Cambria Math" w:hAnsi="Cambria Math"/>
+                  </w:rPr>
+                  <m:t>ML</m:t>
+                </m:r>
+              </m:e>
+              <m:sub>
+                <m:r>
+                  <w:rPr>
+                    <w:rFonts w:ascii="Cambria Math" w:hAnsi="Cambria Math"/>
+                  </w:rPr>
+                  <m:t>n</m:t>
+                </m:r>
+              </m:sub>
+            </m:sSub>
+            <m:r>
+              <w:rPr>
+                <w:rFonts w:ascii="Cambria Math" w:hAnsi="Cambria Math"/>
+              </w:rPr>
+              <m:t>]</m:t>
+            </m:r>
+          </m:num>
+          <m:den>
+            <m:d>
+              <m:dPr>
+                <m:begChr m:val="["/>
+                <m:endChr m:val="]"/>
+                <m:ctrlPr>
+                  <w:rPr>
+                    <w:rFonts w:ascii="Cambria Math" w:hAnsi="Cambria Math"/>
+                    <w:i/>
+                  </w:rPr>
+                </m:ctrlPr>
+              </m:dPr>
+              <m:e>
+                <m:r>
+                  <w:rPr>
+                    <w:rFonts w:ascii="Cambria Math" w:hAnsi="Cambria Math"/>
+                  </w:rPr>
+                  <m:t>M</m:t>
+                </m:r>
+              </m:e>
+            </m:d>
+            <m:sSup>
+              <m:sSupPr>
+                <m:ctrlPr>
+                  <w:rPr>
+                    <w:rFonts w:ascii="Cambria Math" w:hAnsi="Cambria Math"/>
+                    <w:i/>
+                  </w:rPr>
+                </m:ctrlPr>
+              </m:sSupPr>
+              <m:e>
+                <m:r>
+                  <w:rPr>
+                    <w:rFonts w:ascii="Cambria Math" w:hAnsi="Cambria Math"/>
+                  </w:rPr>
+                  <m:t>[L]</m:t>
+                </m:r>
+              </m:e>
+              <m:sup>
+                <m:r>
+                  <w:rPr>
+                    <w:rFonts w:ascii="Cambria Math" w:hAnsi="Cambria Math"/>
+                  </w:rPr>
+                  <m:t>n</m:t>
+                </m:r>
+              </m:sup>
+            </m:sSup>
+          </m:den>
+        </m:f>
+      </m:oMath>
+      <w:r>
+        <w:rPr>
+          <w:rFonts w:eastAsiaTheme="minorEastAsia"/>
+        </w:rPr>
+        <w:t>. Elle dépend de la température.</w:t>
       </w:r>
     </w:p>
     <w:p>
       <w:r>
-        <w:t>On considère que :</w:t>
+        <w:rPr>
+          <w:rFonts w:eastAsiaTheme="minorEastAsia"/>
+          <w:u w:val="single"/>
+        </w:rPr>
+        <w:t>Rmq :</w:t>
+      </w:r>
+      <w:r>
+        <w:rPr>
+          <w:rFonts w:eastAsiaTheme="minorEastAsia"/>
+        </w:rPr>
+        <w:t xml:space="preserve"> on utilise souvent le </w:t>
+      </w:r>
+      <m:oMath>
+        <m:r>
+          <w:rPr>
+            <w:rFonts w:ascii="Cambria Math" w:eastAsiaTheme="minorEastAsia" w:hAnsi="Cambria Math"/>
+          </w:rPr>
+          <m:t>p</m:t>
+        </m:r>
+        <m:r>
+          <w:rPr>
+            <w:rFonts w:ascii="Cambria Math" w:hAnsi="Cambria Math"/>
+          </w:rPr>
+          <m:t>β</m:t>
+        </m:r>
+      </m:oMath>
+      <w:r>
+        <w:rPr>
+          <w:rFonts w:eastAsiaTheme="minorEastAsia"/>
+        </w:rPr>
+        <w:t>.</w:t>
       </w:r>
     </w:p>
     <w:p>
-      <w:r>
-        <w:t xml:space="preserve">T° </w:t>
-      </w:r>
-      <w:proofErr w:type="spellStart"/>
-      <w:r>
-        <w:t>très</w:t>
-      </w:r>
-      <w:proofErr w:type="spellEnd"/>
-      <w:r>
-        <w:t xml:space="preserve"> grand (&gt;104) = </w:t>
-      </w:r>
-      <w:proofErr w:type="spellStart"/>
-      <w:r>
-        <w:t>réaction</w:t>
-      </w:r>
-      <w:proofErr w:type="spellEnd"/>
-      <w:r>
-        <w:t xml:space="preserve"> </w:t>
-      </w:r>
-      <w:proofErr w:type="gramStart"/>
-      <w:r>
-        <w:t xml:space="preserve">totale </w:t>
-      </w:r>
-      <w:r>
-        <w:t xml:space="preserve"> au</w:t>
-      </w:r>
-      <w:proofErr w:type="gramEnd"/>
-      <w:r>
-        <w:t xml:space="preserve"> moins 99% du réactif à réagit</w:t>
+      <w:pPr>
+        <w:pStyle w:val="Titre1"/>
+      </w:pPr>
+      <w:r>
+        <w:t>Équilibre d’oxydo-réduction</w:t>
       </w:r>
     </w:p>
     <w:p>
       <w:r>
-        <w:t>Équilibré</w:t>
+        <w:t>Une réaction d’oxydo-réduction est un échange d’électrons en deux espèces chimiques.</w:t>
       </w:r>
     </w:p>
     <w:p>
       <w:r>
-        <w:t xml:space="preserve">KT° </w:t>
-      </w:r>
-      <w:proofErr w:type="spellStart"/>
-      <w:r>
-        <w:t>très</w:t>
-      </w:r>
-      <w:proofErr w:type="spellEnd"/>
-      <w:r>
-        <w:t xml:space="preserve"> petit (</w:t>
-      </w:r>
-      <w:r>
-        <w:t xml:space="preserve">&lt;10-4 réaction nulle au plus 1% du réactif </w:t>
+        <w:rPr>
+          <w:rStyle w:val="Accentuation"/>
+        </w:rPr>
+        <w:t>Réducteur</w:t>
+      </w:r>
+      <w:r>
+        <w:t xml:space="preserve"> espèce capable de céder au moins un électron.</w:t>
       </w:r>
     </w:p>
     <w:p>
       <w:r>
-        <w:t xml:space="preserve">L’effet d’ion commun l’ajout d’un des ions dans une solution à </w:t>
-      </w:r>
-      <w:proofErr w:type="spellStart"/>
-      <w:r>
-        <w:t>léquilibre</w:t>
-      </w:r>
-      <w:proofErr w:type="spellEnd"/>
-      <w:r>
-        <w:t xml:space="preserve"> provoquent un </w:t>
-      </w:r>
-      <w:proofErr w:type="spellStart"/>
-      <w:r>
-        <w:t>deplacement</w:t>
-      </w:r>
-      <w:proofErr w:type="spellEnd"/>
-      <w:r>
-        <w:t xml:space="preserve"> de l’équilibre dans le sens indirect.</w:t>
+        <w:rPr>
+          <w:rStyle w:val="Accentuation"/>
+        </w:rPr>
+        <w:t>Oxydant</w:t>
+      </w:r>
+      <w:r>
+        <w:t xml:space="preserve"> espèce capable d’accepter au moins un électron.</w:t>
       </w:r>
     </w:p>
     <w:p>
       <w:r>
-        <w:t>L’ajout d’une solution ayant un ion commun est solubilité plus faible que pour une solution sans ion commun ?</w:t>
+        <w:t>Rmq : une molécule qui accepte est nécessairement capable de céder des électrons dans des conditions différentes.</w:t>
       </w:r>
     </w:p>
     <w:p>
-      <w:r>
-        <w:t>Influence du pH</w:t>
-      </w:r>
+      <w:pPr>
+        <w:rPr>
+          <w:rFonts w:eastAsiaTheme="minorEastAsia"/>
+        </w:rPr>
+      </w:pPr>
+      <m:oMathPara>
+        <m:oMath>
+          <m:r>
+            <w:rPr>
+              <w:rFonts w:ascii="Cambria Math" w:hAnsi="Cambria Math"/>
+            </w:rPr>
+            <m:t>Ox+n</m:t>
+          </m:r>
+          <m:sSup>
+            <m:sSupPr>
+              <m:ctrlPr>
+                <w:rPr>
+                  <w:rFonts w:ascii="Cambria Math" w:hAnsi="Cambria Math"/>
+                  <w:i/>
+                </w:rPr>
+              </m:ctrlPr>
+            </m:sSupPr>
+            <m:e>
+              <m:r>
+                <w:rPr>
+                  <w:rFonts w:ascii="Cambria Math" w:hAnsi="Cambria Math"/>
+                </w:rPr>
+                <m:t>e</m:t>
+              </m:r>
+            </m:e>
+            <m:sup>
+              <m:r>
+                <w:rPr>
+                  <w:rFonts w:ascii="Cambria Math" w:hAnsi="Cambria Math"/>
+                </w:rPr>
+                <m:t>-</m:t>
+              </m:r>
+            </m:sup>
+          </m:sSup>
+          <m:r>
+            <w:rPr>
+              <w:rFonts w:ascii="Cambria Math" w:hAnsi="Cambria Math"/>
+            </w:rPr>
+            <m:t>⇋Réd</m:t>
+          </m:r>
+        </m:oMath>
+      </m:oMathPara>
     </w:p>
     <w:p>
-      <w:r>
-        <w:lastRenderedPageBreak/>
-        <w:t xml:space="preserve">De nombreux cation métalliques réagissent avec OH- et un forme un précipité. Pour pouvoir les </w:t>
-      </w:r>
-      <w:proofErr w:type="spellStart"/>
-      <w:r>
-        <w:t>dissoudres</w:t>
-      </w:r>
-      <w:proofErr w:type="spellEnd"/>
-      <w:r>
-        <w:t>, il faut une solution acide.</w:t>
+      <w:pPr>
+        <w:rPr>
+          <w:rFonts w:eastAsiaTheme="minorEastAsia"/>
+        </w:rPr>
+      </w:pPr>
+      <w:r>
+        <w:rPr>
+          <w:rFonts w:eastAsiaTheme="minorEastAsia"/>
+        </w:rPr>
+        <w:t>En solution aqueuse, une réaction rédox se produit soit quand</w:t>
       </w:r>
     </w:p>
     <w:p>
-      <w:r>
-        <w:t xml:space="preserve">Il faut déterminer le pH de la solution </w:t>
-      </w:r>
-      <w:proofErr w:type="gramStart"/>
-      <w:r>
-        <w:t>a</w:t>
-      </w:r>
-      <w:proofErr w:type="gramEnd"/>
-      <w:r>
-        <w:t xml:space="preserve"> partir de laquelle on peut réaliser la </w:t>
-      </w:r>
-      <w:proofErr w:type="spellStart"/>
-      <w:r>
-        <w:t>solvation</w:t>
-      </w:r>
-      <w:proofErr w:type="spellEnd"/>
-      <w:r>
-        <w:t>.</w:t>
+      <w:pPr>
+        <w:pStyle w:val="Paragraphedeliste"/>
+        <w:numPr>
+          <w:ilvl w:val="0"/>
+          <w:numId w:val="33"/>
+        </w:numPr>
+        <w:rPr>
+          <w:rFonts w:eastAsiaTheme="minorEastAsia"/>
+        </w:rPr>
+      </w:pPr>
+      <w:r>
+        <w:rPr>
+          <w:rFonts w:eastAsiaTheme="minorEastAsia"/>
+        </w:rPr>
+        <w:t>En présence de deux couples redox.</w:t>
       </w:r>
     </w:p>
     <w:p>
-      <w:r>
-        <w:t xml:space="preserve">Déterminer la limite à laquelle la </w:t>
-      </w:r>
-      <w:proofErr w:type="spellStart"/>
-      <w:r>
-        <w:t>réction</w:t>
-      </w:r>
-      <w:proofErr w:type="spellEnd"/>
-      <w:r>
-        <w:t xml:space="preserve"> commence à avoir lieu </w:t>
-      </w:r>
-      <w:proofErr w:type="spellStart"/>
-      <w:r>
-        <w:t>Qr</w:t>
-      </w:r>
-      <w:proofErr w:type="spellEnd"/>
-      <w:r>
-        <w:t xml:space="preserve">&gt;Ks </w:t>
+      <w:pPr>
+        <w:pStyle w:val="Paragraphedeliste"/>
+        <w:numPr>
+          <w:ilvl w:val="0"/>
+          <w:numId w:val="33"/>
+        </w:numPr>
+        <w:rPr>
+          <w:rFonts w:eastAsiaTheme="minorEastAsia"/>
+        </w:rPr>
+      </w:pPr>
+      <w:r>
+        <w:rPr>
+          <w:rFonts w:eastAsiaTheme="minorEastAsia"/>
+        </w:rPr>
+        <w:t>Par l’intermédiaire d’un courant électrique qui arrive par une électrode (réaction é</w:t>
+      </w:r>
+      <w:r>
+        <w:rPr>
+          <w:rFonts w:eastAsiaTheme="minorEastAsia"/>
+        </w:rPr>
+        <w:t>lectrochimique</w:t>
+      </w:r>
+      <w:r>
+        <w:rPr>
+          <w:rFonts w:eastAsiaTheme="minorEastAsia"/>
+        </w:rPr>
+        <w:t>).</w:t>
       </w:r>
     </w:p>
     <w:p>
-      <w:r>
-        <w:t xml:space="preserve">En utilisant la constante </w:t>
-      </w:r>
-      <w:proofErr w:type="spellStart"/>
-      <w:r>
-        <w:t>Ke</w:t>
-      </w:r>
-      <w:proofErr w:type="spellEnd"/>
+      <w:pPr>
+        <w:pStyle w:val="Titre2"/>
+        <w:rPr>
+          <w:rFonts w:eastAsiaTheme="minorEastAsia"/>
+        </w:rPr>
+      </w:pPr>
+      <w:r>
+        <w:rPr>
+          <w:rFonts w:eastAsiaTheme="minorEastAsia"/>
+        </w:rPr>
+        <w:t>Le degré d’oxydation</w:t>
+      </w:r>
     </w:p>
     <w:p>
       <w:r>
-        <w:t xml:space="preserve">pH&gt; </w:t>
-      </w:r>
-      <w:proofErr w:type="spellStart"/>
-      <w:r>
-        <w:t>pKe</w:t>
-      </w:r>
-      <w:proofErr w:type="spellEnd"/>
-      <w:r>
-        <w:t xml:space="preserve"> -</w:t>
-      </w:r>
-      <w:proofErr w:type="spellStart"/>
-      <w:r>
-        <w:t>pKs-logM</w:t>
-      </w:r>
-      <w:proofErr w:type="spellEnd"/>
-      <w:r>
-        <w:t xml:space="preserve">+ </w:t>
+        <w:t>Les électrons sont attribués à l’atome le plus électronégatif.</w:t>
       </w:r>
     </w:p>
+    <w:p>
+      <w:r>
+        <w:t>Convention : le degré d’oxydation de chaque atome est écrit en chiffre romain.</w:t>
+      </w:r>
+    </w:p>
+    <w:tbl>
+      <w:tblPr>
+        <w:tblStyle w:val="Grilledetableauclaire"/>
+        <w:tblW w:w="0" w:type="auto"/>
+        <w:tblLook w:val="0400" w:firstRow="0" w:lastRow="0" w:firstColumn="0" w:lastColumn="0" w:noHBand="0" w:noVBand="1"/>
+      </w:tblPr>
+      <w:tblGrid>
+        <w:gridCol w:w="7335"/>
+      </w:tblGrid>
+      <w:tr>
+        <w:tc>
+          <w:tcPr>
+            <w:tcW w:w="7335" w:type="dxa"/>
+          </w:tcPr>
+          <w:p>
+            <w:r>
+              <w:t>Point méthode : équilibrer une solution rédox en solution</w:t>
+            </w:r>
+          </w:p>
+          <w:p>
+            <w:pPr>
+              <w:rPr>
+                <w:b/>
+              </w:rPr>
+            </w:pPr>
+            <w:r>
+              <w:rPr>
+                <w:b/>
+              </w:rPr>
+              <w:t>Pour chaque couple redox :</w:t>
+            </w:r>
+          </w:p>
+          <w:p>
+            <w:pPr>
+              <w:pStyle w:val="Paragraphedeliste"/>
+              <w:numPr>
+                <w:ilvl w:val="0"/>
+                <w:numId w:val="32"/>
+              </w:numPr>
+              <w:rPr>
+                <w:b/>
+              </w:rPr>
+            </w:pPr>
+            <w:r>
+              <w:t>Équilibrer</w:t>
+            </w:r>
+            <w:r>
+              <w:t xml:space="preserve"> les éléments autres que l’hydrogène et l’oxygèn</w:t>
+            </w:r>
+            <w:r>
+              <w:t>e.</w:t>
+            </w:r>
+          </w:p>
+          <w:p>
+            <w:pPr>
+              <w:pStyle w:val="Paragraphedeliste"/>
+              <w:numPr>
+                <w:ilvl w:val="0"/>
+                <w:numId w:val="32"/>
+              </w:numPr>
+              <w:rPr>
+                <w:b/>
+              </w:rPr>
+            </w:pPr>
+            <w:r>
+              <w:t>Équilibrer les oxygènes</w:t>
+            </w:r>
+            <w:r>
+              <w:t> :</w:t>
+            </w:r>
+          </w:p>
+          <w:p>
+            <w:pPr>
+              <w:pStyle w:val="Paragraphedeliste"/>
+              <w:numPr>
+                <w:ilvl w:val="1"/>
+                <w:numId w:val="32"/>
+              </w:numPr>
+              <w:rPr>
+                <w:b/>
+              </w:rPr>
+            </w:pPr>
+            <w:r>
+              <w:t>En milieu acide, en ajoutant des molécules d’eau.</w:t>
+            </w:r>
+          </w:p>
+          <w:p>
+            <w:pPr>
+              <w:pStyle w:val="Paragraphedeliste"/>
+              <w:numPr>
+                <w:ilvl w:val="1"/>
+                <w:numId w:val="32"/>
+              </w:numPr>
+              <w:rPr>
+                <w:b/>
+              </w:rPr>
+            </w:pPr>
+            <w:r>
+              <w:t>En milieu basique, en ajoutant des ions HO</w:t>
+            </w:r>
+            <w:r>
+              <w:rPr>
+                <w:vertAlign w:val="superscript"/>
+              </w:rPr>
+              <w:t>-</w:t>
+            </w:r>
+            <w:r>
+              <w:t>.</w:t>
+            </w:r>
+          </w:p>
+          <w:p>
+            <w:pPr>
+              <w:pStyle w:val="Paragraphedeliste"/>
+              <w:numPr>
+                <w:ilvl w:val="0"/>
+                <w:numId w:val="32"/>
+              </w:numPr>
+              <w:rPr>
+                <w:b/>
+              </w:rPr>
+            </w:pPr>
+            <w:r>
+              <w:t>Équilibrer les hydrogènes en ajoutant H</w:t>
+            </w:r>
+            <w:r>
+              <w:rPr>
+                <w:vertAlign w:val="superscript"/>
+              </w:rPr>
+              <w:t>+</w:t>
+            </w:r>
+            <w:r>
+              <w:t>.</w:t>
+            </w:r>
+          </w:p>
+          <w:p>
+            <w:pPr>
+              <w:pStyle w:val="Paragraphedeliste"/>
+              <w:numPr>
+                <w:ilvl w:val="0"/>
+                <w:numId w:val="32"/>
+              </w:numPr>
+              <w:rPr>
+                <w:b/>
+              </w:rPr>
+            </w:pPr>
+            <w:r>
+              <w:t>Ajouter les électrons.</w:t>
+            </w:r>
+          </w:p>
+          <w:p>
+            <w:pPr>
+              <w:rPr>
+                <w:b/>
+              </w:rPr>
+            </w:pPr>
+            <w:r>
+              <w:rPr>
+                <w:b/>
+              </w:rPr>
+              <w:t>Sommer les deux couples.</w:t>
+            </w:r>
+          </w:p>
+        </w:tc>
+      </w:tr>
+    </w:tbl>
     <w:p/>
     <w:sectPr>
       <w:footerReference w:type="default" r:id="rId8"/>
@@ -1241,7 +3857,7 @@
         <v:path o:extrusionok="f" gradientshapeok="t" o:connecttype="rect"/>
         <o:lock v:ext="edit" aspectratio="t"/>
       </v:shapetype>
-      <v:shape id="_x0000_i1071" type="#_x0000_t75" style="width:49.5pt;height:22.5pt;visibility:visible;mso-wrap-style:square" o:bullet="t">
+      <v:shape id="_x0000_i1174" type="#_x0000_t75" style="width:49.25pt;height:22.75pt;visibility:visible;mso-wrap-style:square" o:bullet="t">
         <v:imagedata r:id="rId1" o:title=""/>
       </v:shape>
     </w:pict>
@@ -2578,6 +5194,119 @@
     </w:lvl>
   </w:abstractNum>
   <w:abstractNum w:abstractNumId="12" w15:restartNumberingAfterBreak="0">
+    <w:nsid w:val="2AA36983"/>
+    <w:multiLevelType w:val="hybridMultilevel"/>
+    <w:tmpl w:val="0C4634AE"/>
+    <w:lvl w:ilvl="0" w:tplc="040C0001">
+      <w:start w:val="1"/>
+      <w:numFmt w:val="bullet"/>
+      <w:lvlText w:val=""/>
+      <w:lvlJc w:val="left"/>
+      <w:pPr>
+        <w:ind w:left="720" w:hanging="360"/>
+      </w:pPr>
+      <w:rPr>
+        <w:rFonts w:ascii="Symbol" w:hAnsi="Symbol" w:hint="default"/>
+      </w:rPr>
+    </w:lvl>
+    <w:lvl w:ilvl="1" w:tplc="040C0003" w:tentative="1">
+      <w:start w:val="1"/>
+      <w:numFmt w:val="bullet"/>
+      <w:lvlText w:val="o"/>
+      <w:lvlJc w:val="left"/>
+      <w:pPr>
+        <w:ind w:left="1440" w:hanging="360"/>
+      </w:pPr>
+      <w:rPr>
+        <w:rFonts w:ascii="Courier New" w:hAnsi="Courier New" w:cs="Courier New" w:hint="default"/>
+      </w:rPr>
+    </w:lvl>
+    <w:lvl w:ilvl="2" w:tplc="040C0005" w:tentative="1">
+      <w:start w:val="1"/>
+      <w:numFmt w:val="bullet"/>
+      <w:lvlText w:val=""/>
+      <w:lvlJc w:val="left"/>
+      <w:pPr>
+        <w:ind w:left="2160" w:hanging="360"/>
+      </w:pPr>
+      <w:rPr>
+        <w:rFonts w:ascii="Wingdings" w:hAnsi="Wingdings" w:hint="default"/>
+      </w:rPr>
+    </w:lvl>
+    <w:lvl w:ilvl="3" w:tplc="040C0001" w:tentative="1">
+      <w:start w:val="1"/>
+      <w:numFmt w:val="bullet"/>
+      <w:lvlText w:val=""/>
+      <w:lvlJc w:val="left"/>
+      <w:pPr>
+        <w:ind w:left="2880" w:hanging="360"/>
+      </w:pPr>
+      <w:rPr>
+        <w:rFonts w:ascii="Symbol" w:hAnsi="Symbol" w:hint="default"/>
+      </w:rPr>
+    </w:lvl>
+    <w:lvl w:ilvl="4" w:tplc="040C0003" w:tentative="1">
+      <w:start w:val="1"/>
+      <w:numFmt w:val="bullet"/>
+      <w:lvlText w:val="o"/>
+      <w:lvlJc w:val="left"/>
+      <w:pPr>
+        <w:ind w:left="3600" w:hanging="360"/>
+      </w:pPr>
+      <w:rPr>
+        <w:rFonts w:ascii="Courier New" w:hAnsi="Courier New" w:cs="Courier New" w:hint="default"/>
+      </w:rPr>
+    </w:lvl>
+    <w:lvl w:ilvl="5" w:tplc="040C0005" w:tentative="1">
+      <w:start w:val="1"/>
+      <w:numFmt w:val="bullet"/>
+      <w:lvlText w:val=""/>
+      <w:lvlJc w:val="left"/>
+      <w:pPr>
+        <w:ind w:left="4320" w:hanging="360"/>
+      </w:pPr>
+      <w:rPr>
+        <w:rFonts w:ascii="Wingdings" w:hAnsi="Wingdings" w:hint="default"/>
+      </w:rPr>
+    </w:lvl>
+    <w:lvl w:ilvl="6" w:tplc="040C0001" w:tentative="1">
+      <w:start w:val="1"/>
+      <w:numFmt w:val="bullet"/>
+      <w:lvlText w:val=""/>
+      <w:lvlJc w:val="left"/>
+      <w:pPr>
+        <w:ind w:left="5040" w:hanging="360"/>
+      </w:pPr>
+      <w:rPr>
+        <w:rFonts w:ascii="Symbol" w:hAnsi="Symbol" w:hint="default"/>
+      </w:rPr>
+    </w:lvl>
+    <w:lvl w:ilvl="7" w:tplc="040C0003" w:tentative="1">
+      <w:start w:val="1"/>
+      <w:numFmt w:val="bullet"/>
+      <w:lvlText w:val="o"/>
+      <w:lvlJc w:val="left"/>
+      <w:pPr>
+        <w:ind w:left="5760" w:hanging="360"/>
+      </w:pPr>
+      <w:rPr>
+        <w:rFonts w:ascii="Courier New" w:hAnsi="Courier New" w:cs="Courier New" w:hint="default"/>
+      </w:rPr>
+    </w:lvl>
+    <w:lvl w:ilvl="8" w:tplc="040C0005" w:tentative="1">
+      <w:start w:val="1"/>
+      <w:numFmt w:val="bullet"/>
+      <w:lvlText w:val=""/>
+      <w:lvlJc w:val="left"/>
+      <w:pPr>
+        <w:ind w:left="6480" w:hanging="360"/>
+      </w:pPr>
+      <w:rPr>
+        <w:rFonts w:ascii="Wingdings" w:hAnsi="Wingdings" w:hint="default"/>
+      </w:rPr>
+    </w:lvl>
+  </w:abstractNum>
+  <w:abstractNum w:abstractNumId="13" w15:restartNumberingAfterBreak="0">
     <w:nsid w:val="2D426F61"/>
     <w:multiLevelType w:val="hybridMultilevel"/>
     <w:tmpl w:val="999EC5F2"/>
@@ -2690,7 +5419,120 @@
       </w:rPr>
     </w:lvl>
   </w:abstractNum>
-  <w:abstractNum w:abstractNumId="13" w15:restartNumberingAfterBreak="0">
+  <w:abstractNum w:abstractNumId="14" w15:restartNumberingAfterBreak="0">
+    <w:nsid w:val="327B4640"/>
+    <w:multiLevelType w:val="hybridMultilevel"/>
+    <w:tmpl w:val="B37060D4"/>
+    <w:lvl w:ilvl="0" w:tplc="040C0001">
+      <w:start w:val="1"/>
+      <w:numFmt w:val="bullet"/>
+      <w:lvlText w:val=""/>
+      <w:lvlJc w:val="left"/>
+      <w:pPr>
+        <w:ind w:left="720" w:hanging="360"/>
+      </w:pPr>
+      <w:rPr>
+        <w:rFonts w:ascii="Symbol" w:hAnsi="Symbol" w:hint="default"/>
+      </w:rPr>
+    </w:lvl>
+    <w:lvl w:ilvl="1" w:tplc="040C0003" w:tentative="1">
+      <w:start w:val="1"/>
+      <w:numFmt w:val="bullet"/>
+      <w:lvlText w:val="o"/>
+      <w:lvlJc w:val="left"/>
+      <w:pPr>
+        <w:ind w:left="1440" w:hanging="360"/>
+      </w:pPr>
+      <w:rPr>
+        <w:rFonts w:ascii="Courier New" w:hAnsi="Courier New" w:cs="Courier New" w:hint="default"/>
+      </w:rPr>
+    </w:lvl>
+    <w:lvl w:ilvl="2" w:tplc="040C0005" w:tentative="1">
+      <w:start w:val="1"/>
+      <w:numFmt w:val="bullet"/>
+      <w:lvlText w:val=""/>
+      <w:lvlJc w:val="left"/>
+      <w:pPr>
+        <w:ind w:left="2160" w:hanging="360"/>
+      </w:pPr>
+      <w:rPr>
+        <w:rFonts w:ascii="Wingdings" w:hAnsi="Wingdings" w:hint="default"/>
+      </w:rPr>
+    </w:lvl>
+    <w:lvl w:ilvl="3" w:tplc="040C0001" w:tentative="1">
+      <w:start w:val="1"/>
+      <w:numFmt w:val="bullet"/>
+      <w:lvlText w:val=""/>
+      <w:lvlJc w:val="left"/>
+      <w:pPr>
+        <w:ind w:left="2880" w:hanging="360"/>
+      </w:pPr>
+      <w:rPr>
+        <w:rFonts w:ascii="Symbol" w:hAnsi="Symbol" w:hint="default"/>
+      </w:rPr>
+    </w:lvl>
+    <w:lvl w:ilvl="4" w:tplc="040C0003" w:tentative="1">
+      <w:start w:val="1"/>
+      <w:numFmt w:val="bullet"/>
+      <w:lvlText w:val="o"/>
+      <w:lvlJc w:val="left"/>
+      <w:pPr>
+        <w:ind w:left="3600" w:hanging="360"/>
+      </w:pPr>
+      <w:rPr>
+        <w:rFonts w:ascii="Courier New" w:hAnsi="Courier New" w:cs="Courier New" w:hint="default"/>
+      </w:rPr>
+    </w:lvl>
+    <w:lvl w:ilvl="5" w:tplc="040C0005" w:tentative="1">
+      <w:start w:val="1"/>
+      <w:numFmt w:val="bullet"/>
+      <w:lvlText w:val=""/>
+      <w:lvlJc w:val="left"/>
+      <w:pPr>
+        <w:ind w:left="4320" w:hanging="360"/>
+      </w:pPr>
+      <w:rPr>
+        <w:rFonts w:ascii="Wingdings" w:hAnsi="Wingdings" w:hint="default"/>
+      </w:rPr>
+    </w:lvl>
+    <w:lvl w:ilvl="6" w:tplc="040C0001" w:tentative="1">
+      <w:start w:val="1"/>
+      <w:numFmt w:val="bullet"/>
+      <w:lvlText w:val=""/>
+      <w:lvlJc w:val="left"/>
+      <w:pPr>
+        <w:ind w:left="5040" w:hanging="360"/>
+      </w:pPr>
+      <w:rPr>
+        <w:rFonts w:ascii="Symbol" w:hAnsi="Symbol" w:hint="default"/>
+      </w:rPr>
+    </w:lvl>
+    <w:lvl w:ilvl="7" w:tplc="040C0003" w:tentative="1">
+      <w:start w:val="1"/>
+      <w:numFmt w:val="bullet"/>
+      <w:lvlText w:val="o"/>
+      <w:lvlJc w:val="left"/>
+      <w:pPr>
+        <w:ind w:left="5760" w:hanging="360"/>
+      </w:pPr>
+      <w:rPr>
+        <w:rFonts w:ascii="Courier New" w:hAnsi="Courier New" w:cs="Courier New" w:hint="default"/>
+      </w:rPr>
+    </w:lvl>
+    <w:lvl w:ilvl="8" w:tplc="040C0005" w:tentative="1">
+      <w:start w:val="1"/>
+      <w:numFmt w:val="bullet"/>
+      <w:lvlText w:val=""/>
+      <w:lvlJc w:val="left"/>
+      <w:pPr>
+        <w:ind w:left="6480" w:hanging="360"/>
+      </w:pPr>
+      <w:rPr>
+        <w:rFonts w:ascii="Wingdings" w:hAnsi="Wingdings" w:hint="default"/>
+      </w:rPr>
+    </w:lvl>
+  </w:abstractNum>
+  <w:abstractNum w:abstractNumId="15" w15:restartNumberingAfterBreak="0">
     <w:nsid w:val="34F56B24"/>
     <w:multiLevelType w:val="hybridMultilevel"/>
     <w:tmpl w:val="4156CA80"/>
@@ -2803,7 +5645,7 @@
       </w:rPr>
     </w:lvl>
   </w:abstractNum>
-  <w:abstractNum w:abstractNumId="14" w15:restartNumberingAfterBreak="0">
+  <w:abstractNum w:abstractNumId="16" w15:restartNumberingAfterBreak="0">
     <w:nsid w:val="3CA246CD"/>
     <w:multiLevelType w:val="hybridMultilevel"/>
     <w:tmpl w:val="AEC405A0"/>
@@ -2916,7 +5758,7 @@
       </w:rPr>
     </w:lvl>
   </w:abstractNum>
-  <w:abstractNum w:abstractNumId="15" w15:restartNumberingAfterBreak="0">
+  <w:abstractNum w:abstractNumId="17" w15:restartNumberingAfterBreak="0">
     <w:nsid w:val="41A11077"/>
     <w:multiLevelType w:val="hybridMultilevel"/>
     <w:tmpl w:val="2AC051F8"/>
@@ -3029,7 +5871,7 @@
       </w:rPr>
     </w:lvl>
   </w:abstractNum>
-  <w:abstractNum w:abstractNumId="16" w15:restartNumberingAfterBreak="0">
+  <w:abstractNum w:abstractNumId="18" w15:restartNumberingAfterBreak="0">
     <w:nsid w:val="4460684D"/>
     <w:multiLevelType w:val="hybridMultilevel"/>
     <w:tmpl w:val="456EDD52"/>
@@ -3115,7 +5957,7 @@
       </w:pPr>
     </w:lvl>
   </w:abstractNum>
-  <w:abstractNum w:abstractNumId="17" w15:restartNumberingAfterBreak="0">
+  <w:abstractNum w:abstractNumId="19" w15:restartNumberingAfterBreak="0">
     <w:nsid w:val="46526C94"/>
     <w:multiLevelType w:val="hybridMultilevel"/>
     <w:tmpl w:val="7160F820"/>
@@ -3228,7 +6070,7 @@
       </w:rPr>
     </w:lvl>
   </w:abstractNum>
-  <w:abstractNum w:abstractNumId="18" w15:restartNumberingAfterBreak="0">
+  <w:abstractNum w:abstractNumId="20" w15:restartNumberingAfterBreak="0">
     <w:nsid w:val="51946AEA"/>
     <w:multiLevelType w:val="hybridMultilevel"/>
     <w:tmpl w:val="A7E8E4F0"/>
@@ -3341,7 +6183,7 @@
       </w:rPr>
     </w:lvl>
   </w:abstractNum>
-  <w:abstractNum w:abstractNumId="19" w15:restartNumberingAfterBreak="0">
+  <w:abstractNum w:abstractNumId="21" w15:restartNumberingAfterBreak="0">
     <w:nsid w:val="557C3EE8"/>
     <w:multiLevelType w:val="hybridMultilevel"/>
     <w:tmpl w:val="1E3A2266"/>
@@ -3454,7 +6296,7 @@
       </w:rPr>
     </w:lvl>
   </w:abstractNum>
-  <w:abstractNum w:abstractNumId="20" w15:restartNumberingAfterBreak="0">
+  <w:abstractNum w:abstractNumId="22" w15:restartNumberingAfterBreak="0">
     <w:nsid w:val="59625960"/>
     <w:multiLevelType w:val="hybridMultilevel"/>
     <w:tmpl w:val="24042610"/>
@@ -3567,7 +6409,7 @@
       </w:rPr>
     </w:lvl>
   </w:abstractNum>
-  <w:abstractNum w:abstractNumId="21" w15:restartNumberingAfterBreak="0">
+  <w:abstractNum w:abstractNumId="23" w15:restartNumberingAfterBreak="0">
     <w:nsid w:val="5BFE698E"/>
     <w:multiLevelType w:val="hybridMultilevel"/>
     <w:tmpl w:val="FAF2E06C"/>
@@ -3656,7 +6498,93 @@
       </w:pPr>
     </w:lvl>
   </w:abstractNum>
-  <w:abstractNum w:abstractNumId="22" w15:restartNumberingAfterBreak="0">
+  <w:abstractNum w:abstractNumId="24" w15:restartNumberingAfterBreak="0">
+    <w:nsid w:val="60590481"/>
+    <w:multiLevelType w:val="hybridMultilevel"/>
+    <w:tmpl w:val="E9A884E0"/>
+    <w:lvl w:ilvl="0" w:tplc="040C000F">
+      <w:start w:val="1"/>
+      <w:numFmt w:val="decimal"/>
+      <w:lvlText w:val="%1."/>
+      <w:lvlJc w:val="left"/>
+      <w:pPr>
+        <w:ind w:left="720" w:hanging="360"/>
+      </w:pPr>
+    </w:lvl>
+    <w:lvl w:ilvl="1" w:tplc="040C0019">
+      <w:start w:val="1"/>
+      <w:numFmt w:val="lowerLetter"/>
+      <w:lvlText w:val="%2."/>
+      <w:lvlJc w:val="left"/>
+      <w:pPr>
+        <w:ind w:left="1440" w:hanging="360"/>
+      </w:pPr>
+    </w:lvl>
+    <w:lvl w:ilvl="2" w:tplc="040C001B" w:tentative="1">
+      <w:start w:val="1"/>
+      <w:numFmt w:val="lowerRoman"/>
+      <w:lvlText w:val="%3."/>
+      <w:lvlJc w:val="right"/>
+      <w:pPr>
+        <w:ind w:left="2160" w:hanging="180"/>
+      </w:pPr>
+    </w:lvl>
+    <w:lvl w:ilvl="3" w:tplc="040C000F" w:tentative="1">
+      <w:start w:val="1"/>
+      <w:numFmt w:val="decimal"/>
+      <w:lvlText w:val="%4."/>
+      <w:lvlJc w:val="left"/>
+      <w:pPr>
+        <w:ind w:left="2880" w:hanging="360"/>
+      </w:pPr>
+    </w:lvl>
+    <w:lvl w:ilvl="4" w:tplc="040C0019" w:tentative="1">
+      <w:start w:val="1"/>
+      <w:numFmt w:val="lowerLetter"/>
+      <w:lvlText w:val="%5."/>
+      <w:lvlJc w:val="left"/>
+      <w:pPr>
+        <w:ind w:left="3600" w:hanging="360"/>
+      </w:pPr>
+    </w:lvl>
+    <w:lvl w:ilvl="5" w:tplc="040C001B" w:tentative="1">
+      <w:start w:val="1"/>
+      <w:numFmt w:val="lowerRoman"/>
+      <w:lvlText w:val="%6."/>
+      <w:lvlJc w:val="right"/>
+      <w:pPr>
+        <w:ind w:left="4320" w:hanging="180"/>
+      </w:pPr>
+    </w:lvl>
+    <w:lvl w:ilvl="6" w:tplc="040C000F" w:tentative="1">
+      <w:start w:val="1"/>
+      <w:numFmt w:val="decimal"/>
+      <w:lvlText w:val="%7."/>
+      <w:lvlJc w:val="left"/>
+      <w:pPr>
+        <w:ind w:left="5040" w:hanging="360"/>
+      </w:pPr>
+    </w:lvl>
+    <w:lvl w:ilvl="7" w:tplc="040C0019" w:tentative="1">
+      <w:start w:val="1"/>
+      <w:numFmt w:val="lowerLetter"/>
+      <w:lvlText w:val="%8."/>
+      <w:lvlJc w:val="left"/>
+      <w:pPr>
+        <w:ind w:left="5760" w:hanging="360"/>
+      </w:pPr>
+    </w:lvl>
+    <w:lvl w:ilvl="8" w:tplc="040C001B" w:tentative="1">
+      <w:start w:val="1"/>
+      <w:numFmt w:val="lowerRoman"/>
+      <w:lvlText w:val="%9."/>
+      <w:lvlJc w:val="right"/>
+      <w:pPr>
+        <w:ind w:left="6480" w:hanging="180"/>
+      </w:pPr>
+    </w:lvl>
+  </w:abstractNum>
+  <w:abstractNum w:abstractNumId="25" w15:restartNumberingAfterBreak="0">
     <w:nsid w:val="60A27CCA"/>
     <w:multiLevelType w:val="hybridMultilevel"/>
     <w:tmpl w:val="293EB632"/>
@@ -3769,7 +6697,7 @@
       </w:rPr>
     </w:lvl>
   </w:abstractNum>
-  <w:abstractNum w:abstractNumId="23" w15:restartNumberingAfterBreak="0">
+  <w:abstractNum w:abstractNumId="26" w15:restartNumberingAfterBreak="0">
     <w:nsid w:val="670E4A9B"/>
     <w:multiLevelType w:val="hybridMultilevel"/>
     <w:tmpl w:val="DE18E678"/>
@@ -3855,7 +6783,7 @@
       </w:pPr>
     </w:lvl>
   </w:abstractNum>
-  <w:abstractNum w:abstractNumId="24" w15:restartNumberingAfterBreak="0">
+  <w:abstractNum w:abstractNumId="27" w15:restartNumberingAfterBreak="0">
     <w:nsid w:val="68277888"/>
     <w:multiLevelType w:val="hybridMultilevel"/>
     <w:tmpl w:val="ADD2EBC2"/>
@@ -3968,7 +6896,120 @@
       </w:rPr>
     </w:lvl>
   </w:abstractNum>
-  <w:abstractNum w:abstractNumId="25" w15:restartNumberingAfterBreak="0">
+  <w:abstractNum w:abstractNumId="28" w15:restartNumberingAfterBreak="0">
+    <w:nsid w:val="6AB866B9"/>
+    <w:multiLevelType w:val="hybridMultilevel"/>
+    <w:tmpl w:val="49C6A402"/>
+    <w:lvl w:ilvl="0" w:tplc="040C0001">
+      <w:start w:val="1"/>
+      <w:numFmt w:val="bullet"/>
+      <w:lvlText w:val=""/>
+      <w:lvlJc w:val="left"/>
+      <w:pPr>
+        <w:ind w:left="720" w:hanging="360"/>
+      </w:pPr>
+      <w:rPr>
+        <w:rFonts w:ascii="Symbol" w:hAnsi="Symbol" w:hint="default"/>
+      </w:rPr>
+    </w:lvl>
+    <w:lvl w:ilvl="1" w:tplc="040C0003" w:tentative="1">
+      <w:start w:val="1"/>
+      <w:numFmt w:val="bullet"/>
+      <w:lvlText w:val="o"/>
+      <w:lvlJc w:val="left"/>
+      <w:pPr>
+        <w:ind w:left="1440" w:hanging="360"/>
+      </w:pPr>
+      <w:rPr>
+        <w:rFonts w:ascii="Courier New" w:hAnsi="Courier New" w:cs="Courier New" w:hint="default"/>
+      </w:rPr>
+    </w:lvl>
+    <w:lvl w:ilvl="2" w:tplc="040C0005" w:tentative="1">
+      <w:start w:val="1"/>
+      <w:numFmt w:val="bullet"/>
+      <w:lvlText w:val=""/>
+      <w:lvlJc w:val="left"/>
+      <w:pPr>
+        <w:ind w:left="2160" w:hanging="360"/>
+      </w:pPr>
+      <w:rPr>
+        <w:rFonts w:ascii="Wingdings" w:hAnsi="Wingdings" w:hint="default"/>
+      </w:rPr>
+    </w:lvl>
+    <w:lvl w:ilvl="3" w:tplc="040C0001" w:tentative="1">
+      <w:start w:val="1"/>
+      <w:numFmt w:val="bullet"/>
+      <w:lvlText w:val=""/>
+      <w:lvlJc w:val="left"/>
+      <w:pPr>
+        <w:ind w:left="2880" w:hanging="360"/>
+      </w:pPr>
+      <w:rPr>
+        <w:rFonts w:ascii="Symbol" w:hAnsi="Symbol" w:hint="default"/>
+      </w:rPr>
+    </w:lvl>
+    <w:lvl w:ilvl="4" w:tplc="040C0003" w:tentative="1">
+      <w:start w:val="1"/>
+      <w:numFmt w:val="bullet"/>
+      <w:lvlText w:val="o"/>
+      <w:lvlJc w:val="left"/>
+      <w:pPr>
+        <w:ind w:left="3600" w:hanging="360"/>
+      </w:pPr>
+      <w:rPr>
+        <w:rFonts w:ascii="Courier New" w:hAnsi="Courier New" w:cs="Courier New" w:hint="default"/>
+      </w:rPr>
+    </w:lvl>
+    <w:lvl w:ilvl="5" w:tplc="040C0005" w:tentative="1">
+      <w:start w:val="1"/>
+      <w:numFmt w:val="bullet"/>
+      <w:lvlText w:val=""/>
+      <w:lvlJc w:val="left"/>
+      <w:pPr>
+        <w:ind w:left="4320" w:hanging="360"/>
+      </w:pPr>
+      <w:rPr>
+        <w:rFonts w:ascii="Wingdings" w:hAnsi="Wingdings" w:hint="default"/>
+      </w:rPr>
+    </w:lvl>
+    <w:lvl w:ilvl="6" w:tplc="040C0001" w:tentative="1">
+      <w:start w:val="1"/>
+      <w:numFmt w:val="bullet"/>
+      <w:lvlText w:val=""/>
+      <w:lvlJc w:val="left"/>
+      <w:pPr>
+        <w:ind w:left="5040" w:hanging="360"/>
+      </w:pPr>
+      <w:rPr>
+        <w:rFonts w:ascii="Symbol" w:hAnsi="Symbol" w:hint="default"/>
+      </w:rPr>
+    </w:lvl>
+    <w:lvl w:ilvl="7" w:tplc="040C0003" w:tentative="1">
+      <w:start w:val="1"/>
+      <w:numFmt w:val="bullet"/>
+      <w:lvlText w:val="o"/>
+      <w:lvlJc w:val="left"/>
+      <w:pPr>
+        <w:ind w:left="5760" w:hanging="360"/>
+      </w:pPr>
+      <w:rPr>
+        <w:rFonts w:ascii="Courier New" w:hAnsi="Courier New" w:cs="Courier New" w:hint="default"/>
+      </w:rPr>
+    </w:lvl>
+    <w:lvl w:ilvl="8" w:tplc="040C0005" w:tentative="1">
+      <w:start w:val="1"/>
+      <w:numFmt w:val="bullet"/>
+      <w:lvlText w:val=""/>
+      <w:lvlJc w:val="left"/>
+      <w:pPr>
+        <w:ind w:left="6480" w:hanging="360"/>
+      </w:pPr>
+      <w:rPr>
+        <w:rFonts w:ascii="Wingdings" w:hAnsi="Wingdings" w:hint="default"/>
+      </w:rPr>
+    </w:lvl>
+  </w:abstractNum>
+  <w:abstractNum w:abstractNumId="29" w15:restartNumberingAfterBreak="0">
     <w:nsid w:val="73BA79B7"/>
     <w:multiLevelType w:val="hybridMultilevel"/>
     <w:tmpl w:val="D266448A"/>
@@ -4081,7 +7122,7 @@
       </w:rPr>
     </w:lvl>
   </w:abstractNum>
-  <w:abstractNum w:abstractNumId="26" w15:restartNumberingAfterBreak="0">
+  <w:abstractNum w:abstractNumId="30" w15:restartNumberingAfterBreak="0">
     <w:nsid w:val="73CB0A8A"/>
     <w:multiLevelType w:val="hybridMultilevel"/>
     <w:tmpl w:val="12C8C46E"/>
@@ -4194,7 +7235,7 @@
       </w:rPr>
     </w:lvl>
   </w:abstractNum>
-  <w:abstractNum w:abstractNumId="27" w15:restartNumberingAfterBreak="0">
+  <w:abstractNum w:abstractNumId="31" w15:restartNumberingAfterBreak="0">
     <w:nsid w:val="77694447"/>
     <w:multiLevelType w:val="hybridMultilevel"/>
     <w:tmpl w:val="2D38418A"/>
@@ -4307,7 +7348,7 @@
       </w:rPr>
     </w:lvl>
   </w:abstractNum>
-  <w:abstractNum w:abstractNumId="28" w15:restartNumberingAfterBreak="0">
+  <w:abstractNum w:abstractNumId="32" w15:restartNumberingAfterBreak="0">
     <w:nsid w:val="77EB396A"/>
     <w:multiLevelType w:val="hybridMultilevel"/>
     <w:tmpl w:val="BA7A8612"/>
@@ -4421,10 +7462,10 @@
     </w:lvl>
   </w:abstractNum>
   <w:num w:numId="1">
-    <w:abstractNumId w:val="21"/>
+    <w:abstractNumId w:val="23"/>
   </w:num>
   <w:num w:numId="2">
-    <w:abstractNumId w:val="20"/>
+    <w:abstractNumId w:val="22"/>
   </w:num>
   <w:num w:numId="3">
     <w:abstractNumId w:val="9"/>
@@ -4442,31 +7483,31 @@
     <w:abstractNumId w:val="10"/>
   </w:num>
   <w:num w:numId="8">
-    <w:abstractNumId w:val="15"/>
+    <w:abstractNumId w:val="17"/>
   </w:num>
   <w:num w:numId="9">
-    <w:abstractNumId w:val="22"/>
+    <w:abstractNumId w:val="25"/>
   </w:num>
   <w:num w:numId="10">
     <w:abstractNumId w:val="11"/>
   </w:num>
   <w:num w:numId="11">
-    <w:abstractNumId w:val="12"/>
+    <w:abstractNumId w:val="13"/>
   </w:num>
   <w:num w:numId="12">
     <w:abstractNumId w:val="3"/>
   </w:num>
   <w:num w:numId="13">
-    <w:abstractNumId w:val="24"/>
+    <w:abstractNumId w:val="27"/>
   </w:num>
   <w:num w:numId="14">
-    <w:abstractNumId w:val="14"/>
+    <w:abstractNumId w:val="16"/>
   </w:num>
   <w:num w:numId="15">
-    <w:abstractNumId w:val="17"/>
+    <w:abstractNumId w:val="19"/>
   </w:num>
   <w:num w:numId="16">
-    <w:abstractNumId w:val="26"/>
+    <w:abstractNumId w:val="30"/>
   </w:num>
   <w:num w:numId="17">
     <w:abstractNumId w:val="4"/>
@@ -4475,25 +7516,25 @@
     <w:abstractNumId w:val="7"/>
   </w:num>
   <w:num w:numId="19">
-    <w:abstractNumId w:val="16"/>
+    <w:abstractNumId w:val="18"/>
   </w:num>
   <w:num w:numId="20">
-    <w:abstractNumId w:val="23"/>
+    <w:abstractNumId w:val="26"/>
   </w:num>
   <w:num w:numId="21">
-    <w:abstractNumId w:val="13"/>
+    <w:abstractNumId w:val="15"/>
   </w:num>
   <w:num w:numId="22">
-    <w:abstractNumId w:val="18"/>
+    <w:abstractNumId w:val="20"/>
   </w:num>
   <w:num w:numId="23">
-    <w:abstractNumId w:val="28"/>
+    <w:abstractNumId w:val="32"/>
   </w:num>
   <w:num w:numId="24">
-    <w:abstractNumId w:val="25"/>
+    <w:abstractNumId w:val="29"/>
   </w:num>
   <w:num w:numId="25">
-    <w:abstractNumId w:val="27"/>
+    <w:abstractNumId w:val="31"/>
   </w:num>
   <w:num w:numId="26">
     <w:abstractNumId w:val="5"/>
@@ -4502,10 +7543,22 @@
     <w:abstractNumId w:val="0"/>
   </w:num>
   <w:num w:numId="28">
-    <w:abstractNumId w:val="19"/>
+    <w:abstractNumId w:val="21"/>
   </w:num>
   <w:num w:numId="29">
     <w:abstractNumId w:val="1"/>
+  </w:num>
+  <w:num w:numId="30">
+    <w:abstractNumId w:val="28"/>
+  </w:num>
+  <w:num w:numId="31">
+    <w:abstractNumId w:val="12"/>
+  </w:num>
+  <w:num w:numId="32">
+    <w:abstractNumId w:val="24"/>
+  </w:num>
+  <w:num w:numId="33">
+    <w:abstractNumId w:val="14"/>
   </w:num>
 </w:numbering>
 </file>

--- a/L2/S3_CRCB_SPEV305_chimie en solution.docx
+++ b/L2/S3_CRCB_SPEV305_chimie en solution.docx
@@ -1256,13 +1256,7 @@
               <w:rPr>
                 <w:rFonts w:ascii="Cambria Math" w:hAnsi="Cambria Math"/>
               </w:rPr>
-              <m:t>p</m:t>
-            </m:r>
-            <m:r>
-              <w:rPr>
-                <w:rFonts w:ascii="Cambria Math" w:hAnsi="Cambria Math"/>
-              </w:rPr>
-              <m:t>K</m:t>
+              <m:t>pK</m:t>
             </m:r>
           </m:e>
           <m:sub>
@@ -1318,10 +1312,7 @@
               </w:rPr>
             </w:pPr>
             <w:r>
-              <w:t>L’</w:t>
-            </w:r>
-            <w:r>
-              <w:t>équilibre</w:t>
+              <w:t>L’équilibre</w:t>
             </w:r>
           </w:p>
         </w:tc>
@@ -1336,10 +1327,7 @@
               </w:rPr>
             </w:pPr>
             <w:r>
-              <w:t>S</w:t>
-            </w:r>
-            <w:r>
-              <w:t>pontanée</w:t>
+              <w:t>Spontanée</w:t>
             </w:r>
           </w:p>
         </w:tc>
@@ -1354,16 +1342,7 @@
               </w:rPr>
             </w:pPr>
             <w:r>
-              <w:t xml:space="preserve">Non </w:t>
-            </w:r>
-            <w:r>
-              <w:t>spontané</w:t>
-            </w:r>
-            <w:r>
-              <w:t xml:space="preserve"> = </w:t>
-            </w:r>
-            <w:r>
-              <w:t>formation de précipité</w:t>
+              <w:t>Non spontané = formation de précipité</w:t>
             </w:r>
           </w:p>
         </w:tc>
@@ -1595,13 +1574,7 @@
     </w:tbl>
     <w:p>
       <w:r>
-        <w:t>On considère que </w:t>
-      </w:r>
-      <w:r>
-        <w:t xml:space="preserve">si </w:t>
-      </w:r>
-      <w:r>
-        <w:t>:</w:t>
+        <w:t>On considère que si :</w:t>
       </w:r>
     </w:p>
     <w:p>
@@ -1631,16 +1604,7 @@
         <w:t>4</w:t>
       </w:r>
       <w:r>
-        <w:t xml:space="preserve"> alors</w:t>
-      </w:r>
-      <w:r>
-        <w:t xml:space="preserve"> </w:t>
-      </w:r>
-      <w:r>
-        <w:t>l</w:t>
-      </w:r>
-      <w:r>
-        <w:t>a réaction est totale au moins 99% du réactif a réagi.</w:t>
+        <w:t xml:space="preserve"> alors la réaction est totale au moins 99% du réactif a réagi.</w:t>
       </w:r>
     </w:p>
     <w:p>
@@ -1658,13 +1622,7 @@
         <w:rPr>
           <w:vertAlign w:val="subscript"/>
         </w:rPr>
-        <w:t>T</w:t>
-      </w:r>
-      <w:r>
-        <w:rPr>
-          <w:vertAlign w:val="subscript"/>
-        </w:rPr>
-        <w:t xml:space="preserve"> </w:t>
+        <w:t xml:space="preserve">T </w:t>
       </w:r>
       <w:r>
         <w:t>&lt;10</w:t>
@@ -1676,16 +1634,7 @@
         <w:t>-4</w:t>
       </w:r>
       <w:r>
-        <w:t xml:space="preserve"> alors</w:t>
-      </w:r>
-      <w:r>
-        <w:t xml:space="preserve"> </w:t>
-      </w:r>
-      <w:r>
-        <w:t>l</w:t>
-      </w:r>
-      <w:r>
-        <w:t>a réaction est nulle au plus 1% du réactif a réagi.</w:t>
+        <w:t xml:space="preserve"> alors la réaction est nulle au plus 1% du réactif a réagi.</w:t>
       </w:r>
     </w:p>
     <w:p>
@@ -1924,10 +1873,7 @@
         </m:r>
       </m:oMath>
       <w:r>
-        <w:t xml:space="preserve">, </w:t>
-      </w:r>
-      <w:r>
-        <w:t xml:space="preserve">l’équilibre de solubilité s’écrit </w:t>
+        <w:t xml:space="preserve">, l’équilibre de solubilité s’écrit </w:t>
       </w:r>
       <m:oMath>
         <m:sSub>
@@ -2206,13 +2152,17 @@
           <w:lang w:val="en-GB"/>
         </w:rPr>
       </w:pPr>
+      <w:proofErr w:type="spellStart"/>
+      <w:proofErr w:type="gramStart"/>
       <w:r>
         <w:rPr>
           <w:i/>
           <w:iCs/>
+          <w:lang w:val="en-GB"/>
         </w:rPr>
         <w:t>Exemple</w:t>
       </w:r>
+      <w:proofErr w:type="spellEnd"/>
       <w:r>
         <w:rPr>
           <w:i/>
@@ -2221,17 +2171,12 @@
         </w:rPr>
         <w:t xml:space="preserve"> :</w:t>
       </w:r>
+      <w:proofErr w:type="gramEnd"/>
       <w:r>
         <w:rPr>
           <w:lang w:val="en-GB"/>
         </w:rPr>
-        <w:t xml:space="preserve"> </w:t>
-      </w:r>
-      <w:r>
-        <w:rPr>
-          <w:lang w:val="en-GB"/>
-        </w:rPr>
-        <w:t>Fe</w:t>
+        <w:t xml:space="preserve"> Fe</w:t>
       </w:r>
       <w:r>
         <w:rPr>
@@ -2245,46 +2190,20 @@
           <w:vertAlign w:val="superscript"/>
           <w:lang w:val="en-GB"/>
         </w:rPr>
-        <w:t>+</w:t>
+        <w:t xml:space="preserve">+ </w:t>
+      </w:r>
+      <w:r>
+        <w:rPr>
+          <w:lang w:val="en-GB"/>
+        </w:rPr>
+        <w:t>+ 2OH</w:t>
       </w:r>
       <w:r>
         <w:rPr>
           <w:vertAlign w:val="superscript"/>
           <w:lang w:val="en-GB"/>
         </w:rPr>
-        <w:t xml:space="preserve"> </w:t>
-      </w:r>
-      <w:r>
-        <w:rPr>
-          <w:lang w:val="en-GB"/>
-        </w:rPr>
-        <w:t>+</w:t>
-      </w:r>
-      <w:r>
-        <w:rPr>
-          <w:lang w:val="en-GB"/>
-        </w:rPr>
-        <w:t xml:space="preserve"> </w:t>
-      </w:r>
-      <w:r>
-        <w:rPr>
-          <w:lang w:val="en-GB"/>
-        </w:rPr>
-        <w:t>2OH</w:t>
-      </w:r>
-      <w:r>
-        <w:rPr>
-          <w:vertAlign w:val="superscript"/>
-          <w:lang w:val="en-GB"/>
-        </w:rPr>
-        <w:t>-</w:t>
-      </w:r>
-      <w:r>
-        <w:rPr>
-          <w:vertAlign w:val="superscript"/>
-          <w:lang w:val="en-GB"/>
-        </w:rPr>
-        <w:t xml:space="preserve"> </w:t>
+        <w:t xml:space="preserve">- </w:t>
       </w:r>
       <w:r>
         <w:rPr>
@@ -2350,8 +2269,13 @@
             <w:pPr>
               <w:cnfStyle w:val="100000000000" w:firstRow="1" w:lastRow="0" w:firstColumn="0" w:lastColumn="0" w:oddVBand="0" w:evenVBand="0" w:oddHBand="0" w:evenHBand="0" w:firstRowFirstColumn="0" w:firstRowLastColumn="0" w:lastRowFirstColumn="0" w:lastRowLastColumn="0"/>
             </w:pPr>
+            <w:proofErr w:type="gramStart"/>
             <w:r>
-              <w:t>Fe(OH)</w:t>
+              <w:t>Fe(</w:t>
+            </w:r>
+            <w:proofErr w:type="gramEnd"/>
+            <w:r>
+              <w:t>OH)</w:t>
             </w:r>
             <w:r>
               <w:rPr>
@@ -2360,10 +2284,7 @@
               <w:t xml:space="preserve">2 </w:t>
             </w:r>
             <w:r>
-              <w:t>(s)</w:t>
-            </w:r>
-            <w:r>
-              <w:t xml:space="preserve"> </w:t>
+              <w:t xml:space="preserve">(s) </w:t>
             </w:r>
             <w:r>
               <w:rPr>
@@ -2395,13 +2316,7 @@
               <w:rPr>
                 <w:vertAlign w:val="superscript"/>
               </w:rPr>
-              <w:t>+</w:t>
-            </w:r>
-            <w:r>
-              <w:rPr>
-                <w:vertAlign w:val="superscript"/>
-              </w:rPr>
-              <w:t xml:space="preserve"> </w:t>
+              <w:t xml:space="preserve">+ </w:t>
             </w:r>
             <w:r>
               <w:t>+</w:t>
@@ -3196,43 +3111,552 @@
     </w:p>
     <w:p>
       <w:r>
-        <w:t xml:space="preserve">Complexe (ou composé de coordination) </w:t>
+        <w:t>Un complexe est l’association d’un centre métallique (atome ou ion d’un métal de transition)</w:t>
+      </w:r>
+      <w:r>
+        <w:t xml:space="preserve"> </w:t>
+      </w:r>
+      <w:r>
+        <w:t>et de molécules neutres ou d’anions appelés ligands.</w:t>
       </w:r>
     </w:p>
     <w:p>
       <w:r>
-        <w:t xml:space="preserve">Échange possible </w:t>
+        <w:t xml:space="preserve">Complexe (ou composé de coordination) </w:t>
       </w:r>
     </w:p>
     <w:p>
       <w:r>
-        <w:t>[ML] M+L</w:t>
+        <w:t>Les différents types de réaction de complexation :</w:t>
       </w:r>
     </w:p>
-    <w:p>
-      <w:proofErr w:type="spellStart"/>
-      <w:r>
-        <w:t>M+nL</w:t>
-      </w:r>
-      <w:proofErr w:type="spellEnd"/>
-      <w:r>
-        <w:t>=</w:t>
-      </w:r>
-      <w:proofErr w:type="spellStart"/>
-      <w:r>
-        <w:t>ML</w:t>
-      </w:r>
-      <w:r>
-        <w:rPr>
-          <w:vertAlign w:val="subscript"/>
-        </w:rPr>
-        <w:t>n</w:t>
-      </w:r>
-      <w:proofErr w:type="spellEnd"/>
-      <w:r>
-        <w:t xml:space="preserve"> </w:t>
-      </w:r>
-    </w:p>
+    <w:tbl>
+      <w:tblPr>
+        <w:tblStyle w:val="Grilledetableauclaire"/>
+        <w:tblW w:w="0" w:type="auto"/>
+        <w:tblLook w:val="0400" w:firstRow="0" w:lastRow="0" w:firstColumn="0" w:lastColumn="0" w:noHBand="0" w:noVBand="1"/>
+      </w:tblPr>
+      <w:tblGrid>
+        <w:gridCol w:w="2830"/>
+        <w:gridCol w:w="4505"/>
+      </w:tblGrid>
+      <w:tr>
+        <w:tc>
+          <w:tcPr>
+            <w:tcW w:w="2830" w:type="dxa"/>
+          </w:tcPr>
+          <w:p>
+            <w:pPr>
+              <w:rPr>
+                <w:b/>
+              </w:rPr>
+            </w:pPr>
+            <m:oMathPara>
+              <m:oMath>
+                <m:d>
+                  <m:dPr>
+                    <m:begChr m:val="["/>
+                    <m:endChr m:val="]"/>
+                    <m:ctrlPr>
+                      <w:rPr>
+                        <w:rFonts w:ascii="Cambria Math" w:hAnsi="Cambria Math"/>
+                        <w:b/>
+                        <w:i/>
+                      </w:rPr>
+                    </m:ctrlPr>
+                  </m:dPr>
+                  <m:e>
+                    <m:r>
+                      <m:rPr>
+                        <m:sty m:val="bi"/>
+                      </m:rPr>
+                      <w:rPr>
+                        <w:rFonts w:ascii="Cambria Math" w:hAnsi="Cambria Math"/>
+                      </w:rPr>
+                      <m:t>ML</m:t>
+                    </m:r>
+                  </m:e>
+                </m:d>
+                <m:r>
+                  <m:rPr>
+                    <m:sty m:val="bi"/>
+                  </m:rPr>
+                  <w:rPr>
+                    <w:rFonts w:ascii="Cambria Math" w:hAnsi="Cambria Math"/>
+                  </w:rPr>
+                  <m:t>⇌M+L</m:t>
+                </m:r>
+              </m:oMath>
+            </m:oMathPara>
+          </w:p>
+        </w:tc>
+        <w:tc>
+          <w:tcPr>
+            <w:tcW w:w="4505" w:type="dxa"/>
+          </w:tcPr>
+          <w:p>
+            <w:r>
+              <w:t>Association dissociation</w:t>
+            </w:r>
+          </w:p>
+        </w:tc>
+      </w:tr>
+      <w:tr>
+        <w:tc>
+          <w:tcPr>
+            <w:tcW w:w="2830" w:type="dxa"/>
+          </w:tcPr>
+          <w:p>
+            <w:pPr>
+              <w:rPr>
+                <w:b/>
+              </w:rPr>
+            </w:pPr>
+            <m:oMathPara>
+              <m:oMath>
+                <m:d>
+                  <m:dPr>
+                    <m:begChr m:val="["/>
+                    <m:endChr m:val="]"/>
+                    <m:ctrlPr>
+                      <w:rPr>
+                        <w:rFonts w:ascii="Cambria Math" w:hAnsi="Cambria Math"/>
+                        <w:b/>
+                        <w:i/>
+                      </w:rPr>
+                    </m:ctrlPr>
+                  </m:dPr>
+                  <m:e>
+                    <m:sSub>
+                      <m:sSubPr>
+                        <m:ctrlPr>
+                          <w:rPr>
+                            <w:rFonts w:ascii="Cambria Math" w:hAnsi="Cambria Math"/>
+                            <w:b/>
+                            <w:i/>
+                          </w:rPr>
+                        </m:ctrlPr>
+                      </m:sSubPr>
+                      <m:e>
+                        <m:r>
+                          <m:rPr>
+                            <m:sty m:val="bi"/>
+                          </m:rPr>
+                          <w:rPr>
+                            <w:rFonts w:ascii="Cambria Math" w:hAnsi="Cambria Math"/>
+                          </w:rPr>
+                          <m:t>M</m:t>
+                        </m:r>
+                      </m:e>
+                      <m:sub>
+                        <m:r>
+                          <m:rPr>
+                            <m:sty m:val="bi"/>
+                          </m:rPr>
+                          <w:rPr>
+                            <w:rFonts w:ascii="Cambria Math" w:hAnsi="Cambria Math"/>
+                          </w:rPr>
+                          <m:t>1</m:t>
+                        </m:r>
+                      </m:sub>
+                    </m:sSub>
+                    <m:r>
+                      <m:rPr>
+                        <m:sty m:val="bi"/>
+                      </m:rPr>
+                      <w:rPr>
+                        <w:rFonts w:ascii="Cambria Math" w:hAnsi="Cambria Math"/>
+                      </w:rPr>
+                      <m:t>L</m:t>
+                    </m:r>
+                  </m:e>
+                </m:d>
+                <m:r>
+                  <m:rPr>
+                    <m:sty m:val="bi"/>
+                  </m:rPr>
+                  <w:rPr>
+                    <w:rFonts w:ascii="Cambria Math" w:hAnsi="Cambria Math"/>
+                  </w:rPr>
+                  <m:t>+</m:t>
+                </m:r>
+                <m:sSub>
+                  <m:sSubPr>
+                    <m:ctrlPr>
+                      <w:rPr>
+                        <w:rFonts w:ascii="Cambria Math" w:hAnsi="Cambria Math"/>
+                        <w:b/>
+                        <w:i/>
+                      </w:rPr>
+                    </m:ctrlPr>
+                  </m:sSubPr>
+                  <m:e>
+                    <m:r>
+                      <m:rPr>
+                        <m:sty m:val="bi"/>
+                      </m:rPr>
+                      <w:rPr>
+                        <w:rFonts w:ascii="Cambria Math" w:hAnsi="Cambria Math"/>
+                      </w:rPr>
+                      <m:t>M</m:t>
+                    </m:r>
+                  </m:e>
+                  <m:sub>
+                    <m:r>
+                      <m:rPr>
+                        <m:sty m:val="bi"/>
+                      </m:rPr>
+                      <w:rPr>
+                        <w:rFonts w:ascii="Cambria Math" w:hAnsi="Cambria Math"/>
+                      </w:rPr>
+                      <m:t>2</m:t>
+                    </m:r>
+                  </m:sub>
+                </m:sSub>
+                <m:r>
+                  <m:rPr>
+                    <m:sty m:val="bi"/>
+                  </m:rPr>
+                  <w:rPr>
+                    <w:rFonts w:ascii="Cambria Math" w:hAnsi="Cambria Math"/>
+                  </w:rPr>
+                  <m:t>⇌</m:t>
+                </m:r>
+                <m:sSub>
+                  <m:sSubPr>
+                    <m:ctrlPr>
+                      <w:rPr>
+                        <w:rFonts w:ascii="Cambria Math" w:hAnsi="Cambria Math"/>
+                        <w:b/>
+                        <w:i/>
+                      </w:rPr>
+                    </m:ctrlPr>
+                  </m:sSubPr>
+                  <m:e>
+                    <m:r>
+                      <m:rPr>
+                        <m:sty m:val="bi"/>
+                      </m:rPr>
+                      <w:rPr>
+                        <w:rFonts w:ascii="Cambria Math" w:hAnsi="Cambria Math"/>
+                      </w:rPr>
+                      <m:t>M</m:t>
+                    </m:r>
+                  </m:e>
+                  <m:sub>
+                    <m:r>
+                      <m:rPr>
+                        <m:sty m:val="bi"/>
+                      </m:rPr>
+                      <w:rPr>
+                        <w:rFonts w:ascii="Cambria Math" w:hAnsi="Cambria Math"/>
+                      </w:rPr>
+                      <m:t>1</m:t>
+                    </m:r>
+                  </m:sub>
+                </m:sSub>
+                <m:r>
+                  <m:rPr>
+                    <m:sty m:val="bi"/>
+                  </m:rPr>
+                  <w:rPr>
+                    <w:rFonts w:ascii="Cambria Math" w:hAnsi="Cambria Math"/>
+                  </w:rPr>
+                  <m:t>+[</m:t>
+                </m:r>
+                <m:sSub>
+                  <m:sSubPr>
+                    <m:ctrlPr>
+                      <w:rPr>
+                        <w:rFonts w:ascii="Cambria Math" w:hAnsi="Cambria Math"/>
+                        <w:b/>
+                        <w:i/>
+                      </w:rPr>
+                    </m:ctrlPr>
+                  </m:sSubPr>
+                  <m:e>
+                    <m:r>
+                      <m:rPr>
+                        <m:sty m:val="bi"/>
+                      </m:rPr>
+                      <w:rPr>
+                        <w:rFonts w:ascii="Cambria Math" w:hAnsi="Cambria Math"/>
+                      </w:rPr>
+                      <m:t>M</m:t>
+                    </m:r>
+                  </m:e>
+                  <m:sub>
+                    <m:r>
+                      <m:rPr>
+                        <m:sty m:val="bi"/>
+                      </m:rPr>
+                      <w:rPr>
+                        <w:rFonts w:ascii="Cambria Math" w:hAnsi="Cambria Math"/>
+                      </w:rPr>
+                      <m:t>2</m:t>
+                    </m:r>
+                  </m:sub>
+                </m:sSub>
+                <m:r>
+                  <m:rPr>
+                    <m:sty m:val="bi"/>
+                  </m:rPr>
+                  <w:rPr>
+                    <w:rFonts w:ascii="Cambria Math" w:hAnsi="Cambria Math"/>
+                  </w:rPr>
+                  <m:t>L]</m:t>
+                </m:r>
+              </m:oMath>
+            </m:oMathPara>
+          </w:p>
+        </w:tc>
+        <w:tc>
+          <w:tcPr>
+            <w:tcW w:w="4505" w:type="dxa"/>
+          </w:tcPr>
+          <w:p>
+            <w:r>
+              <w:t>Échange de ligands</w:t>
+            </w:r>
+          </w:p>
+        </w:tc>
+      </w:tr>
+      <w:tr>
+        <w:tc>
+          <w:tcPr>
+            <w:tcW w:w="2830" w:type="dxa"/>
+          </w:tcPr>
+          <w:p>
+            <w:pPr>
+              <w:rPr>
+                <w:b/>
+              </w:rPr>
+            </w:pPr>
+            <m:oMathPara>
+              <m:oMath>
+                <m:d>
+                  <m:dPr>
+                    <m:begChr m:val="["/>
+                    <m:endChr m:val="]"/>
+                    <m:ctrlPr>
+                      <w:rPr>
+                        <w:rFonts w:ascii="Cambria Math" w:hAnsi="Cambria Math"/>
+                        <w:b/>
+                        <w:i/>
+                      </w:rPr>
+                    </m:ctrlPr>
+                  </m:dPr>
+                  <m:e>
+                    <m:r>
+                      <m:rPr>
+                        <m:sty m:val="bi"/>
+                      </m:rPr>
+                      <w:rPr>
+                        <w:rFonts w:ascii="Cambria Math" w:hAnsi="Cambria Math"/>
+                      </w:rPr>
+                      <m:t>M</m:t>
+                    </m:r>
+                    <m:sSub>
+                      <m:sSubPr>
+                        <m:ctrlPr>
+                          <w:rPr>
+                            <w:rFonts w:ascii="Cambria Math" w:hAnsi="Cambria Math"/>
+                            <w:b/>
+                            <w:i/>
+                          </w:rPr>
+                        </m:ctrlPr>
+                      </m:sSubPr>
+                      <m:e>
+                        <m:r>
+                          <m:rPr>
+                            <m:sty m:val="bi"/>
+                          </m:rPr>
+                          <w:rPr>
+                            <w:rFonts w:ascii="Cambria Math" w:hAnsi="Cambria Math"/>
+                          </w:rPr>
+                          <m:t>L</m:t>
+                        </m:r>
+                      </m:e>
+                      <m:sub>
+                        <m:r>
+                          <m:rPr>
+                            <m:sty m:val="bi"/>
+                          </m:rPr>
+                          <w:rPr>
+                            <w:rFonts w:ascii="Cambria Math" w:hAnsi="Cambria Math"/>
+                          </w:rPr>
+                          <m:t>1</m:t>
+                        </m:r>
+                      </m:sub>
+                    </m:sSub>
+                  </m:e>
+                </m:d>
+                <m:r>
+                  <m:rPr>
+                    <m:sty m:val="bi"/>
+                  </m:rPr>
+                  <w:rPr>
+                    <w:rFonts w:ascii="Cambria Math" w:hAnsi="Cambria Math"/>
+                  </w:rPr>
+                  <m:t>+</m:t>
+                </m:r>
+                <m:sSub>
+                  <m:sSubPr>
+                    <m:ctrlPr>
+                      <w:rPr>
+                        <w:rFonts w:ascii="Cambria Math" w:hAnsi="Cambria Math"/>
+                        <w:b/>
+                        <w:i/>
+                      </w:rPr>
+                    </m:ctrlPr>
+                  </m:sSubPr>
+                  <m:e>
+                    <m:r>
+                      <m:rPr>
+                        <m:sty m:val="bi"/>
+                      </m:rPr>
+                      <w:rPr>
+                        <w:rFonts w:ascii="Cambria Math" w:hAnsi="Cambria Math"/>
+                      </w:rPr>
+                      <m:t>L</m:t>
+                    </m:r>
+                  </m:e>
+                  <m:sub>
+                    <m:r>
+                      <m:rPr>
+                        <m:sty m:val="bi"/>
+                      </m:rPr>
+                      <w:rPr>
+                        <w:rFonts w:ascii="Cambria Math" w:hAnsi="Cambria Math"/>
+                      </w:rPr>
+                      <m:t>2</m:t>
+                    </m:r>
+                  </m:sub>
+                </m:sSub>
+                <m:r>
+                  <m:rPr>
+                    <m:sty m:val="bi"/>
+                  </m:rPr>
+                  <w:rPr>
+                    <w:rFonts w:ascii="Cambria Math" w:hAnsi="Cambria Math"/>
+                  </w:rPr>
+                  <m:t>⇌</m:t>
+                </m:r>
+                <m:d>
+                  <m:dPr>
+                    <m:begChr m:val="["/>
+                    <m:endChr m:val="]"/>
+                    <m:ctrlPr>
+                      <w:rPr>
+                        <w:rFonts w:ascii="Cambria Math" w:hAnsi="Cambria Math"/>
+                        <w:b/>
+                        <w:i/>
+                      </w:rPr>
+                    </m:ctrlPr>
+                  </m:dPr>
+                  <m:e>
+                    <m:r>
+                      <m:rPr>
+                        <m:sty m:val="bi"/>
+                      </m:rPr>
+                      <w:rPr>
+                        <w:rFonts w:ascii="Cambria Math" w:hAnsi="Cambria Math"/>
+                      </w:rPr>
+                      <m:t>M</m:t>
+                    </m:r>
+                    <m:sSub>
+                      <m:sSubPr>
+                        <m:ctrlPr>
+                          <w:rPr>
+                            <w:rFonts w:ascii="Cambria Math" w:hAnsi="Cambria Math"/>
+                            <w:b/>
+                            <w:i/>
+                          </w:rPr>
+                        </m:ctrlPr>
+                      </m:sSubPr>
+                      <m:e>
+                        <m:r>
+                          <m:rPr>
+                            <m:sty m:val="bi"/>
+                          </m:rPr>
+                          <w:rPr>
+                            <w:rFonts w:ascii="Cambria Math" w:hAnsi="Cambria Math"/>
+                          </w:rPr>
+                          <m:t>L</m:t>
+                        </m:r>
+                      </m:e>
+                      <m:sub>
+                        <m:r>
+                          <m:rPr>
+                            <m:sty m:val="bi"/>
+                          </m:rPr>
+                          <w:rPr>
+                            <w:rFonts w:ascii="Cambria Math" w:hAnsi="Cambria Math"/>
+                          </w:rPr>
+                          <m:t>2</m:t>
+                        </m:r>
+                      </m:sub>
+                    </m:sSub>
+                  </m:e>
+                </m:d>
+                <m:r>
+                  <m:rPr>
+                    <m:sty m:val="bi"/>
+                  </m:rPr>
+                  <w:rPr>
+                    <w:rFonts w:ascii="Cambria Math" w:hAnsi="Cambria Math"/>
+                  </w:rPr>
+                  <m:t>+</m:t>
+                </m:r>
+                <m:sSub>
+                  <m:sSubPr>
+                    <m:ctrlPr>
+                      <w:rPr>
+                        <w:rFonts w:ascii="Cambria Math" w:hAnsi="Cambria Math"/>
+                        <w:b/>
+                        <w:i/>
+                      </w:rPr>
+                    </m:ctrlPr>
+                  </m:sSubPr>
+                  <m:e>
+                    <m:r>
+                      <m:rPr>
+                        <m:sty m:val="bi"/>
+                      </m:rPr>
+                      <w:rPr>
+                        <w:rFonts w:ascii="Cambria Math" w:hAnsi="Cambria Math"/>
+                      </w:rPr>
+                      <m:t>L</m:t>
+                    </m:r>
+                  </m:e>
+                  <m:sub>
+                    <m:r>
+                      <m:rPr>
+                        <m:sty m:val="bi"/>
+                      </m:rPr>
+                      <w:rPr>
+                        <w:rFonts w:ascii="Cambria Math" w:hAnsi="Cambria Math"/>
+                      </w:rPr>
+                      <m:t>1</m:t>
+                    </m:r>
+                  </m:sub>
+                </m:sSub>
+              </m:oMath>
+            </m:oMathPara>
+          </w:p>
+        </w:tc>
+        <w:tc>
+          <w:tcPr>
+            <w:tcW w:w="4505" w:type="dxa"/>
+          </w:tcPr>
+          <w:p>
+            <w:r>
+              <w:t>Échange de centres métalliques</w:t>
+            </w:r>
+          </w:p>
+        </w:tc>
+      </w:tr>
+    </w:tbl>
     <w:p>
       <w:pPr>
         <w:rPr>
@@ -3240,20 +3664,160 @@
         </w:rPr>
       </w:pPr>
       <w:r>
-        <w:t>Constante globale de formation du complexe</w:t>
+        <w:rPr>
+          <w:rFonts w:eastAsiaTheme="minorEastAsia"/>
+        </w:rPr>
+        <w:t xml:space="preserve">Mono-, bi-, poly- </w:t>
+      </w:r>
+      <w:proofErr w:type="spellStart"/>
+      <w:r>
+        <w:rPr>
+          <w:rFonts w:eastAsiaTheme="minorEastAsia"/>
+        </w:rPr>
+        <w:t>dentate</w:t>
+      </w:r>
+      <w:proofErr w:type="spellEnd"/>
+      <w:r>
+        <w:rPr>
+          <w:rFonts w:eastAsiaTheme="minorEastAsia"/>
+        </w:rPr>
+        <w:t xml:space="preserve"> nombre de liaisons covalentes </w:t>
+      </w:r>
+    </w:p>
+    <w:p>
+      <w:r>
+        <w:t xml:space="preserve">Couple accepteur/donneur </w:t>
+      </w:r>
+      <w:r>
+        <w:rPr>
+          <w:rFonts w:eastAsiaTheme="minorEastAsia"/>
+        </w:rPr>
+        <w:t xml:space="preserve">(noté </w:t>
+      </w:r>
+      <m:oMath>
+        <m:r>
+          <m:rPr>
+            <m:sty m:val="bi"/>
+          </m:rPr>
+          <w:rPr>
+            <w:rFonts w:ascii="Cambria Math" w:hAnsi="Cambria Math"/>
+          </w:rPr>
+          <m:t>M</m:t>
+        </m:r>
+        <m:r>
+          <w:rPr>
+            <w:rFonts w:ascii="Cambria Math" w:hAnsi="Cambria Math"/>
+          </w:rPr>
+          <m:t>/</m:t>
+        </m:r>
+        <m:r>
+          <m:rPr>
+            <m:sty m:val="bi"/>
+          </m:rPr>
+          <w:rPr>
+            <w:rFonts w:ascii="Cambria Math" w:hAnsi="Cambria Math"/>
+          </w:rPr>
+          <m:t>M</m:t>
+        </m:r>
+        <m:sSub>
+          <m:sSubPr>
+            <m:ctrlPr>
+              <w:rPr>
+                <w:rFonts w:ascii="Cambria Math" w:hAnsi="Cambria Math"/>
+                <w:i/>
+              </w:rPr>
+            </m:ctrlPr>
+          </m:sSubPr>
+          <m:e>
+            <m:r>
+              <m:rPr>
+                <m:sty m:val="bi"/>
+              </m:rPr>
+              <w:rPr>
+                <w:rFonts w:ascii="Cambria Math" w:hAnsi="Cambria Math"/>
+              </w:rPr>
+              <m:t>L</m:t>
+            </m:r>
+          </m:e>
+          <m:sub>
+            <m:r>
+              <m:rPr>
+                <m:sty m:val="bi"/>
+              </m:rPr>
+              <w:rPr>
+                <w:rFonts w:ascii="Cambria Math" w:hAnsi="Cambria Math"/>
+              </w:rPr>
+              <m:t>n</m:t>
+            </m:r>
+          </m:sub>
+        </m:sSub>
+      </m:oMath>
+      <w:r>
+        <w:t xml:space="preserve">) associé à </w:t>
       </w:r>
       <m:oMath>
         <m:r>
           <w:rPr>
             <w:rFonts w:ascii="Cambria Math" w:hAnsi="Cambria Math"/>
           </w:rPr>
-          <m:t xml:space="preserve"> </m:t>
+          <m:t>M+nL⇌</m:t>
         </m:r>
+        <m:sSub>
+          <m:sSubPr>
+            <m:ctrlPr>
+              <w:rPr>
+                <w:rFonts w:ascii="Cambria Math" w:hAnsi="Cambria Math"/>
+                <w:i/>
+              </w:rPr>
+            </m:ctrlPr>
+          </m:sSubPr>
+          <m:e>
+            <m:r>
+              <w:rPr>
+                <w:rFonts w:ascii="Cambria Math" w:hAnsi="Cambria Math"/>
+              </w:rPr>
+              <m:t>ML</m:t>
+            </m:r>
+          </m:e>
+          <m:sub>
+            <m:r>
+              <w:rPr>
+                <w:rFonts w:ascii="Cambria Math" w:hAnsi="Cambria Math"/>
+              </w:rPr>
+              <m:t>n</m:t>
+            </m:r>
+          </m:sub>
+        </m:sSub>
+      </m:oMath>
+    </w:p>
+    <w:p>
+      <w:pPr>
+        <w:rPr>
+          <w:rFonts w:eastAsiaTheme="minorEastAsia"/>
+        </w:rPr>
+      </w:pPr>
+      <w:r>
+        <w:rPr>
+          <w:rFonts w:eastAsiaTheme="minorEastAsia"/>
+        </w:rPr>
+        <w:t xml:space="preserve">On classe les ligands en fonction du nombre de </w:t>
+      </w:r>
+    </w:p>
+    <w:p>
+      <w:pPr>
+        <w:rPr>
+          <w:rFonts w:eastAsiaTheme="minorEastAsia"/>
+        </w:rPr>
+      </w:pPr>
+      <w:r>
+        <w:t>Constante globale de formation du complexe</w:t>
+      </w:r>
+      <m:oMath>
         <m:r>
           <w:rPr>
             <w:rFonts w:ascii="Cambria Math" w:hAnsi="Cambria Math"/>
           </w:rPr>
-          <m:t>β=</m:t>
+          <m:t xml:space="preserve"> β=</m:t>
         </m:r>
         <m:f>
           <m:fPr>
@@ -3358,10 +3922,15 @@
         <w:rPr>
           <w:rFonts w:eastAsiaTheme="minorEastAsia"/>
         </w:rPr>
-        <w:t>. Elle dépend de la température.</w:t>
+        <w:t xml:space="preserve">. Elle dépend de la température. </w:t>
       </w:r>
     </w:p>
     <w:p>
+      <w:pPr>
+        <w:rPr>
+          <w:rFonts w:eastAsiaTheme="minorEastAsia"/>
+        </w:rPr>
+      </w:pPr>
       <w:r>
         <w:rPr>
           <w:rFonts w:eastAsiaTheme="minorEastAsia"/>
@@ -3396,6 +3965,496 @@
         <w:t>.</w:t>
       </w:r>
     </w:p>
+    <w:p>
+      <w:pPr>
+        <w:rPr>
+          <w:rFonts w:eastAsiaTheme="minorEastAsia"/>
+        </w:rPr>
+      </w:pPr>
+      <w:r>
+        <w:rPr>
+          <w:rFonts w:eastAsiaTheme="minorEastAsia"/>
+          <w:u w:val="single"/>
+        </w:rPr>
+        <w:t>Rmq :</w:t>
+      </w:r>
+      <w:r>
+        <w:rPr>
+          <w:rFonts w:eastAsiaTheme="minorEastAsia"/>
+        </w:rPr>
+        <w:t xml:space="preserve"> la constante de dissociation correspond à </w:t>
+      </w:r>
+      <m:oMath>
+        <m:f>
+          <m:fPr>
+            <m:ctrlPr>
+              <w:rPr>
+                <w:rFonts w:ascii="Cambria Math" w:hAnsi="Cambria Math"/>
+                <w:i/>
+              </w:rPr>
+            </m:ctrlPr>
+          </m:fPr>
+          <m:num>
+            <m:r>
+              <w:rPr>
+                <w:rFonts w:ascii="Cambria Math" w:hAnsi="Cambria Math"/>
+              </w:rPr>
+              <m:t>1</m:t>
+            </m:r>
+          </m:num>
+          <m:den>
+            <m:r>
+              <w:rPr>
+                <w:rFonts w:ascii="Cambria Math" w:hAnsi="Cambria Math"/>
+              </w:rPr>
+              <m:t>β</m:t>
+            </m:r>
+          </m:den>
+        </m:f>
+      </m:oMath>
+    </w:p>
+    <w:p>
+      <w:pPr>
+        <w:rPr>
+          <w:rFonts w:eastAsiaTheme="minorEastAsia"/>
+        </w:rPr>
+      </w:pPr>
+      <m:oMath>
+        <m:r>
+          <w:rPr>
+            <w:rFonts w:ascii="Cambria Math" w:hAnsi="Cambria Math"/>
+          </w:rPr>
+          <m:t>β</m:t>
+        </m:r>
+        <m:r>
+          <w:rPr>
+            <w:rFonts w:ascii="Cambria Math" w:hAnsi="Cambria Math"/>
+          </w:rPr>
+          <m:t>≫1</m:t>
+        </m:r>
+      </m:oMath>
+      <w:r>
+        <w:rPr>
+          <w:rFonts w:eastAsiaTheme="minorEastAsia"/>
+        </w:rPr>
+        <w:t xml:space="preserve"> la réaction est totale.</w:t>
+      </w:r>
+    </w:p>
+    <w:p>
+      <w:pPr>
+        <w:rPr>
+          <w:rFonts w:eastAsiaTheme="minorEastAsia"/>
+        </w:rPr>
+      </w:pPr>
+      <w:r>
+        <w:rPr>
+          <w:rFonts w:eastAsiaTheme="minorEastAsia"/>
+        </w:rPr>
+        <w:t xml:space="preserve">Constante de formation </w:t>
+      </w:r>
+      <m:oMath>
+        <m:sSub>
+          <m:sSubPr>
+            <m:ctrlPr>
+              <w:rPr>
+                <w:rFonts w:ascii="Cambria Math" w:hAnsi="Cambria Math"/>
+                <w:i/>
+              </w:rPr>
+            </m:ctrlPr>
+          </m:sSubPr>
+          <m:e>
+            <m:r>
+              <w:rPr>
+                <w:rFonts w:ascii="Cambria Math" w:hAnsi="Cambria Math"/>
+              </w:rPr>
+              <m:t>K</m:t>
+            </m:r>
+          </m:e>
+          <m:sub>
+            <m:r>
+              <w:rPr>
+                <w:rFonts w:ascii="Cambria Math" w:hAnsi="Cambria Math"/>
+              </w:rPr>
+              <m:t>fi</m:t>
+            </m:r>
+          </m:sub>
+        </m:sSub>
+        <m:r>
+          <w:rPr>
+            <w:rFonts w:ascii="Cambria Math" w:hAnsi="Cambria Math"/>
+          </w:rPr>
+          <m:t>=</m:t>
+        </m:r>
+        <m:f>
+          <m:fPr>
+            <m:ctrlPr>
+              <w:rPr>
+                <w:rFonts w:ascii="Cambria Math" w:hAnsi="Cambria Math"/>
+                <w:i/>
+              </w:rPr>
+            </m:ctrlPr>
+          </m:fPr>
+          <m:num>
+            <m:r>
+              <w:rPr>
+                <w:rFonts w:ascii="Cambria Math" w:hAnsi="Cambria Math"/>
+              </w:rPr>
+              <m:t>[M</m:t>
+            </m:r>
+            <m:sSub>
+              <m:sSubPr>
+                <m:ctrlPr>
+                  <w:rPr>
+                    <w:rFonts w:ascii="Cambria Math" w:hAnsi="Cambria Math"/>
+                    <w:i/>
+                  </w:rPr>
+                </m:ctrlPr>
+              </m:sSubPr>
+              <m:e>
+                <m:r>
+                  <w:rPr>
+                    <w:rFonts w:ascii="Cambria Math" w:hAnsi="Cambria Math"/>
+                  </w:rPr>
+                  <m:t>L</m:t>
+                </m:r>
+              </m:e>
+              <m:sub>
+                <m:r>
+                  <w:rPr>
+                    <w:rFonts w:ascii="Cambria Math" w:hAnsi="Cambria Math"/>
+                  </w:rPr>
+                  <m:t>i</m:t>
+                </m:r>
+              </m:sub>
+            </m:sSub>
+            <m:r>
+              <w:rPr>
+                <w:rFonts w:ascii="Cambria Math" w:hAnsi="Cambria Math"/>
+              </w:rPr>
+              <m:t>]</m:t>
+            </m:r>
+          </m:num>
+          <m:den>
+            <m:r>
+              <w:rPr>
+                <w:rFonts w:ascii="Cambria Math" w:hAnsi="Cambria Math"/>
+              </w:rPr>
+              <m:t>[M</m:t>
+            </m:r>
+            <m:sSub>
+              <m:sSubPr>
+                <m:ctrlPr>
+                  <w:rPr>
+                    <w:rFonts w:ascii="Cambria Math" w:hAnsi="Cambria Math"/>
+                    <w:i/>
+                  </w:rPr>
+                </m:ctrlPr>
+              </m:sSubPr>
+              <m:e>
+                <m:r>
+                  <w:rPr>
+                    <w:rFonts w:ascii="Cambria Math" w:hAnsi="Cambria Math"/>
+                  </w:rPr>
+                  <m:t>L</m:t>
+                </m:r>
+              </m:e>
+              <m:sub>
+                <m:r>
+                  <w:rPr>
+                    <w:rFonts w:ascii="Cambria Math" w:hAnsi="Cambria Math"/>
+                  </w:rPr>
+                  <m:t>i</m:t>
+                </m:r>
+                <m:r>
+                  <w:rPr>
+                    <w:rFonts w:ascii="Cambria Math" w:hAnsi="Cambria Math"/>
+                  </w:rPr>
+                  <m:t>-1</m:t>
+                </m:r>
+              </m:sub>
+            </m:sSub>
+            <m:r>
+              <w:rPr>
+                <w:rFonts w:ascii="Cambria Math" w:hAnsi="Cambria Math"/>
+              </w:rPr>
+              <m:t>][</m:t>
+            </m:r>
+            <m:r>
+              <w:rPr>
+                <w:rFonts w:ascii="Cambria Math" w:hAnsi="Cambria Math"/>
+              </w:rPr>
+              <m:t>L</m:t>
+            </m:r>
+            <m:r>
+              <w:rPr>
+                <w:rFonts w:ascii="Cambria Math" w:hAnsi="Cambria Math"/>
+              </w:rPr>
+              <m:t>]</m:t>
+            </m:r>
+          </m:den>
+        </m:f>
+      </m:oMath>
+      <w:r>
+        <w:rPr>
+          <w:rFonts w:eastAsiaTheme="minorEastAsia"/>
+        </w:rPr>
+        <w:t xml:space="preserve"> constante de dissociation </w:t>
+      </w:r>
+      <m:oMath>
+        <m:sSub>
+          <m:sSubPr>
+            <m:ctrlPr>
+              <w:rPr>
+                <w:rFonts w:ascii="Cambria Math" w:hAnsi="Cambria Math"/>
+                <w:i/>
+              </w:rPr>
+            </m:ctrlPr>
+          </m:sSubPr>
+          <m:e>
+            <m:r>
+              <w:rPr>
+                <w:rFonts w:ascii="Cambria Math" w:hAnsi="Cambria Math"/>
+              </w:rPr>
+              <m:t>K</m:t>
+            </m:r>
+          </m:e>
+          <m:sub>
+            <m:r>
+              <w:rPr>
+                <w:rFonts w:ascii="Cambria Math" w:hAnsi="Cambria Math"/>
+              </w:rPr>
+              <m:t>d</m:t>
+            </m:r>
+            <m:r>
+              <w:rPr>
+                <w:rFonts w:ascii="Cambria Math" w:hAnsi="Cambria Math"/>
+              </w:rPr>
+              <m:t>i</m:t>
+            </m:r>
+          </m:sub>
+        </m:sSub>
+        <m:r>
+          <w:rPr>
+            <w:rFonts w:ascii="Cambria Math" w:hAnsi="Cambria Math"/>
+          </w:rPr>
+          <m:t>=</m:t>
+        </m:r>
+        <m:f>
+          <m:fPr>
+            <m:ctrlPr>
+              <w:rPr>
+                <w:rFonts w:ascii="Cambria Math" w:hAnsi="Cambria Math"/>
+                <w:i/>
+              </w:rPr>
+            </m:ctrlPr>
+          </m:fPr>
+          <m:num>
+            <m:r>
+              <w:rPr>
+                <w:rFonts w:ascii="Cambria Math" w:hAnsi="Cambria Math"/>
+              </w:rPr>
+              <m:t>1</m:t>
+            </m:r>
+          </m:num>
+          <m:den>
+            <m:sSub>
+              <m:sSubPr>
+                <m:ctrlPr>
+                  <w:rPr>
+                    <w:rFonts w:ascii="Cambria Math" w:hAnsi="Cambria Math"/>
+                    <w:i/>
+                  </w:rPr>
+                </m:ctrlPr>
+              </m:sSubPr>
+              <m:e>
+                <m:r>
+                  <w:rPr>
+                    <w:rFonts w:ascii="Cambria Math" w:hAnsi="Cambria Math"/>
+                  </w:rPr>
+                  <m:t>K</m:t>
+                </m:r>
+              </m:e>
+              <m:sub>
+                <m:r>
+                  <w:rPr>
+                    <w:rFonts w:ascii="Cambria Math" w:hAnsi="Cambria Math"/>
+                  </w:rPr>
+                  <m:t>fi</m:t>
+                </m:r>
+              </m:sub>
+            </m:sSub>
+          </m:den>
+        </m:f>
+      </m:oMath>
+    </w:p>
+    <w:p>
+      <w:pPr>
+        <w:rPr>
+          <w:rFonts w:eastAsiaTheme="minorEastAsia"/>
+        </w:rPr>
+      </w:pPr>
+      <m:oMathPara>
+        <m:oMath>
+          <m:r>
+            <w:rPr>
+              <w:rFonts w:ascii="Cambria Math" w:hAnsi="Cambria Math"/>
+            </w:rPr>
+            <m:t>pL=p</m:t>
+          </m:r>
+          <m:sSub>
+            <m:sSubPr>
+              <m:ctrlPr>
+                <w:rPr>
+                  <w:rFonts w:ascii="Cambria Math" w:hAnsi="Cambria Math"/>
+                  <w:i/>
+                </w:rPr>
+              </m:ctrlPr>
+            </m:sSubPr>
+            <m:e>
+              <m:r>
+                <w:rPr>
+                  <w:rFonts w:ascii="Cambria Math" w:hAnsi="Cambria Math"/>
+                </w:rPr>
+                <m:t>K</m:t>
+              </m:r>
+            </m:e>
+            <m:sub>
+              <m:r>
+                <w:rPr>
+                  <w:rFonts w:ascii="Cambria Math" w:hAnsi="Cambria Math"/>
+                </w:rPr>
+                <m:t>i</m:t>
+              </m:r>
+            </m:sub>
+          </m:sSub>
+          <m:r>
+            <w:rPr>
+              <w:rFonts w:ascii="Cambria Math" w:hAnsi="Cambria Math"/>
+            </w:rPr>
+            <m:t>+</m:t>
+          </m:r>
+          <m:r>
+            <m:rPr>
+              <m:sty m:val="p"/>
+            </m:rPr>
+            <w:rPr>
+              <w:rFonts w:ascii="Cambria Math" w:hAnsi="Cambria Math"/>
+            </w:rPr>
+            <m:t>log⁡</m:t>
+          </m:r>
+          <m:f>
+            <m:fPr>
+              <m:ctrlPr>
+                <w:rPr>
+                  <w:rFonts w:ascii="Cambria Math" w:hAnsi="Cambria Math"/>
+                  <w:i/>
+                </w:rPr>
+              </m:ctrlPr>
+            </m:fPr>
+            <m:num>
+              <m:r>
+                <w:rPr>
+                  <w:rFonts w:ascii="Cambria Math" w:hAnsi="Cambria Math"/>
+                </w:rPr>
+                <m:t>[M</m:t>
+              </m:r>
+              <m:sSub>
+                <m:sSubPr>
+                  <m:ctrlPr>
+                    <w:rPr>
+                      <w:rFonts w:ascii="Cambria Math" w:hAnsi="Cambria Math"/>
+                      <w:i/>
+                    </w:rPr>
+                  </m:ctrlPr>
+                </m:sSubPr>
+                <m:e>
+                  <m:r>
+                    <w:rPr>
+                      <w:rFonts w:ascii="Cambria Math" w:hAnsi="Cambria Math"/>
+                    </w:rPr>
+                    <m:t>L</m:t>
+                  </m:r>
+                </m:e>
+                <m:sub>
+                  <m:r>
+                    <w:rPr>
+                      <w:rFonts w:ascii="Cambria Math" w:hAnsi="Cambria Math"/>
+                    </w:rPr>
+                    <m:t>i-1</m:t>
+                  </m:r>
+                </m:sub>
+              </m:sSub>
+              <m:r>
+                <w:rPr>
+                  <w:rFonts w:ascii="Cambria Math" w:hAnsi="Cambria Math"/>
+                </w:rPr>
+                <m:t>]</m:t>
+              </m:r>
+            </m:num>
+            <m:den>
+              <m:r>
+                <w:rPr>
+                  <w:rFonts w:ascii="Cambria Math" w:hAnsi="Cambria Math"/>
+                </w:rPr>
+                <m:t>[</m:t>
+              </m:r>
+              <m:r>
+                <w:rPr>
+                  <w:rFonts w:ascii="Cambria Math" w:hAnsi="Cambria Math"/>
+                </w:rPr>
+                <m:t>M</m:t>
+              </m:r>
+              <m:sSub>
+                <m:sSubPr>
+                  <m:ctrlPr>
+                    <w:rPr>
+                      <w:rFonts w:ascii="Cambria Math" w:hAnsi="Cambria Math"/>
+                      <w:i/>
+                    </w:rPr>
+                  </m:ctrlPr>
+                </m:sSubPr>
+                <m:e>
+                  <m:r>
+                    <w:rPr>
+                      <w:rFonts w:ascii="Cambria Math" w:hAnsi="Cambria Math"/>
+                    </w:rPr>
+                    <m:t>L</m:t>
+                  </m:r>
+                </m:e>
+                <m:sub>
+                  <m:r>
+                    <w:rPr>
+                      <w:rFonts w:ascii="Cambria Math" w:hAnsi="Cambria Math"/>
+                    </w:rPr>
+                    <m:t>i</m:t>
+                  </m:r>
+                </m:sub>
+              </m:sSub>
+              <m:r>
+                <w:rPr>
+                  <w:rFonts w:ascii="Cambria Math" w:hAnsi="Cambria Math"/>
+                </w:rPr>
+                <m:t>]</m:t>
+              </m:r>
+            </m:den>
+          </m:f>
+        </m:oMath>
+      </m:oMathPara>
+    </w:p>
+    <w:p>
+      <w:pPr>
+        <w:rPr>
+          <w:rFonts w:eastAsiaTheme="minorEastAsia"/>
+        </w:rPr>
+      </w:pPr>
+      <w:r>
+        <w:rPr>
+          <w:rFonts w:eastAsiaTheme="minorEastAsia"/>
+        </w:rPr>
+        <w:t>Réaction en chaîne</w:t>
+      </w:r>
+    </w:p>
+    <w:p/>
     <w:p>
       <w:pPr>
         <w:pStyle w:val="Titre1"/>
@@ -3513,6 +4572,7 @@
         <w:rPr>
           <w:rFonts w:eastAsiaTheme="minorEastAsia"/>
         </w:rPr>
+        <w:lastRenderedPageBreak/>
         <w:t>En présence de deux couples redox.</w:t>
       </w:r>
     </w:p>
@@ -3531,19 +4591,7 @@
         <w:rPr>
           <w:rFonts w:eastAsiaTheme="minorEastAsia"/>
         </w:rPr>
-        <w:t>Par l’intermédiaire d’un courant électrique qui arrive par une électrode (réaction é</w:t>
-      </w:r>
-      <w:r>
-        <w:rPr>
-          <w:rFonts w:eastAsiaTheme="minorEastAsia"/>
-        </w:rPr>
-        <w:t>lectrochimique</w:t>
-      </w:r>
-      <w:r>
-        <w:rPr>
-          <w:rFonts w:eastAsiaTheme="minorEastAsia"/>
-        </w:rPr>
-        <w:t>).</w:t>
+        <w:t>Par l’intermédiaire d’un courant électrique qui arrive par une électrode (réaction électrochimique).</w:t>
       </w:r>
     </w:p>
     <w:p>
@@ -3614,13 +4662,7 @@
               </w:rPr>
             </w:pPr>
             <w:r>
-              <w:t>Équilibrer</w:t>
-            </w:r>
-            <w:r>
-              <w:t xml:space="preserve"> les éléments autres que l’hydrogène et l’oxygèn</w:t>
-            </w:r>
-            <w:r>
-              <w:t>e.</w:t>
+              <w:t>Équilibrer les éléments autres que l’hydrogène et l’oxygène.</w:t>
             </w:r>
           </w:p>
           <w:p>
@@ -3635,10 +4677,7 @@
               </w:rPr>
             </w:pPr>
             <w:r>
-              <w:t>Équilibrer les oxygènes</w:t>
-            </w:r>
-            <w:r>
-              <w:t> :</w:t>
+              <w:t>Équilibrer les oxygènes :</w:t>
             </w:r>
           </w:p>
           <w:p>
@@ -3857,7 +4896,7 @@
         <v:path o:extrusionok="f" gradientshapeok="t" o:connecttype="rect"/>
         <o:lock v:ext="edit" aspectratio="t"/>
       </v:shapetype>
-      <v:shape id="_x0000_i1174" type="#_x0000_t75" style="width:49.25pt;height:22.75pt;visibility:visible;mso-wrap-style:square" o:bullet="t">
+      <v:shape id="_x0000_i1165" type="#_x0000_t75" style="width:49.05pt;height:22.95pt;visibility:visible;mso-wrap-style:square" o:bullet="t">
         <v:imagedata r:id="rId1" o:title=""/>
       </v:shape>
     </w:pict>
@@ -6585,6 +7624,119 @@
     </w:lvl>
   </w:abstractNum>
   <w:abstractNum w:abstractNumId="25" w15:restartNumberingAfterBreak="0">
+    <w:nsid w:val="60A2615D"/>
+    <w:multiLevelType w:val="hybridMultilevel"/>
+    <w:tmpl w:val="147E624C"/>
+    <w:lvl w:ilvl="0" w:tplc="040C0001">
+      <w:start w:val="1"/>
+      <w:numFmt w:val="bullet"/>
+      <w:lvlText w:val=""/>
+      <w:lvlJc w:val="left"/>
+      <w:pPr>
+        <w:ind w:left="720" w:hanging="360"/>
+      </w:pPr>
+      <w:rPr>
+        <w:rFonts w:ascii="Symbol" w:hAnsi="Symbol" w:hint="default"/>
+      </w:rPr>
+    </w:lvl>
+    <w:lvl w:ilvl="1" w:tplc="040C0003" w:tentative="1">
+      <w:start w:val="1"/>
+      <w:numFmt w:val="bullet"/>
+      <w:lvlText w:val="o"/>
+      <w:lvlJc w:val="left"/>
+      <w:pPr>
+        <w:ind w:left="1440" w:hanging="360"/>
+      </w:pPr>
+      <w:rPr>
+        <w:rFonts w:ascii="Courier New" w:hAnsi="Courier New" w:cs="Courier New" w:hint="default"/>
+      </w:rPr>
+    </w:lvl>
+    <w:lvl w:ilvl="2" w:tplc="040C0005" w:tentative="1">
+      <w:start w:val="1"/>
+      <w:numFmt w:val="bullet"/>
+      <w:lvlText w:val=""/>
+      <w:lvlJc w:val="left"/>
+      <w:pPr>
+        <w:ind w:left="2160" w:hanging="360"/>
+      </w:pPr>
+      <w:rPr>
+        <w:rFonts w:ascii="Wingdings" w:hAnsi="Wingdings" w:hint="default"/>
+      </w:rPr>
+    </w:lvl>
+    <w:lvl w:ilvl="3" w:tplc="040C0001" w:tentative="1">
+      <w:start w:val="1"/>
+      <w:numFmt w:val="bullet"/>
+      <w:lvlText w:val=""/>
+      <w:lvlJc w:val="left"/>
+      <w:pPr>
+        <w:ind w:left="2880" w:hanging="360"/>
+      </w:pPr>
+      <w:rPr>
+        <w:rFonts w:ascii="Symbol" w:hAnsi="Symbol" w:hint="default"/>
+      </w:rPr>
+    </w:lvl>
+    <w:lvl w:ilvl="4" w:tplc="040C0003" w:tentative="1">
+      <w:start w:val="1"/>
+      <w:numFmt w:val="bullet"/>
+      <w:lvlText w:val="o"/>
+      <w:lvlJc w:val="left"/>
+      <w:pPr>
+        <w:ind w:left="3600" w:hanging="360"/>
+      </w:pPr>
+      <w:rPr>
+        <w:rFonts w:ascii="Courier New" w:hAnsi="Courier New" w:cs="Courier New" w:hint="default"/>
+      </w:rPr>
+    </w:lvl>
+    <w:lvl w:ilvl="5" w:tplc="040C0005" w:tentative="1">
+      <w:start w:val="1"/>
+      <w:numFmt w:val="bullet"/>
+      <w:lvlText w:val=""/>
+      <w:lvlJc w:val="left"/>
+      <w:pPr>
+        <w:ind w:left="4320" w:hanging="360"/>
+      </w:pPr>
+      <w:rPr>
+        <w:rFonts w:ascii="Wingdings" w:hAnsi="Wingdings" w:hint="default"/>
+      </w:rPr>
+    </w:lvl>
+    <w:lvl w:ilvl="6" w:tplc="040C0001" w:tentative="1">
+      <w:start w:val="1"/>
+      <w:numFmt w:val="bullet"/>
+      <w:lvlText w:val=""/>
+      <w:lvlJc w:val="left"/>
+      <w:pPr>
+        <w:ind w:left="5040" w:hanging="360"/>
+      </w:pPr>
+      <w:rPr>
+        <w:rFonts w:ascii="Symbol" w:hAnsi="Symbol" w:hint="default"/>
+      </w:rPr>
+    </w:lvl>
+    <w:lvl w:ilvl="7" w:tplc="040C0003" w:tentative="1">
+      <w:start w:val="1"/>
+      <w:numFmt w:val="bullet"/>
+      <w:lvlText w:val="o"/>
+      <w:lvlJc w:val="left"/>
+      <w:pPr>
+        <w:ind w:left="5760" w:hanging="360"/>
+      </w:pPr>
+      <w:rPr>
+        <w:rFonts w:ascii="Courier New" w:hAnsi="Courier New" w:cs="Courier New" w:hint="default"/>
+      </w:rPr>
+    </w:lvl>
+    <w:lvl w:ilvl="8" w:tplc="040C0005" w:tentative="1">
+      <w:start w:val="1"/>
+      <w:numFmt w:val="bullet"/>
+      <w:lvlText w:val=""/>
+      <w:lvlJc w:val="left"/>
+      <w:pPr>
+        <w:ind w:left="6480" w:hanging="360"/>
+      </w:pPr>
+      <w:rPr>
+        <w:rFonts w:ascii="Wingdings" w:hAnsi="Wingdings" w:hint="default"/>
+      </w:rPr>
+    </w:lvl>
+  </w:abstractNum>
+  <w:abstractNum w:abstractNumId="26" w15:restartNumberingAfterBreak="0">
     <w:nsid w:val="60A27CCA"/>
     <w:multiLevelType w:val="hybridMultilevel"/>
     <w:tmpl w:val="293EB632"/>
@@ -6697,7 +7849,7 @@
       </w:rPr>
     </w:lvl>
   </w:abstractNum>
-  <w:abstractNum w:abstractNumId="26" w15:restartNumberingAfterBreak="0">
+  <w:abstractNum w:abstractNumId="27" w15:restartNumberingAfterBreak="0">
     <w:nsid w:val="670E4A9B"/>
     <w:multiLevelType w:val="hybridMultilevel"/>
     <w:tmpl w:val="DE18E678"/>
@@ -6783,7 +7935,7 @@
       </w:pPr>
     </w:lvl>
   </w:abstractNum>
-  <w:abstractNum w:abstractNumId="27" w15:restartNumberingAfterBreak="0">
+  <w:abstractNum w:abstractNumId="28" w15:restartNumberingAfterBreak="0">
     <w:nsid w:val="68277888"/>
     <w:multiLevelType w:val="hybridMultilevel"/>
     <w:tmpl w:val="ADD2EBC2"/>
@@ -6896,7 +8048,7 @@
       </w:rPr>
     </w:lvl>
   </w:abstractNum>
-  <w:abstractNum w:abstractNumId="28" w15:restartNumberingAfterBreak="0">
+  <w:abstractNum w:abstractNumId="29" w15:restartNumberingAfterBreak="0">
     <w:nsid w:val="6AB866B9"/>
     <w:multiLevelType w:val="hybridMultilevel"/>
     <w:tmpl w:val="49C6A402"/>
@@ -7009,7 +8161,7 @@
       </w:rPr>
     </w:lvl>
   </w:abstractNum>
-  <w:abstractNum w:abstractNumId="29" w15:restartNumberingAfterBreak="0">
+  <w:abstractNum w:abstractNumId="30" w15:restartNumberingAfterBreak="0">
     <w:nsid w:val="73BA79B7"/>
     <w:multiLevelType w:val="hybridMultilevel"/>
     <w:tmpl w:val="D266448A"/>
@@ -7122,7 +8274,7 @@
       </w:rPr>
     </w:lvl>
   </w:abstractNum>
-  <w:abstractNum w:abstractNumId="30" w15:restartNumberingAfterBreak="0">
+  <w:abstractNum w:abstractNumId="31" w15:restartNumberingAfterBreak="0">
     <w:nsid w:val="73CB0A8A"/>
     <w:multiLevelType w:val="hybridMultilevel"/>
     <w:tmpl w:val="12C8C46E"/>
@@ -7235,7 +8387,7 @@
       </w:rPr>
     </w:lvl>
   </w:abstractNum>
-  <w:abstractNum w:abstractNumId="31" w15:restartNumberingAfterBreak="0">
+  <w:abstractNum w:abstractNumId="32" w15:restartNumberingAfterBreak="0">
     <w:nsid w:val="77694447"/>
     <w:multiLevelType w:val="hybridMultilevel"/>
     <w:tmpl w:val="2D38418A"/>
@@ -7348,7 +8500,7 @@
       </w:rPr>
     </w:lvl>
   </w:abstractNum>
-  <w:abstractNum w:abstractNumId="32" w15:restartNumberingAfterBreak="0">
+  <w:abstractNum w:abstractNumId="33" w15:restartNumberingAfterBreak="0">
     <w:nsid w:val="77EB396A"/>
     <w:multiLevelType w:val="hybridMultilevel"/>
     <w:tmpl w:val="BA7A8612"/>
@@ -7486,7 +8638,7 @@
     <w:abstractNumId w:val="17"/>
   </w:num>
   <w:num w:numId="9">
-    <w:abstractNumId w:val="25"/>
+    <w:abstractNumId w:val="26"/>
   </w:num>
   <w:num w:numId="10">
     <w:abstractNumId w:val="11"/>
@@ -7498,7 +8650,7 @@
     <w:abstractNumId w:val="3"/>
   </w:num>
   <w:num w:numId="13">
-    <w:abstractNumId w:val="27"/>
+    <w:abstractNumId w:val="28"/>
   </w:num>
   <w:num w:numId="14">
     <w:abstractNumId w:val="16"/>
@@ -7507,7 +8659,7 @@
     <w:abstractNumId w:val="19"/>
   </w:num>
   <w:num w:numId="16">
-    <w:abstractNumId w:val="30"/>
+    <w:abstractNumId w:val="31"/>
   </w:num>
   <w:num w:numId="17">
     <w:abstractNumId w:val="4"/>
@@ -7519,7 +8671,7 @@
     <w:abstractNumId w:val="18"/>
   </w:num>
   <w:num w:numId="20">
-    <w:abstractNumId w:val="26"/>
+    <w:abstractNumId w:val="27"/>
   </w:num>
   <w:num w:numId="21">
     <w:abstractNumId w:val="15"/>
@@ -7528,13 +8680,13 @@
     <w:abstractNumId w:val="20"/>
   </w:num>
   <w:num w:numId="23">
-    <w:abstractNumId w:val="32"/>
+    <w:abstractNumId w:val="33"/>
   </w:num>
   <w:num w:numId="24">
-    <w:abstractNumId w:val="29"/>
+    <w:abstractNumId w:val="30"/>
   </w:num>
   <w:num w:numId="25">
-    <w:abstractNumId w:val="31"/>
+    <w:abstractNumId w:val="32"/>
   </w:num>
   <w:num w:numId="26">
     <w:abstractNumId w:val="5"/>
@@ -7549,7 +8701,7 @@
     <w:abstractNumId w:val="1"/>
   </w:num>
   <w:num w:numId="30">
-    <w:abstractNumId w:val="28"/>
+    <w:abstractNumId w:val="29"/>
   </w:num>
   <w:num w:numId="31">
     <w:abstractNumId w:val="12"/>
@@ -7559,6 +8711,9 @@
   </w:num>
   <w:num w:numId="33">
     <w:abstractNumId w:val="14"/>
+  </w:num>
+  <w:num w:numId="34">
+    <w:abstractNumId w:val="25"/>
   </w:num>
 </w:numbering>
 </file>

--- a/L2/S3_CRCB_SPEV305_chimie en solution.docx
+++ b/L2/S3_CRCB_SPEV305_chimie en solution.docx
@@ -3111,13 +3111,7 @@
     </w:p>
     <w:p>
       <w:r>
-        <w:t>Un complexe est l’association d’un centre métallique (atome ou ion d’un métal de transition)</w:t>
-      </w:r>
-      <w:r>
-        <w:t xml:space="preserve"> </w:t>
-      </w:r>
-      <w:r>
-        <w:t>et de molécules neutres ou d’anions appelés ligands.</w:t>
+        <w:t>Un complexe est l’association d’un centre métallique (atome ou ion d’un métal de transition) et de molécules neutres ou d’anions appelés ligands.</w:t>
       </w:r>
     </w:p>
     <w:p>
@@ -3667,7 +3661,7 @@
         <w:rPr>
           <w:rFonts w:eastAsiaTheme="minorEastAsia"/>
         </w:rPr>
-        <w:t xml:space="preserve">Mono-, bi-, poly- </w:t>
+        <w:t xml:space="preserve">En fonction du nombre de liaison qu’un ligand est capable de faire avec l’atome central Mono-, bi-, poly- </w:t>
       </w:r>
       <w:proofErr w:type="spellStart"/>
       <w:r>
@@ -4024,13 +4018,7 @@
           <w:rPr>
             <w:rFonts w:ascii="Cambria Math" w:hAnsi="Cambria Math"/>
           </w:rPr>
-          <m:t>β</m:t>
-        </m:r>
-        <m:r>
-          <w:rPr>
-            <w:rFonts w:ascii="Cambria Math" w:hAnsi="Cambria Math"/>
-          </w:rPr>
-          <m:t>≫1</m:t>
+          <m:t>β≫1</m:t>
         </m:r>
       </m:oMath>
       <w:r>
@@ -4163,13 +4151,7 @@
                   <w:rPr>
                     <w:rFonts w:ascii="Cambria Math" w:hAnsi="Cambria Math"/>
                   </w:rPr>
-                  <m:t>i</m:t>
-                </m:r>
-                <m:r>
-                  <w:rPr>
-                    <w:rFonts w:ascii="Cambria Math" w:hAnsi="Cambria Math"/>
-                  </w:rPr>
-                  <m:t>-1</m:t>
+                  <m:t>i-1</m:t>
                 </m:r>
               </m:sub>
             </m:sSub>
@@ -4177,19 +4159,7 @@
               <w:rPr>
                 <w:rFonts w:ascii="Cambria Math" w:hAnsi="Cambria Math"/>
               </w:rPr>
-              <m:t>][</m:t>
-            </m:r>
-            <m:r>
-              <w:rPr>
-                <w:rFonts w:ascii="Cambria Math" w:hAnsi="Cambria Math"/>
-              </w:rPr>
-              <m:t>L</m:t>
-            </m:r>
-            <m:r>
-              <w:rPr>
-                <w:rFonts w:ascii="Cambria Math" w:hAnsi="Cambria Math"/>
-              </w:rPr>
-              <m:t>]</m:t>
+              <m:t>][L]</m:t>
             </m:r>
           </m:den>
         </m:f>
@@ -4223,13 +4193,7 @@
               <w:rPr>
                 <w:rFonts w:ascii="Cambria Math" w:hAnsi="Cambria Math"/>
               </w:rPr>
-              <m:t>d</m:t>
-            </m:r>
-            <m:r>
-              <w:rPr>
-                <w:rFonts w:ascii="Cambria Math" w:hAnsi="Cambria Math"/>
-              </w:rPr>
-              <m:t>i</m:t>
+              <m:t>di</m:t>
             </m:r>
           </m:sub>
         </m:sSub>
@@ -4396,13 +4360,7 @@
                 <w:rPr>
                   <w:rFonts w:ascii="Cambria Math" w:hAnsi="Cambria Math"/>
                 </w:rPr>
-                <m:t>[</m:t>
-              </m:r>
-              <m:r>
-                <w:rPr>
-                  <w:rFonts w:ascii="Cambria Math" w:hAnsi="Cambria Math"/>
-                </w:rPr>
-                <m:t>M</m:t>
+                <m:t>[M</m:t>
               </m:r>
               <m:sSub>
                 <m:sSubPr>
@@ -4451,10 +4409,14 @@
         <w:rPr>
           <w:rFonts w:eastAsiaTheme="minorEastAsia"/>
         </w:rPr>
-        <w:t>Réaction en chaîne</w:t>
+        <w:t xml:space="preserve">Réactions successives </w:t>
       </w:r>
     </w:p>
-    <w:p/>
+    <w:p>
+      <w:r>
+        <w:t xml:space="preserve">Diagramme de dissociation </w:t>
+      </w:r>
+    </w:p>
     <w:p>
       <w:pPr>
         <w:pStyle w:val="Titre1"/>
@@ -4554,6 +4516,7 @@
         <w:rPr>
           <w:rFonts w:eastAsiaTheme="minorEastAsia"/>
         </w:rPr>
+        <w:lastRenderedPageBreak/>
         <w:t>En solution aqueuse, une réaction rédox se produit soit quand</w:t>
       </w:r>
     </w:p>
@@ -4572,7 +4535,6 @@
         <w:rPr>
           <w:rFonts w:eastAsiaTheme="minorEastAsia"/>
         </w:rPr>
-        <w:lastRenderedPageBreak/>
         <w:t>En présence de deux couples redox.</w:t>
       </w:r>
     </w:p>
@@ -4896,7 +4858,7 @@
         <v:path o:extrusionok="f" gradientshapeok="t" o:connecttype="rect"/>
         <o:lock v:ext="edit" aspectratio="t"/>
       </v:shapetype>
-      <v:shape id="_x0000_i1165" type="#_x0000_t75" style="width:49.05pt;height:22.95pt;visibility:visible;mso-wrap-style:square" o:bullet="t">
+      <v:shape id="_x0000_i1096" type="#_x0000_t75" style="width:49.05pt;height:22.95pt;visibility:visible;mso-wrap-style:square" o:bullet="t">
         <v:imagedata r:id="rId1" o:title=""/>
       </v:shape>
     </w:pict>

--- a/L2/S3_CRCB_SPEV305_chimie en solution.docx
+++ b/L2/S3_CRCB_SPEV305_chimie en solution.docx
@@ -662,57 +662,73 @@
     </w:tbl>
     <w:p>
       <w:r>
-        <w:t>Les différents équilibres en solution aqueuse :</w:t>
+        <w:t>Les différents équilibres en solution aqueuse sont :</w:t>
       </w:r>
     </w:p>
-    <w:p>
-      <w:pPr>
-        <w:pStyle w:val="Paragraphedeliste"/>
-        <w:numPr>
-          <w:ilvl w:val="0"/>
-          <w:numId w:val="29"/>
-        </w:numPr>
-      </w:pPr>
-      <w:r>
-        <w:t xml:space="preserve">Équilibres acido-basiques </w:t>
-      </w:r>
-    </w:p>
-    <w:p>
-      <w:pPr>
-        <w:pStyle w:val="Paragraphedeliste"/>
-        <w:numPr>
-          <w:ilvl w:val="0"/>
-          <w:numId w:val="29"/>
-        </w:numPr>
-      </w:pPr>
-      <w:r>
-        <w:t>Équilibres de dissolution/précipitation</w:t>
-      </w:r>
-    </w:p>
-    <w:p>
-      <w:pPr>
-        <w:pStyle w:val="Paragraphedeliste"/>
-        <w:numPr>
-          <w:ilvl w:val="0"/>
-          <w:numId w:val="29"/>
-        </w:numPr>
-      </w:pPr>
-      <w:r>
-        <w:t>Complexes</w:t>
-      </w:r>
-    </w:p>
-    <w:p>
-      <w:pPr>
-        <w:pStyle w:val="Paragraphedeliste"/>
-        <w:numPr>
-          <w:ilvl w:val="0"/>
-          <w:numId w:val="29"/>
-        </w:numPr>
-      </w:pPr>
-      <w:r>
-        <w:t>Équilibres redox</w:t>
-      </w:r>
-    </w:p>
+    <w:tbl>
+      <w:tblPr>
+        <w:tblStyle w:val="Grilledetableauclaire"/>
+        <w:tblW w:w="0" w:type="auto"/>
+        <w:tblLook w:val="0400" w:firstRow="0" w:lastRow="0" w:firstColumn="0" w:lastColumn="0" w:noHBand="0" w:noVBand="1"/>
+      </w:tblPr>
+      <w:tblGrid>
+        <w:gridCol w:w="2122"/>
+        <w:gridCol w:w="3064"/>
+        <w:gridCol w:w="1311"/>
+        <w:gridCol w:w="838"/>
+      </w:tblGrid>
+      <w:tr>
+        <w:tc>
+          <w:tcPr>
+            <w:tcW w:w="2122" w:type="dxa"/>
+          </w:tcPr>
+          <w:p>
+            <w:r>
+              <w:t>A</w:t>
+            </w:r>
+            <w:r>
+              <w:t xml:space="preserve">cido-basiques </w:t>
+            </w:r>
+          </w:p>
+        </w:tc>
+        <w:tc>
+          <w:tcPr>
+            <w:tcW w:w="3064" w:type="dxa"/>
+          </w:tcPr>
+          <w:p>
+            <w:r>
+              <w:t xml:space="preserve">De </w:t>
+            </w:r>
+            <w:r>
+              <w:t>dissolution/précipitation</w:t>
+            </w:r>
+          </w:p>
+        </w:tc>
+        <w:tc>
+          <w:tcPr>
+            <w:tcW w:w="1311" w:type="dxa"/>
+          </w:tcPr>
+          <w:p>
+            <w:r>
+              <w:t>Complexes</w:t>
+            </w:r>
+          </w:p>
+        </w:tc>
+        <w:tc>
+          <w:tcPr>
+            <w:tcW w:w="838" w:type="dxa"/>
+          </w:tcPr>
+          <w:p>
+            <w:r>
+              <w:t>R</w:t>
+            </w:r>
+            <w:r>
+              <w:t>edox</w:t>
+            </w:r>
+          </w:p>
+        </w:tc>
+      </w:tr>
+    </w:tbl>
     <w:p>
       <w:r>
         <w:t>Chacun de ces équilibres correspond à un échange entre un donneur et un accepteur appartenant au même couple.</w:t>
@@ -1073,7 +1089,7 @@
     </w:p>
     <w:p>
       <w:r>
-        <w:t>Un précipité c’est lorsque des composés en solution se regroupent et forme un solide.</w:t>
+        <w:t>Un précipité est la réaction inverse de la dissolution. Les composés en solution se regroupent et forme un solide.</w:t>
       </w:r>
     </w:p>
     <w:p>
@@ -1228,7 +1244,7 @@
         <w:t>s</w:t>
       </w:r>
       <w:r>
-        <w:t xml:space="preserve"> la constante de dissolution. </w:t>
+        <w:t xml:space="preserve"> la constante de dissolution. C’est le coefficient réactionnel (thermodynamique).</w:t>
       </w:r>
     </w:p>
     <w:p>
@@ -1622,7 +1638,13 @@
         <w:rPr>
           <w:vertAlign w:val="subscript"/>
         </w:rPr>
-        <w:t xml:space="preserve">T </w:t>
+        <w:t>T</w:t>
+      </w:r>
+      <w:r>
+        <w:rPr>
+          <w:vertAlign w:val="subscript"/>
+        </w:rPr>
+        <w:t>°</w:t>
       </w:r>
       <w:r>
         <w:t>&lt;10</w:t>
@@ -2152,26 +2174,13 @@
           <w:lang w:val="en-GB"/>
         </w:rPr>
       </w:pPr>
-      <w:proofErr w:type="spellStart"/>
-      <w:proofErr w:type="gramStart"/>
       <w:r>
         <w:rPr>
           <w:i/>
           <w:iCs/>
-          <w:lang w:val="en-GB"/>
         </w:rPr>
-        <w:t>Exemple</w:t>
-      </w:r>
-      <w:proofErr w:type="spellEnd"/>
-      <w:r>
-        <w:rPr>
-          <w:i/>
-          <w:iCs/>
-          <w:lang w:val="en-GB"/>
-        </w:rPr>
-        <w:t xml:space="preserve"> :</w:t>
-      </w:r>
-      <w:proofErr w:type="gramEnd"/>
+        <w:t>Exemple :</w:t>
+      </w:r>
       <w:r>
         <w:rPr>
           <w:lang w:val="en-GB"/>
@@ -2216,7 +2225,21 @@
         <w:rPr>
           <w:lang w:val="en-GB"/>
         </w:rPr>
-        <w:t xml:space="preserve"> Fe(OH)</w:t>
+        <w:t xml:space="preserve"> </w:t>
+      </w:r>
+      <w:proofErr w:type="gramStart"/>
+      <w:r>
+        <w:rPr>
+          <w:lang w:val="en-GB"/>
+        </w:rPr>
+        <w:t>Fe(</w:t>
+      </w:r>
+      <w:proofErr w:type="gramEnd"/>
+      <w:r>
+        <w:rPr>
+          <w:lang w:val="en-GB"/>
+        </w:rPr>
+        <w:t>OH)</w:t>
       </w:r>
       <w:r>
         <w:rPr>
@@ -2420,6 +2443,7 @@
             </w:pPr>
             <w:proofErr w:type="spellStart"/>
             <w:r>
+              <w:lastRenderedPageBreak/>
               <w:t>t</w:t>
             </w:r>
             <w:r>
@@ -4516,7 +4540,6 @@
         <w:rPr>
           <w:rFonts w:eastAsiaTheme="minorEastAsia"/>
         </w:rPr>
-        <w:lastRenderedPageBreak/>
         <w:t>En solution aqueuse, une réaction rédox se produit soit quand</w:t>
       </w:r>
     </w:p>
@@ -4553,6 +4576,7 @@
         <w:rPr>
           <w:rFonts w:eastAsiaTheme="minorEastAsia"/>
         </w:rPr>
+        <w:lastRenderedPageBreak/>
         <w:t>Par l’intermédiaire d’un courant électrique qui arrive par une électrode (réaction électrochimique).</w:t>
       </w:r>
     </w:p>
@@ -4858,7 +4882,7 @@
         <v:path o:extrusionok="f" gradientshapeok="t" o:connecttype="rect"/>
         <o:lock v:ext="edit" aspectratio="t"/>
       </v:shapetype>
-      <v:shape id="_x0000_i1096" type="#_x0000_t75" style="width:49.05pt;height:22.95pt;visibility:visible;mso-wrap-style:square" o:bullet="t">
+      <v:shape id="_x0000_i1080" type="#_x0000_t75" style="width:49.35pt;height:22.65pt;visibility:visible;mso-wrap-style:square" o:bullet="t">
         <v:imagedata r:id="rId1" o:title=""/>
       </v:shape>
     </w:pict>

--- a/L2/S3_CRCB_SPEV305_chimie en solution.docx
+++ b/L2/S3_CRCB_SPEV305_chimie en solution.docx
@@ -393,16 +393,8 @@
                     <w:rPr>
                       <w:bCs/>
                     </w:rPr>
-                    <w:t>t=</w:t>
+                    <w:t>t=i+T</w:t>
                   </w:r>
-                  <w:proofErr w:type="spellStart"/>
-                  <w:r>
-                    <w:rPr>
-                      <w:bCs/>
-                    </w:rPr>
-                    <w:t>i+T</w:t>
-                  </w:r>
-                  <w:proofErr w:type="spellEnd"/>
                 </w:p>
               </w:tc>
               <w:tc>
@@ -684,10 +676,7 @@
           </w:tcPr>
           <w:p>
             <w:r>
-              <w:t>A</w:t>
-            </w:r>
-            <w:r>
-              <w:t xml:space="preserve">cido-basiques </w:t>
+              <w:t xml:space="preserve">Acido-basiques </w:t>
             </w:r>
           </w:p>
         </w:tc>
@@ -697,10 +686,7 @@
           </w:tcPr>
           <w:p>
             <w:r>
-              <w:t xml:space="preserve">De </w:t>
-            </w:r>
-            <w:r>
-              <w:t>dissolution/précipitation</w:t>
+              <w:t>De dissolution/précipitation</w:t>
             </w:r>
           </w:p>
         </w:tc>
@@ -720,10 +706,7 @@
           </w:tcPr>
           <w:p>
             <w:r>
-              <w:t>R</w:t>
-            </w:r>
-            <w:r>
-              <w:t>edox</w:t>
+              <w:t>Redox</w:t>
             </w:r>
           </w:p>
         </w:tc>
@@ -937,7 +920,6 @@
                 <w:vertAlign w:val="subscript"/>
               </w:rPr>
             </w:pPr>
-            <w:proofErr w:type="spellStart"/>
             <w:r>
               <w:t>ML</w:t>
             </w:r>
@@ -947,7 +929,6 @@
               </w:rPr>
               <w:t>n</w:t>
             </w:r>
-            <w:proofErr w:type="spellEnd"/>
           </w:p>
         </w:tc>
         <w:tc>
@@ -971,13 +952,8 @@
             <w:pPr>
               <w:cnfStyle w:val="000000000000" w:firstRow="0" w:lastRow="0" w:firstColumn="0" w:lastColumn="0" w:oddVBand="0" w:evenVBand="0" w:oddHBand="0" w:evenHBand="0" w:firstRowFirstColumn="0" w:firstRowLastColumn="0" w:lastRowFirstColumn="0" w:lastRowLastColumn="0"/>
             </w:pPr>
-            <w:proofErr w:type="spellStart"/>
             <w:r>
-              <w:t>nL</w:t>
-            </w:r>
-            <w:proofErr w:type="spellEnd"/>
-            <w:r>
-              <w:t xml:space="preserve"> Ligand</w:t>
+              <w:t>nL Ligand</w:t>
             </w:r>
           </w:p>
         </w:tc>
@@ -1364,6 +1340,9 @@
         </w:tc>
       </w:tr>
       <w:tr>
+        <w:trPr>
+          <w:trHeight w:val="388"/>
+        </w:trPr>
         <w:tc>
           <w:tcPr>
             <w:tcW w:w="1555" w:type="dxa"/>
@@ -1638,13 +1617,7 @@
         <w:rPr>
           <w:vertAlign w:val="subscript"/>
         </w:rPr>
-        <w:t>T</w:t>
-      </w:r>
-      <w:r>
-        <w:rPr>
-          <w:vertAlign w:val="subscript"/>
-        </w:rPr>
-        <w:t>°</w:t>
+        <w:t>T°</w:t>
       </w:r>
       <w:r>
         <w:t>&lt;10</w:t>
@@ -1661,11 +1634,7 @@
     </w:p>
     <w:p>
       <w:r>
-        <w:t xml:space="preserve">Pour un sel quelconque de type </w:t>
-      </w:r>
-      <w:proofErr w:type="spellStart"/>
-      <w:r>
-        <w:t>M</w:t>
+        <w:t>Pour un sel quelconque de type M</w:t>
       </w:r>
       <w:r>
         <w:rPr>
@@ -1682,7 +1651,6 @@
         </w:rPr>
         <w:t>b</w:t>
       </w:r>
-      <w:proofErr w:type="spellEnd"/>
       <w:r>
         <w:t xml:space="preserve">, </w:t>
       </w:r>
@@ -2178,6 +2146,7 @@
         <w:rPr>
           <w:i/>
           <w:iCs/>
+          <w:lang w:val="en-GB"/>
         </w:rPr>
         <w:t>Exemple :</w:t>
       </w:r>
@@ -2225,21 +2194,7 @@
         <w:rPr>
           <w:lang w:val="en-GB"/>
         </w:rPr>
-        <w:t xml:space="preserve"> </w:t>
-      </w:r>
-      <w:proofErr w:type="gramStart"/>
-      <w:r>
-        <w:rPr>
-          <w:lang w:val="en-GB"/>
-        </w:rPr>
-        <w:t>Fe(</w:t>
-      </w:r>
-      <w:proofErr w:type="gramEnd"/>
-      <w:r>
-        <w:rPr>
-          <w:lang w:val="en-GB"/>
-        </w:rPr>
-        <w:t>OH)</w:t>
+        <w:t xml:space="preserve"> Fe(OH)</w:t>
       </w:r>
       <w:r>
         <w:rPr>
@@ -2292,13 +2247,8 @@
             <w:pPr>
               <w:cnfStyle w:val="100000000000" w:firstRow="1" w:lastRow="0" w:firstColumn="0" w:lastColumn="0" w:oddVBand="0" w:evenVBand="0" w:oddHBand="0" w:evenHBand="0" w:firstRowFirstColumn="0" w:firstRowLastColumn="0" w:lastRowFirstColumn="0" w:lastRowLastColumn="0"/>
             </w:pPr>
-            <w:proofErr w:type="gramStart"/>
             <w:r>
-              <w:t>Fe(</w:t>
-            </w:r>
-            <w:proofErr w:type="gramEnd"/>
-            <w:r>
-              <w:t>OH)</w:t>
+              <w:t>Fe(OH)</w:t>
             </w:r>
             <w:r>
               <w:rPr>
@@ -2379,6 +2329,7 @@
               </w:rPr>
             </w:pPr>
             <w:r>
+              <w:lastRenderedPageBreak/>
               <w:t>t</w:t>
             </w:r>
             <w:r>
@@ -2441,9 +2392,7 @@
                 <w:vertAlign w:val="subscript"/>
               </w:rPr>
             </w:pPr>
-            <w:proofErr w:type="spellStart"/>
             <w:r>
-              <w:lastRenderedPageBreak/>
               <w:t>t</w:t>
             </w:r>
             <w:r>
@@ -2452,7 +2401,6 @@
               </w:rPr>
               <w:t>final</w:t>
             </w:r>
-            <w:proofErr w:type="spellEnd"/>
           </w:p>
         </w:tc>
         <w:tc>
@@ -2998,11 +2946,7 @@
         <w:t xml:space="preserve"> c’est-à-dire cela revient à déterminer la valeur minimum pour que la réaction soit à l’équilibre. </w:t>
       </w:r>
       <w:r>
-        <w:t xml:space="preserve">En utilisant la constante </w:t>
-      </w:r>
-      <w:proofErr w:type="spellStart"/>
-      <w:r>
-        <w:t>K</w:t>
+        <w:t>En utilisant la constante K</w:t>
       </w:r>
       <w:r>
         <w:rPr>
@@ -3010,7 +2954,6 @@
         </w:rPr>
         <w:t>e</w:t>
       </w:r>
-      <w:proofErr w:type="spellEnd"/>
       <w:r>
         <w:t xml:space="preserve">, on a </w:t>
       </w:r>
@@ -3685,21 +3628,7 @@
         <w:rPr>
           <w:rFonts w:eastAsiaTheme="minorEastAsia"/>
         </w:rPr>
-        <w:t xml:space="preserve">En fonction du nombre de liaison qu’un ligand est capable de faire avec l’atome central Mono-, bi-, poly- </w:t>
-      </w:r>
-      <w:proofErr w:type="spellStart"/>
-      <w:r>
-        <w:rPr>
-          <w:rFonts w:eastAsiaTheme="minorEastAsia"/>
-        </w:rPr>
-        <w:t>dentate</w:t>
-      </w:r>
-      <w:proofErr w:type="spellEnd"/>
-      <w:r>
-        <w:rPr>
-          <w:rFonts w:eastAsiaTheme="minorEastAsia"/>
-        </w:rPr>
-        <w:t xml:space="preserve"> nombre de liaisons covalentes </w:t>
+        <w:t xml:space="preserve">En fonction du nombre de liaison qu’un ligand est capable de faire avec l’atome central Mono-, bi-, poly- dentate nombre de liaisons covalentes </w:t>
       </w:r>
     </w:p>
     <w:p>
@@ -4540,6 +4469,7 @@
         <w:rPr>
           <w:rFonts w:eastAsiaTheme="minorEastAsia"/>
         </w:rPr>
+        <w:lastRenderedPageBreak/>
         <w:t>En solution aqueuse, une réaction rédox se produit soit quand</w:t>
       </w:r>
     </w:p>
@@ -4576,7 +4506,6 @@
         <w:rPr>
           <w:rFonts w:eastAsiaTheme="minorEastAsia"/>
         </w:rPr>
-        <w:lastRenderedPageBreak/>
         <w:t>Par l’intermédiaire d’un courant électrique qui arrive par une électrode (réaction électrochimique).</w:t>
       </w:r>
     </w:p>
@@ -4882,7 +4811,7 @@
         <v:path o:extrusionok="f" gradientshapeok="t" o:connecttype="rect"/>
         <o:lock v:ext="edit" aspectratio="t"/>
       </v:shapetype>
-      <v:shape id="_x0000_i1080" type="#_x0000_t75" style="width:49.35pt;height:22.65pt;visibility:visible;mso-wrap-style:square" o:bullet="t">
+      <v:shape id="_x0000_i1039" type="#_x0000_t75" style="width:49.5pt;height:22.5pt;visibility:visible;mso-wrap-style:square" o:bullet="t">
         <v:imagedata r:id="rId1" o:title=""/>
       </v:shape>
     </w:pict>

--- a/L2/S3_CRCB_SPEV305_chimie en solution.docx
+++ b/L2/S3_CRCB_SPEV305_chimie en solution.docx
@@ -67,7 +67,10 @@
           </w:tcPr>
           <w:p>
             <w:r>
-              <w:t>Point méthode : équilibré une équation de réaction</w:t>
+              <w:t xml:space="preserve">Point méthode : équilibré une équation de </w:t>
+            </w:r>
+            <w:r>
+              <w:t>réaction</w:t>
             </w:r>
           </w:p>
           <w:p>
@@ -393,8 +396,16 @@
                     <w:rPr>
                       <w:bCs/>
                     </w:rPr>
-                    <w:t>t=i+T</w:t>
+                    <w:t>t=</w:t>
                   </w:r>
+                  <w:proofErr w:type="spellStart"/>
+                  <w:r>
+                    <w:rPr>
+                      <w:bCs/>
+                    </w:rPr>
+                    <w:t>i+T</w:t>
+                  </w:r>
+                  <w:proofErr w:type="spellEnd"/>
                 </w:p>
               </w:tc>
               <w:tc>
@@ -714,7 +725,10 @@
     </w:tbl>
     <w:p>
       <w:r>
-        <w:t>Chacun de ces équilibres correspond à un échange entre un donneur et un accepteur appartenant au même couple.</w:t>
+        <w:t xml:space="preserve">Chacun de ces équilibres correspond à un échange entre un </w:t>
+      </w:r>
+      <w:r>
+        <w:t>donneur et un accepteur appartenant au même couple.</w:t>
       </w:r>
     </w:p>
     <w:tbl>
@@ -920,6 +934,7 @@
                 <w:vertAlign w:val="subscript"/>
               </w:rPr>
             </w:pPr>
+            <w:proofErr w:type="spellStart"/>
             <w:r>
               <w:t>ML</w:t>
             </w:r>
@@ -929,6 +944,7 @@
               </w:rPr>
               <w:t>n</w:t>
             </w:r>
+            <w:proofErr w:type="spellEnd"/>
           </w:p>
         </w:tc>
         <w:tc>
@@ -952,8 +968,13 @@
             <w:pPr>
               <w:cnfStyle w:val="000000000000" w:firstRow="0" w:lastRow="0" w:firstColumn="0" w:lastColumn="0" w:oddVBand="0" w:evenVBand="0" w:oddHBand="0" w:evenHBand="0" w:firstRowFirstColumn="0" w:firstRowLastColumn="0" w:lastRowFirstColumn="0" w:lastRowLastColumn="0"/>
             </w:pPr>
+            <w:proofErr w:type="spellStart"/>
             <w:r>
-              <w:t>nL Ligand</w:t>
+              <w:t>nL</w:t>
+            </w:r>
+            <w:proofErr w:type="spellEnd"/>
+            <w:r>
+              <w:t xml:space="preserve"> Ligand</w:t>
             </w:r>
           </w:p>
         </w:tc>
@@ -1065,7 +1086,16 @@
     </w:p>
     <w:p>
       <w:r>
-        <w:t>Un précipité est la réaction inverse de la dissolution. Les composés en solution se regroupent et forme un solide.</w:t>
+        <w:t xml:space="preserve">Précipitation </w:t>
+      </w:r>
+      <w:r>
+        <w:t xml:space="preserve">Les composés en solution se regroupent et </w:t>
+      </w:r>
+      <w:r>
+        <w:t>forment</w:t>
+      </w:r>
+      <w:r>
+        <w:t xml:space="preserve"> un solide.</w:t>
       </w:r>
     </w:p>
     <w:p>
@@ -1340,9 +1370,6 @@
         </w:tc>
       </w:tr>
       <w:tr>
-        <w:trPr>
-          <w:trHeight w:val="388"/>
-        </w:trPr>
         <w:tc>
           <w:tcPr>
             <w:tcW w:w="1555" w:type="dxa"/>
@@ -1634,7 +1661,11 @@
     </w:p>
     <w:p>
       <w:r>
-        <w:t>Pour un sel quelconque de type M</w:t>
+        <w:t xml:space="preserve">Pour un sel quelconque de type </w:t>
+      </w:r>
+      <w:proofErr w:type="spellStart"/>
+      <w:r>
+        <w:t>M</w:t>
       </w:r>
       <w:r>
         <w:rPr>
@@ -1651,6 +1682,7 @@
         </w:rPr>
         <w:t>b</w:t>
       </w:r>
+      <w:proofErr w:type="spellEnd"/>
       <w:r>
         <w:t xml:space="preserve">, </w:t>
       </w:r>
@@ -1945,7 +1977,14 @@
                     <w:rFonts w:ascii="Cambria Math" w:hAnsi="Cambria Math"/>
                     <w:vertAlign w:val="subscript"/>
                   </w:rPr>
-                  <m:t>z+</m:t>
+                  <m:t>z</m:t>
+                </m:r>
+                <m:r>
+                  <w:rPr>
+                    <w:rFonts w:ascii="Cambria Math" w:hAnsi="Cambria Math"/>
+                    <w:vertAlign w:val="subscript"/>
+                  </w:rPr>
+                  <m:t>+</m:t>
                 </m:r>
               </m:sup>
             </m:sSup>
@@ -2026,7 +2065,14 @@
                     <w:rFonts w:ascii="Cambria Math" w:hAnsi="Cambria Math"/>
                     <w:vertAlign w:val="subscript"/>
                   </w:rPr>
-                  <m:t>x-</m:t>
+                  <m:t>x</m:t>
+                </m:r>
+                <m:r>
+                  <w:rPr>
+                    <w:rFonts w:ascii="Cambria Math" w:hAnsi="Cambria Math"/>
+                    <w:vertAlign w:val="subscript"/>
+                  </w:rPr>
+                  <m:t>-</m:t>
                 </m:r>
               </m:sup>
             </m:sSup>
@@ -2066,7 +2112,13 @@
           <w:rPr>
             <w:rFonts w:ascii="Cambria Math" w:hAnsi="Cambria Math"/>
           </w:rPr>
-          <m:t>a×</m:t>
+          <m:t>a</m:t>
+        </m:r>
+        <m:r>
+          <w:rPr>
+            <w:rFonts w:ascii="Cambria Math" w:hAnsi="Cambria Math"/>
+          </w:rPr>
+          <m:t>×</m:t>
         </m:r>
         <m:sSup>
           <m:sSupPr>
@@ -2098,7 +2150,19 @@
           <w:rPr>
             <w:rFonts w:ascii="Cambria Math" w:hAnsi="Cambria Math"/>
           </w:rPr>
-          <m:t>=b×</m:t>
+          <m:t>=</m:t>
+        </m:r>
+        <m:r>
+          <w:rPr>
+            <w:rFonts w:ascii="Cambria Math" w:hAnsi="Cambria Math"/>
+          </w:rPr>
+          <m:t>b</m:t>
+        </m:r>
+        <m:r>
+          <w:rPr>
+            <w:rFonts w:ascii="Cambria Math" w:hAnsi="Cambria Math"/>
+          </w:rPr>
+          <m:t>×</m:t>
         </m:r>
         <m:sSup>
           <m:sSupPr>
@@ -2146,7 +2210,6 @@
         <w:rPr>
           <w:i/>
           <w:iCs/>
-          <w:lang w:val="en-GB"/>
         </w:rPr>
         <w:t>Exemple :</w:t>
       </w:r>
@@ -2329,7 +2392,6 @@
               </w:rPr>
             </w:pPr>
             <w:r>
-              <w:lastRenderedPageBreak/>
               <w:t>t</w:t>
             </w:r>
             <w:r>
@@ -2392,6 +2454,7 @@
                 <w:vertAlign w:val="subscript"/>
               </w:rPr>
             </w:pPr>
+            <w:proofErr w:type="spellStart"/>
             <w:r>
               <w:t>t</w:t>
             </w:r>
@@ -2401,6 +2464,7 @@
               </w:rPr>
               <w:t>final</w:t>
             </w:r>
+            <w:proofErr w:type="spellEnd"/>
           </w:p>
         </w:tc>
         <w:tc>
@@ -2754,7 +2818,13 @@
           <w:rPr>
             <w:rFonts w:ascii="Cambria Math" w:hAnsi="Cambria Math"/>
           </w:rPr>
-          <m:t>S=(</m:t>
+          <m:t>S</m:t>
+        </m:r>
+        <m:r>
+          <w:rPr>
+            <w:rFonts w:ascii="Cambria Math" w:hAnsi="Cambria Math"/>
+          </w:rPr>
+          <m:t>=(</m:t>
         </m:r>
         <m:sSup>
           <m:sSupPr>
@@ -2840,7 +2910,13 @@
     </w:p>
     <w:p>
       <w:r>
-        <w:t>L’ajout d’un des ions de la réaction dans une solution à l’équilibre provoquent un déplacement de ce dernier l’équilibre dans le sens indirect.</w:t>
+        <w:t xml:space="preserve">L’ajout d’un des ions de la réaction dans une solution à l’équilibre provoquent un </w:t>
+      </w:r>
+      <w:r>
+        <w:t>déplacement de ce dernier</w:t>
+      </w:r>
+      <w:r>
+        <w:t xml:space="preserve"> dans le sens indirect.</w:t>
       </w:r>
     </w:p>
     <w:p>
@@ -2872,7 +2948,10 @@
         <w:t>-</w:t>
       </w:r>
       <w:r>
-        <w:t xml:space="preserve"> et forme un précipité. Pour pouvoir les dissoudre, il faut que la solution soit acide.</w:t>
+        <w:t xml:space="preserve"> et for</w:t>
+      </w:r>
+      <w:r>
+        <w:t>me un précipité. Pour pouvoir les dissoudre, il faut que la solution soit acide.</w:t>
       </w:r>
     </w:p>
     <w:p>
@@ -2943,10 +3022,20 @@
         <w:rPr>
           <w:rFonts w:eastAsiaTheme="minorEastAsia"/>
         </w:rPr>
-        <w:t xml:space="preserve"> c’est-à-dire cela revient à déterminer la valeur minimum pour que la réaction soit à l’équilibre. </w:t>
-      </w:r>
-      <w:r>
-        <w:t>En utilisant la constante K</w:t>
+        <w:t xml:space="preserve"> c’est-à-dire cela revient à déterminer la valeu</w:t>
+      </w:r>
+      <w:r>
+        <w:rPr>
+          <w:rFonts w:eastAsiaTheme="minorEastAsia"/>
+        </w:rPr>
+        <w:t xml:space="preserve">r minimum pour que la réaction soit à l’équilibre. </w:t>
+      </w:r>
+      <w:r>
+        <w:t xml:space="preserve">En utilisant la constante </w:t>
+      </w:r>
+      <w:proofErr w:type="spellStart"/>
+      <w:r>
+        <w:t>K</w:t>
       </w:r>
       <w:r>
         <w:rPr>
@@ -2954,6 +3043,7 @@
         </w:rPr>
         <w:t>e</w:t>
       </w:r>
+      <w:proofErr w:type="spellEnd"/>
       <w:r>
         <w:t xml:space="preserve">, on a </w:t>
       </w:r>
@@ -2962,7 +3052,13 @@
           <w:rPr>
             <w:rFonts w:ascii="Cambria Math" w:hAnsi="Cambria Math"/>
           </w:rPr>
-          <m:t>pH&gt;</m:t>
+          <m:t>pH</m:t>
+        </m:r>
+        <m:r>
+          <w:rPr>
+            <w:rFonts w:ascii="Cambria Math" w:hAnsi="Cambria Math"/>
+          </w:rPr>
+          <m:t>&gt;</m:t>
         </m:r>
         <m:sSub>
           <m:sSubPr>
@@ -3026,7 +3122,13 @@
           <w:rPr>
             <w:rFonts w:ascii="Cambria Math" w:hAnsi="Cambria Math"/>
           </w:rPr>
-          <m:t>-log</m:t>
+          <m:t>-</m:t>
+        </m:r>
+        <m:r>
+          <w:rPr>
+            <w:rFonts w:ascii="Cambria Math" w:hAnsi="Cambria Math"/>
+          </w:rPr>
+          <m:t>log</m:t>
         </m:r>
         <m:sSup>
           <m:sSupPr>
@@ -3042,7 +3144,13 @@
               <w:rPr>
                 <w:rFonts w:ascii="Cambria Math" w:hAnsi="Cambria Math"/>
               </w:rPr>
-              <m:t>[M</m:t>
+              <m:t>[</m:t>
+            </m:r>
+            <m:r>
+              <w:rPr>
+                <w:rFonts w:ascii="Cambria Math" w:hAnsi="Cambria Math"/>
+              </w:rPr>
+              <m:t>M</m:t>
             </m:r>
           </m:e>
           <m:sup>
@@ -3078,7 +3186,10 @@
     </w:p>
     <w:p>
       <w:r>
-        <w:t>Un complexe est l’association d’un centre métallique (atome ou ion d’un métal de transition) et de molécules neutres ou d’anions appelés ligands.</w:t>
+        <w:t>Un complexe est l’association d’un centre métallique (atome ou ion d’un métal de transition) et de molécules neu</w:t>
+      </w:r>
+      <w:r>
+        <w:t>tres ou d’anions appelés ligands.</w:t>
       </w:r>
     </w:p>
     <w:p>
@@ -3145,7 +3256,34 @@
                   <w:rPr>
                     <w:rFonts w:ascii="Cambria Math" w:hAnsi="Cambria Math"/>
                   </w:rPr>
-                  <m:t>⇌M+L</m:t>
+                  <m:t>⇌</m:t>
+                </m:r>
+                <m:r>
+                  <m:rPr>
+                    <m:sty m:val="bi"/>
+                  </m:rPr>
+                  <w:rPr>
+                    <w:rFonts w:ascii="Cambria Math" w:hAnsi="Cambria Math"/>
+                  </w:rPr>
+                  <m:t>M</m:t>
+                </m:r>
+                <m:r>
+                  <m:rPr>
+                    <m:sty m:val="bi"/>
+                  </m:rPr>
+                  <w:rPr>
+                    <w:rFonts w:ascii="Cambria Math" w:hAnsi="Cambria Math"/>
+                  </w:rPr>
+                  <m:t>+</m:t>
+                </m:r>
+                <m:r>
+                  <m:rPr>
+                    <m:sty m:val="bi"/>
+                  </m:rPr>
+                  <w:rPr>
+                    <w:rFonts w:ascii="Cambria Math" w:hAnsi="Cambria Math"/>
+                  </w:rPr>
+                  <m:t>L</m:t>
                 </m:r>
               </m:oMath>
             </m:oMathPara>
@@ -3365,7 +3503,16 @@
                   <w:rPr>
                     <w:rFonts w:ascii="Cambria Math" w:hAnsi="Cambria Math"/>
                   </w:rPr>
-                  <m:t>L]</m:t>
+                  <m:t>L</m:t>
+                </m:r>
+                <m:r>
+                  <m:rPr>
+                    <m:sty m:val="bi"/>
+                  </m:rPr>
+                  <w:rPr>
+                    <w:rFonts w:ascii="Cambria Math" w:hAnsi="Cambria Math"/>
+                  </w:rPr>
+                  <m:t>]</m:t>
                 </m:r>
               </m:oMath>
             </m:oMathPara>
@@ -3612,7 +3759,10 @@
           </w:tcPr>
           <w:p>
             <w:r>
-              <w:t>Échange de centres métalliques</w:t>
+              <w:t xml:space="preserve">Échange de centres </w:t>
+            </w:r>
+            <w:r>
+              <w:t>métalliques</w:t>
             </w:r>
           </w:p>
         </w:tc>
@@ -3628,7 +3778,33 @@
         <w:rPr>
           <w:rFonts w:eastAsiaTheme="minorEastAsia"/>
         </w:rPr>
-        <w:t xml:space="preserve">En fonction du nombre de liaison qu’un ligand est capable de faire avec l’atome central Mono-, bi-, poly- dentate nombre de liaisons covalentes </w:t>
+        <w:t>En fonction du nombre de liaison</w:t>
+      </w:r>
+      <w:r>
+        <w:rPr>
+          <w:rFonts w:eastAsiaTheme="minorEastAsia"/>
+        </w:rPr>
+        <w:t>s</w:t>
+      </w:r>
+      <w:r>
+        <w:rPr>
+          <w:rFonts w:eastAsiaTheme="minorEastAsia"/>
+        </w:rPr>
+        <w:t xml:space="preserve"> qu’un ligand est capable de faire avec l’atome central Mono-, bi-, poly- </w:t>
+      </w:r>
+      <w:proofErr w:type="spellStart"/>
+      <w:r>
+        <w:rPr>
+          <w:rFonts w:eastAsiaTheme="minorEastAsia"/>
+        </w:rPr>
+        <w:t>dentate</w:t>
+      </w:r>
+      <w:proofErr w:type="spellEnd"/>
+      <w:r>
+        <w:rPr>
+          <w:rFonts w:eastAsiaTheme="minorEastAsia"/>
+        </w:rPr>
+        <w:t xml:space="preserve"> nombre de liaisons covalentes </w:t>
       </w:r>
     </w:p>
     <w:p>
@@ -3707,7 +3883,25 @@
           <w:rPr>
             <w:rFonts w:ascii="Cambria Math" w:hAnsi="Cambria Math"/>
           </w:rPr>
-          <m:t>M+nL⇌</m:t>
+          <m:t>M</m:t>
+        </m:r>
+        <m:r>
+          <w:rPr>
+            <w:rFonts w:ascii="Cambria Math" w:hAnsi="Cambria Math"/>
+          </w:rPr>
+          <m:t>+</m:t>
+        </m:r>
+        <m:r>
+          <w:rPr>
+            <w:rFonts w:ascii="Cambria Math" w:hAnsi="Cambria Math"/>
+          </w:rPr>
+          <m:t>nL</m:t>
+        </m:r>
+        <m:r>
+          <w:rPr>
+            <w:rFonts w:ascii="Cambria Math" w:hAnsi="Cambria Math"/>
+          </w:rPr>
+          <m:t>⇌</m:t>
         </m:r>
         <m:sSub>
           <m:sSubPr>
@@ -3747,7 +3941,13 @@
         <w:rPr>
           <w:rFonts w:eastAsiaTheme="minorEastAsia"/>
         </w:rPr>
-        <w:t xml:space="preserve">On classe les ligands en fonction du nombre de </w:t>
+        <w:t>On classe les ligands en foncti</w:t>
+      </w:r>
+      <w:r>
+        <w:rPr>
+          <w:rFonts w:eastAsiaTheme="minorEastAsia"/>
+        </w:rPr>
+        <w:t xml:space="preserve">on du nombre de </w:t>
       </w:r>
     </w:p>
     <w:p>
@@ -3764,7 +3964,19 @@
           <w:rPr>
             <w:rFonts w:ascii="Cambria Math" w:hAnsi="Cambria Math"/>
           </w:rPr>
-          <m:t xml:space="preserve"> β=</m:t>
+          <m:t xml:space="preserve"> </m:t>
+        </m:r>
+        <m:r>
+          <w:rPr>
+            <w:rFonts w:ascii="Cambria Math" w:hAnsi="Cambria Math"/>
+          </w:rPr>
+          <m:t>β</m:t>
+        </m:r>
+        <m:r>
+          <w:rPr>
+            <w:rFonts w:ascii="Cambria Math" w:hAnsi="Cambria Math"/>
+          </w:rPr>
+          <m:t>=</m:t>
         </m:r>
         <m:f>
           <m:fPr>
@@ -3850,7 +4062,19 @@
                   <w:rPr>
                     <w:rFonts w:ascii="Cambria Math" w:hAnsi="Cambria Math"/>
                   </w:rPr>
-                  <m:t>[L]</m:t>
+                  <m:t>[</m:t>
+                </m:r>
+                <m:r>
+                  <w:rPr>
+                    <w:rFonts w:ascii="Cambria Math" w:hAnsi="Cambria Math"/>
+                  </w:rPr>
+                  <m:t>L</m:t>
+                </m:r>
+                <m:r>
+                  <w:rPr>
+                    <w:rFonts w:ascii="Cambria Math" w:hAnsi="Cambria Math"/>
+                  </w:rPr>
+                  <m:t>]</m:t>
                 </m:r>
               </m:e>
               <m:sup>
@@ -3971,7 +4195,13 @@
           <w:rPr>
             <w:rFonts w:ascii="Cambria Math" w:hAnsi="Cambria Math"/>
           </w:rPr>
-          <m:t>β≫1</m:t>
+          <m:t>β</m:t>
+        </m:r>
+        <m:r>
+          <w:rPr>
+            <w:rFonts w:ascii="Cambria Math" w:hAnsi="Cambria Math"/>
+          </w:rPr>
+          <m:t>≫1</m:t>
         </m:r>
       </m:oMath>
       <w:r>
@@ -4040,7 +4270,13 @@
               <w:rPr>
                 <w:rFonts w:ascii="Cambria Math" w:hAnsi="Cambria Math"/>
               </w:rPr>
-              <m:t>[M</m:t>
+              <m:t>[</m:t>
+            </m:r>
+            <m:r>
+              <w:rPr>
+                <w:rFonts w:ascii="Cambria Math" w:hAnsi="Cambria Math"/>
+              </w:rPr>
+              <m:t>M</m:t>
             </m:r>
             <m:sSub>
               <m:sSubPr>
@@ -4080,7 +4316,13 @@
               <w:rPr>
                 <w:rFonts w:ascii="Cambria Math" w:hAnsi="Cambria Math"/>
               </w:rPr>
-              <m:t>[M</m:t>
+              <m:t>[</m:t>
+            </m:r>
+            <m:r>
+              <w:rPr>
+                <w:rFonts w:ascii="Cambria Math" w:hAnsi="Cambria Math"/>
+              </w:rPr>
+              <m:t>M</m:t>
             </m:r>
             <m:sSub>
               <m:sSubPr>
@@ -4104,7 +4346,19 @@
                   <w:rPr>
                     <w:rFonts w:ascii="Cambria Math" w:hAnsi="Cambria Math"/>
                   </w:rPr>
-                  <m:t>i-1</m:t>
+                  <m:t>i</m:t>
+                </m:r>
+                <m:r>
+                  <w:rPr>
+                    <w:rFonts w:ascii="Cambria Math" w:hAnsi="Cambria Math"/>
+                  </w:rPr>
+                  <m:t>-</m:t>
+                </m:r>
+                <m:r>
+                  <w:rPr>
+                    <w:rFonts w:ascii="Cambria Math" w:hAnsi="Cambria Math"/>
+                  </w:rPr>
+                  <m:t>1</m:t>
                 </m:r>
               </m:sub>
             </m:sSub>
@@ -4112,7 +4366,19 @@
               <w:rPr>
                 <w:rFonts w:ascii="Cambria Math" w:hAnsi="Cambria Math"/>
               </w:rPr>
-              <m:t>][L]</m:t>
+              <m:t>][</m:t>
+            </m:r>
+            <m:r>
+              <w:rPr>
+                <w:rFonts w:ascii="Cambria Math" w:hAnsi="Cambria Math"/>
+              </w:rPr>
+              <m:t>L</m:t>
+            </m:r>
+            <m:r>
+              <w:rPr>
+                <w:rFonts w:ascii="Cambria Math" w:hAnsi="Cambria Math"/>
+              </w:rPr>
+              <m:t>]</m:t>
             </m:r>
           </m:den>
         </m:f>
@@ -4216,7 +4482,19 @@
             <w:rPr>
               <w:rFonts w:ascii="Cambria Math" w:hAnsi="Cambria Math"/>
             </w:rPr>
-            <m:t>pL=p</m:t>
+            <m:t>pL</m:t>
+          </m:r>
+          <m:r>
+            <w:rPr>
+              <w:rFonts w:ascii="Cambria Math" w:hAnsi="Cambria Math"/>
+            </w:rPr>
+            <m:t>=</m:t>
+          </m:r>
+          <m:r>
+            <w:rPr>
+              <w:rFonts w:ascii="Cambria Math" w:hAnsi="Cambria Math"/>
+            </w:rPr>
+            <m:t>p</m:t>
           </m:r>
           <m:sSub>
             <m:sSubPr>
@@ -4273,7 +4551,13 @@
                 <w:rPr>
                   <w:rFonts w:ascii="Cambria Math" w:hAnsi="Cambria Math"/>
                 </w:rPr>
-                <m:t>[M</m:t>
+                <m:t>[</m:t>
+              </m:r>
+              <m:r>
+                <w:rPr>
+                  <w:rFonts w:ascii="Cambria Math" w:hAnsi="Cambria Math"/>
+                </w:rPr>
+                <m:t>M</m:t>
               </m:r>
               <m:sSub>
                 <m:sSubPr>
@@ -4297,7 +4581,19 @@
                     <w:rPr>
                       <w:rFonts w:ascii="Cambria Math" w:hAnsi="Cambria Math"/>
                     </w:rPr>
-                    <m:t>i-1</m:t>
+                    <m:t>i</m:t>
+                  </m:r>
+                  <m:r>
+                    <w:rPr>
+                      <w:rFonts w:ascii="Cambria Math" w:hAnsi="Cambria Math"/>
+                    </w:rPr>
+                    <m:t>-</m:t>
+                  </m:r>
+                  <m:r>
+                    <w:rPr>
+                      <w:rFonts w:ascii="Cambria Math" w:hAnsi="Cambria Math"/>
+                    </w:rPr>
+                    <m:t>1</m:t>
                   </m:r>
                 </m:sub>
               </m:sSub>
@@ -4313,7 +4609,13 @@
                 <w:rPr>
                   <w:rFonts w:ascii="Cambria Math" w:hAnsi="Cambria Math"/>
                 </w:rPr>
-                <m:t>[M</m:t>
+                <m:t>[</m:t>
+              </m:r>
+              <m:r>
+                <w:rPr>
+                  <w:rFonts w:ascii="Cambria Math" w:hAnsi="Cambria Math"/>
+                </w:rPr>
+                <m:t>M</m:t>
               </m:r>
               <m:sSub>
                 <m:sSubPr>
@@ -4380,7 +4682,10 @@
     </w:p>
     <w:p>
       <w:r>
-        <w:t>Une réaction d’oxydo-réduction est un échange d’électrons en deux espèces chimiques.</w:t>
+        <w:t>Une réaction d’oxydo-réduction est un échange d’é</w:t>
+      </w:r>
+      <w:r>
+        <w:t>lectrons en deux espèces chimiques.</w:t>
       </w:r>
     </w:p>
     <w:p>
@@ -4407,7 +4712,10 @@
     </w:p>
     <w:p>
       <w:r>
-        <w:t>Rmq : une molécule qui accepte est nécessairement capable de céder des électrons dans des conditions différentes.</w:t>
+        <w:t xml:space="preserve">Rmq : une molécule qui accepte est nécessairement capable de céder des électrons dans des </w:t>
+      </w:r>
+      <w:r>
+        <w:t>conditions différentes.</w:t>
       </w:r>
     </w:p>
     <w:p>
@@ -4422,7 +4730,19 @@
             <w:rPr>
               <w:rFonts w:ascii="Cambria Math" w:hAnsi="Cambria Math"/>
             </w:rPr>
-            <m:t>Ox+n</m:t>
+            <m:t>Ox</m:t>
+          </m:r>
+          <m:r>
+            <w:rPr>
+              <w:rFonts w:ascii="Cambria Math" w:hAnsi="Cambria Math"/>
+            </w:rPr>
+            <m:t>+</m:t>
+          </m:r>
+          <m:r>
+            <w:rPr>
+              <w:rFonts w:ascii="Cambria Math" w:hAnsi="Cambria Math"/>
+            </w:rPr>
+            <m:t>n</m:t>
           </m:r>
           <m:sSup>
             <m:sSupPr>
@@ -4454,7 +4774,25 @@
             <w:rPr>
               <w:rFonts w:ascii="Cambria Math" w:hAnsi="Cambria Math"/>
             </w:rPr>
-            <m:t>⇋Réd</m:t>
+            <m:t>⇋</m:t>
+          </m:r>
+          <m:r>
+            <w:rPr>
+              <w:rFonts w:ascii="Cambria Math" w:hAnsi="Cambria Math"/>
+            </w:rPr>
+            <m:t>R</m:t>
+          </m:r>
+          <m:r>
+            <w:rPr>
+              <w:rFonts w:ascii="Cambria Math" w:hAnsi="Cambria Math"/>
+            </w:rPr>
+            <m:t>é</m:t>
+          </m:r>
+          <m:r>
+            <w:rPr>
+              <w:rFonts w:ascii="Cambria Math" w:hAnsi="Cambria Math"/>
+            </w:rPr>
+            <m:t>d</m:t>
           </m:r>
         </m:oMath>
       </m:oMathPara>
@@ -4469,7 +4807,6 @@
         <w:rPr>
           <w:rFonts w:eastAsiaTheme="minorEastAsia"/>
         </w:rPr>
-        <w:lastRenderedPageBreak/>
         <w:t>En solution aqueuse, une réaction rédox se produit soit quand</w:t>
       </w:r>
     </w:p>
@@ -4520,7 +4857,13 @@
         <w:rPr>
           <w:rFonts w:eastAsiaTheme="minorEastAsia"/>
         </w:rPr>
-        <w:t>Le degré d’oxydation</w:t>
+        <w:t>Le degré d’oxydat</w:t>
+      </w:r>
+      <w:r>
+        <w:rPr>
+          <w:rFonts w:eastAsiaTheme="minorEastAsia"/>
+        </w:rPr>
+        <w:t>ion</w:t>
       </w:r>
     </w:p>
     <w:p>
@@ -4577,7 +4920,10 @@
               </w:rPr>
             </w:pPr>
             <w:r>
-              <w:t>Équilibrer les éléments autres que l’hydrogène et l’oxygène.</w:t>
+              <w:t>Équilibrer les éléments a</w:t>
+            </w:r>
+            <w:r>
+              <w:t>utres que l’hydrogène et l’oxygène.</w:t>
             </w:r>
           </w:p>
           <w:p>
@@ -4811,7 +5157,7 @@
         <v:path o:extrusionok="f" gradientshapeok="t" o:connecttype="rect"/>
         <o:lock v:ext="edit" aspectratio="t"/>
       </v:shapetype>
-      <v:shape id="_x0000_i1039" type="#_x0000_t75" style="width:49.5pt;height:22.5pt;visibility:visible;mso-wrap-style:square" o:bullet="t">
+      <v:shape id="_x0000_i1029" type="#_x0000_t75" style="width:49.25pt;height:22.75pt;visibility:visible;mso-wrap-style:square" o:bullet="t">
         <v:imagedata r:id="rId1" o:title=""/>
       </v:shape>
     </w:pict>
@@ -10109,6 +10455,7 @@
 <ds:datastoreItem xmlns:ds="http://schemas.openxmlformats.org/officeDocument/2006/customXml" ds:itemID="{CF58E30B-9D4E-4740-B421-EC1400C23537}">
   <ds:schemaRefs>
     <ds:schemaRef ds:uri="http://schemas.openxmlformats.org/officeDocument/2006/bibliography"/>
+    <ds:schemaRef ds:uri="http://www.w3.org/2000/xmlns/"/>
   </ds:schemaRefs>
 </ds:datastoreItem>
 </file>
--- a/L2/S3_CRCB_SPEV305_chimie en solution.docx
+++ b/L2/S3_CRCB_SPEV305_chimie en solution.docx
@@ -67,10 +67,7 @@
           </w:tcPr>
           <w:p>
             <w:r>
-              <w:t xml:space="preserve">Point méthode : équilibré une équation de </w:t>
-            </w:r>
-            <w:r>
-              <w:t>réaction</w:t>
+              <w:t>Point méthode : équilibré une équation de réaction</w:t>
             </w:r>
           </w:p>
           <w:p>
@@ -396,16 +393,8 @@
                     <w:rPr>
                       <w:bCs/>
                     </w:rPr>
-                    <w:t>t=</w:t>
+                    <w:t>t=i+T</w:t>
                   </w:r>
-                  <w:proofErr w:type="spellStart"/>
-                  <w:r>
-                    <w:rPr>
-                      <w:bCs/>
-                    </w:rPr>
-                    <w:t>i+T</w:t>
-                  </w:r>
-                  <w:proofErr w:type="spellEnd"/>
                 </w:p>
               </w:tc>
               <w:tc>
@@ -725,10 +714,7 @@
     </w:tbl>
     <w:p>
       <w:r>
-        <w:t xml:space="preserve">Chacun de ces équilibres correspond à un échange entre un </w:t>
-      </w:r>
-      <w:r>
-        <w:t>donneur et un accepteur appartenant au même couple.</w:t>
+        <w:t>Chacun de ces équilibres correspond à un échange entre un donneur et un accepteur appartenant au même couple.</w:t>
       </w:r>
     </w:p>
     <w:tbl>
@@ -934,7 +920,6 @@
                 <w:vertAlign w:val="subscript"/>
               </w:rPr>
             </w:pPr>
-            <w:proofErr w:type="spellStart"/>
             <w:r>
               <w:t>ML</w:t>
             </w:r>
@@ -944,7 +929,6 @@
               </w:rPr>
               <w:t>n</w:t>
             </w:r>
-            <w:proofErr w:type="spellEnd"/>
           </w:p>
         </w:tc>
         <w:tc>
@@ -968,13 +952,8 @@
             <w:pPr>
               <w:cnfStyle w:val="000000000000" w:firstRow="0" w:lastRow="0" w:firstColumn="0" w:lastColumn="0" w:oddVBand="0" w:evenVBand="0" w:oddHBand="0" w:evenHBand="0" w:firstRowFirstColumn="0" w:firstRowLastColumn="0" w:lastRowFirstColumn="0" w:lastRowLastColumn="0"/>
             </w:pPr>
-            <w:proofErr w:type="spellStart"/>
             <w:r>
-              <w:t>nL</w:t>
-            </w:r>
-            <w:proofErr w:type="spellEnd"/>
-            <w:r>
-              <w:t xml:space="preserve"> Ligand</w:t>
+              <w:t>nL Ligand</w:t>
             </w:r>
           </w:p>
         </w:tc>
@@ -1086,16 +1065,7 @@
     </w:p>
     <w:p>
       <w:r>
-        <w:t xml:space="preserve">Précipitation </w:t>
-      </w:r>
-      <w:r>
-        <w:t xml:space="preserve">Les composés en solution se regroupent et </w:t>
-      </w:r>
-      <w:r>
-        <w:t>forment</w:t>
-      </w:r>
-      <w:r>
-        <w:t xml:space="preserve"> un solide.</w:t>
+        <w:t>Précipitation Les composés en solution se regroupent et forment un solide.</w:t>
       </w:r>
     </w:p>
     <w:p>
@@ -1661,11 +1631,7 @@
     </w:p>
     <w:p>
       <w:r>
-        <w:t xml:space="preserve">Pour un sel quelconque de type </w:t>
-      </w:r>
-      <w:proofErr w:type="spellStart"/>
-      <w:r>
-        <w:t>M</w:t>
+        <w:t>Pour un sel quelconque de type M</w:t>
       </w:r>
       <w:r>
         <w:rPr>
@@ -1682,7 +1648,6 @@
         </w:rPr>
         <w:t>b</w:t>
       </w:r>
-      <w:proofErr w:type="spellEnd"/>
       <w:r>
         <w:t xml:space="preserve">, </w:t>
       </w:r>
@@ -1977,14 +1942,7 @@
                     <w:rFonts w:ascii="Cambria Math" w:hAnsi="Cambria Math"/>
                     <w:vertAlign w:val="subscript"/>
                   </w:rPr>
-                  <m:t>z</m:t>
-                </m:r>
-                <m:r>
-                  <w:rPr>
-                    <w:rFonts w:ascii="Cambria Math" w:hAnsi="Cambria Math"/>
-                    <w:vertAlign w:val="subscript"/>
-                  </w:rPr>
-                  <m:t>+</m:t>
+                  <m:t>z+</m:t>
                 </m:r>
               </m:sup>
             </m:sSup>
@@ -2065,14 +2023,7 @@
                     <w:rFonts w:ascii="Cambria Math" w:hAnsi="Cambria Math"/>
                     <w:vertAlign w:val="subscript"/>
                   </w:rPr>
-                  <m:t>x</m:t>
-                </m:r>
-                <m:r>
-                  <w:rPr>
-                    <w:rFonts w:ascii="Cambria Math" w:hAnsi="Cambria Math"/>
-                    <w:vertAlign w:val="subscript"/>
-                  </w:rPr>
-                  <m:t>-</m:t>
+                  <m:t>x-</m:t>
                 </m:r>
               </m:sup>
             </m:sSup>
@@ -2112,13 +2063,7 @@
           <w:rPr>
             <w:rFonts w:ascii="Cambria Math" w:hAnsi="Cambria Math"/>
           </w:rPr>
-          <m:t>a</m:t>
-        </m:r>
-        <m:r>
-          <w:rPr>
-            <w:rFonts w:ascii="Cambria Math" w:hAnsi="Cambria Math"/>
-          </w:rPr>
-          <m:t>×</m:t>
+          <m:t>a×</m:t>
         </m:r>
         <m:sSup>
           <m:sSupPr>
@@ -2150,19 +2095,7 @@
           <w:rPr>
             <w:rFonts w:ascii="Cambria Math" w:hAnsi="Cambria Math"/>
           </w:rPr>
-          <m:t>=</m:t>
-        </m:r>
-        <m:r>
-          <w:rPr>
-            <w:rFonts w:ascii="Cambria Math" w:hAnsi="Cambria Math"/>
-          </w:rPr>
-          <m:t>b</m:t>
-        </m:r>
-        <m:r>
-          <w:rPr>
-            <w:rFonts w:ascii="Cambria Math" w:hAnsi="Cambria Math"/>
-          </w:rPr>
-          <m:t>×</m:t>
+          <m:t>=b×</m:t>
         </m:r>
         <m:sSup>
           <m:sSupPr>
@@ -2210,6 +2143,7 @@
         <w:rPr>
           <w:i/>
           <w:iCs/>
+          <w:lang w:val="en-GB"/>
         </w:rPr>
         <w:t>Exemple :</w:t>
       </w:r>
@@ -2454,8 +2388,8 @@
                 <w:vertAlign w:val="subscript"/>
               </w:rPr>
             </w:pPr>
-            <w:proofErr w:type="spellStart"/>
             <w:r>
+              <w:lastRenderedPageBreak/>
               <w:t>t</w:t>
             </w:r>
             <w:r>
@@ -2464,7 +2398,6 @@
               </w:rPr>
               <w:t>final</w:t>
             </w:r>
-            <w:proofErr w:type="spellEnd"/>
           </w:p>
         </w:tc>
         <w:tc>
@@ -2818,13 +2751,7 @@
           <w:rPr>
             <w:rFonts w:ascii="Cambria Math" w:hAnsi="Cambria Math"/>
           </w:rPr>
-          <m:t>S</m:t>
-        </m:r>
-        <m:r>
-          <w:rPr>
-            <w:rFonts w:ascii="Cambria Math" w:hAnsi="Cambria Math"/>
-          </w:rPr>
-          <m:t>=(</m:t>
+          <m:t>S=(</m:t>
         </m:r>
         <m:sSup>
           <m:sSupPr>
@@ -2910,13 +2837,7 @@
     </w:p>
     <w:p>
       <w:r>
-        <w:t xml:space="preserve">L’ajout d’un des ions de la réaction dans une solution à l’équilibre provoquent un </w:t>
-      </w:r>
-      <w:r>
-        <w:t>déplacement de ce dernier</w:t>
-      </w:r>
-      <w:r>
-        <w:t xml:space="preserve"> dans le sens indirect.</w:t>
+        <w:t>L’ajout d’un des ions de la réaction dans une solution à l’équilibre provoquent un déplacement de ce dernier dans le sens indirect.</w:t>
       </w:r>
     </w:p>
     <w:p>
@@ -2948,10 +2869,7 @@
         <w:t>-</w:t>
       </w:r>
       <w:r>
-        <w:t xml:space="preserve"> et for</w:t>
-      </w:r>
-      <w:r>
-        <w:t>me un précipité. Pour pouvoir les dissoudre, il faut que la solution soit acide.</w:t>
+        <w:t xml:space="preserve"> et forme un précipité. Pour pouvoir les dissoudre, il faut que la solution soit acide.</w:t>
       </w:r>
     </w:p>
     <w:p>
@@ -3022,20 +2940,10 @@
         <w:rPr>
           <w:rFonts w:eastAsiaTheme="minorEastAsia"/>
         </w:rPr>
-        <w:t xml:space="preserve"> c’est-à-dire cela revient à déterminer la valeu</w:t>
-      </w:r>
-      <w:r>
-        <w:rPr>
-          <w:rFonts w:eastAsiaTheme="minorEastAsia"/>
-        </w:rPr>
-        <w:t xml:space="preserve">r minimum pour que la réaction soit à l’équilibre. </w:t>
-      </w:r>
-      <w:r>
-        <w:t xml:space="preserve">En utilisant la constante </w:t>
-      </w:r>
-      <w:proofErr w:type="spellStart"/>
-      <w:r>
-        <w:t>K</w:t>
+        <w:t xml:space="preserve"> c’est-à-dire cela revient à déterminer la valeur minimum pour que la réaction soit à l’équilibre. </w:t>
+      </w:r>
+      <w:r>
+        <w:t>En utilisant la constante K</w:t>
       </w:r>
       <w:r>
         <w:rPr>
@@ -3043,7 +2951,6 @@
         </w:rPr>
         <w:t>e</w:t>
       </w:r>
-      <w:proofErr w:type="spellEnd"/>
       <w:r>
         <w:t xml:space="preserve">, on a </w:t>
       </w:r>
@@ -3052,13 +2959,7 @@
           <w:rPr>
             <w:rFonts w:ascii="Cambria Math" w:hAnsi="Cambria Math"/>
           </w:rPr>
-          <m:t>pH</m:t>
-        </m:r>
-        <m:r>
-          <w:rPr>
-            <w:rFonts w:ascii="Cambria Math" w:hAnsi="Cambria Math"/>
-          </w:rPr>
-          <m:t>&gt;</m:t>
+          <m:t>pH&gt;</m:t>
         </m:r>
         <m:sSub>
           <m:sSubPr>
@@ -3122,13 +3023,7 @@
           <w:rPr>
             <w:rFonts w:ascii="Cambria Math" w:hAnsi="Cambria Math"/>
           </w:rPr>
-          <m:t>-</m:t>
-        </m:r>
-        <m:r>
-          <w:rPr>
-            <w:rFonts w:ascii="Cambria Math" w:hAnsi="Cambria Math"/>
-          </w:rPr>
-          <m:t>log</m:t>
+          <m:t>-log</m:t>
         </m:r>
         <m:sSup>
           <m:sSupPr>
@@ -3144,13 +3039,7 @@
               <w:rPr>
                 <w:rFonts w:ascii="Cambria Math" w:hAnsi="Cambria Math"/>
               </w:rPr>
-              <m:t>[</m:t>
-            </m:r>
-            <m:r>
-              <w:rPr>
-                <w:rFonts w:ascii="Cambria Math" w:hAnsi="Cambria Math"/>
-              </w:rPr>
-              <m:t>M</m:t>
+              <m:t>[M</m:t>
             </m:r>
           </m:e>
           <m:sup>
@@ -3186,10 +3075,7 @@
     </w:p>
     <w:p>
       <w:r>
-        <w:t>Un complexe est l’association d’un centre métallique (atome ou ion d’un métal de transition) et de molécules neu</w:t>
-      </w:r>
-      <w:r>
-        <w:t>tres ou d’anions appelés ligands.</w:t>
+        <w:t>Un complexe est l’association d’un centre métallique (atome ou ion d’un métal de transition) et de molécules neutres ou d’anions appelés ligands.</w:t>
       </w:r>
     </w:p>
     <w:p>
@@ -3256,34 +3142,7 @@
                   <w:rPr>
                     <w:rFonts w:ascii="Cambria Math" w:hAnsi="Cambria Math"/>
                   </w:rPr>
-                  <m:t>⇌</m:t>
-                </m:r>
-                <m:r>
-                  <m:rPr>
-                    <m:sty m:val="bi"/>
-                  </m:rPr>
-                  <w:rPr>
-                    <w:rFonts w:ascii="Cambria Math" w:hAnsi="Cambria Math"/>
-                  </w:rPr>
-                  <m:t>M</m:t>
-                </m:r>
-                <m:r>
-                  <m:rPr>
-                    <m:sty m:val="bi"/>
-                  </m:rPr>
-                  <w:rPr>
-                    <w:rFonts w:ascii="Cambria Math" w:hAnsi="Cambria Math"/>
-                  </w:rPr>
-                  <m:t>+</m:t>
-                </m:r>
-                <m:r>
-                  <m:rPr>
-                    <m:sty m:val="bi"/>
-                  </m:rPr>
-                  <w:rPr>
-                    <w:rFonts w:ascii="Cambria Math" w:hAnsi="Cambria Math"/>
-                  </w:rPr>
-                  <m:t>L</m:t>
+                  <m:t>⇌M+L</m:t>
                 </m:r>
               </m:oMath>
             </m:oMathPara>
@@ -3503,16 +3362,7 @@
                   <w:rPr>
                     <w:rFonts w:ascii="Cambria Math" w:hAnsi="Cambria Math"/>
                   </w:rPr>
-                  <m:t>L</m:t>
-                </m:r>
-                <m:r>
-                  <m:rPr>
-                    <m:sty m:val="bi"/>
-                  </m:rPr>
-                  <w:rPr>
-                    <w:rFonts w:ascii="Cambria Math" w:hAnsi="Cambria Math"/>
-                  </w:rPr>
-                  <m:t>]</m:t>
+                  <m:t>L]</m:t>
                 </m:r>
               </m:oMath>
             </m:oMathPara>
@@ -3759,10 +3609,7 @@
           </w:tcPr>
           <w:p>
             <w:r>
-              <w:t xml:space="preserve">Échange de centres </w:t>
-            </w:r>
-            <w:r>
-              <w:t>métalliques</w:t>
+              <w:t>Échange de centres métalliques</w:t>
             </w:r>
           </w:p>
         </w:tc>
@@ -3778,33 +3625,7 @@
         <w:rPr>
           <w:rFonts w:eastAsiaTheme="minorEastAsia"/>
         </w:rPr>
-        <w:t>En fonction du nombre de liaison</w:t>
-      </w:r>
-      <w:r>
-        <w:rPr>
-          <w:rFonts w:eastAsiaTheme="minorEastAsia"/>
-        </w:rPr>
-        <w:t>s</w:t>
-      </w:r>
-      <w:r>
-        <w:rPr>
-          <w:rFonts w:eastAsiaTheme="minorEastAsia"/>
-        </w:rPr>
-        <w:t xml:space="preserve"> qu’un ligand est capable de faire avec l’atome central Mono-, bi-, poly- </w:t>
-      </w:r>
-      <w:proofErr w:type="spellStart"/>
-      <w:r>
-        <w:rPr>
-          <w:rFonts w:eastAsiaTheme="minorEastAsia"/>
-        </w:rPr>
-        <w:t>dentate</w:t>
-      </w:r>
-      <w:proofErr w:type="spellEnd"/>
-      <w:r>
-        <w:rPr>
-          <w:rFonts w:eastAsiaTheme="minorEastAsia"/>
-        </w:rPr>
-        <w:t xml:space="preserve"> nombre de liaisons covalentes </w:t>
+        <w:t xml:space="preserve">En fonction du nombre de liaisons qu’un ligand est capable de faire avec l’atome central Mono-, bi-, poly- dentate nombre de liaisons covalentes </w:t>
       </w:r>
     </w:p>
     <w:p>
@@ -3883,25 +3704,7 @@
           <w:rPr>
             <w:rFonts w:ascii="Cambria Math" w:hAnsi="Cambria Math"/>
           </w:rPr>
-          <m:t>M</m:t>
-        </m:r>
-        <m:r>
-          <w:rPr>
-            <w:rFonts w:ascii="Cambria Math" w:hAnsi="Cambria Math"/>
-          </w:rPr>
-          <m:t>+</m:t>
-        </m:r>
-        <m:r>
-          <w:rPr>
-            <w:rFonts w:ascii="Cambria Math" w:hAnsi="Cambria Math"/>
-          </w:rPr>
-          <m:t>nL</m:t>
-        </m:r>
-        <m:r>
-          <w:rPr>
-            <w:rFonts w:ascii="Cambria Math" w:hAnsi="Cambria Math"/>
-          </w:rPr>
-          <m:t>⇌</m:t>
+          <m:t>M+nL⇌</m:t>
         </m:r>
         <m:sSub>
           <m:sSubPr>
@@ -3941,13 +3744,7 @@
         <w:rPr>
           <w:rFonts w:eastAsiaTheme="minorEastAsia"/>
         </w:rPr>
-        <w:t>On classe les ligands en foncti</w:t>
-      </w:r>
-      <w:r>
-        <w:rPr>
-          <w:rFonts w:eastAsiaTheme="minorEastAsia"/>
-        </w:rPr>
-        <w:t xml:space="preserve">on du nombre de </w:t>
+        <w:t xml:space="preserve">On classe les ligands en fonction du nombre de </w:t>
       </w:r>
     </w:p>
     <w:p>
@@ -3964,19 +3761,7 @@
           <w:rPr>
             <w:rFonts w:ascii="Cambria Math" w:hAnsi="Cambria Math"/>
           </w:rPr>
-          <m:t xml:space="preserve"> </m:t>
-        </m:r>
-        <m:r>
-          <w:rPr>
-            <w:rFonts w:ascii="Cambria Math" w:hAnsi="Cambria Math"/>
-          </w:rPr>
-          <m:t>β</m:t>
-        </m:r>
-        <m:r>
-          <w:rPr>
-            <w:rFonts w:ascii="Cambria Math" w:hAnsi="Cambria Math"/>
-          </w:rPr>
-          <m:t>=</m:t>
+          <m:t xml:space="preserve"> β=</m:t>
         </m:r>
         <m:f>
           <m:fPr>
@@ -4062,19 +3847,7 @@
                   <w:rPr>
                     <w:rFonts w:ascii="Cambria Math" w:hAnsi="Cambria Math"/>
                   </w:rPr>
-                  <m:t>[</m:t>
-                </m:r>
-                <m:r>
-                  <w:rPr>
-                    <w:rFonts w:ascii="Cambria Math" w:hAnsi="Cambria Math"/>
-                  </w:rPr>
-                  <m:t>L</m:t>
-                </m:r>
-                <m:r>
-                  <w:rPr>
-                    <w:rFonts w:ascii="Cambria Math" w:hAnsi="Cambria Math"/>
-                  </w:rPr>
-                  <m:t>]</m:t>
+                  <m:t>[L]</m:t>
                 </m:r>
               </m:e>
               <m:sup>
@@ -4195,13 +3968,7 @@
           <w:rPr>
             <w:rFonts w:ascii="Cambria Math" w:hAnsi="Cambria Math"/>
           </w:rPr>
-          <m:t>β</m:t>
-        </m:r>
-        <m:r>
-          <w:rPr>
-            <w:rFonts w:ascii="Cambria Math" w:hAnsi="Cambria Math"/>
-          </w:rPr>
-          <m:t>≫1</m:t>
+          <m:t>β≫1</m:t>
         </m:r>
       </m:oMath>
       <w:r>
@@ -4270,13 +4037,7 @@
               <w:rPr>
                 <w:rFonts w:ascii="Cambria Math" w:hAnsi="Cambria Math"/>
               </w:rPr>
-              <m:t>[</m:t>
-            </m:r>
-            <m:r>
-              <w:rPr>
-                <w:rFonts w:ascii="Cambria Math" w:hAnsi="Cambria Math"/>
-              </w:rPr>
-              <m:t>M</m:t>
+              <m:t>[M</m:t>
             </m:r>
             <m:sSub>
               <m:sSubPr>
@@ -4316,13 +4077,7 @@
               <w:rPr>
                 <w:rFonts w:ascii="Cambria Math" w:hAnsi="Cambria Math"/>
               </w:rPr>
-              <m:t>[</m:t>
-            </m:r>
-            <m:r>
-              <w:rPr>
-                <w:rFonts w:ascii="Cambria Math" w:hAnsi="Cambria Math"/>
-              </w:rPr>
-              <m:t>M</m:t>
+              <m:t>[M</m:t>
             </m:r>
             <m:sSub>
               <m:sSubPr>
@@ -4346,19 +4101,7 @@
                   <w:rPr>
                     <w:rFonts w:ascii="Cambria Math" w:hAnsi="Cambria Math"/>
                   </w:rPr>
-                  <m:t>i</m:t>
-                </m:r>
-                <m:r>
-                  <w:rPr>
-                    <w:rFonts w:ascii="Cambria Math" w:hAnsi="Cambria Math"/>
-                  </w:rPr>
-                  <m:t>-</m:t>
-                </m:r>
-                <m:r>
-                  <w:rPr>
-                    <w:rFonts w:ascii="Cambria Math" w:hAnsi="Cambria Math"/>
-                  </w:rPr>
-                  <m:t>1</m:t>
+                  <m:t>i-1</m:t>
                 </m:r>
               </m:sub>
             </m:sSub>
@@ -4366,19 +4109,7 @@
               <w:rPr>
                 <w:rFonts w:ascii="Cambria Math" w:hAnsi="Cambria Math"/>
               </w:rPr>
-              <m:t>][</m:t>
-            </m:r>
-            <m:r>
-              <w:rPr>
-                <w:rFonts w:ascii="Cambria Math" w:hAnsi="Cambria Math"/>
-              </w:rPr>
-              <m:t>L</m:t>
-            </m:r>
-            <m:r>
-              <w:rPr>
-                <w:rFonts w:ascii="Cambria Math" w:hAnsi="Cambria Math"/>
-              </w:rPr>
-              <m:t>]</m:t>
+              <m:t>][L]</m:t>
             </m:r>
           </m:den>
         </m:f>
@@ -4482,19 +4213,7 @@
             <w:rPr>
               <w:rFonts w:ascii="Cambria Math" w:hAnsi="Cambria Math"/>
             </w:rPr>
-            <m:t>pL</m:t>
-          </m:r>
-          <m:r>
-            <w:rPr>
-              <w:rFonts w:ascii="Cambria Math" w:hAnsi="Cambria Math"/>
-            </w:rPr>
-            <m:t>=</m:t>
-          </m:r>
-          <m:r>
-            <w:rPr>
-              <w:rFonts w:ascii="Cambria Math" w:hAnsi="Cambria Math"/>
-            </w:rPr>
-            <m:t>p</m:t>
+            <m:t>pL=p</m:t>
           </m:r>
           <m:sSub>
             <m:sSubPr>
@@ -4551,13 +4270,7 @@
                 <w:rPr>
                   <w:rFonts w:ascii="Cambria Math" w:hAnsi="Cambria Math"/>
                 </w:rPr>
-                <m:t>[</m:t>
-              </m:r>
-              <m:r>
-                <w:rPr>
-                  <w:rFonts w:ascii="Cambria Math" w:hAnsi="Cambria Math"/>
-                </w:rPr>
-                <m:t>M</m:t>
+                <m:t>[M</m:t>
               </m:r>
               <m:sSub>
                 <m:sSubPr>
@@ -4581,19 +4294,7 @@
                     <w:rPr>
                       <w:rFonts w:ascii="Cambria Math" w:hAnsi="Cambria Math"/>
                     </w:rPr>
-                    <m:t>i</m:t>
-                  </m:r>
-                  <m:r>
-                    <w:rPr>
-                      <w:rFonts w:ascii="Cambria Math" w:hAnsi="Cambria Math"/>
-                    </w:rPr>
-                    <m:t>-</m:t>
-                  </m:r>
-                  <m:r>
-                    <w:rPr>
-                      <w:rFonts w:ascii="Cambria Math" w:hAnsi="Cambria Math"/>
-                    </w:rPr>
-                    <m:t>1</m:t>
+                    <m:t>i-1</m:t>
                   </m:r>
                 </m:sub>
               </m:sSub>
@@ -4609,13 +4310,7 @@
                 <w:rPr>
                   <w:rFonts w:ascii="Cambria Math" w:hAnsi="Cambria Math"/>
                 </w:rPr>
-                <m:t>[</m:t>
-              </m:r>
-              <m:r>
-                <w:rPr>
-                  <w:rFonts w:ascii="Cambria Math" w:hAnsi="Cambria Math"/>
-                </w:rPr>
-                <m:t>M</m:t>
+                <m:t>[M</m:t>
               </m:r>
               <m:sSub>
                 <m:sSubPr>
@@ -4682,10 +4377,7 @@
     </w:p>
     <w:p>
       <w:r>
-        <w:t>Une réaction d’oxydo-réduction est un échange d’é</w:t>
-      </w:r>
-      <w:r>
-        <w:t>lectrons en deux espèces chimiques.</w:t>
+        <w:t>Une réaction d’oxydo-réduction est un échange d’électrons en deux espèces chimiques.</w:t>
       </w:r>
     </w:p>
     <w:p>
@@ -4712,10 +4404,13 @@
     </w:p>
     <w:p>
       <w:r>
-        <w:t xml:space="preserve">Rmq : une molécule qui accepte est nécessairement capable de céder des électrons dans des </w:t>
-      </w:r>
-      <w:r>
-        <w:t>conditions différentes.</w:t>
+        <w:rPr>
+          <w:u w:val="single"/>
+        </w:rPr>
+        <w:t>Rmq :</w:t>
+      </w:r>
+      <w:r>
+        <w:t xml:space="preserve"> une molécule qui accepte est nécessairement capable de céder des électrons dans des conditions différentes.</w:t>
       </w:r>
     </w:p>
     <w:p>
@@ -4730,19 +4425,7 @@
             <w:rPr>
               <w:rFonts w:ascii="Cambria Math" w:hAnsi="Cambria Math"/>
             </w:rPr>
-            <m:t>Ox</m:t>
-          </m:r>
-          <m:r>
-            <w:rPr>
-              <w:rFonts w:ascii="Cambria Math" w:hAnsi="Cambria Math"/>
-            </w:rPr>
-            <m:t>+</m:t>
-          </m:r>
-          <m:r>
-            <w:rPr>
-              <w:rFonts w:ascii="Cambria Math" w:hAnsi="Cambria Math"/>
-            </w:rPr>
-            <m:t>n</m:t>
+            <m:t>Ox+n</m:t>
           </m:r>
           <m:sSup>
             <m:sSupPr>
@@ -4774,25 +4457,7 @@
             <w:rPr>
               <w:rFonts w:ascii="Cambria Math" w:hAnsi="Cambria Math"/>
             </w:rPr>
-            <m:t>⇋</m:t>
-          </m:r>
-          <m:r>
-            <w:rPr>
-              <w:rFonts w:ascii="Cambria Math" w:hAnsi="Cambria Math"/>
-            </w:rPr>
-            <m:t>R</m:t>
-          </m:r>
-          <m:r>
-            <w:rPr>
-              <w:rFonts w:ascii="Cambria Math" w:hAnsi="Cambria Math"/>
-            </w:rPr>
-            <m:t>é</m:t>
-          </m:r>
-          <m:r>
-            <w:rPr>
-              <w:rFonts w:ascii="Cambria Math" w:hAnsi="Cambria Math"/>
-            </w:rPr>
-            <m:t>d</m:t>
+            <m:t>⇋Réd</m:t>
           </m:r>
         </m:oMath>
       </m:oMathPara>
@@ -4807,7 +4472,7 @@
         <w:rPr>
           <w:rFonts w:eastAsiaTheme="minorEastAsia"/>
         </w:rPr>
-        <w:t>En solution aqueuse, une réaction rédox se produit soit quand</w:t>
+        <w:t xml:space="preserve">En solution aqueuse, une réaction rédox se produit soit </w:t>
       </w:r>
     </w:p>
     <w:p>
@@ -4843,6 +4508,7 @@
         <w:rPr>
           <w:rFonts w:eastAsiaTheme="minorEastAsia"/>
         </w:rPr>
+        <w:lastRenderedPageBreak/>
         <w:t>Par l’intermédiaire d’un courant électrique qui arrive par une électrode (réaction électrochimique).</w:t>
       </w:r>
     </w:p>
@@ -4857,13 +4523,7 @@
         <w:rPr>
           <w:rFonts w:eastAsiaTheme="minorEastAsia"/>
         </w:rPr>
-        <w:t>Le degré d’oxydat</w:t>
-      </w:r>
-      <w:r>
-        <w:rPr>
-          <w:rFonts w:eastAsiaTheme="minorEastAsia"/>
-        </w:rPr>
-        <w:t>ion</w:t>
+        <w:t>Le degré d’oxydation</w:t>
       </w:r>
     </w:p>
     <w:p>
@@ -4920,10 +4580,7 @@
               </w:rPr>
             </w:pPr>
             <w:r>
-              <w:t>Équilibrer les éléments a</w:t>
-            </w:r>
-            <w:r>
-              <w:t>utres que l’hydrogène et l’oxygène.</w:t>
+              <w:t>Équilibrer les éléments autres que l’hydrogène et l’oxygène.</w:t>
             </w:r>
           </w:p>
           <w:p>
@@ -5016,7 +4673,7 @@
               </w:rPr>
             </w:pPr>
             <w:r>
-              <w:t>Ajouter les électrons.</w:t>
+              <w:t>Ajouter les électrons. On déduit leur en faisant la différence de charges pour chaque coté de l’équation</w:t>
             </w:r>
           </w:p>
           <w:p>
@@ -5035,9 +4692,1054 @@
         </w:tc>
       </w:tr>
     </w:tbl>
-    <w:p/>
+    <w:p>
+      <w:pPr>
+        <w:rPr>
+          <w:i/>
+          <w:iCs/>
+        </w:rPr>
+      </w:pPr>
+      <w:r>
+        <w:rPr>
+          <w:i/>
+          <w:iCs/>
+        </w:rPr>
+        <w:t>Exemple :</w:t>
+      </w:r>
+    </w:p>
+    <w:p>
+      <w:r>
+        <w:t xml:space="preserve">Couple rédox : </w:t>
+      </w:r>
+      <m:oMath>
+        <m:sSubSup>
+          <m:sSubSupPr>
+            <m:ctrlPr>
+              <w:rPr>
+                <w:rFonts w:ascii="Cambria Math" w:hAnsi="Cambria Math"/>
+                <w:i/>
+              </w:rPr>
+            </m:ctrlPr>
+          </m:sSubSupPr>
+          <m:e>
+            <m:r>
+              <w:rPr>
+                <w:rFonts w:ascii="Cambria Math" w:hAnsi="Cambria Math"/>
+              </w:rPr>
+              <m:t>MnO</m:t>
+            </m:r>
+          </m:e>
+          <m:sub>
+            <m:r>
+              <w:rPr>
+                <w:rFonts w:ascii="Cambria Math" w:hAnsi="Cambria Math"/>
+              </w:rPr>
+              <m:t>4</m:t>
+            </m:r>
+          </m:sub>
+          <m:sup>
+            <m:r>
+              <w:rPr>
+                <w:rFonts w:ascii="Cambria Math" w:hAnsi="Cambria Math"/>
+              </w:rPr>
+              <m:t>-</m:t>
+            </m:r>
+          </m:sup>
+        </m:sSubSup>
+        <m:r>
+          <w:rPr>
+            <w:rFonts w:ascii="Cambria Math" w:hAnsi="Cambria Math"/>
+          </w:rPr>
+          <m:t>/</m:t>
+        </m:r>
+        <m:sSup>
+          <m:sSupPr>
+            <m:ctrlPr>
+              <w:rPr>
+                <w:rFonts w:ascii="Cambria Math" w:eastAsiaTheme="minorEastAsia" w:hAnsi="Cambria Math"/>
+                <w:i/>
+              </w:rPr>
+            </m:ctrlPr>
+          </m:sSupPr>
+          <m:e>
+            <m:r>
+              <w:rPr>
+                <w:rFonts w:ascii="Cambria Math" w:eastAsiaTheme="minorEastAsia" w:hAnsi="Cambria Math"/>
+              </w:rPr>
+              <m:t>Mn</m:t>
+            </m:r>
+          </m:e>
+          <m:sup>
+            <m:r>
+              <w:rPr>
+                <w:rFonts w:ascii="Cambria Math" w:eastAsiaTheme="minorEastAsia" w:hAnsi="Cambria Math"/>
+              </w:rPr>
+              <m:t>+2</m:t>
+            </m:r>
+          </m:sup>
+        </m:sSup>
+      </m:oMath>
+      <w:r>
+        <w:t>, la demi équation rédox associée est :</w:t>
+      </w:r>
+    </w:p>
+    <w:p>
+      <w:pPr>
+        <w:rPr>
+          <w:rFonts w:eastAsiaTheme="minorEastAsia"/>
+        </w:rPr>
+      </w:pPr>
+      <m:oMathPara>
+        <m:oMath>
+          <m:sSubSup>
+            <m:sSubSupPr>
+              <m:ctrlPr>
+                <w:rPr>
+                  <w:rFonts w:ascii="Cambria Math" w:hAnsi="Cambria Math"/>
+                  <w:i/>
+                </w:rPr>
+              </m:ctrlPr>
+            </m:sSubSupPr>
+            <m:e>
+              <m:r>
+                <w:rPr>
+                  <w:rFonts w:ascii="Cambria Math" w:hAnsi="Cambria Math"/>
+                </w:rPr>
+                <m:t>MnO</m:t>
+              </m:r>
+            </m:e>
+            <m:sub>
+              <m:r>
+                <w:rPr>
+                  <w:rFonts w:ascii="Cambria Math" w:hAnsi="Cambria Math"/>
+                </w:rPr>
+                <m:t>4</m:t>
+              </m:r>
+            </m:sub>
+            <m:sup>
+              <m:r>
+                <w:rPr>
+                  <w:rFonts w:ascii="Cambria Math" w:hAnsi="Cambria Math"/>
+                </w:rPr>
+                <m:t>-</m:t>
+              </m:r>
+            </m:sup>
+          </m:sSubSup>
+          <m:r>
+            <w:rPr>
+              <w:rFonts w:ascii="Cambria Math" w:hAnsi="Cambria Math"/>
+            </w:rPr>
+            <m:t>+8</m:t>
+          </m:r>
+          <m:sSup>
+            <m:sSupPr>
+              <m:ctrlPr>
+                <w:rPr>
+                  <w:rFonts w:ascii="Cambria Math" w:hAnsi="Cambria Math"/>
+                  <w:i/>
+                </w:rPr>
+              </m:ctrlPr>
+            </m:sSupPr>
+            <m:e>
+              <m:r>
+                <w:rPr>
+                  <w:rFonts w:ascii="Cambria Math" w:hAnsi="Cambria Math"/>
+                </w:rPr>
+                <m:t>H</m:t>
+              </m:r>
+            </m:e>
+            <m:sup>
+              <m:r>
+                <w:rPr>
+                  <w:rFonts w:ascii="Cambria Math" w:hAnsi="Cambria Math"/>
+                </w:rPr>
+                <m:t>+</m:t>
+              </m:r>
+            </m:sup>
+          </m:sSup>
+          <m:r>
+            <w:rPr>
+              <w:rFonts w:ascii="Cambria Math" w:hAnsi="Cambria Math"/>
+            </w:rPr>
+            <m:t>+5</m:t>
+          </m:r>
+          <m:r>
+            <w:rPr>
+              <w:rFonts w:ascii="Cambria Math" w:eastAsiaTheme="minorEastAsia" w:hAnsi="Cambria Math"/>
+            </w:rPr>
+            <m:t>é⇄</m:t>
+          </m:r>
+          <m:sSup>
+            <m:sSupPr>
+              <m:ctrlPr>
+                <w:rPr>
+                  <w:rFonts w:ascii="Cambria Math" w:eastAsiaTheme="minorEastAsia" w:hAnsi="Cambria Math"/>
+                  <w:i/>
+                </w:rPr>
+              </m:ctrlPr>
+            </m:sSupPr>
+            <m:e>
+              <m:r>
+                <w:rPr>
+                  <w:rFonts w:ascii="Cambria Math" w:eastAsiaTheme="minorEastAsia" w:hAnsi="Cambria Math"/>
+                </w:rPr>
+                <m:t>Mn</m:t>
+              </m:r>
+            </m:e>
+            <m:sup>
+              <m:r>
+                <w:rPr>
+                  <w:rFonts w:ascii="Cambria Math" w:eastAsiaTheme="minorEastAsia" w:hAnsi="Cambria Math"/>
+                </w:rPr>
+                <m:t>+2</m:t>
+              </m:r>
+            </m:sup>
+          </m:sSup>
+          <m:r>
+            <w:rPr>
+              <w:rFonts w:ascii="Cambria Math" w:eastAsiaTheme="minorEastAsia" w:hAnsi="Cambria Math"/>
+            </w:rPr>
+            <m:t>+</m:t>
+          </m:r>
+          <m:sSub>
+            <m:sSubPr>
+              <m:ctrlPr>
+                <w:rPr>
+                  <w:rFonts w:ascii="Cambria Math" w:eastAsiaTheme="minorEastAsia" w:hAnsi="Cambria Math"/>
+                  <w:i/>
+                </w:rPr>
+              </m:ctrlPr>
+            </m:sSubPr>
+            <m:e>
+              <m:r>
+                <w:rPr>
+                  <w:rFonts w:ascii="Cambria Math" w:eastAsiaTheme="minorEastAsia" w:hAnsi="Cambria Math"/>
+                </w:rPr>
+                <m:t>4H</m:t>
+              </m:r>
+            </m:e>
+            <m:sub>
+              <m:r>
+                <w:rPr>
+                  <w:rFonts w:ascii="Cambria Math" w:eastAsiaTheme="minorEastAsia" w:hAnsi="Cambria Math"/>
+                </w:rPr>
+                <m:t>2</m:t>
+              </m:r>
+            </m:sub>
+          </m:sSub>
+          <m:r>
+            <w:rPr>
+              <w:rFonts w:ascii="Cambria Math" w:eastAsiaTheme="minorEastAsia" w:hAnsi="Cambria Math"/>
+            </w:rPr>
+            <m:t>O</m:t>
+          </m:r>
+        </m:oMath>
+      </m:oMathPara>
+    </w:p>
+    <w:p>
+      <w:r>
+        <w:t xml:space="preserve">Potentiel d’électrode (noté </w:t>
+      </w:r>
+      <m:oMath>
+        <m:sSup>
+          <m:sSupPr>
+            <m:ctrlPr>
+              <w:rPr>
+                <w:rFonts w:ascii="Cambria Math" w:hAnsi="Cambria Math"/>
+                <w:i/>
+              </w:rPr>
+            </m:ctrlPr>
+          </m:sSupPr>
+          <m:e>
+            <m:r>
+              <w:rPr>
+                <w:rFonts w:ascii="Cambria Math" w:hAnsi="Cambria Math"/>
+              </w:rPr>
+              <m:t>E</m:t>
+            </m:r>
+          </m:e>
+          <m:sup>
+            <m:r>
+              <w:rPr>
+                <w:rFonts w:ascii="Cambria Math" w:hAnsi="Cambria Math"/>
+              </w:rPr>
+              <m:t>0</m:t>
+            </m:r>
+          </m:sup>
+        </m:sSup>
+      </m:oMath>
+      <w:r>
+        <w:t xml:space="preserve">) standard différence de potentiel entre le couple et un électrode standard. </w:t>
+      </w:r>
+    </w:p>
+    <w:p>
+      <m:oMath>
+        <m:sSup>
+          <m:sSupPr>
+            <m:ctrlPr>
+              <w:rPr>
+                <w:rFonts w:ascii="Cambria Math" w:hAnsi="Cambria Math"/>
+                <w:i/>
+              </w:rPr>
+            </m:ctrlPr>
+          </m:sSupPr>
+          <m:e>
+            <m:r>
+              <w:rPr>
+                <w:rFonts w:ascii="Cambria Math" w:hAnsi="Cambria Math"/>
+              </w:rPr>
+              <m:t>E</m:t>
+            </m:r>
+          </m:e>
+          <m:sup>
+            <m:r>
+              <w:rPr>
+                <w:rFonts w:ascii="Cambria Math" w:hAnsi="Cambria Math"/>
+              </w:rPr>
+              <m:t>0</m:t>
+            </m:r>
+          </m:sup>
+        </m:sSup>
+      </m:oMath>
+      <w:r>
+        <w:t xml:space="preserve"> traduit la force de l’oxydant à récupérer les électrons et ainsi celles du réducteur à les céder.</w:t>
+      </w:r>
+    </w:p>
+    <w:p>
+      <w:pPr>
+        <w:rPr>
+          <w:rFonts w:eastAsiaTheme="minorEastAsia"/>
+        </w:rPr>
+      </w:pPr>
+      <w:r>
+        <w:rPr>
+          <w:u w:val="single"/>
+        </w:rPr>
+        <w:t>Rmq :</w:t>
+      </w:r>
+      <w:r>
+        <w:t xml:space="preserve"> C’est un autre nom donné à la force électro-motrice (abrégé fem). </w:t>
+      </w:r>
+      <w:r>
+        <w:t>Si</w:t>
+      </w:r>
+      <w:r>
+        <w:t xml:space="preserve"> la fem</w:t>
+      </w:r>
+      <w:r>
+        <w:rPr>
+          <w:rFonts w:eastAsiaTheme="minorEastAsia"/>
+        </w:rPr>
+        <w:t xml:space="preserve">&gt;0 alors </w:t>
+      </w:r>
+      <w:r>
+        <w:rPr>
+          <w:rFonts w:eastAsiaTheme="minorEastAsia"/>
+        </w:rPr>
+        <w:t>le potentiel du couple rédox est supérieur à celui de l’électrode de référence. Les électrons iraient de l’électrode de référence vers celui du redox.</w:t>
+      </w:r>
+    </w:p>
+    <w:p>
+      <w:pPr>
+        <w:rPr>
+          <w:rFonts w:eastAsiaTheme="minorEastAsia"/>
+        </w:rPr>
+      </w:pPr>
+      <w:r>
+        <w:rPr>
+          <w:rFonts w:eastAsiaTheme="minorEastAsia"/>
+        </w:rPr>
+        <w:t>L’enthalpie de formation du réducteur est défini par :</w:t>
+      </w:r>
+    </w:p>
+    <w:tbl>
+      <w:tblPr>
+        <w:tblStyle w:val="Grilledetableauclaire"/>
+        <w:tblW w:w="0" w:type="auto"/>
+        <w:tblLook w:val="0400" w:firstRow="0" w:lastRow="0" w:firstColumn="0" w:lastColumn="0" w:noHBand="0" w:noVBand="1"/>
+      </w:tblPr>
+      <w:tblGrid>
+        <w:gridCol w:w="3667"/>
+        <w:gridCol w:w="3668"/>
+      </w:tblGrid>
+      <w:tr>
+        <w:tc>
+          <w:tcPr>
+            <w:tcW w:w="3667" w:type="dxa"/>
+          </w:tcPr>
+          <w:p>
+            <w:pPr>
+              <w:rPr>
+                <w:rFonts w:eastAsiaTheme="minorEastAsia"/>
+              </w:rPr>
+            </w:pPr>
+            <m:oMathPara>
+              <m:oMath>
+                <m:sSub>
+                  <m:sSubPr>
+                    <m:ctrlPr>
+                      <w:rPr>
+                        <w:rFonts w:ascii="Cambria Math" w:hAnsi="Cambria Math"/>
+                        <w:i/>
+                      </w:rPr>
+                    </m:ctrlPr>
+                  </m:sSubPr>
+                  <m:e>
+                    <m:r>
+                      <w:rPr>
+                        <w:rFonts w:ascii="Cambria Math" w:hAnsi="Cambria Math"/>
+                      </w:rPr>
+                      <m:t>∆</m:t>
+                    </m:r>
+                  </m:e>
+                  <m:sub>
+                    <m:r>
+                      <w:rPr>
+                        <w:rFonts w:ascii="Cambria Math" w:hAnsi="Cambria Math"/>
+                      </w:rPr>
+                      <m:t>r</m:t>
+                    </m:r>
+                  </m:sub>
+                </m:sSub>
+                <m:r>
+                  <w:rPr>
+                    <w:rFonts w:ascii="Cambria Math" w:hAnsi="Cambria Math"/>
+                  </w:rPr>
+                  <m:t>G=-n.F.E</m:t>
+                </m:r>
+              </m:oMath>
+            </m:oMathPara>
+          </w:p>
+        </w:tc>
+        <w:tc>
+          <w:tcPr>
+            <w:tcW w:w="3668" w:type="dxa"/>
+          </w:tcPr>
+          <w:p>
+            <w:pPr>
+              <w:rPr>
+                <w:rFonts w:eastAsiaTheme="minorEastAsia"/>
+                <w:b/>
+              </w:rPr>
+            </w:pPr>
+            <m:oMath>
+              <m:r>
+                <w:rPr>
+                  <w:rFonts w:ascii="Cambria Math" w:hAnsi="Cambria Math"/>
+                </w:rPr>
+                <m:t>n</m:t>
+              </m:r>
+            </m:oMath>
+            <w:r>
+              <w:rPr>
+                <w:rFonts w:eastAsiaTheme="minorEastAsia"/>
+              </w:rPr>
+              <w:t xml:space="preserve"> nbre d’électrons échangés</w:t>
+            </w:r>
+          </w:p>
+          <w:p>
+            <w:pPr>
+              <w:rPr>
+                <w:rFonts w:eastAsiaTheme="minorEastAsia"/>
+                <w:b/>
+              </w:rPr>
+            </w:pPr>
+            <m:oMathPara>
+              <m:oMath>
+                <m:r>
+                  <w:rPr>
+                    <w:rFonts w:ascii="Cambria Math" w:hAnsi="Cambria Math"/>
+                  </w:rPr>
+                  <m:t>F</m:t>
+                </m:r>
+              </m:oMath>
+            </m:oMathPara>
+          </w:p>
+          <w:p>
+            <w:pPr>
+              <w:rPr>
+                <w:rFonts w:ascii="Cambria Math" w:eastAsiaTheme="minorEastAsia" w:hAnsi="Cambria Math"/>
+                <w:i/>
+              </w:rPr>
+            </w:pPr>
+            <m:oMath>
+              <m:r>
+                <w:rPr>
+                  <w:rFonts w:ascii="Cambria Math" w:hAnsi="Cambria Math"/>
+                </w:rPr>
+                <m:t>E</m:t>
+              </m:r>
+            </m:oMath>
+            <w:r>
+              <w:rPr>
+                <w:rFonts w:eastAsiaTheme="minorEastAsia"/>
+              </w:rPr>
+              <w:t xml:space="preserve"> potentiel d’électrode (rmq : </w:t>
+            </w:r>
+            <m:oMath>
+              <m:r>
+                <w:rPr>
+                  <w:rFonts w:ascii="Cambria Math" w:eastAsiaTheme="minorEastAsia" w:hAnsi="Cambria Math"/>
+                </w:rPr>
+                <m:t>E=</m:t>
+              </m:r>
+              <m:sSup>
+                <m:sSupPr>
+                  <m:ctrlPr>
+                    <w:rPr>
+                      <w:rFonts w:ascii="Cambria Math" w:eastAsiaTheme="minorEastAsia" w:hAnsi="Cambria Math"/>
+                      <w:b/>
+                      <w:i/>
+                    </w:rPr>
+                  </m:ctrlPr>
+                </m:sSupPr>
+                <m:e>
+                  <m:r>
+                    <w:rPr>
+                      <w:rFonts w:ascii="Cambria Math" w:eastAsiaTheme="minorEastAsia" w:hAnsi="Cambria Math"/>
+                    </w:rPr>
+                    <m:t>E</m:t>
+                  </m:r>
+                </m:e>
+                <m:sup>
+                  <m:r>
+                    <w:rPr>
+                      <w:rFonts w:ascii="Cambria Math" w:eastAsiaTheme="minorEastAsia" w:hAnsi="Cambria Math"/>
+                    </w:rPr>
+                    <m:t>O</m:t>
+                  </m:r>
+                </m:sup>
+              </m:sSup>
+            </m:oMath>
+            <w:r>
+              <w:rPr>
+                <w:rFonts w:eastAsiaTheme="minorEastAsia"/>
+              </w:rPr>
+              <w:t xml:space="preserve"> en conditon standard)</w:t>
+            </w:r>
+          </w:p>
+        </w:tc>
+      </w:tr>
+    </w:tbl>
+    <w:p>
+      <w:pPr>
+        <w:rPr>
+          <w:rFonts w:eastAsiaTheme="minorEastAsia"/>
+        </w:rPr>
+      </w:pPr>
+      <w:r>
+        <w:rPr>
+          <w:noProof/>
+        </w:rPr>
+        <w:drawing>
+          <wp:inline distT="0" distB="0" distL="0" distR="0">
+            <wp:extent cx="4664075" cy="525145"/>
+            <wp:effectExtent l="0" t="0" r="3175" b="8255"/>
+            <wp:docPr id="1" name="Image 1"/>
+            <wp:cNvGraphicFramePr>
+              <a:graphicFrameLocks xmlns:a="http://schemas.openxmlformats.org/drawingml/2006/main" noChangeAspect="1"/>
+            </wp:cNvGraphicFramePr>
+            <a:graphic xmlns:a="http://schemas.openxmlformats.org/drawingml/2006/main">
+              <a:graphicData uri="http://schemas.openxmlformats.org/drawingml/2006/picture">
+                <pic:pic xmlns:pic="http://schemas.openxmlformats.org/drawingml/2006/picture">
+                  <pic:nvPicPr>
+                    <pic:cNvPr id="1" name=""/>
+                    <pic:cNvPicPr/>
+                  </pic:nvPicPr>
+                  <pic:blipFill>
+                    <a:blip r:embed="rId8"/>
+                    <a:stretch>
+                      <a:fillRect/>
+                    </a:stretch>
+                  </pic:blipFill>
+                  <pic:spPr>
+                    <a:xfrm>
+                      <a:off x="0" y="0"/>
+                      <a:ext cx="4664075" cy="525145"/>
+                    </a:xfrm>
+                    <a:prstGeom prst="rect">
+                      <a:avLst/>
+                    </a:prstGeom>
+                  </pic:spPr>
+                </pic:pic>
+              </a:graphicData>
+            </a:graphic>
+          </wp:inline>
+        </w:drawing>
+      </w:r>
+    </w:p>
+    <w:p>
+      <w:pPr>
+        <w:rPr>
+          <w:rFonts w:eastAsiaTheme="minorEastAsia"/>
+          <w:b/>
+        </w:rPr>
+      </w:pPr>
+      <m:oMathPara>
+        <m:oMath>
+          <m:r>
+            <w:rPr>
+              <w:rFonts w:ascii="Cambria Math" w:hAnsi="Cambria Math"/>
+            </w:rPr>
+            <m:t>E=</m:t>
+          </m:r>
+          <m:sSup>
+            <m:sSupPr>
+              <m:ctrlPr>
+                <w:rPr>
+                  <w:rFonts w:ascii="Cambria Math" w:eastAsiaTheme="minorEastAsia" w:hAnsi="Cambria Math"/>
+                  <w:b/>
+                  <w:i/>
+                </w:rPr>
+              </m:ctrlPr>
+            </m:sSupPr>
+            <m:e>
+              <m:r>
+                <w:rPr>
+                  <w:rFonts w:ascii="Cambria Math" w:eastAsiaTheme="minorEastAsia" w:hAnsi="Cambria Math"/>
+                </w:rPr>
+                <m:t>E</m:t>
+              </m:r>
+            </m:e>
+            <m:sup>
+              <m:r>
+                <w:rPr>
+                  <w:rFonts w:ascii="Cambria Math" w:eastAsiaTheme="minorEastAsia" w:hAnsi="Cambria Math"/>
+                </w:rPr>
+                <m:t>O</m:t>
+              </m:r>
+            </m:sup>
+          </m:sSup>
+          <m:r>
+            <m:rPr>
+              <m:sty m:val="bi"/>
+            </m:rPr>
+            <w:rPr>
+              <w:rFonts w:ascii="Cambria Math" w:eastAsiaTheme="minorEastAsia" w:hAnsi="Cambria Math"/>
+            </w:rPr>
+            <m:t>+</m:t>
+          </m:r>
+          <m:f>
+            <m:fPr>
+              <m:ctrlPr>
+                <w:rPr>
+                  <w:rFonts w:ascii="Cambria Math" w:eastAsiaTheme="minorEastAsia" w:hAnsi="Cambria Math"/>
+                  <w:b/>
+                  <w:i/>
+                </w:rPr>
+              </m:ctrlPr>
+            </m:fPr>
+            <m:num>
+              <m:r>
+                <m:rPr>
+                  <m:sty m:val="bi"/>
+                </m:rPr>
+                <w:rPr>
+                  <w:rFonts w:ascii="Cambria Math" w:eastAsiaTheme="minorEastAsia" w:hAnsi="Cambria Math"/>
+                </w:rPr>
+                <m:t>0,059</m:t>
+              </m:r>
+            </m:num>
+            <m:den>
+              <m:r>
+                <m:rPr>
+                  <m:sty m:val="bi"/>
+                </m:rPr>
+                <w:rPr>
+                  <w:rFonts w:ascii="Cambria Math" w:eastAsiaTheme="minorEastAsia" w:hAnsi="Cambria Math"/>
+                </w:rPr>
+                <m:t>n</m:t>
+              </m:r>
+            </m:den>
+          </m:f>
+          <m:r>
+            <m:rPr>
+              <m:sty m:val="bi"/>
+            </m:rPr>
+            <w:rPr>
+              <w:rFonts w:ascii="Cambria Math" w:eastAsiaTheme="minorEastAsia" w:hAnsi="Cambria Math"/>
+            </w:rPr>
+            <m:t>×log</m:t>
+          </m:r>
+          <m:f>
+            <m:fPr>
+              <m:ctrlPr>
+                <w:rPr>
+                  <w:rFonts w:ascii="Cambria Math" w:eastAsiaTheme="minorEastAsia" w:hAnsi="Cambria Math"/>
+                  <w:b/>
+                  <w:i/>
+                </w:rPr>
+              </m:ctrlPr>
+            </m:fPr>
+            <m:num/>
+            <m:den/>
+          </m:f>
+        </m:oMath>
+      </m:oMathPara>
+    </w:p>
+    <w:p>
+      <w:pPr>
+        <w:rPr>
+          <w:rFonts w:eastAsiaTheme="minorEastAsia"/>
+        </w:rPr>
+      </w:pPr>
+      <w:r>
+        <w:rPr>
+          <w:noProof/>
+        </w:rPr>
+        <w:drawing>
+          <wp:inline distT="0" distB="0" distL="0" distR="0">
+            <wp:extent cx="4664075" cy="865505"/>
+            <wp:effectExtent l="0" t="0" r="3175" b="0"/>
+            <wp:docPr id="2" name="Image 2" descr="Une image contenant texte&#10;&#10;Description générée automatiquement"/>
+            <wp:cNvGraphicFramePr>
+              <a:graphicFrameLocks xmlns:a="http://schemas.openxmlformats.org/drawingml/2006/main" noChangeAspect="1"/>
+            </wp:cNvGraphicFramePr>
+            <a:graphic xmlns:a="http://schemas.openxmlformats.org/drawingml/2006/main">
+              <a:graphicData uri="http://schemas.openxmlformats.org/drawingml/2006/picture">
+                <pic:pic xmlns:pic="http://schemas.openxmlformats.org/drawingml/2006/picture">
+                  <pic:nvPicPr>
+                    <pic:cNvPr id="2" name="Image 2" descr="Une image contenant texte&#10;&#10;Description générée automatiquement"/>
+                    <pic:cNvPicPr/>
+                  </pic:nvPicPr>
+                  <pic:blipFill>
+                    <a:blip r:embed="rId9"/>
+                    <a:stretch>
+                      <a:fillRect/>
+                    </a:stretch>
+                  </pic:blipFill>
+                  <pic:spPr>
+                    <a:xfrm>
+                      <a:off x="0" y="0"/>
+                      <a:ext cx="4664075" cy="865505"/>
+                    </a:xfrm>
+                    <a:prstGeom prst="rect">
+                      <a:avLst/>
+                    </a:prstGeom>
+                  </pic:spPr>
+                </pic:pic>
+              </a:graphicData>
+            </a:graphic>
+          </wp:inline>
+        </w:drawing>
+      </w:r>
+    </w:p>
+    <w:p>
+      <w:r>
+        <w:t>Diagramme de prédominance</w:t>
+      </w:r>
+    </w:p>
+    <w:p>
+      <w:pPr>
+        <w:rPr>
+          <w:rFonts w:eastAsiaTheme="minorEastAsia"/>
+        </w:rPr>
+      </w:pPr>
+      <w:r>
+        <w:t xml:space="preserve">On considère qu’une espèce prédomine lorsque </w:t>
+      </w:r>
+      <m:oMath>
+        <m:f>
+          <m:fPr>
+            <m:ctrlPr>
+              <w:rPr>
+                <w:rFonts w:ascii="Cambria Math" w:hAnsi="Cambria Math"/>
+                <w:i/>
+              </w:rPr>
+            </m:ctrlPr>
+          </m:fPr>
+          <m:num>
+            <m:r>
+              <w:rPr>
+                <w:rFonts w:ascii="Cambria Math" w:hAnsi="Cambria Math"/>
+              </w:rPr>
+              <m:t>[Ox]</m:t>
+            </m:r>
+          </m:num>
+          <m:den>
+            <m:r>
+              <w:rPr>
+                <w:rFonts w:ascii="Cambria Math" w:hAnsi="Cambria Math"/>
+              </w:rPr>
+              <m:t>[Red]</m:t>
+            </m:r>
+          </m:den>
+        </m:f>
+        <m:r>
+          <w:rPr>
+            <w:rFonts w:ascii="Cambria Math" w:hAnsi="Cambria Math"/>
+          </w:rPr>
+          <m:t>&gt;10</m:t>
+        </m:r>
+      </m:oMath>
+      <w:r>
+        <w:rPr>
+          <w:rFonts w:eastAsiaTheme="minorEastAsia"/>
+        </w:rPr>
+        <w:t xml:space="preserve"> ou </w:t>
+      </w:r>
+      <m:oMath>
+        <m:r>
+          <w:rPr>
+            <w:rFonts w:ascii="Cambria Math" w:hAnsi="Cambria Math"/>
+          </w:rPr>
+          <m:t>&lt;</m:t>
+        </m:r>
+        <m:r>
+          <w:rPr>
+            <w:rFonts w:ascii="Cambria Math" w:hAnsi="Cambria Math"/>
+          </w:rPr>
+          <m:t>10</m:t>
+        </m:r>
+      </m:oMath>
+      <w:r>
+        <w:rPr>
+          <w:rFonts w:eastAsiaTheme="minorEastAsia"/>
+        </w:rPr>
+        <w:t>.</w:t>
+      </w:r>
+    </w:p>
+    <w:p>
+      <w:pPr>
+        <w:rPr>
+          <w:rFonts w:eastAsiaTheme="minorEastAsia"/>
+        </w:rPr>
+      </w:pPr>
+      <w:r>
+        <w:rPr>
+          <w:rFonts w:eastAsiaTheme="minorEastAsia"/>
+        </w:rPr>
+        <w:t xml:space="preserve"> </w:t>
+      </w:r>
+      <w:r>
+        <w:rPr>
+          <w:rFonts w:eastAsiaTheme="minorEastAsia"/>
+          <w:u w:val="single"/>
+        </w:rPr>
+        <w:t>Rmq :</w:t>
+      </w:r>
+      <w:r>
+        <w:rPr>
+          <w:rFonts w:eastAsiaTheme="minorEastAsia"/>
+        </w:rPr>
+        <w:t xml:space="preserve"> une réaction entre un réducteur et un oxydant n’a lieu que si </w:t>
+      </w:r>
+      <m:oMath>
+        <m:sSub>
+          <m:sSubPr>
+            <m:ctrlPr>
+              <w:rPr>
+                <w:rFonts w:ascii="Cambria Math" w:eastAsiaTheme="minorEastAsia" w:hAnsi="Cambria Math"/>
+                <w:i/>
+              </w:rPr>
+            </m:ctrlPr>
+          </m:sSubPr>
+          <m:e>
+            <m:r>
+              <w:rPr>
+                <w:rFonts w:ascii="Cambria Math" w:eastAsiaTheme="minorEastAsia" w:hAnsi="Cambria Math"/>
+              </w:rPr>
+              <m:t>E</m:t>
+            </m:r>
+          </m:e>
+          <m:sub>
+            <m:r>
+              <w:rPr>
+                <w:rFonts w:ascii="Cambria Math" w:eastAsiaTheme="minorEastAsia" w:hAnsi="Cambria Math"/>
+              </w:rPr>
+              <m:t>ox</m:t>
+            </m:r>
+          </m:sub>
+        </m:sSub>
+        <m:r>
+          <w:rPr>
+            <w:rFonts w:ascii="Cambria Math" w:eastAsiaTheme="minorEastAsia" w:hAnsi="Cambria Math"/>
+          </w:rPr>
+          <m:t>&gt;</m:t>
+        </m:r>
+        <m:sSub>
+          <m:sSubPr>
+            <m:ctrlPr>
+              <w:rPr>
+                <w:rFonts w:ascii="Cambria Math" w:eastAsiaTheme="minorEastAsia" w:hAnsi="Cambria Math"/>
+                <w:i/>
+              </w:rPr>
+            </m:ctrlPr>
+          </m:sSubPr>
+          <m:e>
+            <m:r>
+              <w:rPr>
+                <w:rFonts w:ascii="Cambria Math" w:eastAsiaTheme="minorEastAsia" w:hAnsi="Cambria Math"/>
+              </w:rPr>
+              <m:t>E</m:t>
+            </m:r>
+          </m:e>
+          <m:sub>
+            <m:r>
+              <w:rPr>
+                <w:rFonts w:ascii="Cambria Math" w:eastAsiaTheme="minorEastAsia" w:hAnsi="Cambria Math"/>
+              </w:rPr>
+              <m:t>red</m:t>
+            </m:r>
+          </m:sub>
+        </m:sSub>
+      </m:oMath>
+      <w:r>
+        <w:rPr>
+          <w:rFonts w:eastAsiaTheme="minorEastAsia"/>
+        </w:rPr>
+        <w:t>.</w:t>
+      </w:r>
+    </w:p>
+    <w:p>
+      <w:pPr>
+        <w:pStyle w:val="Titre1"/>
+        <w:rPr>
+          <w:rFonts w:eastAsiaTheme="minorEastAsia"/>
+        </w:rPr>
+      </w:pPr>
+      <w:r>
+        <w:rPr>
+          <w:rFonts w:eastAsiaTheme="minorEastAsia"/>
+        </w:rPr>
+        <w:t>Dosage</w:t>
+      </w:r>
+    </w:p>
+    <w:p>
+      <w:pPr>
+        <w:rPr>
+          <w:rFonts w:eastAsiaTheme="minorEastAsia"/>
+        </w:rPr>
+      </w:pPr>
+      <w:r>
+        <w:rPr>
+          <w:rFonts w:eastAsiaTheme="minorEastAsia"/>
+        </w:rPr>
+        <w:t>Méthode pour déterminer la concentration d’une espèce en solution.</w:t>
+      </w:r>
+    </w:p>
+    <w:p>
+      <w:pPr>
+        <w:rPr>
+          <w:rFonts w:eastAsiaTheme="minorEastAsia"/>
+        </w:rPr>
+      </w:pPr>
+      <w:r>
+        <w:rPr>
+          <w:rFonts w:eastAsiaTheme="minorEastAsia"/>
+        </w:rPr>
+        <w:t>On a besoin d’une autre espèce qui réagit totalement que l’on ajoute progressivement. à ’équivalent (</w:t>
+      </w:r>
+      <m:oMath>
+        <m:sSub>
+          <m:sSubPr>
+            <m:ctrlPr>
+              <w:rPr>
+                <w:rFonts w:ascii="Cambria Math" w:hAnsi="Cambria Math"/>
+                <w:i/>
+              </w:rPr>
+            </m:ctrlPr>
+          </m:sSubPr>
+          <m:e>
+            <m:r>
+              <w:rPr>
+                <w:rFonts w:ascii="Cambria Math" w:hAnsi="Cambria Math"/>
+              </w:rPr>
+              <m:t>V</m:t>
+            </m:r>
+          </m:e>
+          <m:sub>
+            <m:r>
+              <w:rPr>
+                <w:rFonts w:ascii="Cambria Math" w:hAnsi="Cambria Math"/>
+              </w:rPr>
+              <m:t>eq</m:t>
+            </m:r>
+          </m:sub>
+        </m:sSub>
+        <m:r>
+          <w:rPr>
+            <w:rFonts w:ascii="Cambria Math" w:hAnsi="Cambria Math"/>
+          </w:rPr>
+          <m:t>)</m:t>
+        </m:r>
+      </m:oMath>
+      <w:r>
+        <w:rPr>
+          <w:rFonts w:eastAsiaTheme="minorEastAsia"/>
+        </w:rPr>
+        <w:t>, l’espèce dont on cherche à déterminer la concentration à complémement réagit avec l’espèce ajoutée.</w:t>
+      </w:r>
+    </w:p>
+    <w:p>
+      <w:pPr>
+        <w:rPr>
+          <w:rFonts w:eastAsiaTheme="minorEastAsia"/>
+        </w:rPr>
+      </w:pPr>
+      <w:r>
+        <w:rPr>
+          <w:rFonts w:eastAsiaTheme="minorEastAsia"/>
+        </w:rPr>
+        <w:t xml:space="preserve">À </w:t>
+      </w:r>
+      <m:oMath>
+        <m:f>
+          <m:fPr>
+            <m:ctrlPr>
+              <w:rPr>
+                <w:rFonts w:ascii="Cambria Math" w:hAnsi="Cambria Math"/>
+                <w:i/>
+              </w:rPr>
+            </m:ctrlPr>
+          </m:fPr>
+          <m:num>
+            <m:sSub>
+              <m:sSubPr>
+                <m:ctrlPr>
+                  <w:rPr>
+                    <w:rFonts w:ascii="Cambria Math" w:hAnsi="Cambria Math"/>
+                    <w:i/>
+                  </w:rPr>
+                </m:ctrlPr>
+              </m:sSubPr>
+              <m:e>
+                <m:r>
+                  <w:rPr>
+                    <w:rFonts w:ascii="Cambria Math" w:hAnsi="Cambria Math"/>
+                  </w:rPr>
+                  <m:t>V</m:t>
+                </m:r>
+              </m:e>
+              <m:sub>
+                <m:r>
+                  <w:rPr>
+                    <w:rFonts w:ascii="Cambria Math" w:hAnsi="Cambria Math"/>
+                  </w:rPr>
+                  <m:t>eq</m:t>
+                </m:r>
+              </m:sub>
+            </m:sSub>
+          </m:num>
+          <m:den>
+            <m:r>
+              <w:rPr>
+                <w:rFonts w:ascii="Cambria Math" w:hAnsi="Cambria Math"/>
+              </w:rPr>
+              <m:t>2</m:t>
+            </m:r>
+          </m:den>
+        </m:f>
+      </m:oMath>
+      <w:r>
+        <w:rPr>
+          <w:rFonts w:eastAsiaTheme="minorEastAsia"/>
+        </w:rPr>
+        <w:t>, les deux formes de l’espèce étudiée seront à l’équilibre.</w:t>
+      </w:r>
+    </w:p>
     <w:sectPr>
-      <w:footerReference w:type="default" r:id="rId8"/>
+      <w:footerReference w:type="default" r:id="rId10"/>
       <w:pgSz w:w="16838" w:h="11906" w:orient="landscape"/>
       <w:pgMar w:top="720" w:right="720" w:bottom="720" w:left="720" w:header="708" w:footer="708" w:gutter="0"/>
       <w:cols w:num="2" w:space="708"/>
@@ -5157,7 +5859,7 @@
         <v:path o:extrusionok="f" gradientshapeok="t" o:connecttype="rect"/>
         <o:lock v:ext="edit" aspectratio="t"/>
       </v:shapetype>
-      <v:shape id="_x0000_i1029" type="#_x0000_t75" style="width:49.25pt;height:22.75pt;visibility:visible;mso-wrap-style:square" o:bullet="t">
+      <v:shape id="_x0000_i1087" type="#_x0000_t75" style="width:49.5pt;height:22.5pt;visibility:visible;mso-wrap-style:square" o:bullet="t">
         <v:imagedata r:id="rId1" o:title=""/>
       </v:shape>
     </w:pict>
@@ -10455,7 +11157,6 @@
 <ds:datastoreItem xmlns:ds="http://schemas.openxmlformats.org/officeDocument/2006/customXml" ds:itemID="{CF58E30B-9D4E-4740-B421-EC1400C23537}">
   <ds:schemaRefs>
     <ds:schemaRef ds:uri="http://schemas.openxmlformats.org/officeDocument/2006/bibliography"/>
-    <ds:schemaRef ds:uri="http://www.w3.org/2000/xmlns/"/>
   </ds:schemaRefs>
 </ds:datastoreItem>
 </file>
--- a/L2/S3_CRCB_SPEV305_chimie en solution.docx
+++ b/L2/S3_CRCB_SPEV305_chimie en solution.docx
@@ -4410,6 +4410,20 @@
         <w:t>Rmq :</w:t>
       </w:r>
       <w:r>
+        <w:t xml:space="preserve"> on note le couple oxydo-reduction </w:t>
+      </w:r>
+      <w:r>
+        <w:t>oxy/red.</w:t>
+      </w:r>
+    </w:p>
+    <w:p>
+      <w:r>
+        <w:rPr>
+          <w:u w:val="single"/>
+        </w:rPr>
+        <w:t>Rmq :</w:t>
+      </w:r>
+      <w:r>
         <w:t xml:space="preserve"> une molécule qui accepte est nécessairement capable de céder des électrons dans des conditions différentes.</w:t>
       </w:r>
     </w:p>
@@ -4490,6 +4504,7 @@
         <w:rPr>
           <w:rFonts w:eastAsiaTheme="minorEastAsia"/>
         </w:rPr>
+        <w:lastRenderedPageBreak/>
         <w:t>En présence de deux couples redox.</w:t>
       </w:r>
     </w:p>
@@ -4508,7 +4523,6 @@
         <w:rPr>
           <w:rFonts w:eastAsiaTheme="minorEastAsia"/>
         </w:rPr>
-        <w:lastRenderedPageBreak/>
         <w:t>Par l’intermédiaire d’un courant électrique qui arrive par une électrode (réaction électrochimique).</w:t>
       </w:r>
     </w:p>
@@ -5018,25 +5032,13 @@
         <w:t>Rmq :</w:t>
       </w:r>
       <w:r>
-        <w:t xml:space="preserve"> C’est un autre nom donné à la force électro-motrice (abrégé fem). </w:t>
-      </w:r>
-      <w:r>
-        <w:t>Si</w:t>
-      </w:r>
-      <w:r>
-        <w:t xml:space="preserve"> la fem</w:t>
+        <w:t xml:space="preserve"> C’est un autre nom donné à la force électro-motrice (abrégé fem). Si la fem</w:t>
       </w:r>
       <w:r>
         <w:rPr>
           <w:rFonts w:eastAsiaTheme="minorEastAsia"/>
         </w:rPr>
-        <w:t xml:space="preserve">&gt;0 alors </w:t>
-      </w:r>
-      <w:r>
-        <w:rPr>
-          <w:rFonts w:eastAsiaTheme="minorEastAsia"/>
-        </w:rPr>
-        <w:t>le potentiel du couple rédox est supérieur à celui de l’électrode de référence. Les électrons iraient de l’électrode de référence vers celui du redox.</w:t>
+        <w:t>&gt;0 alors le potentiel du couple rédox est supérieur à celui de l’électrode de référence. Les électrons iraient de l’électrode de référence vers celui du redox.</w:t>
       </w:r>
     </w:p>
     <w:p>
@@ -5275,6 +5277,296 @@
           <w:b/>
         </w:rPr>
       </w:pPr>
+      <m:oMathPara>
+        <m:oMath>
+          <m:r>
+            <w:rPr>
+              <w:rFonts w:ascii="Cambria Math" w:hAnsi="Cambria Math"/>
+            </w:rPr>
+            <m:t>E=</m:t>
+          </m:r>
+          <m:sSup>
+            <m:sSupPr>
+              <m:ctrlPr>
+                <w:rPr>
+                  <w:rFonts w:ascii="Cambria Math" w:eastAsiaTheme="minorEastAsia" w:hAnsi="Cambria Math"/>
+                  <w:b/>
+                  <w:i/>
+                </w:rPr>
+              </m:ctrlPr>
+            </m:sSupPr>
+            <m:e>
+              <m:r>
+                <w:rPr>
+                  <w:rFonts w:ascii="Cambria Math" w:eastAsiaTheme="minorEastAsia" w:hAnsi="Cambria Math"/>
+                </w:rPr>
+                <m:t>E</m:t>
+              </m:r>
+            </m:e>
+            <m:sup>
+              <m:r>
+                <w:rPr>
+                  <w:rFonts w:ascii="Cambria Math" w:eastAsiaTheme="minorEastAsia" w:hAnsi="Cambria Math"/>
+                </w:rPr>
+                <m:t>O</m:t>
+              </m:r>
+            </m:sup>
+          </m:sSup>
+          <m:r>
+            <m:rPr>
+              <m:sty m:val="bi"/>
+            </m:rPr>
+            <w:rPr>
+              <w:rFonts w:ascii="Cambria Math" w:eastAsiaTheme="minorEastAsia" w:hAnsi="Cambria Math"/>
+            </w:rPr>
+            <m:t>+</m:t>
+          </m:r>
+          <m:f>
+            <m:fPr>
+              <m:ctrlPr>
+                <w:rPr>
+                  <w:rFonts w:ascii="Cambria Math" w:eastAsiaTheme="minorEastAsia" w:hAnsi="Cambria Math"/>
+                  <w:b/>
+                  <w:i/>
+                </w:rPr>
+              </m:ctrlPr>
+            </m:fPr>
+            <m:num>
+              <m:r>
+                <m:rPr>
+                  <m:sty m:val="bi"/>
+                </m:rPr>
+                <w:rPr>
+                  <w:rFonts w:ascii="Cambria Math" w:eastAsiaTheme="minorEastAsia" w:hAnsi="Cambria Math"/>
+                </w:rPr>
+                <m:t>RT</m:t>
+              </m:r>
+            </m:num>
+            <m:den>
+              <m:r>
+                <m:rPr>
+                  <m:sty m:val="bi"/>
+                </m:rPr>
+                <w:rPr>
+                  <w:rFonts w:ascii="Cambria Math" w:eastAsiaTheme="minorEastAsia" w:hAnsi="Cambria Math"/>
+                </w:rPr>
+                <m:t>nF</m:t>
+              </m:r>
+            </m:den>
+          </m:f>
+          <m:r>
+            <m:rPr>
+              <m:sty m:val="bi"/>
+            </m:rPr>
+            <w:rPr>
+              <w:rFonts w:ascii="Cambria Math" w:eastAsiaTheme="minorEastAsia" w:hAnsi="Cambria Math"/>
+            </w:rPr>
+            <m:t>×log</m:t>
+          </m:r>
+          <m:f>
+            <m:fPr>
+              <m:ctrlPr>
+                <w:rPr>
+                  <w:rFonts w:ascii="Cambria Math" w:eastAsiaTheme="minorEastAsia" w:hAnsi="Cambria Math"/>
+                  <w:b/>
+                  <w:i/>
+                </w:rPr>
+              </m:ctrlPr>
+            </m:fPr>
+            <m:num>
+              <m:r>
+                <m:rPr>
+                  <m:sty m:val="bi"/>
+                </m:rPr>
+                <w:rPr>
+                  <w:rFonts w:ascii="Cambria Math" w:eastAsiaTheme="minorEastAsia" w:hAnsi="Cambria Math"/>
+                </w:rPr>
+                <m:t>[ox]</m:t>
+              </m:r>
+            </m:num>
+            <m:den>
+              <m:r>
+                <m:rPr>
+                  <m:sty m:val="bi"/>
+                </m:rPr>
+                <w:rPr>
+                  <w:rFonts w:ascii="Cambria Math" w:eastAsiaTheme="minorEastAsia" w:hAnsi="Cambria Math"/>
+                </w:rPr>
+                <m:t>[Red]</m:t>
+              </m:r>
+            </m:den>
+          </m:f>
+          <m:r>
+            <m:rPr>
+              <m:sty m:val="bi"/>
+            </m:rPr>
+            <w:rPr>
+              <w:rFonts w:ascii="Cambria Math" w:eastAsiaTheme="minorEastAsia" w:hAnsi="Cambria Math"/>
+            </w:rPr>
+            <m:t>=</m:t>
+          </m:r>
+          <m:sSup>
+            <m:sSupPr>
+              <m:ctrlPr>
+                <w:rPr>
+                  <w:rFonts w:ascii="Cambria Math" w:eastAsiaTheme="minorEastAsia" w:hAnsi="Cambria Math"/>
+                  <w:b/>
+                  <w:i/>
+                </w:rPr>
+              </m:ctrlPr>
+            </m:sSupPr>
+            <m:e>
+              <m:r>
+                <w:rPr>
+                  <w:rFonts w:ascii="Cambria Math" w:eastAsiaTheme="minorEastAsia" w:hAnsi="Cambria Math"/>
+                </w:rPr>
+                <m:t>E</m:t>
+              </m:r>
+            </m:e>
+            <m:sup>
+              <m:r>
+                <w:rPr>
+                  <w:rFonts w:ascii="Cambria Math" w:eastAsiaTheme="minorEastAsia" w:hAnsi="Cambria Math"/>
+                </w:rPr>
+                <m:t>O</m:t>
+              </m:r>
+            </m:sup>
+          </m:sSup>
+          <m:r>
+            <m:rPr>
+              <m:sty m:val="bi"/>
+            </m:rPr>
+            <w:rPr>
+              <w:rFonts w:ascii="Cambria Math" w:eastAsiaTheme="minorEastAsia" w:hAnsi="Cambria Math"/>
+            </w:rPr>
+            <m:t>+</m:t>
+          </m:r>
+          <m:f>
+            <m:fPr>
+              <m:ctrlPr>
+                <w:rPr>
+                  <w:rFonts w:ascii="Cambria Math" w:eastAsiaTheme="minorEastAsia" w:hAnsi="Cambria Math"/>
+                  <w:b/>
+                  <w:i/>
+                </w:rPr>
+              </m:ctrlPr>
+            </m:fPr>
+            <m:num>
+              <m:r>
+                <m:rPr>
+                  <m:sty m:val="bi"/>
+                </m:rPr>
+                <w:rPr>
+                  <w:rFonts w:ascii="Cambria Math" w:eastAsiaTheme="minorEastAsia" w:hAnsi="Cambria Math"/>
+                </w:rPr>
+                <m:t>0,059</m:t>
+              </m:r>
+            </m:num>
+            <m:den>
+              <m:r>
+                <m:rPr>
+                  <m:sty m:val="bi"/>
+                </m:rPr>
+                <w:rPr>
+                  <w:rFonts w:ascii="Cambria Math" w:eastAsiaTheme="minorEastAsia" w:hAnsi="Cambria Math"/>
+                </w:rPr>
+                <m:t>n</m:t>
+              </m:r>
+            </m:den>
+          </m:f>
+          <m:r>
+            <m:rPr>
+              <m:sty m:val="bi"/>
+            </m:rPr>
+            <w:rPr>
+              <w:rFonts w:ascii="Cambria Math" w:eastAsiaTheme="minorEastAsia" w:hAnsi="Cambria Math"/>
+            </w:rPr>
+            <m:t>×log</m:t>
+          </m:r>
+          <m:f>
+            <m:fPr>
+              <m:ctrlPr>
+                <w:rPr>
+                  <w:rFonts w:ascii="Cambria Math" w:eastAsiaTheme="minorEastAsia" w:hAnsi="Cambria Math"/>
+                  <w:b/>
+                  <w:i/>
+                </w:rPr>
+              </m:ctrlPr>
+            </m:fPr>
+            <m:num>
+              <m:r>
+                <m:rPr>
+                  <m:sty m:val="bi"/>
+                </m:rPr>
+                <w:rPr>
+                  <w:rFonts w:ascii="Cambria Math" w:eastAsiaTheme="minorEastAsia" w:hAnsi="Cambria Math"/>
+                </w:rPr>
+                <m:t>[Ox]</m:t>
+              </m:r>
+            </m:num>
+            <m:den>
+              <m:r>
+                <m:rPr>
+                  <m:sty m:val="bi"/>
+                </m:rPr>
+                <w:rPr>
+                  <w:rFonts w:ascii="Cambria Math" w:eastAsiaTheme="minorEastAsia" w:hAnsi="Cambria Math"/>
+                </w:rPr>
+                <m:t>[Red]</m:t>
+              </m:r>
+            </m:den>
+          </m:f>
+        </m:oMath>
+      </m:oMathPara>
+    </w:p>
+    <w:p>
+      <w:pPr>
+        <w:rPr>
+          <w:rFonts w:eastAsiaTheme="minorEastAsia"/>
+        </w:rPr>
+      </w:pPr>
+      <w:r>
+        <w:rPr>
+          <w:noProof/>
+        </w:rPr>
+        <w:drawing>
+          <wp:inline distT="0" distB="0" distL="0" distR="0">
+            <wp:extent cx="4664075" cy="865505"/>
+            <wp:effectExtent l="0" t="0" r="3175" b="0"/>
+            <wp:docPr id="2" name="Image 2" descr="Une image contenant texte&#10;&#10;Description générée automatiquement"/>
+            <wp:cNvGraphicFramePr>
+              <a:graphicFrameLocks xmlns:a="http://schemas.openxmlformats.org/drawingml/2006/main" noChangeAspect="1"/>
+            </wp:cNvGraphicFramePr>
+            <a:graphic xmlns:a="http://schemas.openxmlformats.org/drawingml/2006/main">
+              <a:graphicData uri="http://schemas.openxmlformats.org/drawingml/2006/picture">
+                <pic:pic xmlns:pic="http://schemas.openxmlformats.org/drawingml/2006/picture">
+                  <pic:nvPicPr>
+                    <pic:cNvPr id="2" name="Image 2" descr="Une image contenant texte&#10;&#10;Description générée automatiquement"/>
+                    <pic:cNvPicPr/>
+                  </pic:nvPicPr>
+                  <pic:blipFill>
+                    <a:blip r:embed="rId9"/>
+                    <a:stretch>
+                      <a:fillRect/>
+                    </a:stretch>
+                  </pic:blipFill>
+                  <pic:spPr>
+                    <a:xfrm>
+                      <a:off x="0" y="0"/>
+                      <a:ext cx="4664075" cy="865505"/>
+                    </a:xfrm>
+                    <a:prstGeom prst="rect">
+                      <a:avLst/>
+                    </a:prstGeom>
+                  </pic:spPr>
+                </pic:pic>
+              </a:graphicData>
+            </a:graphic>
+          </wp:inline>
+        </w:drawing>
+      </w:r>
+    </w:p>
+    <w:p>
       <m:oMathPara>
         <m:oMath>
           <m:r>
@@ -5371,57 +5663,391 @@
                 </w:rPr>
               </m:ctrlPr>
             </m:fPr>
-            <m:num/>
-            <m:den/>
+            <m:num>
+              <m:sSubSup>
+                <m:sSubSupPr>
+                  <m:ctrlPr>
+                    <w:rPr>
+                      <w:rFonts w:ascii="Cambria Math" w:eastAsiaTheme="minorEastAsia" w:hAnsi="Cambria Math"/>
+                      <w:b/>
+                      <w:i/>
+                    </w:rPr>
+                  </m:ctrlPr>
+                </m:sSubSupPr>
+                <m:e>
+                  <m:r>
+                    <m:rPr>
+                      <m:sty m:val="bi"/>
+                    </m:rPr>
+                    <w:rPr>
+                      <w:rFonts w:ascii="Cambria Math" w:eastAsiaTheme="minorEastAsia" w:hAnsi="Cambria Math"/>
+                    </w:rPr>
+                    <m:t>(</m:t>
+                  </m:r>
+                  <m:sSub>
+                    <m:sSubPr>
+                      <m:ctrlPr>
+                        <w:rPr>
+                          <w:rFonts w:ascii="Cambria Math" w:eastAsiaTheme="minorEastAsia" w:hAnsi="Cambria Math"/>
+                          <w:b/>
+                          <w:i/>
+                        </w:rPr>
+                      </m:ctrlPr>
+                    </m:sSubPr>
+                    <m:e>
+                      <m:r>
+                        <m:rPr>
+                          <m:sty m:val="bi"/>
+                        </m:rPr>
+                        <w:rPr>
+                          <w:rFonts w:ascii="Cambria Math" w:eastAsiaTheme="minorEastAsia" w:hAnsi="Cambria Math"/>
+                        </w:rPr>
+                        <m:t>a</m:t>
+                      </m:r>
+                    </m:e>
+                    <m:sub>
+                      <m:r>
+                        <m:rPr>
+                          <m:sty m:val="bi"/>
+                        </m:rPr>
+                        <w:rPr>
+                          <w:rFonts w:ascii="Cambria Math" w:eastAsiaTheme="minorEastAsia" w:hAnsi="Cambria Math"/>
+                        </w:rPr>
+                        <m:t>Ox</m:t>
+                      </m:r>
+                    </m:sub>
+                  </m:sSub>
+                  <m:r>
+                    <m:rPr>
+                      <m:sty m:val="bi"/>
+                    </m:rPr>
+                    <w:rPr>
+                      <w:rFonts w:ascii="Cambria Math" w:eastAsiaTheme="minorEastAsia" w:hAnsi="Cambria Math"/>
+                    </w:rPr>
+                    <m:t>)</m:t>
+                  </m:r>
+                </m:e>
+                <m:sub>
+                  <m:r>
+                    <m:rPr>
+                      <m:sty m:val="bi"/>
+                    </m:rPr>
+                    <w:rPr>
+                      <w:rFonts w:ascii="Cambria Math" w:eastAsiaTheme="minorEastAsia" w:hAnsi="Cambria Math"/>
+                    </w:rPr>
+                    <m:t>eq</m:t>
+                  </m:r>
+                </m:sub>
+                <m:sup>
+                  <m:r>
+                    <m:rPr>
+                      <m:sty m:val="bi"/>
+                    </m:rPr>
+                    <w:rPr>
+                      <w:rFonts w:ascii="Cambria Math" w:eastAsiaTheme="minorEastAsia" w:hAnsi="Cambria Math"/>
+                    </w:rPr>
+                    <m:t>a</m:t>
+                  </m:r>
+                </m:sup>
+              </m:sSubSup>
+              <m:r>
+                <m:rPr>
+                  <m:sty m:val="bi"/>
+                </m:rPr>
+                <w:rPr>
+                  <w:rFonts w:ascii="Cambria Math" w:eastAsiaTheme="minorEastAsia" w:hAnsi="Cambria Math"/>
+                </w:rPr>
+                <m:t>×</m:t>
+              </m:r>
+              <m:sSubSup>
+                <m:sSubSupPr>
+                  <m:ctrlPr>
+                    <w:rPr>
+                      <w:rFonts w:ascii="Cambria Math" w:eastAsiaTheme="minorEastAsia" w:hAnsi="Cambria Math"/>
+                      <w:b/>
+                      <w:i/>
+                    </w:rPr>
+                  </m:ctrlPr>
+                </m:sSubSupPr>
+                <m:e>
+                  <m:r>
+                    <m:rPr>
+                      <m:sty m:val="bi"/>
+                    </m:rPr>
+                    <w:rPr>
+                      <w:rFonts w:ascii="Cambria Math" w:eastAsiaTheme="minorEastAsia" w:hAnsi="Cambria Math"/>
+                    </w:rPr>
+                    <m:t>(</m:t>
+                  </m:r>
+                  <m:sSub>
+                    <m:sSubPr>
+                      <m:ctrlPr>
+                        <w:rPr>
+                          <w:rFonts w:ascii="Cambria Math" w:eastAsiaTheme="minorEastAsia" w:hAnsi="Cambria Math"/>
+                          <w:b/>
+                          <w:i/>
+                        </w:rPr>
+                      </m:ctrlPr>
+                    </m:sSubPr>
+                    <m:e>
+                      <m:r>
+                        <m:rPr>
+                          <m:sty m:val="bi"/>
+                        </m:rPr>
+                        <w:rPr>
+                          <w:rFonts w:ascii="Cambria Math" w:eastAsiaTheme="minorEastAsia" w:hAnsi="Cambria Math"/>
+                        </w:rPr>
+                        <m:t>a</m:t>
+                      </m:r>
+                    </m:e>
+                    <m:sub>
+                      <m:r>
+                        <m:rPr>
+                          <m:sty m:val="bi"/>
+                        </m:rPr>
+                        <w:rPr>
+                          <w:rFonts w:ascii="Cambria Math" w:eastAsiaTheme="minorEastAsia" w:hAnsi="Cambria Math"/>
+                        </w:rPr>
+                        <m:t>X</m:t>
+                      </m:r>
+                    </m:sub>
+                  </m:sSub>
+                  <m:r>
+                    <m:rPr>
+                      <m:sty m:val="bi"/>
+                    </m:rPr>
+                    <w:rPr>
+                      <w:rFonts w:ascii="Cambria Math" w:eastAsiaTheme="minorEastAsia" w:hAnsi="Cambria Math"/>
+                    </w:rPr>
+                    <m:t>)</m:t>
+                  </m:r>
+                </m:e>
+                <m:sub>
+                  <m:r>
+                    <m:rPr>
+                      <m:sty m:val="bi"/>
+                    </m:rPr>
+                    <w:rPr>
+                      <w:rFonts w:ascii="Cambria Math" w:eastAsiaTheme="minorEastAsia" w:hAnsi="Cambria Math"/>
+                    </w:rPr>
+                    <m:t>eq</m:t>
+                  </m:r>
+                </m:sub>
+                <m:sup>
+                  <m:r>
+                    <m:rPr>
+                      <m:sty m:val="bi"/>
+                    </m:rPr>
+                    <w:rPr>
+                      <w:rFonts w:ascii="Cambria Math" w:eastAsiaTheme="minorEastAsia" w:hAnsi="Cambria Math"/>
+                    </w:rPr>
+                    <m:t>x</m:t>
+                  </m:r>
+                </m:sup>
+              </m:sSubSup>
+            </m:num>
+            <m:den>
+              <m:sSubSup>
+                <m:sSubSupPr>
+                  <m:ctrlPr>
+                    <w:rPr>
+                      <w:rFonts w:ascii="Cambria Math" w:eastAsiaTheme="minorEastAsia" w:hAnsi="Cambria Math"/>
+                      <w:b/>
+                      <w:i/>
+                    </w:rPr>
+                  </m:ctrlPr>
+                </m:sSubSupPr>
+                <m:e>
+                  <m:r>
+                    <m:rPr>
+                      <m:sty m:val="bi"/>
+                    </m:rPr>
+                    <w:rPr>
+                      <w:rFonts w:ascii="Cambria Math" w:eastAsiaTheme="minorEastAsia" w:hAnsi="Cambria Math"/>
+                    </w:rPr>
+                    <m:t>(</m:t>
+                  </m:r>
+                  <m:sSub>
+                    <m:sSubPr>
+                      <m:ctrlPr>
+                        <w:rPr>
+                          <w:rFonts w:ascii="Cambria Math" w:eastAsiaTheme="minorEastAsia" w:hAnsi="Cambria Math"/>
+                          <w:b/>
+                          <w:i/>
+                        </w:rPr>
+                      </m:ctrlPr>
+                    </m:sSubPr>
+                    <m:e>
+                      <m:r>
+                        <m:rPr>
+                          <m:sty m:val="bi"/>
+                        </m:rPr>
+                        <w:rPr>
+                          <w:rFonts w:ascii="Cambria Math" w:eastAsiaTheme="minorEastAsia" w:hAnsi="Cambria Math"/>
+                        </w:rPr>
+                        <m:t>a</m:t>
+                      </m:r>
+                    </m:e>
+                    <m:sub>
+                      <m:r>
+                        <m:rPr>
+                          <m:sty m:val="bi"/>
+                        </m:rPr>
+                        <w:rPr>
+                          <w:rFonts w:ascii="Cambria Math" w:eastAsiaTheme="minorEastAsia" w:hAnsi="Cambria Math"/>
+                        </w:rPr>
+                        <m:t>Red</m:t>
+                      </m:r>
+                    </m:sub>
+                  </m:sSub>
+                  <m:r>
+                    <m:rPr>
+                      <m:sty m:val="bi"/>
+                    </m:rPr>
+                    <w:rPr>
+                      <w:rFonts w:ascii="Cambria Math" w:eastAsiaTheme="minorEastAsia" w:hAnsi="Cambria Math"/>
+                    </w:rPr>
+                    <m:t>)</m:t>
+                  </m:r>
+                </m:e>
+                <m:sub>
+                  <m:r>
+                    <m:rPr>
+                      <m:sty m:val="bi"/>
+                    </m:rPr>
+                    <w:rPr>
+                      <w:rFonts w:ascii="Cambria Math" w:eastAsiaTheme="minorEastAsia" w:hAnsi="Cambria Math"/>
+                    </w:rPr>
+                    <m:t>eq</m:t>
+                  </m:r>
+                </m:sub>
+                <m:sup>
+                  <m:r>
+                    <m:rPr>
+                      <m:sty m:val="bi"/>
+                    </m:rPr>
+                    <w:rPr>
+                      <w:rFonts w:ascii="Cambria Math" w:eastAsiaTheme="minorEastAsia" w:hAnsi="Cambria Math"/>
+                    </w:rPr>
+                    <m:t>b</m:t>
+                  </m:r>
+                </m:sup>
+              </m:sSubSup>
+              <m:r>
+                <m:rPr>
+                  <m:sty m:val="bi"/>
+                </m:rPr>
+                <w:rPr>
+                  <w:rFonts w:ascii="Cambria Math" w:eastAsiaTheme="minorEastAsia" w:hAnsi="Cambria Math"/>
+                </w:rPr>
+                <m:t>×</m:t>
+              </m:r>
+              <m:sSubSup>
+                <m:sSubSupPr>
+                  <m:ctrlPr>
+                    <w:rPr>
+                      <w:rFonts w:ascii="Cambria Math" w:eastAsiaTheme="minorEastAsia" w:hAnsi="Cambria Math"/>
+                      <w:b/>
+                      <w:i/>
+                    </w:rPr>
+                  </m:ctrlPr>
+                </m:sSubSupPr>
+                <m:e>
+                  <m:r>
+                    <m:rPr>
+                      <m:sty m:val="bi"/>
+                    </m:rPr>
+                    <w:rPr>
+                      <w:rFonts w:ascii="Cambria Math" w:eastAsiaTheme="minorEastAsia" w:hAnsi="Cambria Math"/>
+                    </w:rPr>
+                    <m:t>(</m:t>
+                  </m:r>
+                  <m:sSub>
+                    <m:sSubPr>
+                      <m:ctrlPr>
+                        <w:rPr>
+                          <w:rFonts w:ascii="Cambria Math" w:eastAsiaTheme="minorEastAsia" w:hAnsi="Cambria Math"/>
+                          <w:b/>
+                          <w:i/>
+                        </w:rPr>
+                      </m:ctrlPr>
+                    </m:sSubPr>
+                    <m:e>
+                      <m:r>
+                        <m:rPr>
+                          <m:sty m:val="bi"/>
+                        </m:rPr>
+                        <w:rPr>
+                          <w:rFonts w:ascii="Cambria Math" w:eastAsiaTheme="minorEastAsia" w:hAnsi="Cambria Math"/>
+                        </w:rPr>
+                        <m:t>a</m:t>
+                      </m:r>
+                    </m:e>
+                    <m:sub>
+                      <m:r>
+                        <m:rPr>
+                          <m:sty m:val="bi"/>
+                        </m:rPr>
+                        <w:rPr>
+                          <w:rFonts w:ascii="Cambria Math" w:eastAsiaTheme="minorEastAsia" w:hAnsi="Cambria Math"/>
+                        </w:rPr>
+                        <m:t>Y</m:t>
+                      </m:r>
+                    </m:sub>
+                  </m:sSub>
+                  <m:r>
+                    <m:rPr>
+                      <m:sty m:val="bi"/>
+                    </m:rPr>
+                    <w:rPr>
+                      <w:rFonts w:ascii="Cambria Math" w:eastAsiaTheme="minorEastAsia" w:hAnsi="Cambria Math"/>
+                    </w:rPr>
+                    <m:t>)</m:t>
+                  </m:r>
+                </m:e>
+                <m:sub>
+                  <m:r>
+                    <m:rPr>
+                      <m:sty m:val="bi"/>
+                    </m:rPr>
+                    <w:rPr>
+                      <w:rFonts w:ascii="Cambria Math" w:eastAsiaTheme="minorEastAsia" w:hAnsi="Cambria Math"/>
+                    </w:rPr>
+                    <m:t>eq</m:t>
+                  </m:r>
+                </m:sub>
+                <m:sup>
+                  <m:r>
+                    <m:rPr>
+                      <m:sty m:val="bi"/>
+                    </m:rPr>
+                    <w:rPr>
+                      <w:rFonts w:ascii="Cambria Math" w:eastAsiaTheme="minorEastAsia" w:hAnsi="Cambria Math"/>
+                    </w:rPr>
+                    <m:t>y</m:t>
+                  </m:r>
+                </m:sup>
+              </m:sSubSup>
+            </m:den>
           </m:f>
         </m:oMath>
       </m:oMathPara>
     </w:p>
     <w:p>
-      <w:pPr>
+      <w:r>
+        <w:t xml:space="preserve">Le pH influe sur le potentiel d’oxydo réduction </w:t>
+      </w:r>
+      <w:r>
+        <w:t>si l’équation de la réaction contient des [H</w:t>
+      </w:r>
+      <w:r>
         <w:rPr>
-          <w:rFonts w:eastAsiaTheme="minorEastAsia"/>
+          <w:vertAlign w:val="superscript"/>
         </w:rPr>
-      </w:pPr>
-      <w:r>
-        <w:rPr>
-          <w:noProof/>
-        </w:rPr>
-        <w:drawing>
-          <wp:inline distT="0" distB="0" distL="0" distR="0">
-            <wp:extent cx="4664075" cy="865505"/>
-            <wp:effectExtent l="0" t="0" r="3175" b="0"/>
-            <wp:docPr id="2" name="Image 2" descr="Une image contenant texte&#10;&#10;Description générée automatiquement"/>
-            <wp:cNvGraphicFramePr>
-              <a:graphicFrameLocks xmlns:a="http://schemas.openxmlformats.org/drawingml/2006/main" noChangeAspect="1"/>
-            </wp:cNvGraphicFramePr>
-            <a:graphic xmlns:a="http://schemas.openxmlformats.org/drawingml/2006/main">
-              <a:graphicData uri="http://schemas.openxmlformats.org/drawingml/2006/picture">
-                <pic:pic xmlns:pic="http://schemas.openxmlformats.org/drawingml/2006/picture">
-                  <pic:nvPicPr>
-                    <pic:cNvPr id="2" name="Image 2" descr="Une image contenant texte&#10;&#10;Description générée automatiquement"/>
-                    <pic:cNvPicPr/>
-                  </pic:nvPicPr>
-                  <pic:blipFill>
-                    <a:blip r:embed="rId9"/>
-                    <a:stretch>
-                      <a:fillRect/>
-                    </a:stretch>
-                  </pic:blipFill>
-                  <pic:spPr>
-                    <a:xfrm>
-                      <a:off x="0" y="0"/>
-                      <a:ext cx="4664075" cy="865505"/>
-                    </a:xfrm>
-                    <a:prstGeom prst="rect">
-                      <a:avLst/>
-                    </a:prstGeom>
-                  </pic:spPr>
-                </pic:pic>
-              </a:graphicData>
-            </a:graphic>
-          </wp:inline>
-        </w:drawing>
+        <w:t>+</w:t>
+      </w:r>
+      <w:r>
+        <w:t xml:space="preserve">]  </w:t>
       </w:r>
     </w:p>
     <w:p>
@@ -5483,13 +6109,7 @@
           <w:rPr>
             <w:rFonts w:ascii="Cambria Math" w:hAnsi="Cambria Math"/>
           </w:rPr>
-          <m:t>&lt;</m:t>
-        </m:r>
-        <m:r>
-          <w:rPr>
-            <w:rFonts w:ascii="Cambria Math" w:hAnsi="Cambria Math"/>
-          </w:rPr>
-          <m:t>10</m:t>
+          <m:t>&lt;10</m:t>
         </m:r>
       </m:oMath>
       <w:r>
@@ -5668,7 +6288,14 @@
         <w:rPr>
           <w:rFonts w:eastAsiaTheme="minorEastAsia"/>
         </w:rPr>
-        <w:t>, l’espèce dont on cherche à déterminer la concentration à complémement réagit avec l’espèce ajoutée.</w:t>
+        <w:t xml:space="preserve">, l’espèce dont on cherche à </w:t>
+      </w:r>
+      <w:r>
+        <w:rPr>
+          <w:rFonts w:eastAsiaTheme="minorEastAsia"/>
+        </w:rPr>
+        <w:lastRenderedPageBreak/>
+        <w:t>déterminer la concentration à complémement réagit avec l’espèce ajoutée.</w:t>
       </w:r>
     </w:p>
     <w:p>
@@ -5859,7 +6486,7 @@
         <v:path o:extrusionok="f" gradientshapeok="t" o:connecttype="rect"/>
         <o:lock v:ext="edit" aspectratio="t"/>
       </v:shapetype>
-      <v:shape id="_x0000_i1087" type="#_x0000_t75" style="width:49.5pt;height:22.5pt;visibility:visible;mso-wrap-style:square" o:bullet="t">
+      <v:shape id="_x0000_i1266" type="#_x0000_t75" style="width:49.5pt;height:22.5pt;visibility:visible;mso-wrap-style:square" o:bullet="t">
         <v:imagedata r:id="rId1" o:title=""/>
       </v:shape>
     </w:pict>

--- a/L2/S3_CRCB_SPEV305_chimie en solution.docx
+++ b/L2/S3_CRCB_SPEV305_chimie en solution.docx
@@ -4410,10 +4410,106 @@
         <w:t>Rmq :</w:t>
       </w:r>
       <w:r>
-        <w:t xml:space="preserve"> on note le couple oxydo-reduction </w:t>
-      </w:r>
-      <w:r>
-        <w:t>oxy/red.</w:t>
+        <w:t xml:space="preserve"> on note le couple oxydo-reduction oxy/red.</w:t>
+      </w:r>
+    </w:p>
+    <w:p>
+      <w:r>
+        <w:rPr>
+          <w:rStyle w:val="Accentuation"/>
+        </w:rPr>
+        <w:t>Attention</w:t>
+      </w:r>
+      <w:r>
+        <w:t> </w:t>
+      </w:r>
+      <w:r>
+        <w:t>Une réaction de</w:t>
+      </w:r>
+    </w:p>
+    <w:p>
+      <w:pPr>
+        <w:pStyle w:val="Paragraphedeliste"/>
+        <w:numPr>
+          <w:ilvl w:val="0"/>
+          <w:numId w:val="36"/>
+        </w:numPr>
+      </w:pPr>
+      <w:r>
+        <w:t>O</w:t>
+      </w:r>
+      <w:r>
+        <w:t>xydation est</w:t>
+      </w:r>
+      <w:r>
+        <w:rPr>
+          <w:rFonts w:eastAsiaTheme="minorEastAsia"/>
+        </w:rPr>
+        <w:t xml:space="preserve"> </w:t>
+      </w:r>
+      <w:r>
+        <w:rPr>
+          <w:rFonts w:eastAsiaTheme="minorEastAsia"/>
+        </w:rPr>
+        <w:t>une perte  d’életrons</w:t>
+      </w:r>
+      <w:r>
+        <w:rPr>
+          <w:rFonts w:eastAsiaTheme="minorEastAsia"/>
+        </w:rPr>
+        <w:t> :</w:t>
+      </w:r>
+      <w:r>
+        <w:t xml:space="preserve"> </w:t>
+      </w:r>
+      <m:oMath>
+        <m:r>
+          <w:rPr>
+            <w:rFonts w:ascii="Cambria Math" w:hAnsi="Cambria Math"/>
+          </w:rPr>
+          <m:t>Ox→Red+né</m:t>
+        </m:r>
+      </m:oMath>
+    </w:p>
+    <w:p>
+      <w:pPr>
+        <w:pStyle w:val="Paragraphedeliste"/>
+        <w:numPr>
+          <w:ilvl w:val="0"/>
+          <w:numId w:val="35"/>
+        </w:numPr>
+      </w:pPr>
+      <w:r>
+        <w:rPr>
+          <w:rFonts w:eastAsiaTheme="minorEastAsia"/>
+        </w:rPr>
+        <w:t>R</w:t>
+      </w:r>
+      <w:r>
+        <w:rPr>
+          <w:rFonts w:eastAsiaTheme="minorEastAsia"/>
+        </w:rPr>
+        <w:t>éduction est</w:t>
+      </w:r>
+      <w:r>
+        <w:rPr>
+          <w:rFonts w:eastAsiaTheme="minorEastAsia"/>
+        </w:rPr>
+        <w:t xml:space="preserve"> un gain d’électrons : </w:t>
+      </w:r>
+      <m:oMath>
+        <m:r>
+          <w:rPr>
+            <w:rFonts w:ascii="Cambria Math" w:hAnsi="Cambria Math"/>
+          </w:rPr>
+          <m:t>Red+né→Ox</m:t>
+        </m:r>
+      </m:oMath>
+      <w:r>
+        <w:rPr>
+          <w:rFonts w:eastAsiaTheme="minorEastAsia"/>
+        </w:rPr>
+        <w:t xml:space="preserve"> </w:t>
       </w:r>
     </w:p>
     <w:p>
@@ -4421,6 +4517,7 @@
         <w:rPr>
           <w:u w:val="single"/>
         </w:rPr>
+        <w:lastRenderedPageBreak/>
         <w:t>Rmq :</w:t>
       </w:r>
       <w:r>
@@ -4478,6 +4575,20 @@
     </w:p>
     <w:p>
       <w:pPr>
+        <w:pStyle w:val="Titre2"/>
+        <w:rPr>
+          <w:rFonts w:eastAsiaTheme="minorEastAsia"/>
+        </w:rPr>
+      </w:pPr>
+      <w:r>
+        <w:rPr>
+          <w:rFonts w:eastAsiaTheme="minorEastAsia"/>
+        </w:rPr>
+        <w:t>Réaction</w:t>
+      </w:r>
+    </w:p>
+    <w:p>
+      <w:pPr>
         <w:rPr>
           <w:rFonts w:eastAsiaTheme="minorEastAsia"/>
         </w:rPr>
@@ -4504,7 +4615,6 @@
         <w:rPr>
           <w:rFonts w:eastAsiaTheme="minorEastAsia"/>
         </w:rPr>
-        <w:lastRenderedPageBreak/>
         <w:t>En présence de deux couples redox.</w:t>
       </w:r>
     </w:p>
@@ -4526,6 +4636,126 @@
         <w:t>Par l’intermédiaire d’un courant électrique qui arrive par une électrode (réaction électrochimique).</w:t>
       </w:r>
     </w:p>
+    <w:tbl>
+      <w:tblPr>
+        <w:tblStyle w:val="Grilledetableauclaire"/>
+        <w:tblW w:w="0" w:type="auto"/>
+        <w:tblLook w:val="04A0" w:firstRow="1" w:lastRow="0" w:firstColumn="1" w:lastColumn="0" w:noHBand="0" w:noVBand="1"/>
+      </w:tblPr>
+      <w:tblGrid>
+        <w:gridCol w:w="7335"/>
+      </w:tblGrid>
+      <w:tr>
+        <w:trPr>
+          <w:cnfStyle w:val="100000000000" w:firstRow="1" w:lastRow="0" w:firstColumn="0" w:lastColumn="0" w:oddVBand="0" w:evenVBand="0" w:oddHBand="0" w:evenHBand="0" w:firstRowFirstColumn="0" w:firstRowLastColumn="0" w:lastRowFirstColumn="0" w:lastRowLastColumn="0"/>
+        </w:trPr>
+        <w:tc>
+          <w:tcPr>
+            <w:cnfStyle w:val="001000000000" w:firstRow="0" w:lastRow="0" w:firstColumn="1" w:lastColumn="0" w:oddVBand="0" w:evenVBand="0" w:oddHBand="0" w:evenHBand="0" w:firstRowFirstColumn="0" w:firstRowLastColumn="0" w:lastRowFirstColumn="0" w:lastRowLastColumn="0"/>
+            <w:tcW w:w="7335" w:type="dxa"/>
+          </w:tcPr>
+          <w:p>
+            <w:pPr>
+              <w:rPr>
+                <w:b w:val="0"/>
+              </w:rPr>
+            </w:pPr>
+            <w:r>
+              <w:t>Méthode du Alpha :</w:t>
+            </w:r>
+          </w:p>
+          <w:p>
+            <w:pPr>
+              <w:rPr>
+                <w:b w:val="0"/>
+              </w:rPr>
+            </w:pPr>
+            <w:r>
+              <w:rPr>
+                <w:noProof/>
+              </w:rPr>
+              <w:drawing>
+                <wp:anchor distT="0" distB="0" distL="114300" distR="114300" simplePos="0" relativeHeight="251659264" behindDoc="0" locked="0" layoutInCell="1" allowOverlap="1">
+                  <wp:simplePos x="0" y="0"/>
+                  <wp:positionH relativeFrom="column">
+                    <wp:posOffset>-3810</wp:posOffset>
+                  </wp:positionH>
+                  <wp:positionV relativeFrom="paragraph">
+                    <wp:posOffset>3175</wp:posOffset>
+                  </wp:positionV>
+                  <wp:extent cx="1190625" cy="1322917"/>
+                  <wp:effectExtent l="0" t="0" r="0" b="0"/>
+                  <wp:wrapSquare wrapText="bothSides"/>
+                  <wp:docPr id="3" name="Image 3"/>
+                  <wp:cNvGraphicFramePr>
+                    <a:graphicFrameLocks xmlns:a="http://schemas.openxmlformats.org/drawingml/2006/main" noChangeAspect="1"/>
+                  </wp:cNvGraphicFramePr>
+                  <a:graphic xmlns:a="http://schemas.openxmlformats.org/drawingml/2006/main">
+                    <a:graphicData uri="http://schemas.openxmlformats.org/drawingml/2006/picture">
+                      <pic:pic xmlns:pic="http://schemas.openxmlformats.org/drawingml/2006/picture">
+                        <pic:nvPicPr>
+                          <pic:cNvPr id="0" name="Picture 2"/>
+                          <pic:cNvPicPr>
+                            <a:picLocks noChangeAspect="1" noChangeArrowheads="1"/>
+                          </pic:cNvPicPr>
+                        </pic:nvPicPr>
+                        <pic:blipFill>
+                          <a:blip r:embed="rId8" cstate="print">
+                            <a:extLst>
+                              <a:ext uri="{28A0092B-C50C-407E-A947-70E740481C1C}">
+                                <a14:useLocalDpi xmlns:a14="http://schemas.microsoft.com/office/drawing/2010/main" val="0"/>
+                              </a:ext>
+                            </a:extLst>
+                          </a:blip>
+                          <a:srcRect/>
+                          <a:stretch>
+                            <a:fillRect/>
+                          </a:stretch>
+                        </pic:blipFill>
+                        <pic:spPr bwMode="auto">
+                          <a:xfrm>
+                            <a:off x="0" y="0"/>
+                            <a:ext cx="1190625" cy="1322917"/>
+                          </a:xfrm>
+                          <a:prstGeom prst="rect">
+                            <a:avLst/>
+                          </a:prstGeom>
+                          <a:noFill/>
+                          <a:ln>
+                            <a:noFill/>
+                          </a:ln>
+                        </pic:spPr>
+                      </pic:pic>
+                    </a:graphicData>
+                  </a:graphic>
+                </wp:anchor>
+              </w:drawing>
+            </w:r>
+            <w:r>
+              <w:t xml:space="preserve">1 Les couples sont placées </w:t>
+            </w:r>
+            <w:r>
+              <w:t xml:space="preserve">oxydant </w:t>
+            </w:r>
+          </w:p>
+          <w:p>
+            <w:pPr>
+              <w:rPr>
+                <w:b w:val="0"/>
+              </w:rPr>
+            </w:pPr>
+            <w:r>
+              <w:t>Si l</w:t>
+            </w:r>
+          </w:p>
+          <w:p>
+            <w:r>
+              <w:t xml:space="preserve">La réaction correspon à un transfert d’électrons : l’oxydant (Ox2) capte les électrons du réducteur (Red1). </w:t>
+            </w:r>
+          </w:p>
+        </w:tc>
+      </w:tr>
+    </w:tbl>
     <w:p>
       <w:pPr>
         <w:pStyle w:val="Titre2"/>
@@ -4700,7 +4930,19 @@
               <w:rPr>
                 <w:b/>
               </w:rPr>
-              <w:t>Sommer les deux couples.</w:t>
+              <w:t xml:space="preserve">Sommer les </w:t>
+            </w:r>
+            <w:r>
+              <w:rPr>
+                <w:bCs/>
+              </w:rPr>
+              <w:t>deux</w:t>
+            </w:r>
+            <w:r>
+              <w:rPr>
+                <w:b/>
+              </w:rPr>
+              <w:t xml:space="preserve"> couples.</w:t>
             </w:r>
           </w:p>
         </w:tc>
@@ -5231,43 +5473,22 @@
       </w:pPr>
       <w:r>
         <w:rPr>
-          <w:noProof/>
+          <w:rFonts w:eastAsiaTheme="minorEastAsia"/>
         </w:rPr>
-        <w:drawing>
-          <wp:inline distT="0" distB="0" distL="0" distR="0">
-            <wp:extent cx="4664075" cy="525145"/>
-            <wp:effectExtent l="0" t="0" r="3175" b="8255"/>
-            <wp:docPr id="1" name="Image 1"/>
-            <wp:cNvGraphicFramePr>
-              <a:graphicFrameLocks xmlns:a="http://schemas.openxmlformats.org/drawingml/2006/main" noChangeAspect="1"/>
-            </wp:cNvGraphicFramePr>
-            <a:graphic xmlns:a="http://schemas.openxmlformats.org/drawingml/2006/main">
-              <a:graphicData uri="http://schemas.openxmlformats.org/drawingml/2006/picture">
-                <pic:pic xmlns:pic="http://schemas.openxmlformats.org/drawingml/2006/picture">
-                  <pic:nvPicPr>
-                    <pic:cNvPr id="1" name=""/>
-                    <pic:cNvPicPr/>
-                  </pic:nvPicPr>
-                  <pic:blipFill>
-                    <a:blip r:embed="rId8"/>
-                    <a:stretch>
-                      <a:fillRect/>
-                    </a:stretch>
-                  </pic:blipFill>
-                  <pic:spPr>
-                    <a:xfrm>
-                      <a:off x="0" y="0"/>
-                      <a:ext cx="4664075" cy="525145"/>
-                    </a:xfrm>
-                    <a:prstGeom prst="rect">
-                      <a:avLst/>
-                    </a:prstGeom>
-                  </pic:spPr>
-                </pic:pic>
-              </a:graphicData>
-            </a:graphic>
-          </wp:inline>
-        </w:drawing>
+        <w:t>A 25°C c’est-à-dire pour E</w:t>
+      </w:r>
+      <w:r>
+        <w:rPr>
+          <w:rFonts w:eastAsiaTheme="minorEastAsia"/>
+          <w:vertAlign w:val="superscript"/>
+        </w:rPr>
+        <w:t>0</w:t>
+      </w:r>
+      <w:r>
+        <w:rPr>
+          <w:rFonts w:eastAsiaTheme="minorEastAsia"/>
+        </w:rPr>
+        <w:t xml:space="preserve"> </w:t>
       </w:r>
     </w:p>
     <w:p>
@@ -5525,46 +5746,6 @@
           <w:rFonts w:eastAsiaTheme="minorEastAsia"/>
         </w:rPr>
       </w:pPr>
-      <w:r>
-        <w:rPr>
-          <w:noProof/>
-        </w:rPr>
-        <w:drawing>
-          <wp:inline distT="0" distB="0" distL="0" distR="0">
-            <wp:extent cx="4664075" cy="865505"/>
-            <wp:effectExtent l="0" t="0" r="3175" b="0"/>
-            <wp:docPr id="2" name="Image 2" descr="Une image contenant texte&#10;&#10;Description générée automatiquement"/>
-            <wp:cNvGraphicFramePr>
-              <a:graphicFrameLocks xmlns:a="http://schemas.openxmlformats.org/drawingml/2006/main" noChangeAspect="1"/>
-            </wp:cNvGraphicFramePr>
-            <a:graphic xmlns:a="http://schemas.openxmlformats.org/drawingml/2006/main">
-              <a:graphicData uri="http://schemas.openxmlformats.org/drawingml/2006/picture">
-                <pic:pic xmlns:pic="http://schemas.openxmlformats.org/drawingml/2006/picture">
-                  <pic:nvPicPr>
-                    <pic:cNvPr id="2" name="Image 2" descr="Une image contenant texte&#10;&#10;Description générée automatiquement"/>
-                    <pic:cNvPicPr/>
-                  </pic:nvPicPr>
-                  <pic:blipFill>
-                    <a:blip r:embed="rId9"/>
-                    <a:stretch>
-                      <a:fillRect/>
-                    </a:stretch>
-                  </pic:blipFill>
-                  <pic:spPr>
-                    <a:xfrm>
-                      <a:off x="0" y="0"/>
-                      <a:ext cx="4664075" cy="865505"/>
-                    </a:xfrm>
-                    <a:prstGeom prst="rect">
-                      <a:avLst/>
-                    </a:prstGeom>
-                  </pic:spPr>
-                </pic:pic>
-              </a:graphicData>
-            </a:graphic>
-          </wp:inline>
-        </w:drawing>
-      </w:r>
     </w:p>
     <w:p>
       <m:oMathPara>
@@ -6035,10 +6216,7 @@
     </w:p>
     <w:p>
       <w:r>
-        <w:t xml:space="preserve">Le pH influe sur le potentiel d’oxydo réduction </w:t>
-      </w:r>
-      <w:r>
-        <w:t>si l’équation de la réaction contient des [H</w:t>
+        <w:t>Le pH influe sur le potentiel d’oxydo réduction si l’équation de la réaction contient des [H</w:t>
       </w:r>
       <w:r>
         <w:rPr>
@@ -6047,11 +6225,13 @@
         <w:t>+</w:t>
       </w:r>
       <w:r>
-        <w:t xml:space="preserve">]  </w:t>
+        <w:t>]</w:t>
       </w:r>
     </w:p>
+    <w:p/>
     <w:p>
       <w:r>
+        <w:lastRenderedPageBreak/>
         <w:t>Diagramme de prédominance</w:t>
       </w:r>
     </w:p>
@@ -6288,14 +6468,7 @@
         <w:rPr>
           <w:rFonts w:eastAsiaTheme="minorEastAsia"/>
         </w:rPr>
-        <w:t xml:space="preserve">, l’espèce dont on cherche à </w:t>
-      </w:r>
-      <w:r>
-        <w:rPr>
-          <w:rFonts w:eastAsiaTheme="minorEastAsia"/>
-        </w:rPr>
-        <w:lastRenderedPageBreak/>
-        <w:t>déterminer la concentration à complémement réagit avec l’espèce ajoutée.</w:t>
+        <w:t>, l’espèce dont on cherche à déterminer la concentration à complémement réagit avec l’espèce ajoutée.</w:t>
       </w:r>
     </w:p>
     <w:p>
@@ -6366,7 +6539,7 @@
       </w:r>
     </w:p>
     <w:sectPr>
-      <w:footerReference w:type="default" r:id="rId10"/>
+      <w:footerReference w:type="default" r:id="rId9"/>
       <w:pgSz w:w="16838" w:h="11906" w:orient="landscape"/>
       <w:pgMar w:top="720" w:right="720" w:bottom="720" w:left="720" w:header="708" w:footer="708" w:gutter="0"/>
       <w:cols w:num="2" w:space="708"/>
@@ -6486,7 +6659,7 @@
         <v:path o:extrusionok="f" gradientshapeok="t" o:connecttype="rect"/>
         <o:lock v:ext="edit" aspectratio="t"/>
       </v:shapetype>
-      <v:shape id="_x0000_i1266" type="#_x0000_t75" style="width:49.5pt;height:22.5pt;visibility:visible;mso-wrap-style:square" o:bullet="t">
+      <v:shape id="_x0000_i1156" type="#_x0000_t75" style="width:49.5pt;height:22.5pt;visibility:visible;mso-wrap-style:square" o:bullet="t">
         <v:imagedata r:id="rId1" o:title=""/>
       </v:shape>
     </w:pict>
@@ -7597,6 +7770,119 @@
     </w:lvl>
   </w:abstractNum>
   <w:abstractNum w:abstractNumId="10" w15:restartNumberingAfterBreak="0">
+    <w:nsid w:val="20591EFE"/>
+    <w:multiLevelType w:val="hybridMultilevel"/>
+    <w:tmpl w:val="7C621FDA"/>
+    <w:lvl w:ilvl="0" w:tplc="040C0001">
+      <w:start w:val="1"/>
+      <w:numFmt w:val="bullet"/>
+      <w:lvlText w:val=""/>
+      <w:lvlJc w:val="left"/>
+      <w:pPr>
+        <w:ind w:left="720" w:hanging="360"/>
+      </w:pPr>
+      <w:rPr>
+        <w:rFonts w:ascii="Symbol" w:hAnsi="Symbol" w:hint="default"/>
+      </w:rPr>
+    </w:lvl>
+    <w:lvl w:ilvl="1" w:tplc="040C0003" w:tentative="1">
+      <w:start w:val="1"/>
+      <w:numFmt w:val="bullet"/>
+      <w:lvlText w:val="o"/>
+      <w:lvlJc w:val="left"/>
+      <w:pPr>
+        <w:ind w:left="1440" w:hanging="360"/>
+      </w:pPr>
+      <w:rPr>
+        <w:rFonts w:ascii="Courier New" w:hAnsi="Courier New" w:cs="Courier New" w:hint="default"/>
+      </w:rPr>
+    </w:lvl>
+    <w:lvl w:ilvl="2" w:tplc="040C0005" w:tentative="1">
+      <w:start w:val="1"/>
+      <w:numFmt w:val="bullet"/>
+      <w:lvlText w:val=""/>
+      <w:lvlJc w:val="left"/>
+      <w:pPr>
+        <w:ind w:left="2160" w:hanging="360"/>
+      </w:pPr>
+      <w:rPr>
+        <w:rFonts w:ascii="Wingdings" w:hAnsi="Wingdings" w:hint="default"/>
+      </w:rPr>
+    </w:lvl>
+    <w:lvl w:ilvl="3" w:tplc="040C0001" w:tentative="1">
+      <w:start w:val="1"/>
+      <w:numFmt w:val="bullet"/>
+      <w:lvlText w:val=""/>
+      <w:lvlJc w:val="left"/>
+      <w:pPr>
+        <w:ind w:left="2880" w:hanging="360"/>
+      </w:pPr>
+      <w:rPr>
+        <w:rFonts w:ascii="Symbol" w:hAnsi="Symbol" w:hint="default"/>
+      </w:rPr>
+    </w:lvl>
+    <w:lvl w:ilvl="4" w:tplc="040C0003" w:tentative="1">
+      <w:start w:val="1"/>
+      <w:numFmt w:val="bullet"/>
+      <w:lvlText w:val="o"/>
+      <w:lvlJc w:val="left"/>
+      <w:pPr>
+        <w:ind w:left="3600" w:hanging="360"/>
+      </w:pPr>
+      <w:rPr>
+        <w:rFonts w:ascii="Courier New" w:hAnsi="Courier New" w:cs="Courier New" w:hint="default"/>
+      </w:rPr>
+    </w:lvl>
+    <w:lvl w:ilvl="5" w:tplc="040C0005" w:tentative="1">
+      <w:start w:val="1"/>
+      <w:numFmt w:val="bullet"/>
+      <w:lvlText w:val=""/>
+      <w:lvlJc w:val="left"/>
+      <w:pPr>
+        <w:ind w:left="4320" w:hanging="360"/>
+      </w:pPr>
+      <w:rPr>
+        <w:rFonts w:ascii="Wingdings" w:hAnsi="Wingdings" w:hint="default"/>
+      </w:rPr>
+    </w:lvl>
+    <w:lvl w:ilvl="6" w:tplc="040C0001" w:tentative="1">
+      <w:start w:val="1"/>
+      <w:numFmt w:val="bullet"/>
+      <w:lvlText w:val=""/>
+      <w:lvlJc w:val="left"/>
+      <w:pPr>
+        <w:ind w:left="5040" w:hanging="360"/>
+      </w:pPr>
+      <w:rPr>
+        <w:rFonts w:ascii="Symbol" w:hAnsi="Symbol" w:hint="default"/>
+      </w:rPr>
+    </w:lvl>
+    <w:lvl w:ilvl="7" w:tplc="040C0003" w:tentative="1">
+      <w:start w:val="1"/>
+      <w:numFmt w:val="bullet"/>
+      <w:lvlText w:val="o"/>
+      <w:lvlJc w:val="left"/>
+      <w:pPr>
+        <w:ind w:left="5760" w:hanging="360"/>
+      </w:pPr>
+      <w:rPr>
+        <w:rFonts w:ascii="Courier New" w:hAnsi="Courier New" w:cs="Courier New" w:hint="default"/>
+      </w:rPr>
+    </w:lvl>
+    <w:lvl w:ilvl="8" w:tplc="040C0005" w:tentative="1">
+      <w:start w:val="1"/>
+      <w:numFmt w:val="bullet"/>
+      <w:lvlText w:val=""/>
+      <w:lvlJc w:val="left"/>
+      <w:pPr>
+        <w:ind w:left="6480" w:hanging="360"/>
+      </w:pPr>
+      <w:rPr>
+        <w:rFonts w:ascii="Wingdings" w:hAnsi="Wingdings" w:hint="default"/>
+      </w:rPr>
+    </w:lvl>
+  </w:abstractNum>
+  <w:abstractNum w:abstractNumId="11" w15:restartNumberingAfterBreak="0">
     <w:nsid w:val="26537D2C"/>
     <w:multiLevelType w:val="hybridMultilevel"/>
     <w:tmpl w:val="98184252"/>
@@ -7709,7 +7995,7 @@
       </w:rPr>
     </w:lvl>
   </w:abstractNum>
-  <w:abstractNum w:abstractNumId="11" w15:restartNumberingAfterBreak="0">
+  <w:abstractNum w:abstractNumId="12" w15:restartNumberingAfterBreak="0">
     <w:nsid w:val="288003A1"/>
     <w:multiLevelType w:val="hybridMultilevel"/>
     <w:tmpl w:val="D34A58BC"/>
@@ -7822,7 +8108,7 @@
       </w:rPr>
     </w:lvl>
   </w:abstractNum>
-  <w:abstractNum w:abstractNumId="12" w15:restartNumberingAfterBreak="0">
+  <w:abstractNum w:abstractNumId="13" w15:restartNumberingAfterBreak="0">
     <w:nsid w:val="2AA36983"/>
     <w:multiLevelType w:val="hybridMultilevel"/>
     <w:tmpl w:val="0C4634AE"/>
@@ -7935,7 +8221,7 @@
       </w:rPr>
     </w:lvl>
   </w:abstractNum>
-  <w:abstractNum w:abstractNumId="13" w15:restartNumberingAfterBreak="0">
+  <w:abstractNum w:abstractNumId="14" w15:restartNumberingAfterBreak="0">
     <w:nsid w:val="2D426F61"/>
     <w:multiLevelType w:val="hybridMultilevel"/>
     <w:tmpl w:val="999EC5F2"/>
@@ -8048,7 +8334,7 @@
       </w:rPr>
     </w:lvl>
   </w:abstractNum>
-  <w:abstractNum w:abstractNumId="14" w15:restartNumberingAfterBreak="0">
+  <w:abstractNum w:abstractNumId="15" w15:restartNumberingAfterBreak="0">
     <w:nsid w:val="327B4640"/>
     <w:multiLevelType w:val="hybridMultilevel"/>
     <w:tmpl w:val="B37060D4"/>
@@ -8161,7 +8447,7 @@
       </w:rPr>
     </w:lvl>
   </w:abstractNum>
-  <w:abstractNum w:abstractNumId="15" w15:restartNumberingAfterBreak="0">
+  <w:abstractNum w:abstractNumId="16" w15:restartNumberingAfterBreak="0">
     <w:nsid w:val="34F56B24"/>
     <w:multiLevelType w:val="hybridMultilevel"/>
     <w:tmpl w:val="4156CA80"/>
@@ -8274,7 +8560,7 @@
       </w:rPr>
     </w:lvl>
   </w:abstractNum>
-  <w:abstractNum w:abstractNumId="16" w15:restartNumberingAfterBreak="0">
+  <w:abstractNum w:abstractNumId="17" w15:restartNumberingAfterBreak="0">
     <w:nsid w:val="3CA246CD"/>
     <w:multiLevelType w:val="hybridMultilevel"/>
     <w:tmpl w:val="AEC405A0"/>
@@ -8387,7 +8673,7 @@
       </w:rPr>
     </w:lvl>
   </w:abstractNum>
-  <w:abstractNum w:abstractNumId="17" w15:restartNumberingAfterBreak="0">
+  <w:abstractNum w:abstractNumId="18" w15:restartNumberingAfterBreak="0">
     <w:nsid w:val="41A11077"/>
     <w:multiLevelType w:val="hybridMultilevel"/>
     <w:tmpl w:val="2AC051F8"/>
@@ -8500,7 +8786,7 @@
       </w:rPr>
     </w:lvl>
   </w:abstractNum>
-  <w:abstractNum w:abstractNumId="18" w15:restartNumberingAfterBreak="0">
+  <w:abstractNum w:abstractNumId="19" w15:restartNumberingAfterBreak="0">
     <w:nsid w:val="4460684D"/>
     <w:multiLevelType w:val="hybridMultilevel"/>
     <w:tmpl w:val="456EDD52"/>
@@ -8586,7 +8872,7 @@
       </w:pPr>
     </w:lvl>
   </w:abstractNum>
-  <w:abstractNum w:abstractNumId="19" w15:restartNumberingAfterBreak="0">
+  <w:abstractNum w:abstractNumId="20" w15:restartNumberingAfterBreak="0">
     <w:nsid w:val="46526C94"/>
     <w:multiLevelType w:val="hybridMultilevel"/>
     <w:tmpl w:val="7160F820"/>
@@ -8699,7 +8985,7 @@
       </w:rPr>
     </w:lvl>
   </w:abstractNum>
-  <w:abstractNum w:abstractNumId="20" w15:restartNumberingAfterBreak="0">
+  <w:abstractNum w:abstractNumId="21" w15:restartNumberingAfterBreak="0">
     <w:nsid w:val="51946AEA"/>
     <w:multiLevelType w:val="hybridMultilevel"/>
     <w:tmpl w:val="A7E8E4F0"/>
@@ -8812,7 +9098,7 @@
       </w:rPr>
     </w:lvl>
   </w:abstractNum>
-  <w:abstractNum w:abstractNumId="21" w15:restartNumberingAfterBreak="0">
+  <w:abstractNum w:abstractNumId="22" w15:restartNumberingAfterBreak="0">
     <w:nsid w:val="557C3EE8"/>
     <w:multiLevelType w:val="hybridMultilevel"/>
     <w:tmpl w:val="1E3A2266"/>
@@ -8925,7 +9211,7 @@
       </w:rPr>
     </w:lvl>
   </w:abstractNum>
-  <w:abstractNum w:abstractNumId="22" w15:restartNumberingAfterBreak="0">
+  <w:abstractNum w:abstractNumId="23" w15:restartNumberingAfterBreak="0">
     <w:nsid w:val="59625960"/>
     <w:multiLevelType w:val="hybridMultilevel"/>
     <w:tmpl w:val="24042610"/>
@@ -9038,7 +9324,7 @@
       </w:rPr>
     </w:lvl>
   </w:abstractNum>
-  <w:abstractNum w:abstractNumId="23" w15:restartNumberingAfterBreak="0">
+  <w:abstractNum w:abstractNumId="24" w15:restartNumberingAfterBreak="0">
     <w:nsid w:val="5BFE698E"/>
     <w:multiLevelType w:val="hybridMultilevel"/>
     <w:tmpl w:val="FAF2E06C"/>
@@ -9127,7 +9413,7 @@
       </w:pPr>
     </w:lvl>
   </w:abstractNum>
-  <w:abstractNum w:abstractNumId="24" w15:restartNumberingAfterBreak="0">
+  <w:abstractNum w:abstractNumId="25" w15:restartNumberingAfterBreak="0">
     <w:nsid w:val="60590481"/>
     <w:multiLevelType w:val="hybridMultilevel"/>
     <w:tmpl w:val="E9A884E0"/>
@@ -9213,7 +9499,7 @@
       </w:pPr>
     </w:lvl>
   </w:abstractNum>
-  <w:abstractNum w:abstractNumId="25" w15:restartNumberingAfterBreak="0">
+  <w:abstractNum w:abstractNumId="26" w15:restartNumberingAfterBreak="0">
     <w:nsid w:val="60A2615D"/>
     <w:multiLevelType w:val="hybridMultilevel"/>
     <w:tmpl w:val="147E624C"/>
@@ -9326,7 +9612,7 @@
       </w:rPr>
     </w:lvl>
   </w:abstractNum>
-  <w:abstractNum w:abstractNumId="26" w15:restartNumberingAfterBreak="0">
+  <w:abstractNum w:abstractNumId="27" w15:restartNumberingAfterBreak="0">
     <w:nsid w:val="60A27CCA"/>
     <w:multiLevelType w:val="hybridMultilevel"/>
     <w:tmpl w:val="293EB632"/>
@@ -9439,7 +9725,7 @@
       </w:rPr>
     </w:lvl>
   </w:abstractNum>
-  <w:abstractNum w:abstractNumId="27" w15:restartNumberingAfterBreak="0">
+  <w:abstractNum w:abstractNumId="28" w15:restartNumberingAfterBreak="0">
     <w:nsid w:val="670E4A9B"/>
     <w:multiLevelType w:val="hybridMultilevel"/>
     <w:tmpl w:val="DE18E678"/>
@@ -9525,7 +9811,7 @@
       </w:pPr>
     </w:lvl>
   </w:abstractNum>
-  <w:abstractNum w:abstractNumId="28" w15:restartNumberingAfterBreak="0">
+  <w:abstractNum w:abstractNumId="29" w15:restartNumberingAfterBreak="0">
     <w:nsid w:val="68277888"/>
     <w:multiLevelType w:val="hybridMultilevel"/>
     <w:tmpl w:val="ADD2EBC2"/>
@@ -9638,7 +9924,7 @@
       </w:rPr>
     </w:lvl>
   </w:abstractNum>
-  <w:abstractNum w:abstractNumId="29" w15:restartNumberingAfterBreak="0">
+  <w:abstractNum w:abstractNumId="30" w15:restartNumberingAfterBreak="0">
     <w:nsid w:val="6AB866B9"/>
     <w:multiLevelType w:val="hybridMultilevel"/>
     <w:tmpl w:val="49C6A402"/>
@@ -9751,7 +10037,7 @@
       </w:rPr>
     </w:lvl>
   </w:abstractNum>
-  <w:abstractNum w:abstractNumId="30" w15:restartNumberingAfterBreak="0">
+  <w:abstractNum w:abstractNumId="31" w15:restartNumberingAfterBreak="0">
     <w:nsid w:val="73BA79B7"/>
     <w:multiLevelType w:val="hybridMultilevel"/>
     <w:tmpl w:val="D266448A"/>
@@ -9864,7 +10150,7 @@
       </w:rPr>
     </w:lvl>
   </w:abstractNum>
-  <w:abstractNum w:abstractNumId="31" w15:restartNumberingAfterBreak="0">
+  <w:abstractNum w:abstractNumId="32" w15:restartNumberingAfterBreak="0">
     <w:nsid w:val="73CB0A8A"/>
     <w:multiLevelType w:val="hybridMultilevel"/>
     <w:tmpl w:val="12C8C46E"/>
@@ -9977,7 +10263,7 @@
       </w:rPr>
     </w:lvl>
   </w:abstractNum>
-  <w:abstractNum w:abstractNumId="32" w15:restartNumberingAfterBreak="0">
+  <w:abstractNum w:abstractNumId="33" w15:restartNumberingAfterBreak="0">
     <w:nsid w:val="77694447"/>
     <w:multiLevelType w:val="hybridMultilevel"/>
     <w:tmpl w:val="2D38418A"/>
@@ -10090,7 +10376,7 @@
       </w:rPr>
     </w:lvl>
   </w:abstractNum>
-  <w:abstractNum w:abstractNumId="33" w15:restartNumberingAfterBreak="0">
+  <w:abstractNum w:abstractNumId="34" w15:restartNumberingAfterBreak="0">
     <w:nsid w:val="77EB396A"/>
     <w:multiLevelType w:val="hybridMultilevel"/>
     <w:tmpl w:val="BA7A8612"/>
@@ -10203,11 +10489,124 @@
       </w:rPr>
     </w:lvl>
   </w:abstractNum>
+  <w:abstractNum w:abstractNumId="35" w15:restartNumberingAfterBreak="0">
+    <w:nsid w:val="79285833"/>
+    <w:multiLevelType w:val="hybridMultilevel"/>
+    <w:tmpl w:val="D0165160"/>
+    <w:lvl w:ilvl="0" w:tplc="040C0001">
+      <w:start w:val="1"/>
+      <w:numFmt w:val="bullet"/>
+      <w:lvlText w:val=""/>
+      <w:lvlJc w:val="left"/>
+      <w:pPr>
+        <w:ind w:left="720" w:hanging="360"/>
+      </w:pPr>
+      <w:rPr>
+        <w:rFonts w:ascii="Symbol" w:hAnsi="Symbol" w:hint="default"/>
+      </w:rPr>
+    </w:lvl>
+    <w:lvl w:ilvl="1" w:tplc="040C0003" w:tentative="1">
+      <w:start w:val="1"/>
+      <w:numFmt w:val="bullet"/>
+      <w:lvlText w:val="o"/>
+      <w:lvlJc w:val="left"/>
+      <w:pPr>
+        <w:ind w:left="1440" w:hanging="360"/>
+      </w:pPr>
+      <w:rPr>
+        <w:rFonts w:ascii="Courier New" w:hAnsi="Courier New" w:cs="Courier New" w:hint="default"/>
+      </w:rPr>
+    </w:lvl>
+    <w:lvl w:ilvl="2" w:tplc="040C0005" w:tentative="1">
+      <w:start w:val="1"/>
+      <w:numFmt w:val="bullet"/>
+      <w:lvlText w:val=""/>
+      <w:lvlJc w:val="left"/>
+      <w:pPr>
+        <w:ind w:left="2160" w:hanging="360"/>
+      </w:pPr>
+      <w:rPr>
+        <w:rFonts w:ascii="Wingdings" w:hAnsi="Wingdings" w:hint="default"/>
+      </w:rPr>
+    </w:lvl>
+    <w:lvl w:ilvl="3" w:tplc="040C0001" w:tentative="1">
+      <w:start w:val="1"/>
+      <w:numFmt w:val="bullet"/>
+      <w:lvlText w:val=""/>
+      <w:lvlJc w:val="left"/>
+      <w:pPr>
+        <w:ind w:left="2880" w:hanging="360"/>
+      </w:pPr>
+      <w:rPr>
+        <w:rFonts w:ascii="Symbol" w:hAnsi="Symbol" w:hint="default"/>
+      </w:rPr>
+    </w:lvl>
+    <w:lvl w:ilvl="4" w:tplc="040C0003" w:tentative="1">
+      <w:start w:val="1"/>
+      <w:numFmt w:val="bullet"/>
+      <w:lvlText w:val="o"/>
+      <w:lvlJc w:val="left"/>
+      <w:pPr>
+        <w:ind w:left="3600" w:hanging="360"/>
+      </w:pPr>
+      <w:rPr>
+        <w:rFonts w:ascii="Courier New" w:hAnsi="Courier New" w:cs="Courier New" w:hint="default"/>
+      </w:rPr>
+    </w:lvl>
+    <w:lvl w:ilvl="5" w:tplc="040C0005" w:tentative="1">
+      <w:start w:val="1"/>
+      <w:numFmt w:val="bullet"/>
+      <w:lvlText w:val=""/>
+      <w:lvlJc w:val="left"/>
+      <w:pPr>
+        <w:ind w:left="4320" w:hanging="360"/>
+      </w:pPr>
+      <w:rPr>
+        <w:rFonts w:ascii="Wingdings" w:hAnsi="Wingdings" w:hint="default"/>
+      </w:rPr>
+    </w:lvl>
+    <w:lvl w:ilvl="6" w:tplc="040C0001" w:tentative="1">
+      <w:start w:val="1"/>
+      <w:numFmt w:val="bullet"/>
+      <w:lvlText w:val=""/>
+      <w:lvlJc w:val="left"/>
+      <w:pPr>
+        <w:ind w:left="5040" w:hanging="360"/>
+      </w:pPr>
+      <w:rPr>
+        <w:rFonts w:ascii="Symbol" w:hAnsi="Symbol" w:hint="default"/>
+      </w:rPr>
+    </w:lvl>
+    <w:lvl w:ilvl="7" w:tplc="040C0003" w:tentative="1">
+      <w:start w:val="1"/>
+      <w:numFmt w:val="bullet"/>
+      <w:lvlText w:val="o"/>
+      <w:lvlJc w:val="left"/>
+      <w:pPr>
+        <w:ind w:left="5760" w:hanging="360"/>
+      </w:pPr>
+      <w:rPr>
+        <w:rFonts w:ascii="Courier New" w:hAnsi="Courier New" w:cs="Courier New" w:hint="default"/>
+      </w:rPr>
+    </w:lvl>
+    <w:lvl w:ilvl="8" w:tplc="040C0005" w:tentative="1">
+      <w:start w:val="1"/>
+      <w:numFmt w:val="bullet"/>
+      <w:lvlText w:val=""/>
+      <w:lvlJc w:val="left"/>
+      <w:pPr>
+        <w:ind w:left="6480" w:hanging="360"/>
+      </w:pPr>
+      <w:rPr>
+        <w:rFonts w:ascii="Wingdings" w:hAnsi="Wingdings" w:hint="default"/>
+      </w:rPr>
+    </w:lvl>
+  </w:abstractNum>
   <w:num w:numId="1">
-    <w:abstractNumId w:val="23"/>
+    <w:abstractNumId w:val="24"/>
   </w:num>
   <w:num w:numId="2">
-    <w:abstractNumId w:val="22"/>
+    <w:abstractNumId w:val="23"/>
   </w:num>
   <w:num w:numId="3">
     <w:abstractNumId w:val="9"/>
@@ -10222,34 +10621,34 @@
     <w:abstractNumId w:val="6"/>
   </w:num>
   <w:num w:numId="7">
-    <w:abstractNumId w:val="10"/>
+    <w:abstractNumId w:val="11"/>
   </w:num>
   <w:num w:numId="8">
-    <w:abstractNumId w:val="17"/>
+    <w:abstractNumId w:val="18"/>
   </w:num>
   <w:num w:numId="9">
-    <w:abstractNumId w:val="26"/>
+    <w:abstractNumId w:val="27"/>
   </w:num>
   <w:num w:numId="10">
-    <w:abstractNumId w:val="11"/>
+    <w:abstractNumId w:val="12"/>
   </w:num>
   <w:num w:numId="11">
-    <w:abstractNumId w:val="13"/>
+    <w:abstractNumId w:val="14"/>
   </w:num>
   <w:num w:numId="12">
     <w:abstractNumId w:val="3"/>
   </w:num>
   <w:num w:numId="13">
-    <w:abstractNumId w:val="28"/>
+    <w:abstractNumId w:val="29"/>
   </w:num>
   <w:num w:numId="14">
-    <w:abstractNumId w:val="16"/>
+    <w:abstractNumId w:val="17"/>
   </w:num>
   <w:num w:numId="15">
-    <w:abstractNumId w:val="19"/>
+    <w:abstractNumId w:val="20"/>
   </w:num>
   <w:num w:numId="16">
-    <w:abstractNumId w:val="31"/>
+    <w:abstractNumId w:val="32"/>
   </w:num>
   <w:num w:numId="17">
     <w:abstractNumId w:val="4"/>
@@ -10258,25 +10657,25 @@
     <w:abstractNumId w:val="7"/>
   </w:num>
   <w:num w:numId="19">
-    <w:abstractNumId w:val="18"/>
+    <w:abstractNumId w:val="19"/>
   </w:num>
   <w:num w:numId="20">
-    <w:abstractNumId w:val="27"/>
+    <w:abstractNumId w:val="28"/>
   </w:num>
   <w:num w:numId="21">
-    <w:abstractNumId w:val="15"/>
+    <w:abstractNumId w:val="16"/>
   </w:num>
   <w:num w:numId="22">
-    <w:abstractNumId w:val="20"/>
+    <w:abstractNumId w:val="21"/>
   </w:num>
   <w:num w:numId="23">
-    <w:abstractNumId w:val="33"/>
+    <w:abstractNumId w:val="34"/>
   </w:num>
   <w:num w:numId="24">
-    <w:abstractNumId w:val="30"/>
+    <w:abstractNumId w:val="31"/>
   </w:num>
   <w:num w:numId="25">
-    <w:abstractNumId w:val="32"/>
+    <w:abstractNumId w:val="33"/>
   </w:num>
   <w:num w:numId="26">
     <w:abstractNumId w:val="5"/>
@@ -10285,25 +10684,31 @@
     <w:abstractNumId w:val="0"/>
   </w:num>
   <w:num w:numId="28">
-    <w:abstractNumId w:val="21"/>
+    <w:abstractNumId w:val="22"/>
   </w:num>
   <w:num w:numId="29">
     <w:abstractNumId w:val="1"/>
   </w:num>
   <w:num w:numId="30">
-    <w:abstractNumId w:val="29"/>
+    <w:abstractNumId w:val="30"/>
   </w:num>
   <w:num w:numId="31">
-    <w:abstractNumId w:val="12"/>
+    <w:abstractNumId w:val="13"/>
   </w:num>
   <w:num w:numId="32">
-    <w:abstractNumId w:val="24"/>
+    <w:abstractNumId w:val="25"/>
   </w:num>
   <w:num w:numId="33">
-    <w:abstractNumId w:val="14"/>
+    <w:abstractNumId w:val="15"/>
   </w:num>
   <w:num w:numId="34">
-    <w:abstractNumId w:val="25"/>
+    <w:abstractNumId w:val="26"/>
+  </w:num>
+  <w:num w:numId="35">
+    <w:abstractNumId w:val="35"/>
+  </w:num>
+  <w:num w:numId="36">
+    <w:abstractNumId w:val="10"/>
   </w:num>
 </w:numbering>
 </file>

--- a/L2/S3_CRCB_SPEV305_chimie en solution.docx
+++ b/L2/S3_CRCB_SPEV305_chimie en solution.docx
@@ -1065,7 +1065,13 @@
     </w:p>
     <w:p>
       <w:r>
-        <w:t>Précipitation Les composés en solution se regroupent et forment un solide.</w:t>
+        <w:rPr>
+          <w:rStyle w:val="Accentuation"/>
+        </w:rPr>
+        <w:t>Précipitation</w:t>
+      </w:r>
+      <w:r>
+        <w:t xml:space="preserve"> les composés en solution se regroupent et forment un solide.</w:t>
       </w:r>
     </w:p>
     <w:p>
@@ -1150,17 +1156,9 @@
         <w:rPr>
           <w:i/>
           <w:iCs/>
-          <w:vertAlign w:val="subscript"/>
-        </w:rPr>
-        <w:t>2</w:t>
-      </w:r>
-      <w:r>
-        <w:rPr>
-          <w:i/>
-          <w:iCs/>
           <w:vertAlign w:val="superscript"/>
         </w:rPr>
-        <w:t>+</w:t>
+        <w:t>2+</w:t>
       </w:r>
       <w:r>
         <w:rPr>
@@ -1196,17 +1194,9 @@
         <w:rPr>
           <w:i/>
           <w:iCs/>
-          <w:vertAlign w:val="subscript"/>
-        </w:rPr>
-        <w:t>2</w:t>
-      </w:r>
-      <w:r>
-        <w:rPr>
-          <w:i/>
-          <w:iCs/>
           <w:vertAlign w:val="superscript"/>
         </w:rPr>
-        <w:t>+</w:t>
+        <w:t>2+</w:t>
       </w:r>
     </w:p>
     <w:p>
@@ -1220,10 +1210,15 @@
         <w:t>s</w:t>
       </w:r>
       <w:r>
-        <w:t xml:space="preserve"> la constante de dissolution. C’est le coefficient réactionnel (thermodynamique).</w:t>
+        <w:t xml:space="preserve"> la constante de dissolution (ou produit de solubilité). C’est le coefficient réactionnel (thermodynamique).</w:t>
       </w:r>
     </w:p>
     <w:p>
+      <w:pPr>
+        <w:rPr>
+          <w:rFonts w:eastAsiaTheme="minorEastAsia"/>
+        </w:rPr>
+      </w:pPr>
       <w:r>
         <w:rPr>
           <w:u w:val="single"/>
@@ -1263,6 +1258,12 @@
       </m:oMath>
       <w:r>
         <w:t>.</w:t>
+      </w:r>
+      <w:r>
+        <w:rPr>
+          <w:rFonts w:eastAsiaTheme="minorEastAsia"/>
+        </w:rPr>
+        <w:t xml:space="preserve"> </w:t>
       </w:r>
     </w:p>
     <w:p>
@@ -2155,17 +2156,10 @@
       </w:r>
       <w:r>
         <w:rPr>
-          <w:vertAlign w:val="subscript"/>
-          <w:lang w:val="en-GB"/>
-        </w:rPr>
-        <w:t>2</w:t>
-      </w:r>
-      <w:r>
-        <w:rPr>
           <w:vertAlign w:val="superscript"/>
           <w:lang w:val="en-GB"/>
         </w:rPr>
-        <w:t xml:space="preserve">+ </w:t>
+        <w:t xml:space="preserve">2+ </w:t>
       </w:r>
       <w:r>
         <w:rPr>
@@ -3761,7 +3755,39 @@
           <w:rPr>
             <w:rFonts w:ascii="Cambria Math" w:hAnsi="Cambria Math"/>
           </w:rPr>
-          <m:t xml:space="preserve"> β=</m:t>
+          <m:t xml:space="preserve"> </m:t>
+        </m:r>
+        <m:sSub>
+          <m:sSubPr>
+            <m:ctrlPr>
+              <w:rPr>
+                <w:rFonts w:ascii="Cambria Math" w:hAnsi="Cambria Math"/>
+                <w:i/>
+              </w:rPr>
+            </m:ctrlPr>
+          </m:sSubPr>
+          <m:e>
+            <m:r>
+              <w:rPr>
+                <w:rFonts w:ascii="Cambria Math" w:hAnsi="Cambria Math"/>
+              </w:rPr>
+              <m:t>β</m:t>
+            </m:r>
+          </m:e>
+          <m:sub>
+            <m:r>
+              <w:rPr>
+                <w:rFonts w:ascii="Cambria Math" w:hAnsi="Cambria Math"/>
+              </w:rPr>
+              <m:t>n</m:t>
+            </m:r>
+          </m:sub>
+        </m:sSub>
+        <m:r>
+          <w:rPr>
+            <w:rFonts w:ascii="Cambria Math" w:hAnsi="Cambria Math"/>
+          </w:rPr>
+          <m:t>=</m:t>
         </m:r>
         <m:f>
           <m:fPr>
@@ -4421,10 +4447,7 @@
         <w:t>Attention</w:t>
       </w:r>
       <w:r>
-        <w:t> </w:t>
-      </w:r>
-      <w:r>
-        <w:t>Une réaction de</w:t>
+        <w:t> Une réaction de</w:t>
       </w:r>
     </w:p>
     <w:p>
@@ -4436,28 +4459,13 @@
         </w:numPr>
       </w:pPr>
       <w:r>
-        <w:t>O</w:t>
-      </w:r>
-      <w:r>
-        <w:t>xydation est</w:t>
+        <w:t>Oxydation est</w:t>
       </w:r>
       <w:r>
         <w:rPr>
           <w:rFonts w:eastAsiaTheme="minorEastAsia"/>
         </w:rPr>
-        <w:t xml:space="preserve"> </w:t>
-      </w:r>
-      <w:r>
-        <w:rPr>
-          <w:rFonts w:eastAsiaTheme="minorEastAsia"/>
-        </w:rPr>
-        <w:t>une perte  d’életrons</w:t>
-      </w:r>
-      <w:r>
-        <w:rPr>
-          <w:rFonts w:eastAsiaTheme="minorEastAsia"/>
-        </w:rPr>
-        <w:t> :</w:t>
+        <w:t xml:space="preserve"> une perte  d’életrons :</w:t>
       </w:r>
       <w:r>
         <w:t xml:space="preserve"> </w:t>
@@ -4483,19 +4491,7 @@
         <w:rPr>
           <w:rFonts w:eastAsiaTheme="minorEastAsia"/>
         </w:rPr>
-        <w:t>R</w:t>
-      </w:r>
-      <w:r>
-        <w:rPr>
-          <w:rFonts w:eastAsiaTheme="minorEastAsia"/>
-        </w:rPr>
-        <w:t>éduction est</w:t>
-      </w:r>
-      <w:r>
-        <w:rPr>
-          <w:rFonts w:eastAsiaTheme="minorEastAsia"/>
-        </w:rPr>
-        <w:t xml:space="preserve"> un gain d’électrons : </w:t>
+        <w:t xml:space="preserve">Réduction est un gain d’électrons : </w:t>
       </w:r>
       <m:oMath>
         <m:r>
@@ -4732,10 +4728,7 @@
               </w:drawing>
             </w:r>
             <w:r>
-              <w:t xml:space="preserve">1 Les couples sont placées </w:t>
-            </w:r>
-            <w:r>
-              <w:t xml:space="preserve">oxydant </w:t>
+              <w:t xml:space="preserve">1 Les couples sont placées oxydant </w:t>
             </w:r>
           </w:p>
           <w:p>
@@ -6659,7 +6652,7 @@
         <v:path o:extrusionok="f" gradientshapeok="t" o:connecttype="rect"/>
         <o:lock v:ext="edit" aspectratio="t"/>
       </v:shapetype>
-      <v:shape id="_x0000_i1156" type="#_x0000_t75" style="width:49.5pt;height:22.5pt;visibility:visible;mso-wrap-style:square" o:bullet="t">
+      <v:shape id="_x0000_i1056" type="#_x0000_t75" style="width:49.5pt;height:22.5pt;visibility:visible;mso-wrap-style:square" o:bullet="t">
         <v:imagedata r:id="rId1" o:title=""/>
       </v:shape>
     </w:pict>

--- a/L2/S3_CRCB_SPEV305_chimie en solution.docx
+++ b/L2/S3_CRCB_SPEV305_chimie en solution.docx
@@ -34,7 +34,7 @@
           </w:tcPr>
           <w:p>
             <w:r>
-              <w:t xml:space="preserve">Solutés </w:t>
+              <w:t>Solutés (espèces actives)</w:t>
             </w:r>
           </w:p>
         </w:tc>
@@ -4636,24 +4636,20 @@
       <w:tblPr>
         <w:tblStyle w:val="Grilledetableauclaire"/>
         <w:tblW w:w="0" w:type="auto"/>
-        <w:tblLook w:val="04A0" w:firstRow="1" w:lastRow="0" w:firstColumn="1" w:lastColumn="0" w:noHBand="0" w:noVBand="1"/>
+        <w:tblLook w:val="0400" w:firstRow="0" w:lastRow="0" w:firstColumn="0" w:lastColumn="0" w:noHBand="0" w:noVBand="1"/>
       </w:tblPr>
       <w:tblGrid>
         <w:gridCol w:w="7335"/>
       </w:tblGrid>
       <w:tr>
-        <w:trPr>
-          <w:cnfStyle w:val="100000000000" w:firstRow="1" w:lastRow="0" w:firstColumn="0" w:lastColumn="0" w:oddVBand="0" w:evenVBand="0" w:oddHBand="0" w:evenHBand="0" w:firstRowFirstColumn="0" w:firstRowLastColumn="0" w:lastRowFirstColumn="0" w:lastRowLastColumn="0"/>
-        </w:trPr>
         <w:tc>
           <w:tcPr>
-            <w:cnfStyle w:val="001000000000" w:firstRow="0" w:lastRow="0" w:firstColumn="1" w:lastColumn="0" w:oddVBand="0" w:evenVBand="0" w:oddHBand="0" w:evenHBand="0" w:firstRowFirstColumn="0" w:firstRowLastColumn="0" w:lastRowFirstColumn="0" w:lastRowLastColumn="0"/>
             <w:tcW w:w="7335" w:type="dxa"/>
           </w:tcPr>
           <w:p>
             <w:pPr>
               <w:rPr>
-                <w:b w:val="0"/>
+                <w:b/>
               </w:rPr>
             </w:pPr>
             <w:r>
@@ -4663,7 +4659,7 @@
           <w:p>
             <w:pPr>
               <w:rPr>
-                <w:b w:val="0"/>
+                <w:b/>
               </w:rPr>
             </w:pPr>
             <w:r>
@@ -4734,7 +4730,7 @@
           <w:p>
             <w:pPr>
               <w:rPr>
-                <w:b w:val="0"/>
+                <w:b/>
               </w:rPr>
             </w:pPr>
             <w:r>
@@ -4921,21 +4917,15 @@
             </w:pPr>
             <w:r>
               <w:rPr>
-                <w:b/>
-              </w:rPr>
-              <w:t xml:space="preserve">Sommer les </w:t>
+                <w:bCs/>
+              </w:rPr>
+              <w:t>Sommer les deux couples</w:t>
             </w:r>
             <w:r>
               <w:rPr>
-                <w:bCs/>
-              </w:rPr>
-              <w:t>deux</w:t>
-            </w:r>
-            <w:r>
-              <w:rPr>
                 <w:b/>
               </w:rPr>
-              <w:t xml:space="preserve"> couples.</w:t>
+              <w:t>.</w:t>
             </w:r>
           </w:p>
         </w:tc>
@@ -6652,7 +6642,7 @@
         <v:path o:extrusionok="f" gradientshapeok="t" o:connecttype="rect"/>
         <o:lock v:ext="edit" aspectratio="t"/>
       </v:shapetype>
-      <v:shape id="_x0000_i1056" type="#_x0000_t75" style="width:49.5pt;height:22.5pt;visibility:visible;mso-wrap-style:square" o:bullet="t">
+      <v:shape id="_x0000_i1037" type="#_x0000_t75" style="width:49.4pt;height:22.6pt;visibility:visible;mso-wrap-style:square" o:bullet="t">
         <v:imagedata r:id="rId1" o:title=""/>
       </v:shape>
     </w:pict>

--- a/L2/S3_CRCB_SPEV305_chimie en solution.docx
+++ b/L2/S3_CRCB_SPEV305_chimie en solution.docx
@@ -686,7 +686,7 @@
           </w:tcPr>
           <w:p>
             <w:r>
-              <w:t>De dissolution/précipitation</w:t>
+              <w:t>Dissolution/précipitation</w:t>
             </w:r>
           </w:p>
         </w:tc>
@@ -2831,7 +2831,7 @@
     </w:p>
     <w:p>
       <w:r>
-        <w:t>L’ajout d’un des ions de la réaction dans une solution à l’équilibre provoquent un déplacement de ce dernier dans le sens indirect.</w:t>
+        <w:t>L’ajout d’un des ions de la réaction dans une solution à l’équilibre provoque un déplacement de ce dernier dans le sens indirect.</w:t>
       </w:r>
     </w:p>
     <w:p>
@@ -2934,7 +2934,7 @@
         <w:rPr>
           <w:rFonts w:eastAsiaTheme="minorEastAsia"/>
         </w:rPr>
-        <w:t xml:space="preserve"> c’est-à-dire cela revient à déterminer la valeur minimum pour que la réaction soit à l’équilibre. </w:t>
+        <w:t xml:space="preserve"> c’est-à-dire cela revient à déterminer la valeur minimal pour que la réaction soit à l’équilibre. </w:t>
       </w:r>
       <w:r>
         <w:t>En utilisant la constante K</w:t>
@@ -3735,19 +3735,6 @@
         </w:rPr>
       </w:pPr>
       <w:r>
-        <w:rPr>
-          <w:rFonts w:eastAsiaTheme="minorEastAsia"/>
-        </w:rPr>
-        <w:t xml:space="preserve">On classe les ligands en fonction du nombre de </w:t>
-      </w:r>
-    </w:p>
-    <w:p>
-      <w:pPr>
-        <w:rPr>
-          <w:rFonts w:eastAsiaTheme="minorEastAsia"/>
-        </w:rPr>
-      </w:pPr>
-      <w:r>
         <w:t>Constante globale de formation du complexe</w:t>
       </w:r>
       <m:oMath>
@@ -4447,7 +4434,7 @@
         <w:t>Attention</w:t>
       </w:r>
       <w:r>
-        <w:t> Une réaction de</w:t>
+        <w:t> Une réaction de :</w:t>
       </w:r>
     </w:p>
     <w:p>
@@ -4473,9 +4460,27 @@
       <m:oMath>
         <m:r>
           <w:rPr>
+            <w:rFonts w:ascii="Cambria Math" w:eastAsiaTheme="minorEastAsia" w:hAnsi="Cambria Math"/>
+          </w:rPr>
+          <m:t>Red</m:t>
+        </m:r>
+        <m:r>
+          <w:rPr>
             <w:rFonts w:ascii="Cambria Math" w:hAnsi="Cambria Math"/>
           </w:rPr>
-          <m:t>Ox→Red+né</m:t>
+          <m:t>→</m:t>
+        </m:r>
+        <m:r>
+          <w:rPr>
+            <w:rFonts w:ascii="Cambria Math" w:hAnsi="Cambria Math"/>
+          </w:rPr>
+          <m:t>Ox</m:t>
+        </m:r>
+        <m:r>
+          <w:rPr>
+            <w:rFonts w:ascii="Cambria Math" w:hAnsi="Cambria Math"/>
+          </w:rPr>
+          <m:t>+né</m:t>
         </m:r>
       </m:oMath>
     </w:p>
@@ -4498,7 +4503,7 @@
           <w:rPr>
             <w:rFonts w:ascii="Cambria Math" w:hAnsi="Cambria Math"/>
           </w:rPr>
-          <m:t>Red+né→Ox</m:t>
+          <m:t>Ox+né→Red</m:t>
         </m:r>
       </m:oMath>
       <w:r>
@@ -4513,7 +4518,6 @@
         <w:rPr>
           <w:u w:val="single"/>
         </w:rPr>
-        <w:lastRenderedPageBreak/>
         <w:t>Rmq :</w:t>
       </w:r>
       <w:r>
@@ -4532,6 +4536,7 @@
             <w:rPr>
               <w:rFonts w:ascii="Cambria Math" w:hAnsi="Cambria Math"/>
             </w:rPr>
+            <w:lastRenderedPageBreak/>
             <m:t>Ox+n</m:t>
           </m:r>
           <m:sSup>
@@ -5245,6 +5250,113 @@
       </w:r>
     </w:p>
     <w:p>
+      <m:oMathPara>
+        <m:oMath>
+          <m:sSup>
+            <m:sSupPr>
+              <m:ctrlPr>
+                <w:rPr>
+                  <w:rFonts w:ascii="Cambria Math" w:eastAsiaTheme="minorEastAsia" w:hAnsi="Cambria Math"/>
+                  <w:b/>
+                  <w:i/>
+                </w:rPr>
+              </m:ctrlPr>
+            </m:sSupPr>
+            <m:e>
+              <m:r>
+                <w:rPr>
+                  <w:rFonts w:ascii="Cambria Math" w:eastAsiaTheme="minorEastAsia" w:hAnsi="Cambria Math"/>
+                </w:rPr>
+                <m:t>E</m:t>
+              </m:r>
+            </m:e>
+            <m:sup>
+              <m:r>
+                <w:rPr>
+                  <w:rFonts w:ascii="Cambria Math" w:eastAsiaTheme="minorEastAsia" w:hAnsi="Cambria Math"/>
+                </w:rPr>
+                <m:t>O</m:t>
+              </m:r>
+            </m:sup>
+          </m:sSup>
+          <m:r>
+            <w:rPr>
+              <w:rFonts w:ascii="Cambria Math" w:hAnsi="Cambria Math"/>
+            </w:rPr>
+            <m:t>=</m:t>
+          </m:r>
+          <m:sSub>
+            <m:sSubPr>
+              <m:ctrlPr>
+                <w:rPr>
+                  <w:rFonts w:ascii="Cambria Math" w:hAnsi="Cambria Math"/>
+                  <w:i/>
+                </w:rPr>
+              </m:ctrlPr>
+            </m:sSubPr>
+            <m:e>
+              <m:r>
+                <w:rPr>
+                  <w:rFonts w:ascii="Cambria Math" w:hAnsi="Cambria Math"/>
+                </w:rPr>
+                <m:t>E</m:t>
+              </m:r>
+            </m:e>
+            <m:sub>
+              <m:r>
+                <w:rPr>
+                  <w:rFonts w:ascii="Cambria Math" w:hAnsi="Cambria Math"/>
+                </w:rPr>
+                <m:t>ox/red</m:t>
+              </m:r>
+            </m:sub>
+          </m:sSub>
+          <m:r>
+            <w:rPr>
+              <w:rFonts w:ascii="Cambria Math" w:hAnsi="Cambria Math"/>
+            </w:rPr>
+            <m:t>-</m:t>
+          </m:r>
+          <m:sSub>
+            <m:sSubPr>
+              <m:ctrlPr>
+                <w:rPr>
+                  <w:rFonts w:ascii="Cambria Math" w:hAnsi="Cambria Math"/>
+                  <w:i/>
+                </w:rPr>
+              </m:ctrlPr>
+            </m:sSubPr>
+            <m:e>
+              <m:r>
+                <w:rPr>
+                  <w:rFonts w:ascii="Cambria Math" w:hAnsi="Cambria Math"/>
+                </w:rPr>
+                <m:t>E</m:t>
+              </m:r>
+            </m:e>
+            <m:sub>
+              <m:r>
+                <w:rPr>
+                  <w:rFonts w:ascii="Cambria Math" w:hAnsi="Cambria Math"/>
+                </w:rPr>
+                <m:t>ESH</m:t>
+              </m:r>
+            </m:sub>
+          </m:sSub>
+        </m:oMath>
+      </m:oMathPara>
+    </w:p>
+    <w:p>
+      <w:r>
+        <w:t>ESH (Electrode standard à hydrogène)</w:t>
+      </w:r>
+    </w:p>
+    <w:p>
+      <w:r>
+        <w:t>Si c’est positif alors les électrons vont de l’hydrogène vers l’électrode.</w:t>
+      </w:r>
+    </w:p>
+    <w:p>
       <w:pPr>
         <w:rPr>
           <w:rFonts w:eastAsiaTheme="minorEastAsia"/>
@@ -5371,16 +5483,27 @@
                 <w:b/>
               </w:rPr>
             </w:pPr>
-            <m:oMathPara>
-              <m:oMath>
-                <m:r>
-                  <w:rPr>
-                    <w:rFonts w:ascii="Cambria Math" w:hAnsi="Cambria Math"/>
-                  </w:rPr>
-                  <m:t>F</m:t>
-                </m:r>
-              </m:oMath>
-            </m:oMathPara>
+            <m:oMath>
+              <m:r>
+                <w:rPr>
+                  <w:rFonts w:ascii="Cambria Math" w:hAnsi="Cambria Math"/>
+                </w:rPr>
+                <m:t>F</m:t>
+              </m:r>
+            </m:oMath>
+            <w:r>
+              <w:rPr>
+                <w:rFonts w:eastAsiaTheme="minorEastAsia"/>
+              </w:rPr>
+              <w:t xml:space="preserve"> constante de Faraday 96 500 C.mol</w:t>
+            </w:r>
+            <w:r>
+              <w:rPr>
+                <w:rFonts w:eastAsiaTheme="minorEastAsia"/>
+                <w:vertAlign w:val="superscript"/>
+              </w:rPr>
+              <w:t>-1</w:t>
+            </w:r>
           </w:p>
           <w:p>
             <w:pPr>
@@ -5458,20 +5581,7 @@
         <w:rPr>
           <w:rFonts w:eastAsiaTheme="minorEastAsia"/>
         </w:rPr>
-        <w:t>A 25°C c’est-à-dire pour E</w:t>
-      </w:r>
-      <w:r>
-        <w:rPr>
-          <w:rFonts w:eastAsiaTheme="minorEastAsia"/>
-          <w:vertAlign w:val="superscript"/>
-        </w:rPr>
-        <w:t>0</w:t>
-      </w:r>
-      <w:r>
-        <w:rPr>
-          <w:rFonts w:eastAsiaTheme="minorEastAsia"/>
-        </w:rPr>
-        <w:t xml:space="preserve"> </w:t>
+        <w:t>La différence de potentiel entre les espèces d’un couple dépend de leur concentration :</w:t>
       </w:r>
     </w:p>
     <w:p>
@@ -5565,7 +5675,7 @@
             <w:rPr>
               <w:rFonts w:ascii="Cambria Math" w:eastAsiaTheme="minorEastAsia" w:hAnsi="Cambria Math"/>
             </w:rPr>
-            <m:t>×log</m:t>
+            <m:t>×ln</m:t>
           </m:r>
           <m:f>
             <m:fPr>
@@ -5600,29 +5710,36 @@
               </m:r>
             </m:den>
           </m:f>
+        </m:oMath>
+      </m:oMathPara>
+    </w:p>
+    <w:p>
+      <w:r>
+        <w:t xml:space="preserve">A 25°C </w:t>
+      </w:r>
+      <w:r>
+        <w:br/>
+      </w:r>
+      <m:oMathPara>
+        <m:oMath>
           <m:r>
-            <m:rPr>
-              <m:sty m:val="bi"/>
-            </m:rPr>
             <w:rPr>
               <w:rFonts w:ascii="Cambria Math" w:eastAsiaTheme="minorEastAsia" w:hAnsi="Cambria Math"/>
             </w:rPr>
-            <m:t>=</m:t>
+            <m:t>E=</m:t>
           </m:r>
           <m:sSup>
             <m:sSupPr>
               <m:ctrlPr>
                 <w:rPr>
-                  <w:rFonts w:ascii="Cambria Math" w:eastAsiaTheme="minorEastAsia" w:hAnsi="Cambria Math"/>
-                  <w:b/>
-                  <w:i/>
+                  <w:rFonts w:ascii="Cambria Math" w:hAnsi="Cambria Math"/>
                 </w:rPr>
               </m:ctrlPr>
             </m:sSupPr>
             <m:e>
               <m:r>
                 <w:rPr>
-                  <w:rFonts w:ascii="Cambria Math" w:eastAsiaTheme="minorEastAsia" w:hAnsi="Cambria Math"/>
+                  <w:rFonts w:ascii="Cambria Math" w:hAnsi="Cambria Math"/>
                 </w:rPr>
                 <m:t>E</m:t>
               </m:r>
@@ -5630,7 +5747,7 @@
             <m:sup>
               <m:r>
                 <w:rPr>
-                  <w:rFonts w:ascii="Cambria Math" w:eastAsiaTheme="minorEastAsia" w:hAnsi="Cambria Math"/>
+                  <w:rFonts w:ascii="Cambria Math" w:hAnsi="Cambria Math"/>
                 </w:rPr>
                 <m:t>O</m:t>
               </m:r>
@@ -5638,10 +5755,10 @@
           </m:sSup>
           <m:r>
             <m:rPr>
-              <m:sty m:val="bi"/>
+              <m:sty m:val="p"/>
             </m:rPr>
             <w:rPr>
-              <w:rFonts w:ascii="Cambria Math" w:eastAsiaTheme="minorEastAsia" w:hAnsi="Cambria Math"/>
+              <w:rFonts w:ascii="Cambria Math" w:hAnsi="Cambria Math"/>
             </w:rPr>
             <m:t>+</m:t>
           </m:r>
@@ -5649,21 +5766,37 @@
             <m:fPr>
               <m:ctrlPr>
                 <w:rPr>
-                  <w:rFonts w:ascii="Cambria Math" w:eastAsiaTheme="minorEastAsia" w:hAnsi="Cambria Math"/>
-                  <w:b/>
-                  <w:i/>
+                  <w:rFonts w:ascii="Cambria Math" w:hAnsi="Cambria Math"/>
                 </w:rPr>
               </m:ctrlPr>
             </m:fPr>
             <m:num>
               <m:r>
                 <m:rPr>
-                  <m:sty m:val="bi"/>
+                  <m:sty m:val="b"/>
                 </m:rPr>
                 <w:rPr>
-                  <w:rFonts w:ascii="Cambria Math" w:eastAsiaTheme="minorEastAsia" w:hAnsi="Cambria Math"/>
+                  <w:rFonts w:ascii="Cambria Math" w:hAnsi="Cambria Math"/>
                 </w:rPr>
-                <m:t>0,059</m:t>
+                <m:t>0</m:t>
+              </m:r>
+              <m:r>
+                <m:rPr>
+                  <m:sty m:val="p"/>
+                </m:rPr>
+                <w:rPr>
+                  <w:rFonts w:ascii="Cambria Math" w:hAnsi="Cambria Math"/>
+                </w:rPr>
+                <m:t>,</m:t>
+              </m:r>
+              <m:r>
+                <m:rPr>
+                  <m:sty m:val="b"/>
+                </m:rPr>
+                <w:rPr>
+                  <w:rFonts w:ascii="Cambria Math" w:hAnsi="Cambria Math"/>
+                </w:rPr>
+                <m:t>059</m:t>
               </m:r>
             </m:num>
             <m:den>
@@ -5672,7 +5805,7 @@
                   <m:sty m:val="bi"/>
                 </m:rPr>
                 <w:rPr>
-                  <w:rFonts w:ascii="Cambria Math" w:eastAsiaTheme="minorEastAsia" w:hAnsi="Cambria Math"/>
+                  <w:rFonts w:ascii="Cambria Math" w:hAnsi="Cambria Math"/>
                 </w:rPr>
                 <m:t>n</m:t>
               </m:r>
@@ -5680,43 +5813,95 @@
           </m:f>
           <m:r>
             <m:rPr>
+              <m:sty m:val="p"/>
+            </m:rPr>
+            <w:rPr>
+              <w:rFonts w:ascii="Cambria Math" w:hAnsi="Cambria Math"/>
+            </w:rPr>
+            <m:t>×</m:t>
+          </m:r>
+          <m:r>
+            <m:rPr>
               <m:sty m:val="bi"/>
             </m:rPr>
             <w:rPr>
-              <w:rFonts w:ascii="Cambria Math" w:eastAsiaTheme="minorEastAsia" w:hAnsi="Cambria Math"/>
+              <w:rFonts w:ascii="Cambria Math" w:hAnsi="Cambria Math"/>
             </w:rPr>
-            <m:t>×log</m:t>
+            <m:t>l</m:t>
+          </m:r>
+          <m:r>
+            <m:rPr>
+              <m:sty m:val="p"/>
+            </m:rPr>
+            <w:rPr>
+              <w:rFonts w:ascii="Cambria Math" w:hAnsi="Cambria Math"/>
+            </w:rPr>
+            <m:t>og</m:t>
           </m:r>
           <m:f>
             <m:fPr>
               <m:ctrlPr>
                 <w:rPr>
-                  <w:rFonts w:ascii="Cambria Math" w:eastAsiaTheme="minorEastAsia" w:hAnsi="Cambria Math"/>
-                  <w:b/>
-                  <w:i/>
+                  <w:rFonts w:ascii="Cambria Math" w:hAnsi="Cambria Math"/>
                 </w:rPr>
               </m:ctrlPr>
             </m:fPr>
             <m:num>
               <m:r>
                 <m:rPr>
+                  <m:sty m:val="p"/>
+                </m:rPr>
+                <w:rPr>
+                  <w:rFonts w:ascii="Cambria Math" w:hAnsi="Cambria Math"/>
+                </w:rPr>
+                <m:t>[</m:t>
+              </m:r>
+              <m:r>
+                <m:rPr>
                   <m:sty m:val="bi"/>
                 </m:rPr>
                 <w:rPr>
-                  <w:rFonts w:ascii="Cambria Math" w:eastAsiaTheme="minorEastAsia" w:hAnsi="Cambria Math"/>
+                  <w:rFonts w:ascii="Cambria Math" w:hAnsi="Cambria Math"/>
                 </w:rPr>
-                <m:t>[Ox]</m:t>
+                <m:t>Ox</m:t>
+              </m:r>
+              <m:r>
+                <m:rPr>
+                  <m:sty m:val="p"/>
+                </m:rPr>
+                <w:rPr>
+                  <w:rFonts w:ascii="Cambria Math" w:hAnsi="Cambria Math"/>
+                </w:rPr>
+                <m:t>]</m:t>
               </m:r>
             </m:num>
             <m:den>
               <m:r>
                 <m:rPr>
+                  <m:sty m:val="p"/>
+                </m:rPr>
+                <w:rPr>
+                  <w:rFonts w:ascii="Cambria Math" w:hAnsi="Cambria Math"/>
+                </w:rPr>
+                <m:t>[</m:t>
+              </m:r>
+              <m:r>
+                <m:rPr>
                   <m:sty m:val="bi"/>
                 </m:rPr>
                 <w:rPr>
-                  <w:rFonts w:ascii="Cambria Math" w:eastAsiaTheme="minorEastAsia" w:hAnsi="Cambria Math"/>
+                  <w:rFonts w:ascii="Cambria Math" w:hAnsi="Cambria Math"/>
                 </w:rPr>
-                <m:t>[Red]</m:t>
+                <m:t>Red</m:t>
+              </m:r>
+              <m:r>
+                <m:rPr>
+                  <m:sty m:val="p"/>
+                </m:rPr>
+                <w:rPr>
+                  <w:rFonts w:ascii="Cambria Math" w:hAnsi="Cambria Math"/>
+                </w:rPr>
+                <m:t>]</m:t>
               </m:r>
             </m:den>
           </m:f>
@@ -5724,11 +5909,10 @@
       </m:oMathPara>
     </w:p>
     <w:p>
-      <w:pPr>
-        <w:rPr>
-          <w:rFonts w:eastAsiaTheme="minorEastAsia"/>
-        </w:rPr>
-      </w:pPr>
+      <w:r>
+        <w:lastRenderedPageBreak/>
+        <w:t>Avec échange d’électrons entre deux espèces :</w:t>
+      </w:r>
     </w:p>
     <w:p>
       <m:oMathPara>
@@ -6211,10 +6395,8 @@
         <w:t>]</w:t>
       </w:r>
     </w:p>
-    <w:p/>
     <w:p>
       <w:r>
-        <w:lastRenderedPageBreak/>
         <w:t>Diagramme de prédominance</w:t>
       </w:r>
     </w:p>
@@ -6642,7 +6824,7 @@
         <v:path o:extrusionok="f" gradientshapeok="t" o:connecttype="rect"/>
         <o:lock v:ext="edit" aspectratio="t"/>
       </v:shapetype>
-      <v:shape id="_x0000_i1037" type="#_x0000_t75" style="width:49.4pt;height:22.6pt;visibility:visible;mso-wrap-style:square" o:bullet="t">
+      <v:shape id="_x0000_i1054" type="#_x0000_t75" style="width:49.4pt;height:22.6pt;visibility:visible;mso-wrap-style:square" o:bullet="t">
         <v:imagedata r:id="rId1" o:title=""/>
       </v:shape>
     </w:pict>

--- a/L2/S3_CRCB_SPEV305_chimie en solution.docx
+++ b/L2/S3_CRCB_SPEV305_chimie en solution.docx
@@ -2383,7 +2383,6 @@
               </w:rPr>
             </w:pPr>
             <w:r>
-              <w:lastRenderedPageBreak/>
               <w:t>t</w:t>
             </w:r>
             <w:r>
@@ -4468,19 +4467,7 @@
           <w:rPr>
             <w:rFonts w:ascii="Cambria Math" w:hAnsi="Cambria Math"/>
           </w:rPr>
-          <m:t>→</m:t>
-        </m:r>
-        <m:r>
-          <w:rPr>
-            <w:rFonts w:ascii="Cambria Math" w:hAnsi="Cambria Math"/>
-          </w:rPr>
-          <m:t>Ox</m:t>
-        </m:r>
-        <m:r>
-          <w:rPr>
-            <w:rFonts w:ascii="Cambria Math" w:hAnsi="Cambria Math"/>
-          </w:rPr>
-          <m:t>+né</m:t>
+          <m:t>→Ox+né</m:t>
         </m:r>
       </m:oMath>
     </w:p>
@@ -4536,7 +4523,6 @@
             <w:rPr>
               <w:rFonts w:ascii="Cambria Math" w:hAnsi="Cambria Math"/>
             </w:rPr>
-            <w:lastRenderedPageBreak/>
             <m:t>Ox+n</m:t>
           </m:r>
           <m:sSup>
@@ -4585,6 +4571,7 @@
         <w:rPr>
           <w:rFonts w:eastAsiaTheme="minorEastAsia"/>
         </w:rPr>
+        <w:lastRenderedPageBreak/>
         <w:t>Réaction</w:t>
       </w:r>
     </w:p>
@@ -5910,7 +5897,6 @@
     </w:p>
     <w:p>
       <w:r>
-        <w:lastRenderedPageBreak/>
         <w:t>Avec échange d’électrons entre deux espèces :</w:t>
       </w:r>
     </w:p>
@@ -5921,6 +5907,7 @@
             <w:rPr>
               <w:rFonts w:ascii="Cambria Math" w:hAnsi="Cambria Math"/>
             </w:rPr>
+            <w:lastRenderedPageBreak/>
             <m:t>E=</m:t>
           </m:r>
           <m:sSup>
@@ -6824,7 +6811,7 @@
         <v:path o:extrusionok="f" gradientshapeok="t" o:connecttype="rect"/>
         <o:lock v:ext="edit" aspectratio="t"/>
       </v:shapetype>
-      <v:shape id="_x0000_i1054" type="#_x0000_t75" style="width:49.4pt;height:22.6pt;visibility:visible;mso-wrap-style:square" o:bullet="t">
+      <v:shape id="_x0000_i1040" type="#_x0000_t75" style="width:49.55pt;height:22.45pt;visibility:visible;mso-wrap-style:square" o:bullet="t">
         <v:imagedata r:id="rId1" o:title=""/>
       </v:shape>
     </w:pict>
@@ -11276,6 +11263,9 @@
   <w:style w:type="paragraph" w:default="1" w:styleId="Normal">
     <w:name w:val="Normal"/>
     <w:qFormat/>
+    <w:pPr>
+      <w:jc w:val="both"/>
+    </w:pPr>
     <w:rPr>
       <w:rFonts w:ascii="Open Sans Light" w:hAnsi="Open Sans Light"/>
     </w:rPr>
@@ -11788,7 +11778,6 @@
     <w:link w:val="paragraphe2colCar"/>
     <w:pPr>
       <w:spacing w:after="0" w:line="240" w:lineRule="auto"/>
-      <w:jc w:val="both"/>
     </w:pPr>
     <w:rPr>
       <w:rFonts w:ascii="Microsoft JhengHei" w:hAnsi="Microsoft JhengHei"/>

--- a/L2/S3_CRCB_SPEV305_chimie en solution.docx
+++ b/L2/S3_CRCB_SPEV305_chimie en solution.docx
@@ -393,8 +393,16 @@
                     <w:rPr>
                       <w:bCs/>
                     </w:rPr>
-                    <w:t>t=i+T</w:t>
+                    <w:t>t=</w:t>
                   </w:r>
+                  <w:proofErr w:type="spellStart"/>
+                  <w:r>
+                    <w:rPr>
+                      <w:bCs/>
+                    </w:rPr>
+                    <w:t>i+T</w:t>
+                  </w:r>
+                  <w:proofErr w:type="spellEnd"/>
                 </w:p>
               </w:tc>
               <w:tc>
@@ -920,6 +928,7 @@
                 <w:vertAlign w:val="subscript"/>
               </w:rPr>
             </w:pPr>
+            <w:proofErr w:type="spellStart"/>
             <w:r>
               <w:t>ML</w:t>
             </w:r>
@@ -929,6 +938,7 @@
               </w:rPr>
               <w:t>n</w:t>
             </w:r>
+            <w:proofErr w:type="spellEnd"/>
           </w:p>
         </w:tc>
         <w:tc>
@@ -952,8 +962,13 @@
             <w:pPr>
               <w:cnfStyle w:val="000000000000" w:firstRow="0" w:lastRow="0" w:firstColumn="0" w:lastColumn="0" w:oddVBand="0" w:evenVBand="0" w:oddHBand="0" w:evenHBand="0" w:firstRowFirstColumn="0" w:firstRowLastColumn="0" w:lastRowFirstColumn="0" w:lastRowLastColumn="0"/>
             </w:pPr>
+            <w:proofErr w:type="spellStart"/>
             <w:r>
-              <w:t>nL Ligand</w:t>
+              <w:t>nL</w:t>
+            </w:r>
+            <w:proofErr w:type="spellEnd"/>
+            <w:r>
+              <w:t xml:space="preserve"> Ligand</w:t>
             </w:r>
           </w:p>
         </w:tc>
@@ -1632,7 +1647,11 @@
     </w:p>
     <w:p>
       <w:r>
-        <w:t>Pour un sel quelconque de type M</w:t>
+        <w:t xml:space="preserve">Pour un sel quelconque de type </w:t>
+      </w:r>
+      <w:proofErr w:type="spellStart"/>
+      <w:r>
+        <w:t>M</w:t>
       </w:r>
       <w:r>
         <w:rPr>
@@ -1649,6 +1668,7 @@
         </w:rPr>
         <w:t>b</w:t>
       </w:r>
+      <w:proofErr w:type="spellEnd"/>
       <w:r>
         <w:t xml:space="preserve">, </w:t>
       </w:r>
@@ -2140,14 +2160,26 @@
           <w:lang w:val="en-GB"/>
         </w:rPr>
       </w:pPr>
+      <w:proofErr w:type="spellStart"/>
+      <w:proofErr w:type="gramStart"/>
       <w:r>
         <w:rPr>
           <w:i/>
           <w:iCs/>
           <w:lang w:val="en-GB"/>
         </w:rPr>
-        <w:t>Exemple :</w:t>
-      </w:r>
+        <w:t>Exemple</w:t>
+      </w:r>
+      <w:proofErr w:type="spellEnd"/>
+      <w:r>
+        <w:rPr>
+          <w:i/>
+          <w:iCs/>
+          <w:lang w:val="en-GB"/>
+        </w:rPr>
+        <w:t xml:space="preserve"> :</w:t>
+      </w:r>
+      <w:proofErr w:type="gramEnd"/>
       <w:r>
         <w:rPr>
           <w:lang w:val="en-GB"/>
@@ -2238,8 +2270,13 @@
             <w:pPr>
               <w:cnfStyle w:val="100000000000" w:firstRow="1" w:lastRow="0" w:firstColumn="0" w:lastColumn="0" w:oddVBand="0" w:evenVBand="0" w:oddHBand="0" w:evenHBand="0" w:firstRowFirstColumn="0" w:firstRowLastColumn="0" w:lastRowFirstColumn="0" w:lastRowLastColumn="0"/>
             </w:pPr>
+            <w:proofErr w:type="gramStart"/>
             <w:r>
-              <w:t>Fe(OH)</w:t>
+              <w:t>Fe(</w:t>
+            </w:r>
+            <w:proofErr w:type="gramEnd"/>
+            <w:r>
+              <w:t>OH)</w:t>
             </w:r>
             <w:r>
               <w:rPr>
@@ -2382,6 +2419,7 @@
                 <w:vertAlign w:val="subscript"/>
               </w:rPr>
             </w:pPr>
+            <w:proofErr w:type="spellStart"/>
             <w:r>
               <w:t>t</w:t>
             </w:r>
@@ -2391,6 +2429,7 @@
               </w:rPr>
               <w:t>final</w:t>
             </w:r>
+            <w:proofErr w:type="spellEnd"/>
           </w:p>
         </w:tc>
         <w:tc>
@@ -2936,7 +2975,11 @@
         <w:t xml:space="preserve"> c’est-à-dire cela revient à déterminer la valeur minimal pour que la réaction soit à l’équilibre. </w:t>
       </w:r>
       <w:r>
-        <w:t>En utilisant la constante K</w:t>
+        <w:t xml:space="preserve">En utilisant la constante </w:t>
+      </w:r>
+      <w:proofErr w:type="spellStart"/>
+      <w:r>
+        <w:t>K</w:t>
       </w:r>
       <w:r>
         <w:rPr>
@@ -2944,6 +2987,7 @@
         </w:rPr>
         <w:t>e</w:t>
       </w:r>
+      <w:proofErr w:type="spellEnd"/>
       <w:r>
         <w:t xml:space="preserve">, on a </w:t>
       </w:r>
@@ -3618,7 +3662,21 @@
         <w:rPr>
           <w:rFonts w:eastAsiaTheme="minorEastAsia"/>
         </w:rPr>
-        <w:t xml:space="preserve">En fonction du nombre de liaisons qu’un ligand est capable de faire avec l’atome central Mono-, bi-, poly- dentate nombre de liaisons covalentes </w:t>
+        <w:t xml:space="preserve">En fonction du nombre de liaisons qu’un ligand est capable de faire avec l’atome central Mono-, bi-, poly- </w:t>
+      </w:r>
+      <w:proofErr w:type="spellStart"/>
+      <w:r>
+        <w:rPr>
+          <w:rFonts w:eastAsiaTheme="minorEastAsia"/>
+        </w:rPr>
+        <w:t>dentate</w:t>
+      </w:r>
+      <w:proofErr w:type="spellEnd"/>
+      <w:r>
+        <w:rPr>
+          <w:rFonts w:eastAsiaTheme="minorEastAsia"/>
+        </w:rPr>
+        <w:t xml:space="preserve"> nombre de liaisons covalentes </w:t>
       </w:r>
     </w:p>
     <w:p>
@@ -4422,7 +4480,23 @@
         <w:t>Rmq :</w:t>
       </w:r>
       <w:r>
-        <w:t xml:space="preserve"> on note le couple oxydo-reduction oxy/red.</w:t>
+        <w:t xml:space="preserve"> on note le couple oxydo-réduction </w:t>
+      </w:r>
+      <w:proofErr w:type="spellStart"/>
+      <w:r>
+        <w:t>oxy</w:t>
+      </w:r>
+      <w:proofErr w:type="spellEnd"/>
+      <w:r>
+        <w:t>/</w:t>
+      </w:r>
+      <w:proofErr w:type="spellStart"/>
+      <w:r>
+        <w:t>red</w:t>
+      </w:r>
+      <w:proofErr w:type="spellEnd"/>
+      <w:r>
+        <w:t>.</w:t>
       </w:r>
     </w:p>
     <w:p>
@@ -4451,7 +4525,7 @@
         <w:rPr>
           <w:rFonts w:eastAsiaTheme="minorEastAsia"/>
         </w:rPr>
-        <w:t xml:space="preserve"> une perte  d’életrons :</w:t>
+        <w:t xml:space="preserve"> une perte d’électrons :</w:t>
       </w:r>
       <w:r>
         <w:t xml:space="preserve"> </w:t>
@@ -4731,7 +4805,7 @@
           </w:p>
           <w:p>
             <w:r>
-              <w:t xml:space="preserve">La réaction correspon à un transfert d’électrons : l’oxydant (Ox2) capte les électrons du réducteur (Red1). </w:t>
+              <w:t xml:space="preserve">La réaction correspond à un transfert d’électrons : l’oxydant (Ox2) capte les électrons du réducteur (Red1). </w:t>
             </w:r>
           </w:p>
         </w:tc>
@@ -4898,7 +4972,7 @@
               </w:rPr>
             </w:pPr>
             <w:r>
-              <w:t>Ajouter les électrons. On déduit leur en faisant la différence de charges pour chaque coté de l’équation</w:t>
+              <w:t>Ajouter les électrons. On déduit leur en faisant la différence de charges pour chaque côté de l’équation</w:t>
             </w:r>
           </w:p>
           <w:p>
@@ -5011,7 +5085,7 @@
         </m:sSup>
       </m:oMath>
       <w:r>
-        <w:t>, la demi équation rédox associée est :</w:t>
+        <w:t>, la demi-équation rédox associée est :</w:t>
       </w:r>
     </w:p>
     <w:p>
@@ -5335,7 +5409,15 @@
     </w:p>
     <w:p>
       <w:r>
-        <w:t>ESH (Electrode standard à hydrogène)</w:t>
+        <w:t>ESH (</w:t>
+      </w:r>
+      <w:proofErr w:type="spellStart"/>
+      <w:r>
+        <w:t>Electrode</w:t>
+      </w:r>
+      <w:proofErr w:type="spellEnd"/>
+      <w:r>
+        <w:t xml:space="preserve"> standard à hydrogène)</w:t>
       </w:r>
     </w:p>
     <w:p>
@@ -5356,7 +5438,7 @@
         <w:t>Rmq :</w:t>
       </w:r>
       <w:r>
-        <w:t xml:space="preserve"> C’est un autre nom donné à la force électro-motrice (abrégé fem). Si la fem</w:t>
+        <w:t xml:space="preserve"> C’est un autre nom donné à la force électromotrice (abrégé fem). Si la fem</w:t>
       </w:r>
       <w:r>
         <w:rPr>
@@ -5375,7 +5457,21 @@
         <w:rPr>
           <w:rFonts w:eastAsiaTheme="minorEastAsia"/>
         </w:rPr>
-        <w:t>L’enthalpie de formation du réducteur est défini par :</w:t>
+        <w:t xml:space="preserve">L’enthalpie de formation du réducteur est </w:t>
+      </w:r>
+      <w:proofErr w:type="gramStart"/>
+      <w:r>
+        <w:rPr>
+          <w:rFonts w:eastAsiaTheme="minorEastAsia"/>
+        </w:rPr>
+        <w:t>défini</w:t>
+      </w:r>
+      <w:proofErr w:type="gramEnd"/>
+      <w:r>
+        <w:rPr>
+          <w:rFonts w:eastAsiaTheme="minorEastAsia"/>
+        </w:rPr>
+        <w:t xml:space="preserve"> par :</w:t>
       </w:r>
     </w:p>
     <w:tbl>
@@ -5701,10 +5797,21 @@
       </m:oMathPara>
     </w:p>
     <w:p>
-      <w:r>
+      <w:pPr>
+        <w:rPr>
+          <w:lang w:val="en-GB"/>
+        </w:rPr>
+      </w:pPr>
+      <w:r>
+        <w:rPr>
+          <w:lang w:val="en-GB"/>
+        </w:rPr>
         <w:t xml:space="preserve">A 25°C </w:t>
       </w:r>
       <w:r>
+        <w:rPr>
+          <w:lang w:val="en-GB"/>
+        </w:rPr>
         <w:br/>
       </w:r>
       <m:oMathPara>
@@ -5713,7 +5820,14 @@
             <w:rPr>
               <w:rFonts w:ascii="Cambria Math" w:eastAsiaTheme="minorEastAsia" w:hAnsi="Cambria Math"/>
             </w:rPr>
-            <m:t>E=</m:t>
+            <m:t>E</m:t>
+          </m:r>
+          <m:r>
+            <w:rPr>
+              <w:rFonts w:ascii="Cambria Math" w:eastAsiaTheme="minorEastAsia" w:hAnsi="Cambria Math"/>
+              <w:lang w:val="en-GB"/>
+            </w:rPr>
+            <m:t>=</m:t>
           </m:r>
           <m:sSup>
             <m:sSupPr>
@@ -5746,6 +5860,7 @@
             </m:rPr>
             <w:rPr>
               <w:rFonts w:ascii="Cambria Math" w:hAnsi="Cambria Math"/>
+              <w:lang w:val="en-GB"/>
             </w:rPr>
             <m:t>+</m:t>
           </m:r>
@@ -5773,6 +5888,7 @@
                 </m:rPr>
                 <w:rPr>
                   <w:rFonts w:ascii="Cambria Math" w:hAnsi="Cambria Math"/>
+                  <w:lang w:val="en-GB"/>
                 </w:rPr>
                 <m:t>,</m:t>
               </m:r>
@@ -5804,6 +5920,7 @@
             </m:rPr>
             <w:rPr>
               <w:rFonts w:ascii="Cambria Math" w:hAnsi="Cambria Math"/>
+              <w:lang w:val="en-GB"/>
             </w:rPr>
             <m:t>×</m:t>
           </m:r>
@@ -5822,6 +5939,7 @@
             </m:rPr>
             <w:rPr>
               <w:rFonts w:ascii="Cambria Math" w:hAnsi="Cambria Math"/>
+              <w:lang w:val="en-GB"/>
             </w:rPr>
             <m:t>og</m:t>
           </m:r>
@@ -5840,6 +5958,7 @@
                 </m:rPr>
                 <w:rPr>
                   <w:rFonts w:ascii="Cambria Math" w:hAnsi="Cambria Math"/>
+                  <w:lang w:val="en-GB"/>
                 </w:rPr>
                 <m:t>[</m:t>
               </m:r>
@@ -5858,6 +5977,7 @@
                 </m:rPr>
                 <w:rPr>
                   <w:rFonts w:ascii="Cambria Math" w:hAnsi="Cambria Math"/>
+                  <w:lang w:val="en-GB"/>
                 </w:rPr>
                 <m:t>]</m:t>
               </m:r>
@@ -5869,6 +5989,7 @@
                 </m:rPr>
                 <w:rPr>
                   <w:rFonts w:ascii="Cambria Math" w:hAnsi="Cambria Math"/>
+                  <w:lang w:val="en-GB"/>
                 </w:rPr>
                 <m:t>[</m:t>
               </m:r>
@@ -5887,6 +6008,7 @@
                 </m:rPr>
                 <w:rPr>
                   <w:rFonts w:ascii="Cambria Math" w:hAnsi="Cambria Math"/>
+                  <w:lang w:val="en-GB"/>
                 </w:rPr>
                 <m:t>]</m:t>
               </m:r>
@@ -6370,7 +6492,15 @@
     </w:p>
     <w:p>
       <w:r>
-        <w:t>Le pH influe sur le potentiel d’oxydo réduction si l’équation de la réaction contient des [H</w:t>
+        <w:t>Le pH influe sur le potentiel d’</w:t>
+      </w:r>
+      <w:proofErr w:type="spellStart"/>
+      <w:r>
+        <w:t>oxydo</w:t>
+      </w:r>
+      <w:proofErr w:type="spellEnd"/>
+      <w:r>
+        <w:t xml:space="preserve"> réduction si l’équation de la réaction contient des [H</w:t>
       </w:r>
       <w:r>
         <w:rPr>
@@ -6541,6 +6671,35 @@
           <w:rFonts w:eastAsiaTheme="minorEastAsia"/>
         </w:rPr>
         <w:t>.</w:t>
+      </w:r>
+    </w:p>
+    <w:p>
+      <w:pPr>
+        <w:pStyle w:val="Titre3"/>
+        <w:rPr>
+          <w:rFonts w:eastAsiaTheme="minorEastAsia"/>
+        </w:rPr>
+      </w:pPr>
+      <w:r>
+        <w:rPr>
+          <w:rFonts w:eastAsiaTheme="minorEastAsia"/>
+        </w:rPr>
+        <w:t>Fonctionnement d’une pile</w:t>
+      </w:r>
+    </w:p>
+    <w:p>
+      <w:r>
+        <w:t>Une pile est un dispositif composé de deux cellules distincts appelées demi-piles composé chacun d’une couple oxydante/réducteur relié par un conducteur. Le conducteur permet la circulation des électrons.</w:t>
+      </w:r>
+    </w:p>
+    <w:p>
+      <w:r>
+        <w:t>L’électroneutralité est assurée par une pont salin, un mélange composé de anions et de cations. Les anions migrent vers l’anode et les cations vers le cathode.</w:t>
+      </w:r>
+    </w:p>
+    <w:p>
+      <w:r>
+        <w:t>Le fem correspond à la force avant de relier les deux électrodes.</w:t>
       </w:r>
     </w:p>
     <w:p>
@@ -6811,7 +6970,7 @@
         <v:path o:extrusionok="f" gradientshapeok="t" o:connecttype="rect"/>
         <o:lock v:ext="edit" aspectratio="t"/>
       </v:shapetype>
-      <v:shape id="_x0000_i1040" type="#_x0000_t75" style="width:49.55pt;height:22.45pt;visibility:visible;mso-wrap-style:square" o:bullet="t">
+      <v:shape id="_x0000_i1038" type="#_x0000_t75" style="width:49.5pt;height:22.5pt;visibility:visible;mso-wrap-style:square" o:bullet="t">
         <v:imagedata r:id="rId1" o:title=""/>
       </v:shape>
     </w:pict>

--- a/L2/S3_CRCB_SPEV305_chimie en solution.docx
+++ b/L2/S3_CRCB_SPEV305_chimie en solution.docx
@@ -5457,21 +5457,7 @@
         <w:rPr>
           <w:rFonts w:eastAsiaTheme="minorEastAsia"/>
         </w:rPr>
-        <w:t xml:space="preserve">L’enthalpie de formation du réducteur est </w:t>
-      </w:r>
-      <w:proofErr w:type="gramStart"/>
-      <w:r>
-        <w:rPr>
-          <w:rFonts w:eastAsiaTheme="minorEastAsia"/>
-        </w:rPr>
-        <w:t>défini</w:t>
-      </w:r>
-      <w:proofErr w:type="gramEnd"/>
-      <w:r>
-        <w:rPr>
-          <w:rFonts w:eastAsiaTheme="minorEastAsia"/>
-        </w:rPr>
-        <w:t xml:space="preserve"> par :</w:t>
+        <w:t>L’enthalpie de formation du réducteur est définie par :</w:t>
       </w:r>
     </w:p>
     <w:tbl>
@@ -5492,7 +5478,8 @@
           <w:p>
             <w:pPr>
               <w:rPr>
-                <w:rFonts w:eastAsiaTheme="minorEastAsia"/>
+                <w:rFonts w:ascii="Cambria Math" w:eastAsiaTheme="minorEastAsia" w:hAnsi="Cambria Math"/>
+                <w:i/>
               </w:rPr>
             </w:pPr>
             <m:oMathPara>
@@ -5527,7 +5514,7 @@
                   <w:rPr>
                     <w:rFonts w:ascii="Cambria Math" w:hAnsi="Cambria Math"/>
                   </w:rPr>
-                  <m:t>G=-n.F.E</m:t>
+                  <m:t>G=-n.F.∆E</m:t>
                 </m:r>
               </m:oMath>
             </m:oMathPara>
@@ -6970,7 +6957,7 @@
         <v:path o:extrusionok="f" gradientshapeok="t" o:connecttype="rect"/>
         <o:lock v:ext="edit" aspectratio="t"/>
       </v:shapetype>
-      <v:shape id="_x0000_i1038" type="#_x0000_t75" style="width:49.5pt;height:22.5pt;visibility:visible;mso-wrap-style:square" o:bullet="t">
+      <v:shape id="_x0000_i1036" type="#_x0000_t75" style="width:49.5pt;height:22.5pt;visibility:visible;mso-wrap-style:square" o:bullet="t">
         <v:imagedata r:id="rId1" o:title=""/>
       </v:shape>
     </w:pict>
@@ -10913,112 +10900,112 @@
       </w:rPr>
     </w:lvl>
   </w:abstractNum>
-  <w:num w:numId="1">
+  <w:num w:numId="1" w16cid:durableId="1791122539">
     <w:abstractNumId w:val="24"/>
   </w:num>
-  <w:num w:numId="2">
+  <w:num w:numId="2" w16cid:durableId="1430657028">
     <w:abstractNumId w:val="23"/>
   </w:num>
-  <w:num w:numId="3">
+  <w:num w:numId="3" w16cid:durableId="139884007">
     <w:abstractNumId w:val="9"/>
   </w:num>
-  <w:num w:numId="4">
+  <w:num w:numId="4" w16cid:durableId="1532569154">
     <w:abstractNumId w:val="2"/>
   </w:num>
-  <w:num w:numId="5">
+  <w:num w:numId="5" w16cid:durableId="457725475">
     <w:abstractNumId w:val="8"/>
   </w:num>
-  <w:num w:numId="6">
+  <w:num w:numId="6" w16cid:durableId="590355365">
     <w:abstractNumId w:val="6"/>
   </w:num>
-  <w:num w:numId="7">
+  <w:num w:numId="7" w16cid:durableId="1622178981">
     <w:abstractNumId w:val="11"/>
   </w:num>
-  <w:num w:numId="8">
+  <w:num w:numId="8" w16cid:durableId="187260725">
     <w:abstractNumId w:val="18"/>
   </w:num>
-  <w:num w:numId="9">
+  <w:num w:numId="9" w16cid:durableId="1515653128">
     <w:abstractNumId w:val="27"/>
   </w:num>
-  <w:num w:numId="10">
+  <w:num w:numId="10" w16cid:durableId="1310013487">
     <w:abstractNumId w:val="12"/>
   </w:num>
-  <w:num w:numId="11">
+  <w:num w:numId="11" w16cid:durableId="1776629319">
     <w:abstractNumId w:val="14"/>
   </w:num>
-  <w:num w:numId="12">
+  <w:num w:numId="12" w16cid:durableId="300771043">
     <w:abstractNumId w:val="3"/>
   </w:num>
-  <w:num w:numId="13">
+  <w:num w:numId="13" w16cid:durableId="253787612">
     <w:abstractNumId w:val="29"/>
   </w:num>
-  <w:num w:numId="14">
+  <w:num w:numId="14" w16cid:durableId="663971390">
     <w:abstractNumId w:val="17"/>
   </w:num>
-  <w:num w:numId="15">
+  <w:num w:numId="15" w16cid:durableId="1395273257">
     <w:abstractNumId w:val="20"/>
   </w:num>
-  <w:num w:numId="16">
+  <w:num w:numId="16" w16cid:durableId="367143163">
     <w:abstractNumId w:val="32"/>
   </w:num>
-  <w:num w:numId="17">
+  <w:num w:numId="17" w16cid:durableId="1595355061">
     <w:abstractNumId w:val="4"/>
   </w:num>
-  <w:num w:numId="18">
+  <w:num w:numId="18" w16cid:durableId="437722041">
     <w:abstractNumId w:val="7"/>
   </w:num>
-  <w:num w:numId="19">
+  <w:num w:numId="19" w16cid:durableId="1432774769">
     <w:abstractNumId w:val="19"/>
   </w:num>
-  <w:num w:numId="20">
+  <w:num w:numId="20" w16cid:durableId="1549992285">
     <w:abstractNumId w:val="28"/>
   </w:num>
-  <w:num w:numId="21">
+  <w:num w:numId="21" w16cid:durableId="819612969">
     <w:abstractNumId w:val="16"/>
   </w:num>
-  <w:num w:numId="22">
+  <w:num w:numId="22" w16cid:durableId="1575116899">
     <w:abstractNumId w:val="21"/>
   </w:num>
-  <w:num w:numId="23">
+  <w:num w:numId="23" w16cid:durableId="370498454">
     <w:abstractNumId w:val="34"/>
   </w:num>
-  <w:num w:numId="24">
+  <w:num w:numId="24" w16cid:durableId="1727685410">
     <w:abstractNumId w:val="31"/>
   </w:num>
-  <w:num w:numId="25">
+  <w:num w:numId="25" w16cid:durableId="1347171857">
     <w:abstractNumId w:val="33"/>
   </w:num>
-  <w:num w:numId="26">
+  <w:num w:numId="26" w16cid:durableId="1613174266">
     <w:abstractNumId w:val="5"/>
   </w:num>
-  <w:num w:numId="27">
+  <w:num w:numId="27" w16cid:durableId="789085377">
     <w:abstractNumId w:val="0"/>
   </w:num>
-  <w:num w:numId="28">
+  <w:num w:numId="28" w16cid:durableId="1859810924">
     <w:abstractNumId w:val="22"/>
   </w:num>
-  <w:num w:numId="29">
+  <w:num w:numId="29" w16cid:durableId="1918860753">
     <w:abstractNumId w:val="1"/>
   </w:num>
-  <w:num w:numId="30">
+  <w:num w:numId="30" w16cid:durableId="1442384858">
     <w:abstractNumId w:val="30"/>
   </w:num>
-  <w:num w:numId="31">
+  <w:num w:numId="31" w16cid:durableId="142159492">
     <w:abstractNumId w:val="13"/>
   </w:num>
-  <w:num w:numId="32">
+  <w:num w:numId="32" w16cid:durableId="1022972996">
     <w:abstractNumId w:val="25"/>
   </w:num>
-  <w:num w:numId="33">
+  <w:num w:numId="33" w16cid:durableId="1516648628">
     <w:abstractNumId w:val="15"/>
   </w:num>
-  <w:num w:numId="34">
+  <w:num w:numId="34" w16cid:durableId="1113944342">
     <w:abstractNumId w:val="26"/>
   </w:num>
-  <w:num w:numId="35">
+  <w:num w:numId="35" w16cid:durableId="6639676">
     <w:abstractNumId w:val="35"/>
   </w:num>
-  <w:num w:numId="36">
+  <w:num w:numId="36" w16cid:durableId="1206142654">
     <w:abstractNumId w:val="10"/>
   </w:num>
 </w:numbering>

--- a/L2/S3_CRCB_SPEV305_chimie en solution.docx
+++ b/L2/S3_CRCB_SPEV305_chimie en solution.docx
@@ -1,6 +1,6 @@
 
 <file path=word/document.xml><?xml version="1.0" encoding="utf-8"?>
-<w:document xmlns:wpc="http://schemas.microsoft.com/office/word/2010/wordprocessingCanvas" xmlns:cx="http://schemas.microsoft.com/office/drawing/2014/chartex" xmlns:cx1="http://schemas.microsoft.com/office/drawing/2015/9/8/chartex" xmlns:cx2="http://schemas.microsoft.com/office/drawing/2015/10/21/chartex" xmlns:cx3="http://schemas.microsoft.com/office/drawing/2016/5/9/chartex" xmlns:cx4="http://schemas.microsoft.com/office/drawing/2016/5/10/chartex" xmlns:cx5="http://schemas.microsoft.com/office/drawing/2016/5/11/chartex" xmlns:cx6="http://schemas.microsoft.com/office/drawing/2016/5/12/chartex" xmlns:cx7="http://schemas.microsoft.com/office/drawing/2016/5/13/chartex" xmlns:cx8="http://schemas.microsoft.com/office/drawing/2016/5/14/chartex" xmlns:mc="http://schemas.openxmlformats.org/markup-compatibility/2006" xmlns:aink="http://schemas.microsoft.com/office/drawing/2016/ink" xmlns:am3d="http://schemas.microsoft.com/office/drawing/2017/model3d" xmlns:o="urn:schemas-microsoft-com:office:office" xmlns:r="http://schemas.openxmlformats.org/officeDocument/2006/relationships" xmlns:m="http://schemas.openxmlformats.org/officeDocument/2006/math" xmlns:v="urn:schemas-microsoft-com:vml" xmlns:wp14="http://schemas.microsoft.com/office/word/2010/wordprocessingDrawing" xmlns:wp="http://schemas.openxmlformats.org/drawingml/2006/wordprocessingDrawing" xmlns:w10="urn:schemas-microsoft-com:office:word" xmlns:w="http://schemas.openxmlformats.org/wordprocessingml/2006/main" xmlns:w14="http://schemas.microsoft.com/office/word/2010/wordml" xmlns:w15="http://schemas.microsoft.com/office/word/2012/wordml" xmlns:w16cex="http://schemas.microsoft.com/office/word/2018/wordml/cex" xmlns:w16cid="http://schemas.microsoft.com/office/word/2016/wordml/cid" xmlns:w16="http://schemas.microsoft.com/office/word/2018/wordml" xmlns:w16sdtdh="http://schemas.microsoft.com/office/word/2020/wordml/sdtdatahash" xmlns:w16se="http://schemas.microsoft.com/office/word/2015/wordml/symex" xmlns:wpg="http://schemas.microsoft.com/office/word/2010/wordprocessingGroup" xmlns:wpi="http://schemas.microsoft.com/office/word/2010/wordprocessingInk" xmlns:wne="http://schemas.microsoft.com/office/word/2006/wordml" xmlns:wps="http://schemas.microsoft.com/office/word/2010/wordprocessingShape" mc:Ignorable="w14 w15 w16se w16cid w16 w16cex w16sdtdh wp14">
+<w:document xmlns:wpc="http://schemas.microsoft.com/office/word/2010/wordprocessingCanvas" xmlns:cx="http://schemas.microsoft.com/office/drawing/2014/chartex" xmlns:cx1="http://schemas.microsoft.com/office/drawing/2015/9/8/chartex" xmlns:cx2="http://schemas.microsoft.com/office/drawing/2015/10/21/chartex" xmlns:cx3="http://schemas.microsoft.com/office/drawing/2016/5/9/chartex" xmlns:cx4="http://schemas.microsoft.com/office/drawing/2016/5/10/chartex" xmlns:cx5="http://schemas.microsoft.com/office/drawing/2016/5/11/chartex" xmlns:cx6="http://schemas.microsoft.com/office/drawing/2016/5/12/chartex" xmlns:cx7="http://schemas.microsoft.com/office/drawing/2016/5/13/chartex" xmlns:cx8="http://schemas.microsoft.com/office/drawing/2016/5/14/chartex" xmlns:mc="http://schemas.openxmlformats.org/markup-compatibility/2006" xmlns:aink="http://schemas.microsoft.com/office/drawing/2016/ink" xmlns:am3d="http://schemas.microsoft.com/office/drawing/2017/model3d" xmlns:o="urn:schemas-microsoft-com:office:office" xmlns:oel="http://schemas.microsoft.com/office/2019/extlst" xmlns:r="http://schemas.openxmlformats.org/officeDocument/2006/relationships" xmlns:m="http://schemas.openxmlformats.org/officeDocument/2006/math" xmlns:v="urn:schemas-microsoft-com:vml" xmlns:wp14="http://schemas.microsoft.com/office/word/2010/wordprocessingDrawing" xmlns:wp="http://schemas.openxmlformats.org/drawingml/2006/wordprocessingDrawing" xmlns:w10="urn:schemas-microsoft-com:office:word" xmlns:w="http://schemas.openxmlformats.org/wordprocessingml/2006/main" xmlns:w14="http://schemas.microsoft.com/office/word/2010/wordml" xmlns:w15="http://schemas.microsoft.com/office/word/2012/wordml" xmlns:w16cex="http://schemas.microsoft.com/office/word/2018/wordml/cex" xmlns:w16cid="http://schemas.microsoft.com/office/word/2016/wordml/cid" xmlns:w16="http://schemas.microsoft.com/office/word/2018/wordml" xmlns:w16sdtdh="http://schemas.microsoft.com/office/word/2020/wordml/sdtdatahash" xmlns:w16se="http://schemas.microsoft.com/office/word/2015/wordml/symex" xmlns:wpg="http://schemas.microsoft.com/office/word/2010/wordprocessingGroup" xmlns:wpi="http://schemas.microsoft.com/office/word/2010/wordprocessingInk" xmlns:wne="http://schemas.microsoft.com/office/word/2006/wordml" xmlns:wps="http://schemas.microsoft.com/office/word/2010/wordprocessingShape" mc:Ignorable="w14 w15 w16se w16cid w16 w16cex w16sdtdh wp14">
   <w:body>
     <w:p>
       <w:r>
@@ -393,16 +393,8 @@
                     <w:rPr>
                       <w:bCs/>
                     </w:rPr>
-                    <w:t>t=</w:t>
+                    <w:t>t=i+T</w:t>
                   </w:r>
-                  <w:proofErr w:type="spellStart"/>
-                  <w:r>
-                    <w:rPr>
-                      <w:bCs/>
-                    </w:rPr>
-                    <w:t>i+T</w:t>
-                  </w:r>
-                  <w:proofErr w:type="spellEnd"/>
                 </w:p>
               </w:tc>
               <w:tc>
@@ -928,7 +920,6 @@
                 <w:vertAlign w:val="subscript"/>
               </w:rPr>
             </w:pPr>
-            <w:proofErr w:type="spellStart"/>
             <w:r>
               <w:t>ML</w:t>
             </w:r>
@@ -938,7 +929,6 @@
               </w:rPr>
               <w:t>n</w:t>
             </w:r>
-            <w:proofErr w:type="spellEnd"/>
           </w:p>
         </w:tc>
         <w:tc>
@@ -962,13 +952,8 @@
             <w:pPr>
               <w:cnfStyle w:val="000000000000" w:firstRow="0" w:lastRow="0" w:firstColumn="0" w:lastColumn="0" w:oddVBand="0" w:evenVBand="0" w:oddHBand="0" w:evenHBand="0" w:firstRowFirstColumn="0" w:firstRowLastColumn="0" w:lastRowFirstColumn="0" w:lastRowLastColumn="0"/>
             </w:pPr>
-            <w:proofErr w:type="spellStart"/>
             <w:r>
-              <w:t>nL</w:t>
-            </w:r>
-            <w:proofErr w:type="spellEnd"/>
-            <w:r>
-              <w:t xml:space="preserve"> Ligand</w:t>
+              <w:t>nL Ligand</w:t>
             </w:r>
           </w:p>
         </w:tc>
@@ -1647,11 +1632,7 @@
     </w:p>
     <w:p>
       <w:r>
-        <w:t xml:space="preserve">Pour un sel quelconque de type </w:t>
-      </w:r>
-      <w:proofErr w:type="spellStart"/>
-      <w:r>
-        <w:t>M</w:t>
+        <w:t>Pour un sel quelconque de type M</w:t>
       </w:r>
       <w:r>
         <w:rPr>
@@ -1668,7 +1649,6 @@
         </w:rPr>
         <w:t>b</w:t>
       </w:r>
-      <w:proofErr w:type="spellEnd"/>
       <w:r>
         <w:t xml:space="preserve">, </w:t>
       </w:r>
@@ -2160,26 +2140,14 @@
           <w:lang w:val="en-GB"/>
         </w:rPr>
       </w:pPr>
-      <w:proofErr w:type="spellStart"/>
-      <w:proofErr w:type="gramStart"/>
       <w:r>
         <w:rPr>
           <w:i/>
           <w:iCs/>
           <w:lang w:val="en-GB"/>
         </w:rPr>
-        <w:t>Exemple</w:t>
-      </w:r>
-      <w:proofErr w:type="spellEnd"/>
-      <w:r>
-        <w:rPr>
-          <w:i/>
-          <w:iCs/>
-          <w:lang w:val="en-GB"/>
-        </w:rPr>
-        <w:t xml:space="preserve"> :</w:t>
-      </w:r>
-      <w:proofErr w:type="gramEnd"/>
+        <w:t>Exemple :</w:t>
+      </w:r>
       <w:r>
         <w:rPr>
           <w:lang w:val="en-GB"/>
@@ -2270,13 +2238,8 @@
             <w:pPr>
               <w:cnfStyle w:val="100000000000" w:firstRow="1" w:lastRow="0" w:firstColumn="0" w:lastColumn="0" w:oddVBand="0" w:evenVBand="0" w:oddHBand="0" w:evenHBand="0" w:firstRowFirstColumn="0" w:firstRowLastColumn="0" w:lastRowFirstColumn="0" w:lastRowLastColumn="0"/>
             </w:pPr>
-            <w:proofErr w:type="gramStart"/>
             <w:r>
-              <w:t>Fe(</w:t>
-            </w:r>
-            <w:proofErr w:type="gramEnd"/>
-            <w:r>
-              <w:t>OH)</w:t>
+              <w:t>Fe(OH)</w:t>
             </w:r>
             <w:r>
               <w:rPr>
@@ -2419,7 +2382,6 @@
                 <w:vertAlign w:val="subscript"/>
               </w:rPr>
             </w:pPr>
-            <w:proofErr w:type="spellStart"/>
             <w:r>
               <w:t>t</w:t>
             </w:r>
@@ -2429,7 +2391,6 @@
               </w:rPr>
               <w:t>final</w:t>
             </w:r>
-            <w:proofErr w:type="spellEnd"/>
           </w:p>
         </w:tc>
         <w:tc>
@@ -2975,11 +2936,7 @@
         <w:t xml:space="preserve"> c’est-à-dire cela revient à déterminer la valeur minimal pour que la réaction soit à l’équilibre. </w:t>
       </w:r>
       <w:r>
-        <w:t xml:space="preserve">En utilisant la constante </w:t>
-      </w:r>
-      <w:proofErr w:type="spellStart"/>
-      <w:r>
-        <w:t>K</w:t>
+        <w:t>En utilisant la constante K</w:t>
       </w:r>
       <w:r>
         <w:rPr>
@@ -2987,7 +2944,6 @@
         </w:rPr>
         <w:t>e</w:t>
       </w:r>
-      <w:proofErr w:type="spellEnd"/>
       <w:r>
         <w:t xml:space="preserve">, on a </w:t>
       </w:r>
@@ -3662,21 +3618,7 @@
         <w:rPr>
           <w:rFonts w:eastAsiaTheme="minorEastAsia"/>
         </w:rPr>
-        <w:t xml:space="preserve">En fonction du nombre de liaisons qu’un ligand est capable de faire avec l’atome central Mono-, bi-, poly- </w:t>
-      </w:r>
-      <w:proofErr w:type="spellStart"/>
-      <w:r>
-        <w:rPr>
-          <w:rFonts w:eastAsiaTheme="minorEastAsia"/>
-        </w:rPr>
-        <w:t>dentate</w:t>
-      </w:r>
-      <w:proofErr w:type="spellEnd"/>
-      <w:r>
-        <w:rPr>
-          <w:rFonts w:eastAsiaTheme="minorEastAsia"/>
-        </w:rPr>
-        <w:t xml:space="preserve"> nombre de liaisons covalentes </w:t>
+        <w:t xml:space="preserve">En fonction du nombre de liaisons qu’un ligand est capable de faire avec l’atome central Mono-, bi-, poly- dentate nombre de liaisons covalentes </w:t>
       </w:r>
     </w:p>
     <w:p>
@@ -4480,23 +4422,7 @@
         <w:t>Rmq :</w:t>
       </w:r>
       <w:r>
-        <w:t xml:space="preserve"> on note le couple oxydo-réduction </w:t>
-      </w:r>
-      <w:proofErr w:type="spellStart"/>
-      <w:r>
-        <w:t>oxy</w:t>
-      </w:r>
-      <w:proofErr w:type="spellEnd"/>
-      <w:r>
-        <w:t>/</w:t>
-      </w:r>
-      <w:proofErr w:type="spellStart"/>
-      <w:r>
-        <w:t>red</w:t>
-      </w:r>
-      <w:proofErr w:type="spellEnd"/>
-      <w:r>
-        <w:t>.</w:t>
+        <w:t xml:space="preserve"> on note le couple oxydo-réduction oxy/red.</w:t>
       </w:r>
     </w:p>
     <w:p>
@@ -5409,15 +5335,7 @@
     </w:p>
     <w:p>
       <w:r>
-        <w:t>ESH (</w:t>
-      </w:r>
-      <w:proofErr w:type="spellStart"/>
-      <w:r>
-        <w:t>Electrode</w:t>
-      </w:r>
-      <w:proofErr w:type="spellEnd"/>
-      <w:r>
-        <w:t xml:space="preserve"> standard à hydrogène)</w:t>
+        <w:t>ESH (Electrode standard à hydrogène)</w:t>
       </w:r>
     </w:p>
     <w:p>
@@ -5651,137 +5569,127 @@
         <w:rPr>
           <w:rFonts w:eastAsiaTheme="minorEastAsia"/>
         </w:rPr>
-        <w:t>La différence de potentiel entre les espèces d’un couple dépend de leur concentration :</w:t>
-      </w:r>
-    </w:p>
-    <w:p>
-      <w:pPr>
-        <w:rPr>
-          <w:rFonts w:eastAsiaTheme="minorEastAsia"/>
-          <w:b/>
-        </w:rPr>
-      </w:pPr>
-      <m:oMathPara>
-        <m:oMath>
-          <m:r>
-            <w:rPr>
-              <w:rFonts w:ascii="Cambria Math" w:hAnsi="Cambria Math"/>
-            </w:rPr>
-            <m:t>E=</m:t>
-          </m:r>
-          <m:sSup>
-            <m:sSupPr>
-              <m:ctrlPr>
-                <w:rPr>
-                  <w:rFonts w:ascii="Cambria Math" w:eastAsiaTheme="minorEastAsia" w:hAnsi="Cambria Math"/>
-                  <w:b/>
-                  <w:i/>
-                </w:rPr>
-              </m:ctrlPr>
-            </m:sSupPr>
-            <m:e>
-              <m:r>
-                <w:rPr>
-                  <w:rFonts w:ascii="Cambria Math" w:eastAsiaTheme="minorEastAsia" w:hAnsi="Cambria Math"/>
-                </w:rPr>
-                <m:t>E</m:t>
-              </m:r>
-            </m:e>
-            <m:sup>
-              <m:r>
-                <w:rPr>
-                  <w:rFonts w:ascii="Cambria Math" w:eastAsiaTheme="minorEastAsia" w:hAnsi="Cambria Math"/>
-                </w:rPr>
-                <m:t>O</m:t>
-              </m:r>
-            </m:sup>
-          </m:sSup>
-          <m:r>
-            <m:rPr>
-              <m:sty m:val="bi"/>
-            </m:rPr>
-            <w:rPr>
-              <w:rFonts w:ascii="Cambria Math" w:eastAsiaTheme="minorEastAsia" w:hAnsi="Cambria Math"/>
-            </w:rPr>
-            <m:t>+</m:t>
-          </m:r>
-          <m:f>
-            <m:fPr>
-              <m:ctrlPr>
-                <w:rPr>
-                  <w:rFonts w:ascii="Cambria Math" w:eastAsiaTheme="minorEastAsia" w:hAnsi="Cambria Math"/>
-                  <w:b/>
-                  <w:i/>
-                </w:rPr>
-              </m:ctrlPr>
-            </m:fPr>
-            <m:num>
-              <m:r>
-                <m:rPr>
-                  <m:sty m:val="bi"/>
-                </m:rPr>
-                <w:rPr>
-                  <w:rFonts w:ascii="Cambria Math" w:eastAsiaTheme="minorEastAsia" w:hAnsi="Cambria Math"/>
-                </w:rPr>
-                <m:t>RT</m:t>
-              </m:r>
-            </m:num>
-            <m:den>
-              <m:r>
-                <m:rPr>
-                  <m:sty m:val="bi"/>
-                </m:rPr>
-                <w:rPr>
-                  <w:rFonts w:ascii="Cambria Math" w:eastAsiaTheme="minorEastAsia" w:hAnsi="Cambria Math"/>
-                </w:rPr>
-                <m:t>nF</m:t>
-              </m:r>
-            </m:den>
-          </m:f>
-          <m:r>
-            <m:rPr>
-              <m:sty m:val="bi"/>
-            </m:rPr>
-            <w:rPr>
-              <w:rFonts w:ascii="Cambria Math" w:eastAsiaTheme="minorEastAsia" w:hAnsi="Cambria Math"/>
-            </w:rPr>
-            <m:t>×ln</m:t>
-          </m:r>
-          <m:f>
-            <m:fPr>
-              <m:ctrlPr>
-                <w:rPr>
-                  <w:rFonts w:ascii="Cambria Math" w:eastAsiaTheme="minorEastAsia" w:hAnsi="Cambria Math"/>
-                  <w:b/>
-                  <w:i/>
-                </w:rPr>
-              </m:ctrlPr>
-            </m:fPr>
-            <m:num>
-              <m:r>
-                <m:rPr>
-                  <m:sty m:val="bi"/>
-                </m:rPr>
-                <w:rPr>
-                  <w:rFonts w:ascii="Cambria Math" w:eastAsiaTheme="minorEastAsia" w:hAnsi="Cambria Math"/>
-                </w:rPr>
-                <m:t>[ox]</m:t>
-              </m:r>
-            </m:num>
-            <m:den>
-              <m:r>
-                <m:rPr>
-                  <m:sty m:val="bi"/>
-                </m:rPr>
-                <w:rPr>
-                  <w:rFonts w:ascii="Cambria Math" w:eastAsiaTheme="minorEastAsia" w:hAnsi="Cambria Math"/>
-                </w:rPr>
-                <m:t>[Red]</m:t>
-              </m:r>
-            </m:den>
-          </m:f>
-        </m:oMath>
-      </m:oMathPara>
+        <w:t xml:space="preserve">La différence de potentiel entre les espèces d’un couple dépend de leur concentration : </w:t>
+      </w:r>
+      <m:oMath>
+        <m:r>
+          <w:rPr>
+            <w:rFonts w:ascii="Cambria Math" w:hAnsi="Cambria Math"/>
+          </w:rPr>
+          <m:t>E=</m:t>
+        </m:r>
+        <m:sSup>
+          <m:sSupPr>
+            <m:ctrlPr>
+              <w:rPr>
+                <w:rFonts w:ascii="Cambria Math" w:eastAsiaTheme="minorEastAsia" w:hAnsi="Cambria Math"/>
+                <w:b/>
+                <w:i/>
+              </w:rPr>
+            </m:ctrlPr>
+          </m:sSupPr>
+          <m:e>
+            <m:r>
+              <w:rPr>
+                <w:rFonts w:ascii="Cambria Math" w:eastAsiaTheme="minorEastAsia" w:hAnsi="Cambria Math"/>
+              </w:rPr>
+              <m:t>E</m:t>
+            </m:r>
+          </m:e>
+          <m:sup>
+            <m:r>
+              <w:rPr>
+                <w:rFonts w:ascii="Cambria Math" w:eastAsiaTheme="minorEastAsia" w:hAnsi="Cambria Math"/>
+              </w:rPr>
+              <m:t>O</m:t>
+            </m:r>
+          </m:sup>
+        </m:sSup>
+        <m:r>
+          <m:rPr>
+            <m:sty m:val="bi"/>
+          </m:rPr>
+          <w:rPr>
+            <w:rFonts w:ascii="Cambria Math" w:eastAsiaTheme="minorEastAsia" w:hAnsi="Cambria Math"/>
+          </w:rPr>
+          <m:t>+</m:t>
+        </m:r>
+        <m:f>
+          <m:fPr>
+            <m:ctrlPr>
+              <w:rPr>
+                <w:rFonts w:ascii="Cambria Math" w:eastAsiaTheme="minorEastAsia" w:hAnsi="Cambria Math"/>
+                <w:b/>
+                <w:i/>
+              </w:rPr>
+            </m:ctrlPr>
+          </m:fPr>
+          <m:num>
+            <m:r>
+              <m:rPr>
+                <m:sty m:val="bi"/>
+              </m:rPr>
+              <w:rPr>
+                <w:rFonts w:ascii="Cambria Math" w:eastAsiaTheme="minorEastAsia" w:hAnsi="Cambria Math"/>
+              </w:rPr>
+              <m:t>RT</m:t>
+            </m:r>
+          </m:num>
+          <m:den>
+            <m:r>
+              <m:rPr>
+                <m:sty m:val="bi"/>
+              </m:rPr>
+              <w:rPr>
+                <w:rFonts w:ascii="Cambria Math" w:eastAsiaTheme="minorEastAsia" w:hAnsi="Cambria Math"/>
+              </w:rPr>
+              <m:t>nF</m:t>
+            </m:r>
+          </m:den>
+        </m:f>
+        <m:r>
+          <m:rPr>
+            <m:sty m:val="bi"/>
+          </m:rPr>
+          <w:rPr>
+            <w:rFonts w:ascii="Cambria Math" w:eastAsiaTheme="minorEastAsia" w:hAnsi="Cambria Math"/>
+          </w:rPr>
+          <m:t>×ln</m:t>
+        </m:r>
+        <m:f>
+          <m:fPr>
+            <m:ctrlPr>
+              <w:rPr>
+                <w:rFonts w:ascii="Cambria Math" w:eastAsiaTheme="minorEastAsia" w:hAnsi="Cambria Math"/>
+                <w:b/>
+                <w:i/>
+              </w:rPr>
+            </m:ctrlPr>
+          </m:fPr>
+          <m:num>
+            <m:r>
+              <m:rPr>
+                <m:sty m:val="bi"/>
+              </m:rPr>
+              <w:rPr>
+                <w:rFonts w:ascii="Cambria Math" w:eastAsiaTheme="minorEastAsia" w:hAnsi="Cambria Math"/>
+              </w:rPr>
+              <m:t>[ox]</m:t>
+            </m:r>
+          </m:num>
+          <m:den>
+            <m:r>
+              <m:rPr>
+                <m:sty m:val="bi"/>
+              </m:rPr>
+              <w:rPr>
+                <w:rFonts w:ascii="Cambria Math" w:eastAsiaTheme="minorEastAsia" w:hAnsi="Cambria Math"/>
+              </w:rPr>
+              <m:t>[Red]</m:t>
+            </m:r>
+          </m:den>
+        </m:f>
+      </m:oMath>
     </w:p>
     <w:p>
       <w:pPr>
@@ -5793,216 +5701,208 @@
         <w:rPr>
           <w:lang w:val="en-GB"/>
         </w:rPr>
-        <w:t xml:space="preserve">A 25°C </w:t>
-      </w:r>
-      <w:r>
-        <w:rPr>
-          <w:lang w:val="en-GB"/>
-        </w:rPr>
-        <w:br/>
-      </w:r>
-      <m:oMathPara>
-        <m:oMath>
-          <m:r>
-            <w:rPr>
-              <w:rFonts w:ascii="Cambria Math" w:eastAsiaTheme="minorEastAsia" w:hAnsi="Cambria Math"/>
-            </w:rPr>
-            <m:t>E</m:t>
-          </m:r>
-          <m:r>
-            <w:rPr>
-              <w:rFonts w:ascii="Cambria Math" w:eastAsiaTheme="minorEastAsia" w:hAnsi="Cambria Math"/>
-              <w:lang w:val="en-GB"/>
-            </w:rPr>
-            <m:t>=</m:t>
-          </m:r>
-          <m:sSup>
-            <m:sSupPr>
-              <m:ctrlPr>
-                <w:rPr>
-                  <w:rFonts w:ascii="Cambria Math" w:hAnsi="Cambria Math"/>
-                </w:rPr>
-              </m:ctrlPr>
-            </m:sSupPr>
-            <m:e>
-              <m:r>
-                <w:rPr>
-                  <w:rFonts w:ascii="Cambria Math" w:hAnsi="Cambria Math"/>
-                </w:rPr>
-                <m:t>E</m:t>
-              </m:r>
-            </m:e>
-            <m:sup>
-              <m:r>
-                <w:rPr>
-                  <w:rFonts w:ascii="Cambria Math" w:hAnsi="Cambria Math"/>
-                </w:rPr>
-                <m:t>O</m:t>
-              </m:r>
-            </m:sup>
-          </m:sSup>
-          <m:r>
-            <m:rPr>
-              <m:sty m:val="p"/>
-            </m:rPr>
-            <w:rPr>
-              <w:rFonts w:ascii="Cambria Math" w:hAnsi="Cambria Math"/>
-              <w:lang w:val="en-GB"/>
-            </w:rPr>
-            <m:t>+</m:t>
-          </m:r>
-          <m:f>
-            <m:fPr>
-              <m:ctrlPr>
-                <w:rPr>
-                  <w:rFonts w:ascii="Cambria Math" w:hAnsi="Cambria Math"/>
-                </w:rPr>
-              </m:ctrlPr>
-            </m:fPr>
-            <m:num>
-              <m:r>
-                <m:rPr>
-                  <m:sty m:val="b"/>
-                </m:rPr>
-                <w:rPr>
-                  <w:rFonts w:ascii="Cambria Math" w:hAnsi="Cambria Math"/>
-                </w:rPr>
-                <m:t>0</m:t>
-              </m:r>
-              <m:r>
-                <m:rPr>
-                  <m:sty m:val="p"/>
-                </m:rPr>
-                <w:rPr>
-                  <w:rFonts w:ascii="Cambria Math" w:hAnsi="Cambria Math"/>
-                  <w:lang w:val="en-GB"/>
-                </w:rPr>
-                <m:t>,</m:t>
-              </m:r>
-              <m:r>
-                <m:rPr>
-                  <m:sty m:val="b"/>
-                </m:rPr>
-                <w:rPr>
-                  <w:rFonts w:ascii="Cambria Math" w:hAnsi="Cambria Math"/>
-                </w:rPr>
-                <m:t>059</m:t>
-              </m:r>
-            </m:num>
-            <m:den>
-              <m:r>
-                <m:rPr>
-                  <m:sty m:val="bi"/>
-                </m:rPr>
-                <w:rPr>
-                  <w:rFonts w:ascii="Cambria Math" w:hAnsi="Cambria Math"/>
-                </w:rPr>
-                <m:t>n</m:t>
-              </m:r>
-            </m:den>
-          </m:f>
-          <m:r>
-            <m:rPr>
-              <m:sty m:val="p"/>
-            </m:rPr>
-            <w:rPr>
-              <w:rFonts w:ascii="Cambria Math" w:hAnsi="Cambria Math"/>
-              <w:lang w:val="en-GB"/>
-            </w:rPr>
-            <m:t>×</m:t>
-          </m:r>
-          <m:r>
-            <m:rPr>
-              <m:sty m:val="bi"/>
-            </m:rPr>
-            <w:rPr>
-              <w:rFonts w:ascii="Cambria Math" w:hAnsi="Cambria Math"/>
-            </w:rPr>
-            <m:t>l</m:t>
-          </m:r>
-          <m:r>
-            <m:rPr>
-              <m:sty m:val="p"/>
-            </m:rPr>
-            <w:rPr>
-              <w:rFonts w:ascii="Cambria Math" w:hAnsi="Cambria Math"/>
-              <w:lang w:val="en-GB"/>
-            </w:rPr>
-            <m:t>og</m:t>
-          </m:r>
-          <m:f>
-            <m:fPr>
-              <m:ctrlPr>
-                <w:rPr>
-                  <w:rFonts w:ascii="Cambria Math" w:hAnsi="Cambria Math"/>
-                </w:rPr>
-              </m:ctrlPr>
-            </m:fPr>
-            <m:num>
-              <m:r>
-                <m:rPr>
-                  <m:sty m:val="p"/>
-                </m:rPr>
-                <w:rPr>
-                  <w:rFonts w:ascii="Cambria Math" w:hAnsi="Cambria Math"/>
-                  <w:lang w:val="en-GB"/>
-                </w:rPr>
-                <m:t>[</m:t>
-              </m:r>
-              <m:r>
-                <m:rPr>
-                  <m:sty m:val="bi"/>
-                </m:rPr>
-                <w:rPr>
-                  <w:rFonts w:ascii="Cambria Math" w:hAnsi="Cambria Math"/>
-                </w:rPr>
-                <m:t>Ox</m:t>
-              </m:r>
-              <m:r>
-                <m:rPr>
-                  <m:sty m:val="p"/>
-                </m:rPr>
-                <w:rPr>
-                  <w:rFonts w:ascii="Cambria Math" w:hAnsi="Cambria Math"/>
-                  <w:lang w:val="en-GB"/>
-                </w:rPr>
-                <m:t>]</m:t>
-              </m:r>
-            </m:num>
-            <m:den>
-              <m:r>
-                <m:rPr>
-                  <m:sty m:val="p"/>
-                </m:rPr>
-                <w:rPr>
-                  <w:rFonts w:ascii="Cambria Math" w:hAnsi="Cambria Math"/>
-                  <w:lang w:val="en-GB"/>
-                </w:rPr>
-                <m:t>[</m:t>
-              </m:r>
-              <m:r>
-                <m:rPr>
-                  <m:sty m:val="bi"/>
-                </m:rPr>
-                <w:rPr>
-                  <w:rFonts w:ascii="Cambria Math" w:hAnsi="Cambria Math"/>
-                </w:rPr>
-                <m:t>Red</m:t>
-              </m:r>
-              <m:r>
-                <m:rPr>
-                  <m:sty m:val="p"/>
-                </m:rPr>
-                <w:rPr>
-                  <w:rFonts w:ascii="Cambria Math" w:hAnsi="Cambria Math"/>
-                  <w:lang w:val="en-GB"/>
-                </w:rPr>
-                <m:t>]</m:t>
-              </m:r>
-            </m:den>
-          </m:f>
-        </m:oMath>
-      </m:oMathPara>
+        <w:t xml:space="preserve">A 25°C  </w:t>
+      </w:r>
+      <m:oMath>
+        <m:r>
+          <w:rPr>
+            <w:rFonts w:ascii="Cambria Math" w:eastAsiaTheme="minorEastAsia" w:hAnsi="Cambria Math"/>
+          </w:rPr>
+          <m:t>E</m:t>
+        </m:r>
+        <m:r>
+          <w:rPr>
+            <w:rFonts w:ascii="Cambria Math" w:eastAsiaTheme="minorEastAsia" w:hAnsi="Cambria Math"/>
+            <w:lang w:val="en-GB"/>
+          </w:rPr>
+          <m:t>=</m:t>
+        </m:r>
+        <m:sSup>
+          <m:sSupPr>
+            <m:ctrlPr>
+              <w:rPr>
+                <w:rFonts w:ascii="Cambria Math" w:hAnsi="Cambria Math"/>
+              </w:rPr>
+            </m:ctrlPr>
+          </m:sSupPr>
+          <m:e>
+            <m:r>
+              <w:rPr>
+                <w:rFonts w:ascii="Cambria Math" w:hAnsi="Cambria Math"/>
+              </w:rPr>
+              <m:t>E</m:t>
+            </m:r>
+          </m:e>
+          <m:sup>
+            <m:r>
+              <w:rPr>
+                <w:rFonts w:ascii="Cambria Math" w:hAnsi="Cambria Math"/>
+              </w:rPr>
+              <m:t>O</m:t>
+            </m:r>
+          </m:sup>
+        </m:sSup>
+        <m:r>
+          <m:rPr>
+            <m:sty m:val="p"/>
+          </m:rPr>
+          <w:rPr>
+            <w:rFonts w:ascii="Cambria Math" w:hAnsi="Cambria Math"/>
+            <w:lang w:val="en-GB"/>
+          </w:rPr>
+          <m:t>+</m:t>
+        </m:r>
+        <m:f>
+          <m:fPr>
+            <m:ctrlPr>
+              <w:rPr>
+                <w:rFonts w:ascii="Cambria Math" w:hAnsi="Cambria Math"/>
+              </w:rPr>
+            </m:ctrlPr>
+          </m:fPr>
+          <m:num>
+            <m:r>
+              <m:rPr>
+                <m:sty m:val="b"/>
+              </m:rPr>
+              <w:rPr>
+                <w:rFonts w:ascii="Cambria Math" w:hAnsi="Cambria Math"/>
+              </w:rPr>
+              <m:t>0</m:t>
+            </m:r>
+            <m:r>
+              <m:rPr>
+                <m:sty m:val="p"/>
+              </m:rPr>
+              <w:rPr>
+                <w:rFonts w:ascii="Cambria Math" w:hAnsi="Cambria Math"/>
+                <w:lang w:val="en-GB"/>
+              </w:rPr>
+              <m:t>,</m:t>
+            </m:r>
+            <m:r>
+              <m:rPr>
+                <m:sty m:val="b"/>
+              </m:rPr>
+              <w:rPr>
+                <w:rFonts w:ascii="Cambria Math" w:hAnsi="Cambria Math"/>
+              </w:rPr>
+              <m:t>059</m:t>
+            </m:r>
+          </m:num>
+          <m:den>
+            <m:r>
+              <m:rPr>
+                <m:sty m:val="bi"/>
+              </m:rPr>
+              <w:rPr>
+                <w:rFonts w:ascii="Cambria Math" w:hAnsi="Cambria Math"/>
+              </w:rPr>
+              <m:t>n</m:t>
+            </m:r>
+          </m:den>
+        </m:f>
+        <m:r>
+          <m:rPr>
+            <m:sty m:val="p"/>
+          </m:rPr>
+          <w:rPr>
+            <w:rFonts w:ascii="Cambria Math" w:hAnsi="Cambria Math"/>
+            <w:lang w:val="en-GB"/>
+          </w:rPr>
+          <m:t>×</m:t>
+        </m:r>
+        <m:r>
+          <m:rPr>
+            <m:sty m:val="bi"/>
+          </m:rPr>
+          <w:rPr>
+            <w:rFonts w:ascii="Cambria Math" w:hAnsi="Cambria Math"/>
+          </w:rPr>
+          <m:t>l</m:t>
+        </m:r>
+        <m:r>
+          <m:rPr>
+            <m:sty m:val="p"/>
+          </m:rPr>
+          <w:rPr>
+            <w:rFonts w:ascii="Cambria Math" w:hAnsi="Cambria Math"/>
+            <w:lang w:val="en-GB"/>
+          </w:rPr>
+          <m:t>og</m:t>
+        </m:r>
+        <m:f>
+          <m:fPr>
+            <m:ctrlPr>
+              <w:rPr>
+                <w:rFonts w:ascii="Cambria Math" w:hAnsi="Cambria Math"/>
+              </w:rPr>
+            </m:ctrlPr>
+          </m:fPr>
+          <m:num>
+            <m:r>
+              <m:rPr>
+                <m:sty m:val="p"/>
+              </m:rPr>
+              <w:rPr>
+                <w:rFonts w:ascii="Cambria Math" w:hAnsi="Cambria Math"/>
+                <w:lang w:val="en-GB"/>
+              </w:rPr>
+              <m:t>[</m:t>
+            </m:r>
+            <m:r>
+              <m:rPr>
+                <m:sty m:val="bi"/>
+              </m:rPr>
+              <w:rPr>
+                <w:rFonts w:ascii="Cambria Math" w:hAnsi="Cambria Math"/>
+              </w:rPr>
+              <m:t>Ox</m:t>
+            </m:r>
+            <m:r>
+              <m:rPr>
+                <m:sty m:val="p"/>
+              </m:rPr>
+              <w:rPr>
+                <w:rFonts w:ascii="Cambria Math" w:hAnsi="Cambria Math"/>
+                <w:lang w:val="en-GB"/>
+              </w:rPr>
+              <m:t>]</m:t>
+            </m:r>
+          </m:num>
+          <m:den>
+            <m:r>
+              <m:rPr>
+                <m:sty m:val="p"/>
+              </m:rPr>
+              <w:rPr>
+                <w:rFonts w:ascii="Cambria Math" w:hAnsi="Cambria Math"/>
+                <w:lang w:val="en-GB"/>
+              </w:rPr>
+              <m:t>[</m:t>
+            </m:r>
+            <m:r>
+              <m:rPr>
+                <m:sty m:val="bi"/>
+              </m:rPr>
+              <w:rPr>
+                <w:rFonts w:ascii="Cambria Math" w:hAnsi="Cambria Math"/>
+              </w:rPr>
+              <m:t>Red</m:t>
+            </m:r>
+            <m:r>
+              <m:rPr>
+                <m:sty m:val="p"/>
+              </m:rPr>
+              <w:rPr>
+                <w:rFonts w:ascii="Cambria Math" w:hAnsi="Cambria Math"/>
+                <w:lang w:val="en-GB"/>
+              </w:rPr>
+              <m:t>]</m:t>
+            </m:r>
+          </m:den>
+        </m:f>
+      </m:oMath>
     </w:p>
     <w:p>
       <w:r>
@@ -6016,7 +5916,6 @@
             <w:rPr>
               <w:rFonts w:ascii="Cambria Math" w:hAnsi="Cambria Math"/>
             </w:rPr>
-            <w:lastRenderedPageBreak/>
             <m:t>E=</m:t>
           </m:r>
           <m:sSup>
@@ -6479,15 +6378,8 @@
     </w:p>
     <w:p>
       <w:r>
-        <w:t>Le pH influe sur le potentiel d’</w:t>
-      </w:r>
-      <w:proofErr w:type="spellStart"/>
-      <w:r>
-        <w:t>oxydo</w:t>
-      </w:r>
-      <w:proofErr w:type="spellEnd"/>
-      <w:r>
-        <w:t xml:space="preserve"> réduction si l’équation de la réaction contient des [H</w:t>
+        <w:lastRenderedPageBreak/>
+        <w:t>Le pH influe sur le potentiel d’oxydo réduction si l’équation de la réaction contient des [H</w:t>
       </w:r>
       <w:r>
         <w:rPr>
@@ -6848,7 +6740,7 @@
 </file>
 
 <file path=word/endnotes.xml><?xml version="1.0" encoding="utf-8"?>
-<w:endnotes xmlns:wpc="http://schemas.microsoft.com/office/word/2010/wordprocessingCanvas" xmlns:cx="http://schemas.microsoft.com/office/drawing/2014/chartex" xmlns:cx1="http://schemas.microsoft.com/office/drawing/2015/9/8/chartex" xmlns:cx2="http://schemas.microsoft.com/office/drawing/2015/10/21/chartex" xmlns:cx3="http://schemas.microsoft.com/office/drawing/2016/5/9/chartex" xmlns:cx4="http://schemas.microsoft.com/office/drawing/2016/5/10/chartex" xmlns:cx5="http://schemas.microsoft.com/office/drawing/2016/5/11/chartex" xmlns:cx6="http://schemas.microsoft.com/office/drawing/2016/5/12/chartex" xmlns:cx7="http://schemas.microsoft.com/office/drawing/2016/5/13/chartex" xmlns:cx8="http://schemas.microsoft.com/office/drawing/2016/5/14/chartex" xmlns:mc="http://schemas.openxmlformats.org/markup-compatibility/2006" xmlns:aink="http://schemas.microsoft.com/office/drawing/2016/ink" xmlns:am3d="http://schemas.microsoft.com/office/drawing/2017/model3d" xmlns:o="urn:schemas-microsoft-com:office:office" xmlns:r="http://schemas.openxmlformats.org/officeDocument/2006/relationships" xmlns:m="http://schemas.openxmlformats.org/officeDocument/2006/math" xmlns:v="urn:schemas-microsoft-com:vml" xmlns:wp14="http://schemas.microsoft.com/office/word/2010/wordprocessingDrawing" xmlns:wp="http://schemas.openxmlformats.org/drawingml/2006/wordprocessingDrawing" xmlns:w10="urn:schemas-microsoft-com:office:word" xmlns:w="http://schemas.openxmlformats.org/wordprocessingml/2006/main" xmlns:w14="http://schemas.microsoft.com/office/word/2010/wordml" xmlns:w15="http://schemas.microsoft.com/office/word/2012/wordml" xmlns:w16cex="http://schemas.microsoft.com/office/word/2018/wordml/cex" xmlns:w16cid="http://schemas.microsoft.com/office/word/2016/wordml/cid" xmlns:w16="http://schemas.microsoft.com/office/word/2018/wordml" xmlns:w16sdtdh="http://schemas.microsoft.com/office/word/2020/wordml/sdtdatahash" xmlns:w16se="http://schemas.microsoft.com/office/word/2015/wordml/symex" xmlns:wpg="http://schemas.microsoft.com/office/word/2010/wordprocessingGroup" xmlns:wpi="http://schemas.microsoft.com/office/word/2010/wordprocessingInk" xmlns:wne="http://schemas.microsoft.com/office/word/2006/wordml" xmlns:wps="http://schemas.microsoft.com/office/word/2010/wordprocessingShape" mc:Ignorable="w14 w15 w16se w16cid w16 w16cex w16sdtdh wp14">
+<w:endnotes xmlns:wpc="http://schemas.microsoft.com/office/word/2010/wordprocessingCanvas" xmlns:cx="http://schemas.microsoft.com/office/drawing/2014/chartex" xmlns:cx1="http://schemas.microsoft.com/office/drawing/2015/9/8/chartex" xmlns:cx2="http://schemas.microsoft.com/office/drawing/2015/10/21/chartex" xmlns:cx3="http://schemas.microsoft.com/office/drawing/2016/5/9/chartex" xmlns:cx4="http://schemas.microsoft.com/office/drawing/2016/5/10/chartex" xmlns:cx5="http://schemas.microsoft.com/office/drawing/2016/5/11/chartex" xmlns:cx6="http://schemas.microsoft.com/office/drawing/2016/5/12/chartex" xmlns:cx7="http://schemas.microsoft.com/office/drawing/2016/5/13/chartex" xmlns:cx8="http://schemas.microsoft.com/office/drawing/2016/5/14/chartex" xmlns:mc="http://schemas.openxmlformats.org/markup-compatibility/2006" xmlns:aink="http://schemas.microsoft.com/office/drawing/2016/ink" xmlns:am3d="http://schemas.microsoft.com/office/drawing/2017/model3d" xmlns:o="urn:schemas-microsoft-com:office:office" xmlns:oel="http://schemas.microsoft.com/office/2019/extlst" xmlns:r="http://schemas.openxmlformats.org/officeDocument/2006/relationships" xmlns:m="http://schemas.openxmlformats.org/officeDocument/2006/math" xmlns:v="urn:schemas-microsoft-com:vml" xmlns:wp14="http://schemas.microsoft.com/office/word/2010/wordprocessingDrawing" xmlns:wp="http://schemas.openxmlformats.org/drawingml/2006/wordprocessingDrawing" xmlns:w10="urn:schemas-microsoft-com:office:word" xmlns:w="http://schemas.openxmlformats.org/wordprocessingml/2006/main" xmlns:w14="http://schemas.microsoft.com/office/word/2010/wordml" xmlns:w15="http://schemas.microsoft.com/office/word/2012/wordml" xmlns:w16cex="http://schemas.microsoft.com/office/word/2018/wordml/cex" xmlns:w16cid="http://schemas.microsoft.com/office/word/2016/wordml/cid" xmlns:w16="http://schemas.microsoft.com/office/word/2018/wordml" xmlns:w16sdtdh="http://schemas.microsoft.com/office/word/2020/wordml/sdtdatahash" xmlns:w16se="http://schemas.microsoft.com/office/word/2015/wordml/symex" xmlns:wpg="http://schemas.microsoft.com/office/word/2010/wordprocessingGroup" xmlns:wpi="http://schemas.microsoft.com/office/word/2010/wordprocessingInk" xmlns:wne="http://schemas.microsoft.com/office/word/2006/wordml" xmlns:wps="http://schemas.microsoft.com/office/word/2010/wordprocessingShape" mc:Ignorable="w14 w15 w16se w16cid w16 w16cex w16sdtdh wp14">
   <w:endnote w:type="separator" w:id="-1">
     <w:p>
       <w:pPr>
@@ -6873,7 +6765,7 @@
 </file>
 
 <file path=word/footer1.xml><?xml version="1.0" encoding="utf-8"?>
-<w:ftr xmlns:wpc="http://schemas.microsoft.com/office/word/2010/wordprocessingCanvas" xmlns:cx="http://schemas.microsoft.com/office/drawing/2014/chartex" xmlns:cx1="http://schemas.microsoft.com/office/drawing/2015/9/8/chartex" xmlns:cx2="http://schemas.microsoft.com/office/drawing/2015/10/21/chartex" xmlns:cx3="http://schemas.microsoft.com/office/drawing/2016/5/9/chartex" xmlns:cx4="http://schemas.microsoft.com/office/drawing/2016/5/10/chartex" xmlns:cx5="http://schemas.microsoft.com/office/drawing/2016/5/11/chartex" xmlns:cx6="http://schemas.microsoft.com/office/drawing/2016/5/12/chartex" xmlns:cx7="http://schemas.microsoft.com/office/drawing/2016/5/13/chartex" xmlns:cx8="http://schemas.microsoft.com/office/drawing/2016/5/14/chartex" xmlns:mc="http://schemas.openxmlformats.org/markup-compatibility/2006" xmlns:aink="http://schemas.microsoft.com/office/drawing/2016/ink" xmlns:am3d="http://schemas.microsoft.com/office/drawing/2017/model3d" xmlns:o="urn:schemas-microsoft-com:office:office" xmlns:r="http://schemas.openxmlformats.org/officeDocument/2006/relationships" xmlns:m="http://schemas.openxmlformats.org/officeDocument/2006/math" xmlns:v="urn:schemas-microsoft-com:vml" xmlns:wp14="http://schemas.microsoft.com/office/word/2010/wordprocessingDrawing" xmlns:wp="http://schemas.openxmlformats.org/drawingml/2006/wordprocessingDrawing" xmlns:w10="urn:schemas-microsoft-com:office:word" xmlns:w="http://schemas.openxmlformats.org/wordprocessingml/2006/main" xmlns:w14="http://schemas.microsoft.com/office/word/2010/wordml" xmlns:w15="http://schemas.microsoft.com/office/word/2012/wordml" xmlns:w16cex="http://schemas.microsoft.com/office/word/2018/wordml/cex" xmlns:w16cid="http://schemas.microsoft.com/office/word/2016/wordml/cid" xmlns:w16="http://schemas.microsoft.com/office/word/2018/wordml" xmlns:w16sdtdh="http://schemas.microsoft.com/office/word/2020/wordml/sdtdatahash" xmlns:w16se="http://schemas.microsoft.com/office/word/2015/wordml/symex" xmlns:wpg="http://schemas.microsoft.com/office/word/2010/wordprocessingGroup" xmlns:wpi="http://schemas.microsoft.com/office/word/2010/wordprocessingInk" xmlns:wne="http://schemas.microsoft.com/office/word/2006/wordml" xmlns:wps="http://schemas.microsoft.com/office/word/2010/wordprocessingShape" mc:Ignorable="w14 w15 w16se w16cid w16 w16cex w16sdtdh wp14">
+<w:ftr xmlns:wpc="http://schemas.microsoft.com/office/word/2010/wordprocessingCanvas" xmlns:cx="http://schemas.microsoft.com/office/drawing/2014/chartex" xmlns:cx1="http://schemas.microsoft.com/office/drawing/2015/9/8/chartex" xmlns:cx2="http://schemas.microsoft.com/office/drawing/2015/10/21/chartex" xmlns:cx3="http://schemas.microsoft.com/office/drawing/2016/5/9/chartex" xmlns:cx4="http://schemas.microsoft.com/office/drawing/2016/5/10/chartex" xmlns:cx5="http://schemas.microsoft.com/office/drawing/2016/5/11/chartex" xmlns:cx6="http://schemas.microsoft.com/office/drawing/2016/5/12/chartex" xmlns:cx7="http://schemas.microsoft.com/office/drawing/2016/5/13/chartex" xmlns:cx8="http://schemas.microsoft.com/office/drawing/2016/5/14/chartex" xmlns:mc="http://schemas.openxmlformats.org/markup-compatibility/2006" xmlns:aink="http://schemas.microsoft.com/office/drawing/2016/ink" xmlns:am3d="http://schemas.microsoft.com/office/drawing/2017/model3d" xmlns:o="urn:schemas-microsoft-com:office:office" xmlns:oel="http://schemas.microsoft.com/office/2019/extlst" xmlns:r="http://schemas.openxmlformats.org/officeDocument/2006/relationships" xmlns:m="http://schemas.openxmlformats.org/officeDocument/2006/math" xmlns:v="urn:schemas-microsoft-com:vml" xmlns:wp14="http://schemas.microsoft.com/office/word/2010/wordprocessingDrawing" xmlns:wp="http://schemas.openxmlformats.org/drawingml/2006/wordprocessingDrawing" xmlns:w10="urn:schemas-microsoft-com:office:word" xmlns:w="http://schemas.openxmlformats.org/wordprocessingml/2006/main" xmlns:w14="http://schemas.microsoft.com/office/word/2010/wordml" xmlns:w15="http://schemas.microsoft.com/office/word/2012/wordml" xmlns:w16cex="http://schemas.microsoft.com/office/word/2018/wordml/cex" xmlns:w16cid="http://schemas.microsoft.com/office/word/2016/wordml/cid" xmlns:w16="http://schemas.microsoft.com/office/word/2018/wordml" xmlns:w16sdtdh="http://schemas.microsoft.com/office/word/2020/wordml/sdtdatahash" xmlns:w16se="http://schemas.microsoft.com/office/word/2015/wordml/symex" xmlns:wpg="http://schemas.microsoft.com/office/word/2010/wordprocessingGroup" xmlns:wpi="http://schemas.microsoft.com/office/word/2010/wordprocessingInk" xmlns:wne="http://schemas.microsoft.com/office/word/2006/wordml" xmlns:wps="http://schemas.microsoft.com/office/word/2010/wordprocessingShape" mc:Ignorable="w14 w15 w16se w16cid w16 w16cex w16sdtdh wp14">
   <w:p>
     <w:pPr>
       <w:pStyle w:val="Pieddepage"/>
@@ -6910,7 +6802,7 @@
 </file>
 
 <file path=word/footnotes.xml><?xml version="1.0" encoding="utf-8"?>
-<w:footnotes xmlns:wpc="http://schemas.microsoft.com/office/word/2010/wordprocessingCanvas" xmlns:cx="http://schemas.microsoft.com/office/drawing/2014/chartex" xmlns:cx1="http://schemas.microsoft.com/office/drawing/2015/9/8/chartex" xmlns:cx2="http://schemas.microsoft.com/office/drawing/2015/10/21/chartex" xmlns:cx3="http://schemas.microsoft.com/office/drawing/2016/5/9/chartex" xmlns:cx4="http://schemas.microsoft.com/office/drawing/2016/5/10/chartex" xmlns:cx5="http://schemas.microsoft.com/office/drawing/2016/5/11/chartex" xmlns:cx6="http://schemas.microsoft.com/office/drawing/2016/5/12/chartex" xmlns:cx7="http://schemas.microsoft.com/office/drawing/2016/5/13/chartex" xmlns:cx8="http://schemas.microsoft.com/office/drawing/2016/5/14/chartex" xmlns:mc="http://schemas.openxmlformats.org/markup-compatibility/2006" xmlns:aink="http://schemas.microsoft.com/office/drawing/2016/ink" xmlns:am3d="http://schemas.microsoft.com/office/drawing/2017/model3d" xmlns:o="urn:schemas-microsoft-com:office:office" xmlns:r="http://schemas.openxmlformats.org/officeDocument/2006/relationships" xmlns:m="http://schemas.openxmlformats.org/officeDocument/2006/math" xmlns:v="urn:schemas-microsoft-com:vml" xmlns:wp14="http://schemas.microsoft.com/office/word/2010/wordprocessingDrawing" xmlns:wp="http://schemas.openxmlformats.org/drawingml/2006/wordprocessingDrawing" xmlns:w10="urn:schemas-microsoft-com:office:word" xmlns:w="http://schemas.openxmlformats.org/wordprocessingml/2006/main" xmlns:w14="http://schemas.microsoft.com/office/word/2010/wordml" xmlns:w15="http://schemas.microsoft.com/office/word/2012/wordml" xmlns:w16cex="http://schemas.microsoft.com/office/word/2018/wordml/cex" xmlns:w16cid="http://schemas.microsoft.com/office/word/2016/wordml/cid" xmlns:w16="http://schemas.microsoft.com/office/word/2018/wordml" xmlns:w16sdtdh="http://schemas.microsoft.com/office/word/2020/wordml/sdtdatahash" xmlns:w16se="http://schemas.microsoft.com/office/word/2015/wordml/symex" xmlns:wpg="http://schemas.microsoft.com/office/word/2010/wordprocessingGroup" xmlns:wpi="http://schemas.microsoft.com/office/word/2010/wordprocessingInk" xmlns:wne="http://schemas.microsoft.com/office/word/2006/wordml" xmlns:wps="http://schemas.microsoft.com/office/word/2010/wordprocessingShape" mc:Ignorable="w14 w15 w16se w16cid w16 w16cex w16sdtdh wp14">
+<w:footnotes xmlns:wpc="http://schemas.microsoft.com/office/word/2010/wordprocessingCanvas" xmlns:cx="http://schemas.microsoft.com/office/drawing/2014/chartex" xmlns:cx1="http://schemas.microsoft.com/office/drawing/2015/9/8/chartex" xmlns:cx2="http://schemas.microsoft.com/office/drawing/2015/10/21/chartex" xmlns:cx3="http://schemas.microsoft.com/office/drawing/2016/5/9/chartex" xmlns:cx4="http://schemas.microsoft.com/office/drawing/2016/5/10/chartex" xmlns:cx5="http://schemas.microsoft.com/office/drawing/2016/5/11/chartex" xmlns:cx6="http://schemas.microsoft.com/office/drawing/2016/5/12/chartex" xmlns:cx7="http://schemas.microsoft.com/office/drawing/2016/5/13/chartex" xmlns:cx8="http://schemas.microsoft.com/office/drawing/2016/5/14/chartex" xmlns:mc="http://schemas.openxmlformats.org/markup-compatibility/2006" xmlns:aink="http://schemas.microsoft.com/office/drawing/2016/ink" xmlns:am3d="http://schemas.microsoft.com/office/drawing/2017/model3d" xmlns:o="urn:schemas-microsoft-com:office:office" xmlns:oel="http://schemas.microsoft.com/office/2019/extlst" xmlns:r="http://schemas.openxmlformats.org/officeDocument/2006/relationships" xmlns:m="http://schemas.openxmlformats.org/officeDocument/2006/math" xmlns:v="urn:schemas-microsoft-com:vml" xmlns:wp14="http://schemas.microsoft.com/office/word/2010/wordprocessingDrawing" xmlns:wp="http://schemas.openxmlformats.org/drawingml/2006/wordprocessingDrawing" xmlns:w10="urn:schemas-microsoft-com:office:word" xmlns:w="http://schemas.openxmlformats.org/wordprocessingml/2006/main" xmlns:w14="http://schemas.microsoft.com/office/word/2010/wordml" xmlns:w15="http://schemas.microsoft.com/office/word/2012/wordml" xmlns:w16cex="http://schemas.microsoft.com/office/word/2018/wordml/cex" xmlns:w16cid="http://schemas.microsoft.com/office/word/2016/wordml/cid" xmlns:w16="http://schemas.microsoft.com/office/word/2018/wordml" xmlns:w16sdtdh="http://schemas.microsoft.com/office/word/2020/wordml/sdtdatahash" xmlns:w16se="http://schemas.microsoft.com/office/word/2015/wordml/symex" xmlns:wpg="http://schemas.microsoft.com/office/word/2010/wordprocessingGroup" xmlns:wpi="http://schemas.microsoft.com/office/word/2010/wordprocessingInk" xmlns:wne="http://schemas.microsoft.com/office/word/2006/wordml" xmlns:wps="http://schemas.microsoft.com/office/word/2010/wordprocessingShape" mc:Ignorable="w14 w15 w16se w16cid w16 w16cex w16sdtdh wp14">
   <w:footnote w:type="separator" w:id="-1">
     <w:p>
       <w:pPr>
@@ -6935,7 +6827,7 @@
 </file>
 
 <file path=word/numbering.xml><?xml version="1.0" encoding="utf-8"?>
-<w:numbering xmlns:wpc="http://schemas.microsoft.com/office/word/2010/wordprocessingCanvas" xmlns:cx="http://schemas.microsoft.com/office/drawing/2014/chartex" xmlns:cx1="http://schemas.microsoft.com/office/drawing/2015/9/8/chartex" xmlns:cx2="http://schemas.microsoft.com/office/drawing/2015/10/21/chartex" xmlns:cx3="http://schemas.microsoft.com/office/drawing/2016/5/9/chartex" xmlns:cx4="http://schemas.microsoft.com/office/drawing/2016/5/10/chartex" xmlns:cx5="http://schemas.microsoft.com/office/drawing/2016/5/11/chartex" xmlns:cx6="http://schemas.microsoft.com/office/drawing/2016/5/12/chartex" xmlns:cx7="http://schemas.microsoft.com/office/drawing/2016/5/13/chartex" xmlns:cx8="http://schemas.microsoft.com/office/drawing/2016/5/14/chartex" xmlns:mc="http://schemas.openxmlformats.org/markup-compatibility/2006" xmlns:aink="http://schemas.microsoft.com/office/drawing/2016/ink" xmlns:am3d="http://schemas.microsoft.com/office/drawing/2017/model3d" xmlns:o="urn:schemas-microsoft-com:office:office" xmlns:r="http://schemas.openxmlformats.org/officeDocument/2006/relationships" xmlns:m="http://schemas.openxmlformats.org/officeDocument/2006/math" xmlns:v="urn:schemas-microsoft-com:vml" xmlns:wp14="http://schemas.microsoft.com/office/word/2010/wordprocessingDrawing" xmlns:wp="http://schemas.openxmlformats.org/drawingml/2006/wordprocessingDrawing" xmlns:w10="urn:schemas-microsoft-com:office:word" xmlns:w="http://schemas.openxmlformats.org/wordprocessingml/2006/main" xmlns:w14="http://schemas.microsoft.com/office/word/2010/wordml" xmlns:w15="http://schemas.microsoft.com/office/word/2012/wordml" xmlns:w16cex="http://schemas.microsoft.com/office/word/2018/wordml/cex" xmlns:w16cid="http://schemas.microsoft.com/office/word/2016/wordml/cid" xmlns:w16="http://schemas.microsoft.com/office/word/2018/wordml" xmlns:w16sdtdh="http://schemas.microsoft.com/office/word/2020/wordml/sdtdatahash" xmlns:w16se="http://schemas.microsoft.com/office/word/2015/wordml/symex" xmlns:wpg="http://schemas.microsoft.com/office/word/2010/wordprocessingGroup" xmlns:wpi="http://schemas.microsoft.com/office/word/2010/wordprocessingInk" xmlns:wne="http://schemas.microsoft.com/office/word/2006/wordml" xmlns:wps="http://schemas.microsoft.com/office/word/2010/wordprocessingShape" mc:Ignorable="w14 w15 w16se w16cid w16 w16cex w16sdtdh wp14">
+<w:numbering xmlns:wpc="http://schemas.microsoft.com/office/word/2010/wordprocessingCanvas" xmlns:cx="http://schemas.microsoft.com/office/drawing/2014/chartex" xmlns:cx1="http://schemas.microsoft.com/office/drawing/2015/9/8/chartex" xmlns:cx2="http://schemas.microsoft.com/office/drawing/2015/10/21/chartex" xmlns:cx3="http://schemas.microsoft.com/office/drawing/2016/5/9/chartex" xmlns:cx4="http://schemas.microsoft.com/office/drawing/2016/5/10/chartex" xmlns:cx5="http://schemas.microsoft.com/office/drawing/2016/5/11/chartex" xmlns:cx6="http://schemas.microsoft.com/office/drawing/2016/5/12/chartex" xmlns:cx7="http://schemas.microsoft.com/office/drawing/2016/5/13/chartex" xmlns:cx8="http://schemas.microsoft.com/office/drawing/2016/5/14/chartex" xmlns:mc="http://schemas.openxmlformats.org/markup-compatibility/2006" xmlns:aink="http://schemas.microsoft.com/office/drawing/2016/ink" xmlns:am3d="http://schemas.microsoft.com/office/drawing/2017/model3d" xmlns:o="urn:schemas-microsoft-com:office:office" xmlns:oel="http://schemas.microsoft.com/office/2019/extlst" xmlns:r="http://schemas.openxmlformats.org/officeDocument/2006/relationships" xmlns:m="http://schemas.openxmlformats.org/officeDocument/2006/math" xmlns:v="urn:schemas-microsoft-com:vml" xmlns:wp14="http://schemas.microsoft.com/office/word/2010/wordprocessingDrawing" xmlns:wp="http://schemas.openxmlformats.org/drawingml/2006/wordprocessingDrawing" xmlns:w10="urn:schemas-microsoft-com:office:word" xmlns:w="http://schemas.openxmlformats.org/wordprocessingml/2006/main" xmlns:w14="http://schemas.microsoft.com/office/word/2010/wordml" xmlns:w15="http://schemas.microsoft.com/office/word/2012/wordml" xmlns:w16cex="http://schemas.microsoft.com/office/word/2018/wordml/cex" xmlns:w16cid="http://schemas.microsoft.com/office/word/2016/wordml/cid" xmlns:w16="http://schemas.microsoft.com/office/word/2018/wordml" xmlns:w16sdtdh="http://schemas.microsoft.com/office/word/2020/wordml/sdtdatahash" xmlns:w16se="http://schemas.microsoft.com/office/word/2015/wordml/symex" xmlns:wpg="http://schemas.microsoft.com/office/word/2010/wordprocessingGroup" xmlns:wpi="http://schemas.microsoft.com/office/word/2010/wordprocessingInk" xmlns:wne="http://schemas.microsoft.com/office/word/2006/wordml" xmlns:wps="http://schemas.microsoft.com/office/word/2010/wordprocessingShape" mc:Ignorable="w14 w15 w16se w16cid w16 w16cex w16sdtdh wp14">
   <w:numPicBullet w:numPicBulletId="0">
     <w:pict>
       <v:shapetype id="_x0000_t75" coordsize="21600,21600" o:spt="75" o:preferrelative="t" path="m@4@5l@4@11@9@11@9@5xe" filled="f" stroked="f">
@@ -6957,7 +6849,7 @@
         <v:path o:extrusionok="f" gradientshapeok="t" o:connecttype="rect"/>
         <o:lock v:ext="edit" aspectratio="t"/>
       </v:shapetype>
-      <v:shape id="_x0000_i1036" type="#_x0000_t75" style="width:49.5pt;height:22.5pt;visibility:visible;mso-wrap-style:square" o:bullet="t">
+      <v:shape id="_x0000_i1030" type="#_x0000_t75" style="width:49.85pt;height:22.85pt;visibility:visible;mso-wrap-style:square" o:bullet="t">
         <v:imagedata r:id="rId1" o:title=""/>
       </v:shape>
     </w:pict>
